--- a/2_design/pso/GeneralPSO.docx
+++ b/2_design/pso/GeneralPSO.docx
@@ -81,13 +81,7 @@
         <w:t xml:space="preserve"> </w:t>
       </w:r>
       <w:r>
-        <w:t xml:space="preserve">Because PSO has many parameters and variants, </w:t>
-      </w:r>
-      <w:r>
-        <w:t>I propose a general framework of PSO called GPSO</w:t>
-      </w:r>
-      <w:r>
-        <w:t xml:space="preserve"> which </w:t>
+        <w:t xml:space="preserve">Because PSO has many parameters and variants, I propose a general framework of PSO called GPSO which </w:t>
       </w:r>
       <w:r>
         <w:t xml:space="preserve">aggregates </w:t>
@@ -126,37 +120,21 @@
         <w:t>t</w:t>
       </w:r>
       <w:r>
-        <w:t xml:space="preserve">he two main </w:t>
-      </w:r>
-      <w:r>
-        <w:t>properties</w:t>
-      </w:r>
-      <w:r>
-        <w:t xml:space="preserve"> of PSO are exploration and exploitation</w:t>
-      </w:r>
-      <w:r>
-        <w:t xml:space="preserve">. </w:t>
-      </w:r>
-      <w:r>
-        <w:t xml:space="preserve">The exploration </w:t>
-      </w:r>
-      <w:r>
-        <w:t>property</w:t>
-      </w:r>
-      <w:r>
-        <w:t xml:space="preserve"> aims to avoid premature converging so as to reach global </w:t>
+        <w:t xml:space="preserve">he two main properties of PSO are exploration and exploitation. The exploration property aims to avoid premature converging </w:t>
+      </w:r>
+      <w:proofErr w:type="gramStart"/>
+      <w:r>
+        <w:t>so as to</w:t>
+      </w:r>
+      <w:proofErr w:type="gramEnd"/>
+      <w:r>
+        <w:t xml:space="preserve"> reach global </w:t>
       </w:r>
       <w:r>
         <w:t>optimal solution</w:t>
       </w:r>
       <w:r>
-        <w:t xml:space="preserve"> whereas the exploitation </w:t>
-      </w:r>
-      <w:r>
-        <w:t>property</w:t>
-      </w:r>
-      <w:r>
-        <w:t xml:space="preserve"> aims to motivate PSO to converge as fast as possible. These two aspects are equally important. </w:t>
+        <w:t xml:space="preserve"> whereas the exploitation property aims to motivate PSO to converge as fast as possible. These two aspects are equally important. </w:t>
       </w:r>
       <w:r>
         <w:t>Therefore,</w:t>
@@ -278,7 +256,15 @@
         <w:t xml:space="preserve">” of </w:t>
       </w:r>
       <w:r>
-        <w:t xml:space="preserve">Riccardo Poli, James Kennedy, </w:t>
+        <w:t xml:space="preserve">Riccardo </w:t>
+      </w:r>
+      <w:proofErr w:type="spellStart"/>
+      <w:r>
+        <w:t>Poli</w:t>
+      </w:r>
+      <w:proofErr w:type="spellEnd"/>
+      <w:r>
+        <w:t xml:space="preserve">, James Kennedy, </w:t>
       </w:r>
       <w:r>
         <w:t xml:space="preserve">and </w:t>
@@ -475,7 +461,15 @@
         <w:t>0</w:t>
       </w:r>
       <w:r>
-        <w:t xml:space="preserve">) is called fitness value which represents the best food source for which a flock of birds search.. If </w:t>
+        <w:t xml:space="preserve">) is called fitness value which represents the best food source for which a flock of birds </w:t>
+      </w:r>
+      <w:proofErr w:type="gramStart"/>
+      <w:r>
+        <w:t>search..</w:t>
+      </w:r>
+      <w:proofErr w:type="gramEnd"/>
+      <w:r>
+        <w:t xml:space="preserve"> If </w:t>
       </w:r>
       <w:r>
         <w:rPr>
@@ -757,7 +751,25 @@
           <w:color w:val="000000"/>
           <w:szCs w:val="24"/>
         </w:rPr>
-        <w:t xml:space="preserve">) is differentiable. Alternately, PSO does not require existence of differential. PSO scatters a population of candidate solutions (candidate optimizers) for </w:t>
+        <w:t xml:space="preserve">) </w:t>
+      </w:r>
+      <w:proofErr w:type="gramStart"/>
+      <w:r>
+        <w:rPr>
+          <w:rFonts w:ascii="TimesNewRomanPSMT" w:hAnsi="TimesNewRomanPSMT"/>
+          <w:color w:val="000000"/>
+          <w:szCs w:val="24"/>
+        </w:rPr>
+        <w:t>is</w:t>
+      </w:r>
+      <w:proofErr w:type="gramEnd"/>
+      <w:r>
+        <w:rPr>
+          <w:rFonts w:ascii="TimesNewRomanPSMT" w:hAnsi="TimesNewRomanPSMT"/>
+          <w:color w:val="000000"/>
+          <w:szCs w:val="24"/>
+        </w:rPr>
+        <w:t xml:space="preserve"> differentiable. Alternately, PSO does not require existence of differential. PSO scatters a population of candidate solutions (candidate optimizers) for </w:t>
       </w:r>
       <w:r>
         <w:rPr>
@@ -1072,6 +1084,7 @@
         </w:rPr>
         <w:t xml:space="preserve"> be current position and best position of particle </w:t>
       </w:r>
+      <w:proofErr w:type="spellStart"/>
       <w:r>
         <w:rPr>
           <w:rFonts w:ascii="TimesNewRomanPSMT" w:hAnsi="TimesNewRomanPSMT"/>
@@ -1082,6 +1095,7 @@
         </w:rPr>
         <w:t>i</w:t>
       </w:r>
+      <w:proofErr w:type="spellEnd"/>
       <w:r>
         <w:rPr>
           <w:rFonts w:ascii="TimesNewRomanPSMT" w:hAnsi="TimesNewRomanPSMT"/>
@@ -1139,6 +1153,7 @@
         </w:rPr>
         <w:t xml:space="preserve">. Moreover, the movement speed of particle </w:t>
       </w:r>
+      <w:proofErr w:type="spellStart"/>
       <w:r>
         <w:rPr>
           <w:rFonts w:ascii="TimesNewRomanPSMT" w:hAnsi="TimesNewRomanPSMT"/>
@@ -1149,6 +1164,7 @@
         </w:rPr>
         <w:t>i</w:t>
       </w:r>
+      <w:proofErr w:type="spellEnd"/>
       <w:r>
         <w:rPr>
           <w:rFonts w:ascii="TimesNewRomanPSMT" w:hAnsi="TimesNewRomanPSMT"/>
@@ -1188,6 +1204,7 @@
         </w:rPr>
         <w:t xml:space="preserve">. Let </w:t>
       </w:r>
+      <w:proofErr w:type="spellStart"/>
       <w:r>
         <w:rPr>
           <w:rFonts w:ascii="TimesNewRomanPSMT" w:hAnsi="TimesNewRomanPSMT"/>
@@ -1211,6 +1228,7 @@
         </w:rPr>
         <w:t>g</w:t>
       </w:r>
+      <w:proofErr w:type="spellEnd"/>
       <w:r>
         <w:rPr>
           <w:rFonts w:ascii="TimesNewRomanPSMT" w:hAnsi="TimesNewRomanPSMT"/>
@@ -1297,6 +1315,7 @@
         </w:rPr>
         <w:t xml:space="preserve"> and </w:t>
       </w:r>
+      <w:proofErr w:type="spellStart"/>
       <w:r>
         <w:rPr>
           <w:rFonts w:ascii="TimesNewRomanPSMT" w:hAnsi="TimesNewRomanPSMT"/>
@@ -1320,6 +1339,7 @@
         </w:rPr>
         <w:t>g</w:t>
       </w:r>
+      <w:proofErr w:type="spellEnd"/>
       <w:r>
         <w:rPr>
           <w:rFonts w:ascii="TimesNewRomanPSMT" w:hAnsi="TimesNewRomanPSMT"/>
@@ -1328,6 +1348,7 @@
         </w:rPr>
         <w:t xml:space="preserve"> are. It is expected that </w:t>
       </w:r>
+      <w:proofErr w:type="spellStart"/>
       <w:r>
         <w:rPr>
           <w:rFonts w:ascii="TimesNewRomanPSMT" w:hAnsi="TimesNewRomanPSMT"/>
@@ -1351,6 +1372,7 @@
         </w:rPr>
         <w:t>g</w:t>
       </w:r>
+      <w:proofErr w:type="spellEnd"/>
       <w:r>
         <w:rPr>
           <w:rFonts w:ascii="TimesNewRomanPSMT" w:hAnsi="TimesNewRomanPSMT"/>
@@ -1649,6 +1671,7 @@
         </w:rPr>
         <w:t xml:space="preserve">, and </w:t>
       </w:r>
+      <w:proofErr w:type="spellStart"/>
       <w:r>
         <w:rPr>
           <w:rFonts w:ascii="TimesNewRomanPSMT" w:hAnsi="TimesNewRomanPSMT"/>
@@ -1672,6 +1695,7 @@
         </w:rPr>
         <w:t>g</w:t>
       </w:r>
+      <w:proofErr w:type="spellEnd"/>
       <w:r>
         <w:rPr>
           <w:rFonts w:ascii="TimesNewRomanPSMT" w:hAnsi="TimesNewRomanPSMT"/>
@@ -1989,6 +2013,7 @@
               </w:rPr>
               <w:t xml:space="preserve">Output: the global best position </w:t>
             </w:r>
+            <w:proofErr w:type="spellStart"/>
             <w:r>
               <w:rPr>
                 <w:rFonts w:ascii="TimesNewRomanPSMT" w:hAnsi="TimesNewRomanPSMT"/>
@@ -2012,6 +2037,7 @@
               </w:rPr>
               <w:t>g</w:t>
             </w:r>
+            <w:proofErr w:type="spellEnd"/>
             <w:r>
               <w:rPr>
                 <w:rFonts w:ascii="TimesNewRomanPSMT" w:hAnsi="TimesNewRomanPSMT"/>
@@ -2020,6 +2046,7 @@
               </w:rPr>
               <w:t xml:space="preserve"> of entire swarm with expectation that </w:t>
             </w:r>
+            <w:proofErr w:type="spellStart"/>
             <w:r>
               <w:rPr>
                 <w:rFonts w:ascii="TimesNewRomanPSMT" w:hAnsi="TimesNewRomanPSMT"/>
@@ -2043,6 +2070,7 @@
               </w:rPr>
               <w:t>g</w:t>
             </w:r>
+            <w:proofErr w:type="spellEnd"/>
             <w:r>
               <w:rPr>
                 <w:rFonts w:ascii="TimesNewRomanPSMT" w:hAnsi="TimesNewRomanPSMT"/>
@@ -2106,6 +2134,7 @@
               </w:rPr>
               <w:t xml:space="preserve">Let </w:t>
             </w:r>
+            <w:proofErr w:type="spellStart"/>
             <w:r>
               <w:rPr>
                 <w:rFonts w:ascii="TimesNewRomanPSMT" w:hAnsi="TimesNewRomanPSMT"/>
@@ -2118,6 +2147,7 @@
               </w:rPr>
               <w:t>lb</w:t>
             </w:r>
+            <w:proofErr w:type="spellEnd"/>
             <w:r>
               <w:rPr>
                 <w:rFonts w:ascii="TimesNewRomanPSMT" w:hAnsi="TimesNewRomanPSMT"/>
@@ -2126,6 +2156,7 @@
               </w:rPr>
               <w:t xml:space="preserve"> and </w:t>
             </w:r>
+            <w:proofErr w:type="spellStart"/>
             <w:r>
               <w:rPr>
                 <w:rFonts w:ascii="TimesNewRomanPSMT" w:hAnsi="TimesNewRomanPSMT"/>
@@ -2138,6 +2169,7 @@
               </w:rPr>
               <w:t>ub</w:t>
             </w:r>
+            <w:proofErr w:type="spellEnd"/>
             <w:r>
               <w:rPr>
                 <w:rFonts w:ascii="TimesNewRomanPSMT" w:hAnsi="TimesNewRomanPSMT"/>
@@ -2256,6 +2288,7 @@
               </w:rPr>
               <w:t>. Note, all particles are randomized in the range [</w:t>
             </w:r>
+            <w:proofErr w:type="spellStart"/>
             <w:r>
               <w:rPr>
                 <w:rFonts w:ascii="TimesNewRomanPSMT" w:hAnsi="TimesNewRomanPSMT"/>
@@ -2268,6 +2301,7 @@
               </w:rPr>
               <w:t>lb</w:t>
             </w:r>
+            <w:proofErr w:type="spellEnd"/>
             <w:r>
               <w:rPr>
                 <w:rFonts w:ascii="TimesNewRomanPSMT" w:hAnsi="TimesNewRomanPSMT"/>
@@ -2276,6 +2310,7 @@
               </w:rPr>
               <w:t xml:space="preserve">, </w:t>
             </w:r>
+            <w:proofErr w:type="spellStart"/>
             <w:r>
               <w:rPr>
                 <w:rFonts w:ascii="TimesNewRomanPSMT" w:hAnsi="TimesNewRomanPSMT"/>
@@ -2288,6 +2323,7 @@
               </w:rPr>
               <w:t>ub</w:t>
             </w:r>
+            <w:proofErr w:type="spellEnd"/>
             <w:r>
               <w:rPr>
                 <w:rFonts w:ascii="TimesNewRomanPSMT" w:hAnsi="TimesNewRomanPSMT"/>
@@ -2524,6 +2560,7 @@
               </w:rPr>
               <w:t xml:space="preserve"> is vector, its elements are randomized in the range [–|</w:t>
             </w:r>
+            <w:proofErr w:type="spellStart"/>
             <w:r>
               <w:rPr>
                 <w:rFonts w:ascii="TimesNewRomanPSMT" w:hAnsi="TimesNewRomanPSMT"/>
@@ -2536,6 +2573,7 @@
               </w:rPr>
               <w:t>ub</w:t>
             </w:r>
+            <w:proofErr w:type="spellEnd"/>
             <w:r>
               <w:rPr>
                 <w:rFonts w:ascii="TimesNewRomanPSMT" w:hAnsi="TimesNewRomanPSMT"/>
@@ -2544,6 +2582,7 @@
               </w:rPr>
               <w:t xml:space="preserve"> – </w:t>
             </w:r>
+            <w:proofErr w:type="spellStart"/>
             <w:r>
               <w:rPr>
                 <w:rFonts w:ascii="TimesNewRomanPSMT" w:hAnsi="TimesNewRomanPSMT"/>
@@ -2556,6 +2595,7 @@
               </w:rPr>
               <w:t>lb</w:t>
             </w:r>
+            <w:proofErr w:type="spellEnd"/>
             <w:r>
               <w:rPr>
                 <w:rFonts w:ascii="TimesNewRomanPSMT" w:hAnsi="TimesNewRomanPSMT"/>
@@ -2564,6 +2604,7 @@
               </w:rPr>
               <w:t>|, |</w:t>
             </w:r>
+            <w:proofErr w:type="spellStart"/>
             <w:r>
               <w:rPr>
                 <w:rFonts w:ascii="TimesNewRomanPSMT" w:hAnsi="TimesNewRomanPSMT"/>
@@ -2576,6 +2617,7 @@
               </w:rPr>
               <w:t>ub</w:t>
             </w:r>
+            <w:proofErr w:type="spellEnd"/>
             <w:r>
               <w:rPr>
                 <w:rFonts w:ascii="TimesNewRomanPSMT" w:hAnsi="TimesNewRomanPSMT"/>
@@ -2584,6 +2626,7 @@
               </w:rPr>
               <w:t xml:space="preserve"> – </w:t>
             </w:r>
+            <w:proofErr w:type="spellStart"/>
             <w:r>
               <w:rPr>
                 <w:rFonts w:ascii="TimesNewRomanPSMT" w:hAnsi="TimesNewRomanPSMT"/>
@@ -2596,6 +2639,7 @@
               </w:rPr>
               <w:t>lb</w:t>
             </w:r>
+            <w:proofErr w:type="spellEnd"/>
             <w:r>
               <w:rPr>
                 <w:rFonts w:ascii="TimesNewRomanPSMT" w:hAnsi="TimesNewRomanPSMT"/>
@@ -2604,6 +2648,7 @@
               </w:rPr>
               <w:t>|] from –|</w:t>
             </w:r>
+            <w:proofErr w:type="spellStart"/>
             <w:r>
               <w:rPr>
                 <w:rFonts w:ascii="TimesNewRomanPSMT" w:hAnsi="TimesNewRomanPSMT"/>
@@ -2616,6 +2661,7 @@
               </w:rPr>
               <w:t>ub</w:t>
             </w:r>
+            <w:proofErr w:type="spellEnd"/>
             <w:r>
               <w:rPr>
                 <w:rFonts w:ascii="TimesNewRomanPSMT" w:hAnsi="TimesNewRomanPSMT"/>
@@ -2624,6 +2670,7 @@
               </w:rPr>
               <w:t xml:space="preserve"> – </w:t>
             </w:r>
+            <w:proofErr w:type="spellStart"/>
             <w:r>
               <w:rPr>
                 <w:rFonts w:ascii="TimesNewRomanPSMT" w:hAnsi="TimesNewRomanPSMT"/>
@@ -2636,6 +2683,7 @@
               </w:rPr>
               <w:t>lb</w:t>
             </w:r>
+            <w:proofErr w:type="spellEnd"/>
             <w:r>
               <w:rPr>
                 <w:rFonts w:ascii="TimesNewRomanPSMT" w:hAnsi="TimesNewRomanPSMT"/>
@@ -2644,6 +2692,7 @@
               </w:rPr>
               <w:t>| to |</w:t>
             </w:r>
+            <w:proofErr w:type="spellStart"/>
             <w:r>
               <w:rPr>
                 <w:rFonts w:ascii="TimesNewRomanPSMT" w:hAnsi="TimesNewRomanPSMT"/>
@@ -2656,6 +2705,7 @@
               </w:rPr>
               <w:t>ub</w:t>
             </w:r>
+            <w:proofErr w:type="spellEnd"/>
             <w:r>
               <w:rPr>
                 <w:rFonts w:ascii="TimesNewRomanPSMT" w:hAnsi="TimesNewRomanPSMT"/>
@@ -2664,6 +2714,7 @@
               </w:rPr>
               <w:t xml:space="preserve"> – </w:t>
             </w:r>
+            <w:proofErr w:type="spellStart"/>
             <w:r>
               <w:rPr>
                 <w:rFonts w:ascii="TimesNewRomanPSMT" w:hAnsi="TimesNewRomanPSMT"/>
@@ -2676,13 +2727,32 @@
               </w:rPr>
               <w:t>lb</w:t>
             </w:r>
+            <w:proofErr w:type="spellEnd"/>
             <w:r>
               <w:rPr>
                 <w:rFonts w:ascii="TimesNewRomanPSMT" w:hAnsi="TimesNewRomanPSMT"/>
                 <w:color w:val="000000"/>
                 <w:szCs w:val="24"/>
               </w:rPr>
-              <w:t>| where the notation |.| denotes distance between two vectors or two points.</w:t>
+              <w:t xml:space="preserve">| where the notation </w:t>
+            </w:r>
+            <w:proofErr w:type="gramStart"/>
+            <w:r>
+              <w:rPr>
+                <w:rFonts w:ascii="TimesNewRomanPSMT" w:hAnsi="TimesNewRomanPSMT"/>
+                <w:color w:val="000000"/>
+                <w:szCs w:val="24"/>
+              </w:rPr>
+              <w:t>|.|</w:t>
+            </w:r>
+            <w:proofErr w:type="gramEnd"/>
+            <w:r>
+              <w:rPr>
+                <w:rFonts w:ascii="TimesNewRomanPSMT" w:hAnsi="TimesNewRomanPSMT"/>
+                <w:color w:val="000000"/>
+                <w:szCs w:val="24"/>
+              </w:rPr>
+              <w:t xml:space="preserve"> denotes distance between two vectors or two points.</w:t>
             </w:r>
           </w:p>
           <w:p>
@@ -3102,6 +3172,7 @@
               </w:rPr>
               <w:t xml:space="preserve">The global best position </w:t>
             </w:r>
+            <w:proofErr w:type="spellStart"/>
             <w:r>
               <w:rPr>
                 <w:rFonts w:ascii="TimesNewRomanPSMT" w:hAnsi="TimesNewRomanPSMT"/>
@@ -3125,6 +3196,7 @@
               </w:rPr>
               <w:t>g</w:t>
             </w:r>
+            <w:proofErr w:type="spellEnd"/>
             <w:r>
               <w:rPr>
                 <w:rFonts w:ascii="TimesNewRomanPSMT" w:hAnsi="TimesNewRomanPSMT"/>
@@ -3399,6 +3471,7 @@
             <w:r>
               <w:t xml:space="preserve">For each particle </w:t>
             </w:r>
+            <w:proofErr w:type="spellStart"/>
             <w:r>
               <w:rPr>
                 <w:i/>
@@ -3406,6 +3479,7 @@
               </w:rPr>
               <w:t>i</w:t>
             </w:r>
+            <w:proofErr w:type="spellEnd"/>
             <w:r>
               <w:t xml:space="preserve"> in swarm </w:t>
             </w:r>
@@ -3424,6 +3498,7 @@
             <w:r>
               <w:t xml:space="preserve">Velocity of particle </w:t>
             </w:r>
+            <w:proofErr w:type="spellStart"/>
             <w:r>
               <w:rPr>
                 <w:i/>
@@ -3431,6 +3506,7 @@
               </w:rPr>
               <w:t>i</w:t>
             </w:r>
+            <w:proofErr w:type="spellEnd"/>
             <w:r>
               <w:t xml:space="preserve"> is updated as follows:</w:t>
             </w:r>
@@ -3822,6 +3898,7 @@
             <w:r>
               <w:t xml:space="preserve">Position of particle </w:t>
             </w:r>
+            <w:proofErr w:type="spellStart"/>
             <w:r>
               <w:rPr>
                 <w:i/>
@@ -3829,6 +3906,7 @@
               </w:rPr>
               <w:t>i</w:t>
             </w:r>
+            <w:proofErr w:type="spellEnd"/>
             <w:r>
               <w:t xml:space="preserve"> is updated as follows:</w:t>
             </w:r>
@@ -4059,6 +4137,7 @@
             <w:r>
               <w:t xml:space="preserve">The best position of particle </w:t>
             </w:r>
+            <w:proofErr w:type="spellStart"/>
             <w:r>
               <w:rPr>
                 <w:i/>
@@ -4066,6 +4145,7 @@
               </w:rPr>
               <w:t>i</w:t>
             </w:r>
+            <w:proofErr w:type="spellEnd"/>
             <w:r>
               <w:t xml:space="preserve"> is updated: </w:t>
             </w:r>
@@ -4171,6 +4251,7 @@
             <w:r>
               <w:t>(</w:t>
             </w:r>
+            <w:proofErr w:type="spellStart"/>
             <w:r>
               <w:rPr>
                 <w:b/>
@@ -4188,6 +4269,7 @@
               </w:rPr>
               <w:t>g</w:t>
             </w:r>
+            <w:proofErr w:type="spellEnd"/>
             <w:r>
               <w:t>) then</w:t>
             </w:r>
@@ -4199,6 +4281,7 @@
             <w:r>
               <w:t xml:space="preserve">The best position of swarm is updated: </w:t>
             </w:r>
+            <w:proofErr w:type="spellStart"/>
             <w:r>
               <w:rPr>
                 <w:rFonts w:ascii="TimesNewRomanPSMT" w:hAnsi="TimesNewRomanPSMT"/>
@@ -4222,6 +4305,7 @@
               </w:rPr>
               <w:t>g</w:t>
             </w:r>
+            <w:proofErr w:type="spellEnd"/>
             <w:r>
               <w:rPr>
                 <w:rFonts w:ascii="TimesNewRomanPSMT" w:hAnsi="TimesNewRomanPSMT"/>
@@ -4275,8 +4359,13 @@
               <w:ind w:left="360"/>
             </w:pPr>
             <w:r>
-              <w:t>End for</w:t>
+              <w:t xml:space="preserve">End </w:t>
             </w:r>
+            <w:proofErr w:type="gramStart"/>
+            <w:r>
+              <w:t>for</w:t>
+            </w:r>
+            <w:proofErr w:type="gramEnd"/>
           </w:p>
           <w:p>
             <w:r>
@@ -4337,6 +4426,7 @@
       <w:r>
         <w:t xml:space="preserve">The cost function at </w:t>
       </w:r>
+      <w:proofErr w:type="spellStart"/>
       <w:r>
         <w:rPr>
           <w:rFonts w:ascii="TimesNewRomanPSMT" w:hAnsi="TimesNewRomanPSMT"/>
@@ -4360,6 +4450,7 @@
         </w:rPr>
         <w:t>g</w:t>
       </w:r>
+      <w:proofErr w:type="spellEnd"/>
       <w:r>
         <w:t xml:space="preserve"> which is evaluated as </w:t>
       </w:r>
@@ -4373,6 +4464,7 @@
       <w:r>
         <w:t>(</w:t>
       </w:r>
+      <w:proofErr w:type="spellStart"/>
       <w:r>
         <w:rPr>
           <w:rFonts w:ascii="TimesNewRomanPSMT" w:hAnsi="TimesNewRomanPSMT"/>
@@ -4396,6 +4488,7 @@
         </w:rPr>
         <w:t>g</w:t>
       </w:r>
+      <w:proofErr w:type="spellEnd"/>
       <w:r>
         <w:t xml:space="preserve">) is small enough. For example, </w:t>
       </w:r>
@@ -4409,6 +4502,7 @@
       <w:r>
         <w:t>(</w:t>
       </w:r>
+      <w:proofErr w:type="spellStart"/>
       <w:r>
         <w:rPr>
           <w:rFonts w:ascii="TimesNewRomanPSMT" w:hAnsi="TimesNewRomanPSMT"/>
@@ -4432,6 +4526,7 @@
         </w:rPr>
         <w:t>g</w:t>
       </w:r>
+      <w:proofErr w:type="spellEnd"/>
       <w:r>
         <w:t>) is smaller than a small threshold.</w:t>
       </w:r>
@@ -4457,6 +4552,7 @@
       <w:r>
         <w:t xml:space="preserve">Function </w:t>
       </w:r>
+      <w:proofErr w:type="gramStart"/>
       <w:r>
         <w:rPr>
           <w:rFonts w:eastAsiaTheme="minorEastAsia"/>
@@ -4469,7 +4565,14 @@
         <w:rPr>
           <w:rFonts w:eastAsiaTheme="minorEastAsia"/>
         </w:rPr>
-        <w:t xml:space="preserve">(0, </w:t>
+        <w:t>(</w:t>
+      </w:r>
+      <w:proofErr w:type="gramEnd"/>
+      <w:r>
+        <w:rPr>
+          <w:rFonts w:eastAsiaTheme="minorEastAsia"/>
+        </w:rPr>
+        <w:t xml:space="preserve">0, </w:t>
       </w:r>
       <w:r>
         <w:rPr>
@@ -4516,6 +4619,7 @@
       <w:r>
         <w:t xml:space="preserve">function </w:t>
       </w:r>
+      <w:proofErr w:type="gramStart"/>
       <w:r>
         <w:rPr>
           <w:rFonts w:eastAsiaTheme="minorEastAsia"/>
@@ -4528,7 +4632,14 @@
         <w:rPr>
           <w:rFonts w:eastAsiaTheme="minorEastAsia"/>
         </w:rPr>
-        <w:t xml:space="preserve">(0, </w:t>
+        <w:t>(</w:t>
+      </w:r>
+      <w:proofErr w:type="gramEnd"/>
+      <w:r>
+        <w:rPr>
+          <w:rFonts w:eastAsiaTheme="minorEastAsia"/>
+        </w:rPr>
+        <w:t xml:space="preserve">0, </w:t>
       </w:r>
       <w:r>
         <w:rPr>
@@ -5192,6 +5303,7 @@
         </w:rPr>
         <w:t xml:space="preserve">. For example, given random vector </w:t>
       </w:r>
+      <w:proofErr w:type="gramStart"/>
       <w:r>
         <w:rPr>
           <w:rFonts w:eastAsiaTheme="minorEastAsia"/>
@@ -5204,7 +5316,14 @@
         <w:rPr>
           <w:rFonts w:eastAsiaTheme="minorEastAsia"/>
         </w:rPr>
-        <w:t xml:space="preserve">(0, </w:t>
+        <w:t>(</w:t>
+      </w:r>
+      <w:proofErr w:type="gramEnd"/>
+      <w:r>
+        <w:rPr>
+          <w:rFonts w:eastAsiaTheme="minorEastAsia"/>
+        </w:rPr>
+        <w:t xml:space="preserve">0, </w:t>
       </w:r>
       <w:r>
         <w:rPr>
@@ -5399,6 +5518,7 @@
         </w:rPr>
         <w:t xml:space="preserve">,…, </w:t>
       </w:r>
+      <w:proofErr w:type="spellStart"/>
       <w:r>
         <w:rPr>
           <w:rFonts w:eastAsiaTheme="minorEastAsia"/>
@@ -5425,6 +5545,7 @@
         </w:rPr>
         <w:t>n</w:t>
       </w:r>
+      <w:proofErr w:type="spellEnd"/>
       <w:r>
         <w:rPr>
           <w:rFonts w:eastAsiaTheme="minorEastAsia"/>
@@ -6335,6 +6456,7 @@
         </w:rPr>
         <w:t xml:space="preserve"> are the particle </w:t>
       </w:r>
+      <w:proofErr w:type="spellStart"/>
       <w:r>
         <w:rPr>
           <w:rFonts w:eastAsiaTheme="minorEastAsia"/>
@@ -6343,6 +6465,7 @@
         </w:rPr>
         <w:t>i</w:t>
       </w:r>
+      <w:proofErr w:type="spellEnd"/>
       <w:r>
         <w:rPr>
           <w:rFonts w:eastAsiaTheme="minorEastAsia"/>
@@ -6895,7 +7018,21 @@
         <w:rPr>
           <w:rFonts w:eastAsiaTheme="minorEastAsia"/>
         </w:rPr>
-        <w:t xml:space="preserve">is large, convergence to local minimizer will be avoided in order to achieve better global optimizer but convergence speed is decreased. Parameters </w:t>
+        <w:t xml:space="preserve">is large, convergence to local minimizer will be avoided </w:t>
+      </w:r>
+      <w:proofErr w:type="gramStart"/>
+      <w:r>
+        <w:rPr>
+          <w:rFonts w:eastAsiaTheme="minorEastAsia"/>
+        </w:rPr>
+        <w:t>in order to</w:t>
+      </w:r>
+      <w:proofErr w:type="gramEnd"/>
+      <w:r>
+        <w:rPr>
+          <w:rFonts w:eastAsiaTheme="minorEastAsia"/>
+        </w:rPr>
+        <w:t xml:space="preserve"> achieve better global optimizer but convergence speed is decreased. Parameters </w:t>
       </w:r>
       <w:r>
         <w:rPr>
@@ -7090,6 +7227,7 @@
         </w:rPr>
         <w:t xml:space="preserve"> can be bounded in the range [–</w:t>
       </w:r>
+      <w:proofErr w:type="spellStart"/>
       <w:r>
         <w:rPr>
           <w:rFonts w:eastAsiaTheme="minorEastAsia"/>
@@ -7109,12 +7247,14 @@
         </w:rPr>
         <w:t>max</w:t>
       </w:r>
+      <w:proofErr w:type="spellEnd"/>
       <w:r>
         <w:rPr>
           <w:rFonts w:eastAsiaTheme="minorEastAsia"/>
         </w:rPr>
         <w:t>, +</w:t>
       </w:r>
+      <w:proofErr w:type="spellStart"/>
       <w:r>
         <w:rPr>
           <w:rFonts w:eastAsiaTheme="minorEastAsia"/>
@@ -7134,12 +7274,28 @@
         </w:rPr>
         <w:t>max</w:t>
       </w:r>
-      <w:r>
-        <w:rPr>
-          <w:rFonts w:eastAsiaTheme="minorEastAsia"/>
-        </w:rPr>
-        <w:t xml:space="preserve">] in order to avoid out of convergence trajectories but the parameter </w:t>
-      </w:r>
+      <w:proofErr w:type="spellEnd"/>
+      <w:r>
+        <w:rPr>
+          <w:rFonts w:eastAsiaTheme="minorEastAsia"/>
+        </w:rPr>
+        <w:t xml:space="preserve">] </w:t>
+      </w:r>
+      <w:proofErr w:type="gramStart"/>
+      <w:r>
+        <w:rPr>
+          <w:rFonts w:eastAsiaTheme="minorEastAsia"/>
+        </w:rPr>
+        <w:t>in order to</w:t>
+      </w:r>
+      <w:proofErr w:type="gramEnd"/>
+      <w:r>
+        <w:rPr>
+          <w:rFonts w:eastAsiaTheme="minorEastAsia"/>
+        </w:rPr>
+        <w:t xml:space="preserve"> avoid out of convergence trajectories but the parameter </w:t>
+      </w:r>
+      <w:proofErr w:type="spellStart"/>
       <w:r>
         <w:rPr>
           <w:rFonts w:eastAsiaTheme="minorEastAsia"/>
@@ -7159,6 +7315,7 @@
         </w:rPr>
         <w:t>max</w:t>
       </w:r>
+      <w:proofErr w:type="spellEnd"/>
       <w:r>
         <w:rPr>
           <w:rFonts w:eastAsiaTheme="minorEastAsia"/>
@@ -8584,6 +8741,7 @@
         </w:rPr>
         <w:t xml:space="preserve">It is easy to recognize that equation 1.2 is special case of equation 1.3 when the expression </w:t>
       </w:r>
+      <w:proofErr w:type="spellStart"/>
       <w:r>
         <w:rPr>
           <w:rFonts w:eastAsiaTheme="minorEastAsia" w:cs="Times New Roman"/>
@@ -8611,12 +8769,14 @@
         </w:rPr>
         <w:t>i</w:t>
       </w:r>
+      <w:proofErr w:type="spellEnd"/>
       <w:r>
         <w:rPr>
           <w:rFonts w:eastAsiaTheme="minorEastAsia"/>
         </w:rPr>
         <w:t xml:space="preserve"> is equivalent to the expression </w:t>
       </w:r>
+      <w:proofErr w:type="spellStart"/>
       <w:r>
         <w:rPr>
           <w:rFonts w:eastAsiaTheme="minorEastAsia" w:cs="Times New Roman"/>
@@ -8644,6 +8804,7 @@
         </w:rPr>
         <w:t>i</w:t>
       </w:r>
+      <w:proofErr w:type="spellEnd"/>
       <w:r>
         <w:rPr>
           <w:rFonts w:eastAsiaTheme="minorEastAsia"/>
@@ -8916,6 +9077,7 @@
         </w:rPr>
         <w:t xml:space="preserve">. Because </w:t>
       </w:r>
+      <w:proofErr w:type="spellStart"/>
       <w:r>
         <w:rPr>
           <w:rFonts w:ascii="TimesNewRomanPSMT" w:hAnsi="TimesNewRomanPSMT"/>
@@ -8939,6 +9101,7 @@
         </w:rPr>
         <w:t>g</w:t>
       </w:r>
+      <w:proofErr w:type="spellEnd"/>
       <w:r>
         <w:rPr>
           <w:rFonts w:ascii="TimesNewRomanPSMT" w:hAnsi="TimesNewRomanPSMT"/>
@@ -9112,8 +9275,23 @@
         <w:rPr>
           <w:rFonts w:eastAsiaTheme="minorEastAsia"/>
         </w:rPr>
-        <w:t xml:space="preserve">. For easily understandable explanation, suppose particles are vertices of a graph, fully connected swarm topology implies that such graph is fully connected, in which all vertices are connected together. Alternately, swarm topology can be defined in different way so that each particle </w:t>
-      </w:r>
+        <w:t xml:space="preserve">. For easily understandable explanation, suppose particles are vertices of a graph, fully connected swarm topology implies that such graph is fully connected, in which all vertices are </w:t>
+      </w:r>
+      <w:proofErr w:type="gramStart"/>
+      <w:r>
+        <w:rPr>
+          <w:rFonts w:eastAsiaTheme="minorEastAsia"/>
+        </w:rPr>
+        <w:t>connected together</w:t>
+      </w:r>
+      <w:proofErr w:type="gramEnd"/>
+      <w:r>
+        <w:rPr>
+          <w:rFonts w:eastAsiaTheme="minorEastAsia"/>
+        </w:rPr>
+        <w:t xml:space="preserve">. Alternately, swarm topology can be defined in different way so that each particle </w:t>
+      </w:r>
+      <w:proofErr w:type="spellStart"/>
       <w:r>
         <w:rPr>
           <w:rFonts w:eastAsiaTheme="minorEastAsia"/>
@@ -9122,6 +9300,7 @@
         </w:rPr>
         <w:t>i</w:t>
       </w:r>
+      <w:proofErr w:type="spellEnd"/>
       <w:r>
         <w:rPr>
           <w:rFonts w:eastAsiaTheme="minorEastAsia"/>
@@ -9568,6 +9747,7 @@
         </w:rPr>
         <w:t xml:space="preserve">Where </w:t>
       </w:r>
+      <w:proofErr w:type="spellStart"/>
       <w:r>
         <w:rPr>
           <w:rFonts w:eastAsiaTheme="minorEastAsia"/>
@@ -9587,6 +9767,7 @@
         </w:rPr>
         <w:t>k</w:t>
       </w:r>
+      <w:proofErr w:type="spellEnd"/>
       <w:r>
         <w:rPr>
           <w:rFonts w:eastAsiaTheme="minorEastAsia"/>
@@ -9614,6 +9795,7 @@
         </w:rPr>
         <w:t xml:space="preserve"> neighbor of particle </w:t>
       </w:r>
+      <w:proofErr w:type="spellStart"/>
       <w:r>
         <w:rPr>
           <w:rFonts w:eastAsiaTheme="minorEastAsia"/>
@@ -9622,12 +9804,14 @@
         </w:rPr>
         <w:t>i</w:t>
       </w:r>
+      <w:proofErr w:type="spellEnd"/>
       <w:r>
         <w:rPr>
           <w:rFonts w:eastAsiaTheme="minorEastAsia"/>
         </w:rPr>
         <w:t xml:space="preserve">. Of course, </w:t>
       </w:r>
+      <w:proofErr w:type="spellStart"/>
       <w:r>
         <w:rPr>
           <w:rFonts w:eastAsiaTheme="minorEastAsia"/>
@@ -9647,12 +9831,14 @@
         </w:rPr>
         <w:t>k</w:t>
       </w:r>
+      <w:proofErr w:type="spellEnd"/>
       <w:r>
         <w:rPr>
           <w:rFonts w:eastAsiaTheme="minorEastAsia"/>
         </w:rPr>
         <w:t xml:space="preserve"> is </w:t>
       </w:r>
+      <w:proofErr w:type="spellStart"/>
       <w:r>
         <w:rPr>
           <w:rFonts w:eastAsiaTheme="minorEastAsia"/>
@@ -9672,6 +9858,7 @@
         </w:rPr>
         <w:t>j</w:t>
       </w:r>
+      <w:proofErr w:type="spellEnd"/>
       <w:r>
         <w:rPr>
           <w:rFonts w:eastAsiaTheme="minorEastAsia"/>
@@ -9700,6 +9887,7 @@
           <w:rFonts w:eastAsiaTheme="minorEastAsia"/>
         </w:rPr>
       </w:pPr>
+      <w:proofErr w:type="spellStart"/>
       <w:r>
         <w:rPr>
           <w:rFonts w:eastAsiaTheme="minorEastAsia"/>
@@ -9719,12 +9907,14 @@
         </w:rPr>
         <w:t>k</w:t>
       </w:r>
+      <w:proofErr w:type="spellEnd"/>
       <w:r>
         <w:rPr>
           <w:rFonts w:eastAsiaTheme="minorEastAsia"/>
         </w:rPr>
         <w:t xml:space="preserve"> = </w:t>
       </w:r>
+      <w:proofErr w:type="spellStart"/>
       <w:r>
         <w:rPr>
           <w:rFonts w:eastAsiaTheme="minorEastAsia"/>
@@ -9744,6 +9934,7 @@
         </w:rPr>
         <w:t>j</w:t>
       </w:r>
+      <w:proofErr w:type="spellEnd"/>
       <w:r>
         <w:rPr>
           <w:rFonts w:eastAsiaTheme="minorEastAsia"/>
@@ -9785,6 +9976,7 @@
         </w:rPr>
         <w:t xml:space="preserve"> neighbor of particle </w:t>
       </w:r>
+      <w:proofErr w:type="spellStart"/>
       <w:r>
         <w:rPr>
           <w:rFonts w:eastAsiaTheme="minorEastAsia"/>
@@ -9793,6 +9985,7 @@
         </w:rPr>
         <w:t>i</w:t>
       </w:r>
+      <w:proofErr w:type="spellEnd"/>
       <w:r>
         <w:rPr>
           <w:rFonts w:eastAsiaTheme="minorEastAsia"/>
@@ -9807,6 +10000,7 @@
         </w:rPr>
         <w:t xml:space="preserve">Please pay attention that, in equation 1.5, particle </w:t>
       </w:r>
+      <w:proofErr w:type="spellStart"/>
       <w:r>
         <w:rPr>
           <w:rFonts w:eastAsiaTheme="minorEastAsia"/>
@@ -9815,6 +10009,7 @@
         </w:rPr>
         <w:t>i</w:t>
       </w:r>
+      <w:proofErr w:type="spellEnd"/>
       <w:r>
         <w:rPr>
           <w:rFonts w:eastAsiaTheme="minorEastAsia"/>
@@ -9844,6 +10039,7 @@
         </w:rPr>
         <w:t xml:space="preserve"> neighbors includes particle </w:t>
       </w:r>
+      <w:proofErr w:type="spellStart"/>
       <w:r>
         <w:rPr>
           <w:rFonts w:eastAsiaTheme="minorEastAsia"/>
@@ -9852,6 +10048,7 @@
         </w:rPr>
         <w:t>i</w:t>
       </w:r>
+      <w:proofErr w:type="spellEnd"/>
       <w:r>
         <w:rPr>
           <w:rFonts w:eastAsiaTheme="minorEastAsia"/>
@@ -9928,6 +10125,7 @@
         </w:rPr>
         <w:t xml:space="preserve">, which implies the strengths of all attraction forces from all neighbors on particle </w:t>
       </w:r>
+      <w:proofErr w:type="spellStart"/>
       <w:r>
         <w:rPr>
           <w:rFonts w:eastAsiaTheme="minorEastAsia"/>
@@ -9936,6 +10134,7 @@
         </w:rPr>
         <w:t>i</w:t>
       </w:r>
+      <w:proofErr w:type="spellEnd"/>
       <w:r>
         <w:rPr>
           <w:rFonts w:eastAsiaTheme="minorEastAsia"/>
@@ -9974,13 +10173,7 @@
         <w:rPr>
           <w:rFonts w:eastAsiaTheme="minorEastAsia"/>
         </w:rPr>
-        <w:t xml:space="preserve"> </w:t>
-      </w:r>
-      <w:r>
-        <w:rPr>
-          <w:rFonts w:eastAsiaTheme="minorEastAsia"/>
-        </w:rPr>
-        <w:t xml:space="preserve">= 4.1 given </w:t>
+        <w:t xml:space="preserve"> = 4.1 given </w:t>
       </w:r>
       <w:r>
         <w:rPr>
@@ -10034,6 +10227,7 @@
         </w:rPr>
         <w:t xml:space="preserve"> because only one best position </w:t>
       </w:r>
+      <w:proofErr w:type="spellStart"/>
       <w:r>
         <w:rPr>
           <w:rFonts w:eastAsiaTheme="minorEastAsia"/>
@@ -10053,6 +10247,7 @@
         </w:rPr>
         <w:t>g</w:t>
       </w:r>
+      <w:proofErr w:type="spellEnd"/>
       <w:r>
         <w:rPr>
           <w:rFonts w:eastAsiaTheme="minorEastAsia"/>
@@ -10119,16 +10314,18 @@
         </w:rPr>
       </w:pPr>
       <w:r>
-        <w:t xml:space="preserve">Recall that the </w:t>
-      </w:r>
-      <w:r>
-        <w:t>two main aspects of PSO are exploration and exploitation.</w:t>
-      </w:r>
-      <w:r>
-        <w:t xml:space="preserve"> The exploration aspect aims to </w:t>
-      </w:r>
-      <w:r>
-        <w:t xml:space="preserve">avoid premature converging so as to </w:t>
+        <w:t xml:space="preserve">Recall that the two main aspects of PSO are exploration and exploitation. The exploration aspect aims to </w:t>
+      </w:r>
+      <w:r>
+        <w:t xml:space="preserve">avoid premature converging </w:t>
+      </w:r>
+      <w:proofErr w:type="gramStart"/>
+      <w:r>
+        <w:t>so as to</w:t>
+      </w:r>
+      <w:proofErr w:type="gramEnd"/>
+      <w:r>
+        <w:t xml:space="preserve"> </w:t>
       </w:r>
       <w:r>
         <w:t xml:space="preserve">reach global </w:t>
@@ -10160,6 +10357,7 @@
         </w:rPr>
         <w:t xml:space="preserve">If we focus on the fact that the attraction force issued by the particle </w:t>
       </w:r>
+      <w:proofErr w:type="spellStart"/>
       <w:r>
         <w:rPr>
           <w:rFonts w:eastAsiaTheme="minorEastAsia"/>
@@ -10168,12 +10366,14 @@
         </w:rPr>
         <w:t>i</w:t>
       </w:r>
+      <w:proofErr w:type="spellEnd"/>
       <w:r>
         <w:rPr>
           <w:rFonts w:eastAsiaTheme="minorEastAsia"/>
         </w:rPr>
         <w:t xml:space="preserve"> itself is equivalent to the attraction force from the global best position </w:t>
       </w:r>
+      <w:proofErr w:type="spellStart"/>
       <w:r>
         <w:rPr>
           <w:rFonts w:eastAsiaTheme="minorEastAsia"/>
@@ -10193,12 +10393,14 @@
         </w:rPr>
         <w:t>g</w:t>
       </w:r>
+      <w:proofErr w:type="spellEnd"/>
       <w:r>
         <w:rPr>
           <w:rFonts w:eastAsiaTheme="minorEastAsia"/>
         </w:rPr>
         <w:t xml:space="preserve"> and the other attraction forces from its neighbors </w:t>
       </w:r>
+      <w:proofErr w:type="spellStart"/>
       <w:r>
         <w:rPr>
           <w:rFonts w:eastAsiaTheme="minorEastAsia"/>
@@ -10218,6 +10420,7 @@
         </w:rPr>
         <w:t>k</w:t>
       </w:r>
+      <w:proofErr w:type="spellEnd"/>
       <w:r>
         <w:rPr>
           <w:rFonts w:eastAsiaTheme="minorEastAsia"/>
@@ -10822,31 +11025,7 @@
               <w:rPr>
                 <w:rFonts w:eastAsiaTheme="minorEastAsia"/>
               </w:rPr>
-              <w:t>(</w:t>
-            </w:r>
-            <w:r>
-              <w:rPr>
-                <w:rFonts w:eastAsiaTheme="minorEastAsia"/>
-              </w:rPr>
-              <w:t>2</w:t>
-            </w:r>
-            <w:r>
-              <w:rPr>
-                <w:rFonts w:eastAsiaTheme="minorEastAsia"/>
-              </w:rPr>
-              <w:t>.</w:t>
-            </w:r>
-            <w:r>
-              <w:rPr>
-                <w:rFonts w:eastAsiaTheme="minorEastAsia"/>
-              </w:rPr>
-              <w:t>1</w:t>
-            </w:r>
-            <w:r>
-              <w:rPr>
-                <w:rFonts w:eastAsiaTheme="minorEastAsia"/>
-              </w:rPr>
-              <w:t>)</w:t>
+              <w:t>(2.1)</w:t>
             </w:r>
           </w:p>
         </w:tc>
@@ -10912,6 +11091,7 @@
         </w:rPr>
         <w:t xml:space="preserve"> neighbors does not include particle </w:t>
       </w:r>
+      <w:proofErr w:type="spellStart"/>
       <w:r>
         <w:rPr>
           <w:rFonts w:eastAsiaTheme="minorEastAsia"/>
@@ -10920,6 +11100,7 @@
         </w:rPr>
         <w:t>i</w:t>
       </w:r>
+      <w:proofErr w:type="spellEnd"/>
       <w:r>
         <w:rPr>
           <w:rFonts w:eastAsiaTheme="minorEastAsia"/>
@@ -11079,25 +11260,7 @@
         <w:rPr>
           <w:rFonts w:eastAsiaTheme="minorEastAsia"/>
         </w:rPr>
-        <w:t xml:space="preserve"> </w:t>
-      </w:r>
-      <w:r>
-        <w:rPr>
-          <w:rFonts w:eastAsiaTheme="minorEastAsia"/>
-        </w:rPr>
-        <w:t xml:space="preserve">The topology from equation 1.1, equation 1.3, equation 1.4, </w:t>
-      </w:r>
-      <w:r>
-        <w:rPr>
-          <w:rFonts w:eastAsiaTheme="minorEastAsia"/>
-        </w:rPr>
-        <w:t xml:space="preserve">and </w:t>
-      </w:r>
-      <w:r>
-        <w:rPr>
-          <w:rFonts w:eastAsiaTheme="minorEastAsia"/>
-        </w:rPr>
-        <w:t xml:space="preserve">equation 1.5 is static </w:t>
+        <w:t xml:space="preserve"> The topology from equation 1.1, equation 1.3, equation 1.4, and equation 1.5 is static </w:t>
       </w:r>
       <w:sdt>
         <w:sdtPr>
@@ -11157,31 +11320,7 @@
         <w:rPr>
           <w:rFonts w:eastAsiaTheme="minorEastAsia"/>
         </w:rPr>
-        <w:t xml:space="preserve"> are established fixedly. </w:t>
-      </w:r>
-      <w:r>
-        <w:rPr>
-          <w:rFonts w:eastAsiaTheme="minorEastAsia"/>
-        </w:rPr>
-        <w:t xml:space="preserve">However, in the GPSO specified by equation 2.1, it is possible to relocate neighbors of a given particle at each iteration. Therefore, </w:t>
-      </w:r>
-      <w:r>
-        <w:rPr>
-          <w:rFonts w:eastAsiaTheme="minorEastAsia"/>
-        </w:rPr>
-        <w:t xml:space="preserve">dynamic topology </w:t>
-      </w:r>
-      <w:r>
-        <w:rPr>
-          <w:rFonts w:eastAsiaTheme="minorEastAsia"/>
-        </w:rPr>
-        <w:t xml:space="preserve">can be achieved </w:t>
-      </w:r>
-      <w:r>
-        <w:rPr>
-          <w:rFonts w:eastAsiaTheme="minorEastAsia"/>
-        </w:rPr>
-        <w:t xml:space="preserve">in </w:t>
+        <w:t xml:space="preserve"> are established fixedly. However, in the GPSO specified by equation 2.1, it is possible to relocate neighbors of a given particle at each iteration. Therefore, dynamic topology can be achieved in </w:t>
       </w:r>
       <w:r>
         <w:rPr>
@@ -11299,10 +11438,7 @@
         <w:t xml:space="preserve">Moreover, GPSO also supports </w:t>
       </w:r>
       <w:r>
-        <w:t>tuning coefficients</w:t>
-      </w:r>
-      <w:r>
-        <w:t xml:space="preserve">. Concretely, </w:t>
+        <w:t xml:space="preserve">tuning coefficients. Concretely, </w:t>
       </w:r>
       <w:r>
         <w:rPr>
@@ -11440,6 +11576,7 @@
       <w:r>
         <w:t xml:space="preserve">,…, </w:t>
       </w:r>
+      <w:proofErr w:type="spellStart"/>
       <w:r>
         <w:rPr>
           <w:i/>
@@ -11463,6 +11600,7 @@
         </w:rPr>
         <w:t>n</w:t>
       </w:r>
+      <w:proofErr w:type="spellEnd"/>
       <w:r>
         <w:t>)</w:t>
       </w:r>
@@ -11582,6 +11720,7 @@
       <w:r>
         <w:t xml:space="preserve">, and </w:t>
       </w:r>
+      <w:proofErr w:type="spellStart"/>
       <w:r>
         <w:rPr>
           <w:b/>
@@ -11599,6 +11738,7 @@
         </w:rPr>
         <w:t>g</w:t>
       </w:r>
+      <w:proofErr w:type="spellEnd"/>
       <w:r>
         <w:t xml:space="preserve"> = (</w:t>
       </w:r>
@@ -11650,6 +11790,7 @@
       <w:r>
         <w:t xml:space="preserve">,…, </w:t>
       </w:r>
+      <w:proofErr w:type="spellStart"/>
       <w:r>
         <w:rPr>
           <w:i/>
@@ -11665,6 +11806,7 @@
         </w:rPr>
         <w:t>gn</w:t>
       </w:r>
+      <w:proofErr w:type="spellEnd"/>
       <w:r>
         <w:t>)</w:t>
       </w:r>
@@ -11679,6 +11821,7 @@
       <w:r>
         <w:t xml:space="preserve">, the </w:t>
       </w:r>
+      <w:proofErr w:type="spellStart"/>
       <w:r>
         <w:rPr>
           <w:i/>
@@ -11692,9 +11835,11 @@
         </w:rPr>
         <w:t>th</w:t>
       </w:r>
+      <w:proofErr w:type="spellEnd"/>
       <w:r>
         <w:t xml:space="preserve"> element </w:t>
       </w:r>
+      <w:proofErr w:type="spellStart"/>
       <w:r>
         <w:rPr>
           <w:i/>
@@ -11710,6 +11855,7 @@
         </w:rPr>
         <w:t>ij</w:t>
       </w:r>
+      <w:proofErr w:type="spellEnd"/>
       <w:r>
         <w:t xml:space="preserve"> of </w:t>
       </w:r>
@@ -11733,6 +11879,7 @@
       <w:r>
         <w:t xml:space="preserve"> follows normal distribution with mean (</w:t>
       </w:r>
+      <w:proofErr w:type="spellStart"/>
       <w:r>
         <w:rPr>
           <w:i/>
@@ -11748,9 +11895,11 @@
         </w:rPr>
         <w:t>ij</w:t>
       </w:r>
+      <w:proofErr w:type="spellEnd"/>
       <w:r>
         <w:t>–</w:t>
       </w:r>
+      <w:proofErr w:type="spellStart"/>
       <w:r>
         <w:rPr>
           <w:i/>
@@ -11766,9 +11915,11 @@
         </w:rPr>
         <w:t>gj</w:t>
       </w:r>
+      <w:proofErr w:type="spellEnd"/>
       <w:r>
         <w:t>)/2 and variance (</w:t>
       </w:r>
+      <w:proofErr w:type="spellStart"/>
       <w:r>
         <w:rPr>
           <w:i/>
@@ -11784,9 +11935,11 @@
         </w:rPr>
         <w:t>ij</w:t>
       </w:r>
+      <w:proofErr w:type="spellEnd"/>
       <w:r>
         <w:t>–</w:t>
       </w:r>
+      <w:proofErr w:type="spellStart"/>
       <w:r>
         <w:rPr>
           <w:i/>
@@ -11802,6 +11955,7 @@
         </w:rPr>
         <w:t>gj</w:t>
       </w:r>
+      <w:proofErr w:type="spellEnd"/>
       <w:r>
         <w:t>)</w:t>
       </w:r>
@@ -11845,6 +11999,7 @@
       <w:r>
         <w:t xml:space="preserve">Let </w:t>
       </w:r>
+      <w:proofErr w:type="spellStart"/>
       <w:r>
         <w:rPr>
           <w:b/>
@@ -11862,6 +12017,7 @@
         </w:rPr>
         <w:t>i</w:t>
       </w:r>
+      <w:proofErr w:type="spellEnd"/>
       <w:r>
         <w:t xml:space="preserve"> = (</w:t>
       </w:r>
@@ -11904,6 +12060,7 @@
         </w:rPr>
         <w:t>i</w:t>
       </w:r>
+      <w:proofErr w:type="gramStart"/>
       <w:r>
         <w:rPr>
           <w:vertAlign w:val="subscript"/>
@@ -11911,7 +12068,11 @@
         <w:t>2</w:t>
       </w:r>
       <w:r>
-        <w:t xml:space="preserve">,…, </w:t>
+        <w:t>,…</w:t>
+      </w:r>
+      <w:proofErr w:type="gramEnd"/>
+      <w:r>
+        <w:t xml:space="preserve">, </w:t>
       </w:r>
       <w:r>
         <w:rPr>
@@ -11957,6 +12118,7 @@
       <w:r>
         <w:t xml:space="preserve"> of particle </w:t>
       </w:r>
+      <w:proofErr w:type="spellStart"/>
       <w:r>
         <w:rPr>
           <w:i/>
@@ -11964,6 +12126,7 @@
         </w:rPr>
         <w:t>i</w:t>
       </w:r>
+      <w:proofErr w:type="spellEnd"/>
       <w:r>
         <w:t xml:space="preserve">. </w:t>
       </w:r>
@@ -11973,6 +12136,7 @@
         </w:rPr>
         <w:t xml:space="preserve">Every </w:t>
       </w:r>
+      <w:proofErr w:type="spellStart"/>
       <w:r>
         <w:rPr>
           <w:rFonts w:eastAsiaTheme="minorEastAsia"/>
@@ -11988,12 +12152,14 @@
         </w:rPr>
         <w:t>th</w:t>
       </w:r>
+      <w:proofErr w:type="spellEnd"/>
       <w:r>
         <w:rPr>
           <w:rFonts w:eastAsiaTheme="minorEastAsia"/>
         </w:rPr>
         <w:t xml:space="preserve"> element </w:t>
       </w:r>
+      <w:proofErr w:type="spellStart"/>
       <w:r>
         <w:rPr>
           <w:rFonts w:eastAsiaTheme="minorEastAsia"/>
@@ -12011,6 +12177,7 @@
         </w:rPr>
         <w:t>ij</w:t>
       </w:r>
+      <w:proofErr w:type="spellEnd"/>
       <w:r>
         <w:rPr>
           <w:rFonts w:eastAsiaTheme="minorEastAsia"/>
@@ -12023,6 +12190,7 @@
         </w:rPr>
         <w:t xml:space="preserve">of </w:t>
       </w:r>
+      <w:proofErr w:type="spellStart"/>
       <w:r>
         <w:rPr>
           <w:rFonts w:eastAsiaTheme="minorEastAsia"/>
@@ -12042,6 +12210,7 @@
         </w:rPr>
         <w:t>i</w:t>
       </w:r>
+      <w:proofErr w:type="spellEnd"/>
       <w:r>
         <w:rPr>
           <w:rFonts w:eastAsiaTheme="minorEastAsia"/>
@@ -12542,6 +12711,7 @@
               </w:rPr>
               <w:t xml:space="preserve">Every </w:t>
             </w:r>
+            <w:proofErr w:type="spellStart"/>
             <w:r>
               <w:rPr>
                 <w:rFonts w:eastAsiaTheme="minorEastAsia"/>
@@ -12559,6 +12729,7 @@
               </w:rPr>
               <w:t>ij</w:t>
             </w:r>
+            <w:proofErr w:type="spellEnd"/>
             <w:r>
               <w:rPr>
                 <w:rFonts w:eastAsiaTheme="minorEastAsia"/>
@@ -12780,19 +12951,7 @@
               <w:rPr>
                 <w:rFonts w:eastAsiaTheme="minorEastAsia"/>
               </w:rPr>
-              <w:t>(</w:t>
-            </w:r>
-            <w:r>
-              <w:rPr>
-                <w:rFonts w:eastAsiaTheme="minorEastAsia"/>
-              </w:rPr>
-              <w:t>2.2</w:t>
-            </w:r>
-            <w:r>
-              <w:rPr>
-                <w:rFonts w:eastAsiaTheme="minorEastAsia"/>
-              </w:rPr>
-              <w:t>)</w:t>
+              <w:t>(2.2)</w:t>
             </w:r>
           </w:p>
         </w:tc>
@@ -12804,11 +12963,19 @@
           <w:rFonts w:eastAsiaTheme="minorEastAsia"/>
         </w:rPr>
       </w:pPr>
-      <w:r>
-        <w:rPr>
-          <w:rFonts w:eastAsiaTheme="minorEastAsia"/>
-        </w:rPr>
-        <w:t>Where,</w:t>
+      <w:proofErr w:type="gramStart"/>
+      <w:r>
+        <w:rPr>
+          <w:rFonts w:eastAsiaTheme="minorEastAsia"/>
+        </w:rPr>
+        <w:t>Where</w:t>
+      </w:r>
+      <w:proofErr w:type="gramEnd"/>
+      <w:r>
+        <w:rPr>
+          <w:rFonts w:eastAsiaTheme="minorEastAsia"/>
+        </w:rPr>
+        <w:t>,</w:t>
       </w:r>
     </w:p>
     <w:p>
@@ -13372,6 +13539,41 @@
         <w:rPr>
           <w:rFonts w:eastAsiaTheme="minorEastAsia"/>
         </w:rPr>
+        <w:t>Note, the sign “</w:t>
+      </w:r>
+      <w:r>
+        <w:rPr>
+          <w:rFonts w:eastAsiaTheme="minorEastAsia" w:cs="Times New Roman"/>
+        </w:rPr>
+        <w:t>~</w:t>
+      </w:r>
+      <w:r>
+        <w:rPr>
+          <w:rFonts w:eastAsiaTheme="minorEastAsia"/>
+        </w:rPr>
+        <w:t xml:space="preserve">” denotes distribution and </w:t>
+      </w:r>
+      <m:oMath>
+        <m:r>
+          <m:rPr>
+            <m:scr m:val="script"/>
+          </m:rPr>
+          <w:rPr>
+            <w:rFonts w:ascii="Cambria Math" w:hAnsi="Cambria Math"/>
+          </w:rPr>
+          <m:t>N</m:t>
+        </m:r>
+      </m:oMath>
+      <w:r>
+        <w:rPr>
+          <w:rFonts w:eastAsiaTheme="minorEastAsia"/>
+        </w:rPr>
+        <w:t xml:space="preserve"> denotes normal distribution. </w:t>
+      </w:r>
+      <w:r>
+        <w:rPr>
+          <w:rFonts w:eastAsiaTheme="minorEastAsia"/>
+        </w:rPr>
         <w:t>Let</w:t>
       </w:r>
       <w:r>
@@ -13394,6 +13596,7 @@
         </w:rPr>
         <w:t>(</w:t>
       </w:r>
+      <w:proofErr w:type="spellStart"/>
       <w:r>
         <w:rPr>
           <w:rFonts w:eastAsiaTheme="minorEastAsia"/>
@@ -13411,12 +13614,14 @@
         </w:rPr>
         <w:t>ij</w:t>
       </w:r>
+      <w:proofErr w:type="spellEnd"/>
       <w:r>
         <w:rPr>
           <w:rFonts w:eastAsiaTheme="minorEastAsia"/>
         </w:rPr>
         <w:t xml:space="preserve">) be the pseudo probability density function of </w:t>
       </w:r>
+      <w:proofErr w:type="spellStart"/>
       <w:r>
         <w:rPr>
           <w:rFonts w:eastAsiaTheme="minorEastAsia"/>
@@ -13434,6 +13639,7 @@
         </w:rPr>
         <w:t>ij</w:t>
       </w:r>
+      <w:proofErr w:type="spellEnd"/>
       <w:r>
         <w:rPr>
           <w:rFonts w:eastAsiaTheme="minorEastAsia"/>
@@ -14030,19 +14236,7 @@
               <w:rPr>
                 <w:rFonts w:eastAsiaTheme="minorEastAsia"/>
               </w:rPr>
-              <w:t>(</w:t>
-            </w:r>
-            <w:r>
-              <w:rPr>
-                <w:rFonts w:eastAsiaTheme="minorEastAsia"/>
-              </w:rPr>
-              <w:t>2.3</w:t>
-            </w:r>
-            <w:r>
-              <w:rPr>
-                <w:rFonts w:eastAsiaTheme="minorEastAsia"/>
-              </w:rPr>
-              <w:t>)</w:t>
+              <w:t>(2.3)</w:t>
             </w:r>
           </w:p>
         </w:tc>
@@ -15227,19 +15421,7 @@
               <w:rPr>
                 <w:rFonts w:eastAsiaTheme="minorEastAsia"/>
               </w:rPr>
-              <w:t>(2.</w:t>
-            </w:r>
-            <w:r>
-              <w:rPr>
-                <w:rFonts w:eastAsiaTheme="minorEastAsia"/>
-              </w:rPr>
-              <w:t>4</w:t>
-            </w:r>
-            <w:r>
-              <w:rPr>
-                <w:rFonts w:eastAsiaTheme="minorEastAsia"/>
-              </w:rPr>
-              <w:t>)</w:t>
+              <w:t>(2.4)</w:t>
             </w:r>
           </w:p>
         </w:tc>
@@ -15255,6 +15437,7 @@
         <w:rPr>
           <w:rFonts w:eastAsiaTheme="minorEastAsia"/>
         </w:rPr>
+        <w:lastRenderedPageBreak/>
         <w:t xml:space="preserve">Note, </w:t>
       </w:r>
       <m:oMath>
@@ -15895,19 +16078,7 @@
               <w:rPr>
                 <w:rFonts w:eastAsiaTheme="minorEastAsia"/>
               </w:rPr>
-              <w:t>(2.</w:t>
-            </w:r>
-            <w:r>
-              <w:rPr>
-                <w:rFonts w:eastAsiaTheme="minorEastAsia"/>
-              </w:rPr>
-              <w:t>5</w:t>
-            </w:r>
-            <w:r>
-              <w:rPr>
-                <w:rFonts w:eastAsiaTheme="minorEastAsia"/>
-              </w:rPr>
-              <w:t>)</w:t>
+              <w:t>(2.5)</w:t>
             </w:r>
           </w:p>
         </w:tc>
@@ -15935,19 +16106,7 @@
         <w:rPr>
           <w:rFonts w:eastAsiaTheme="minorEastAsia"/>
         </w:rPr>
-        <w:t xml:space="preserve">, </w:t>
-      </w:r>
-      <w:r>
-        <w:rPr>
-          <w:rFonts w:eastAsiaTheme="minorEastAsia"/>
-        </w:rPr>
-        <w:t>constriction coefficient</w:t>
-      </w:r>
-      <w:r>
-        <w:rPr>
-          <w:rFonts w:eastAsiaTheme="minorEastAsia"/>
-        </w:rPr>
-        <w:t xml:space="preserve"> </w:t>
+        <w:t xml:space="preserve">, constriction coefficient </w:t>
       </w:r>
       <w:r>
         <w:rPr>
@@ -15961,13 +16120,7 @@
         <w:rPr>
           <w:rFonts w:eastAsiaTheme="minorEastAsia"/>
         </w:rPr>
-        <w:t xml:space="preserve"> is replaced by </w:t>
-      </w:r>
-      <w:r>
-        <w:rPr>
-          <w:rFonts w:eastAsiaTheme="minorEastAsia"/>
-        </w:rPr>
-        <w:t>probabilistic constriction coefficient</w:t>
+        <w:t xml:space="preserve"> is replaced by probabilistic constriction coefficient</w:t>
       </w:r>
       <m:oMath>
         <m:r>
@@ -15977,16 +16130,7 @@
           <w:rPr>
             <w:rFonts w:ascii="Cambria Math" w:hAnsi="Cambria Math"/>
           </w:rPr>
-          <m:t xml:space="preserve"> </m:t>
-        </m:r>
-        <m:r>
-          <m:rPr>
-            <m:sty m:val="p"/>
-          </m:rPr>
-          <w:rPr>
-            <w:rFonts w:ascii="Cambria Math" w:hAnsi="Cambria Math"/>
-          </w:rPr>
-          <m:t>Χ</m:t>
+          <m:t xml:space="preserve"> Χ</m:t>
         </m:r>
       </m:oMath>
       <w:r>
@@ -15999,19 +16143,7 @@
         <w:rPr>
           <w:rFonts w:eastAsiaTheme="minorEastAsia"/>
         </w:rPr>
-        <w:t xml:space="preserve">2.5 is the most general form of GPSO </w:t>
-      </w:r>
-      <w:r>
-        <w:rPr>
-          <w:rFonts w:eastAsiaTheme="minorEastAsia"/>
-        </w:rPr>
-        <w:t>velocity update rule</w:t>
-      </w:r>
-      <w:r>
-        <w:rPr>
-          <w:rFonts w:eastAsiaTheme="minorEastAsia"/>
-        </w:rPr>
-        <w:t>.</w:t>
+        <w:t>2.5 is the most general form of GPSO velocity update rule.</w:t>
       </w:r>
       <w:r>
         <w:rPr>
@@ -16023,13 +16155,7 @@
         <w:rPr>
           <w:rFonts w:eastAsiaTheme="minorEastAsia"/>
         </w:rPr>
-        <w:t xml:space="preserve">According to equation 2.5 with </w:t>
-      </w:r>
-      <w:r>
-        <w:rPr>
-          <w:rFonts w:eastAsiaTheme="minorEastAsia"/>
-        </w:rPr>
-        <w:t>probabilistic constriction coefficient</w:t>
+        <w:t>According to equation 2.5 with probabilistic constriction coefficient</w:t>
       </w:r>
       <m:oMath>
         <m:r>
@@ -16039,30 +16165,16 @@
           <w:rPr>
             <w:rFonts w:ascii="Cambria Math" w:hAnsi="Cambria Math"/>
           </w:rPr>
-          <m:t xml:space="preserve"> </m:t>
-        </m:r>
-        <m:r>
-          <m:rPr>
-            <m:sty m:val="p"/>
-          </m:rPr>
-          <w:rPr>
-            <w:rFonts w:ascii="Cambria Math" w:hAnsi="Cambria Math"/>
-          </w:rPr>
-          <m:t>Χ</m:t>
+          <m:t xml:space="preserve"> Χ</m:t>
         </m:r>
       </m:oMath>
       <w:r>
         <w:rPr>
           <w:rFonts w:eastAsiaTheme="minorEastAsia"/>
         </w:rPr>
-        <w:t>, t</w:t>
-      </w:r>
-      <w:r>
-        <w:rPr>
-          <w:rFonts w:eastAsiaTheme="minorEastAsia"/>
-        </w:rPr>
-        <w:t xml:space="preserve">he closer to global best position </w:t>
-      </w:r>
+        <w:t xml:space="preserve">, the closer to global best position </w:t>
+      </w:r>
+      <w:proofErr w:type="spellStart"/>
       <w:r>
         <w:rPr>
           <w:rFonts w:eastAsiaTheme="minorEastAsia"/>
@@ -16082,6 +16194,7 @@
         </w:rPr>
         <w:t>g</w:t>
       </w:r>
+      <w:proofErr w:type="spellEnd"/>
       <w:r>
         <w:rPr>
           <w:rFonts w:eastAsiaTheme="minorEastAsia"/>
@@ -16150,6 +16263,7 @@
         </w:rPr>
         <w:t xml:space="preserve">The farer to global best position </w:t>
       </w:r>
+      <w:proofErr w:type="spellStart"/>
       <w:r>
         <w:rPr>
           <w:rFonts w:eastAsiaTheme="minorEastAsia"/>
@@ -16169,6 +16283,7 @@
         </w:rPr>
         <w:t>g</w:t>
       </w:r>
+      <w:proofErr w:type="spellEnd"/>
       <w:r>
         <w:rPr>
           <w:rFonts w:eastAsiaTheme="minorEastAsia"/>
@@ -16229,13 +16344,7 @@
         <w:rPr>
           <w:rFonts w:eastAsiaTheme="minorEastAsia"/>
         </w:rPr>
-        <w:t xml:space="preserve"> This is purpose of adding </w:t>
-      </w:r>
-      <w:r>
-        <w:rPr>
-          <w:rFonts w:eastAsiaTheme="minorEastAsia"/>
-        </w:rPr>
-        <w:t>probabilistic constriction coefficient</w:t>
+        <w:t xml:space="preserve"> This is purpose of adding probabilistic constriction coefficient</w:t>
       </w:r>
       <m:oMath>
         <m:r>
@@ -16245,16 +16354,7 @@
           <w:rPr>
             <w:rFonts w:ascii="Cambria Math" w:hAnsi="Cambria Math"/>
           </w:rPr>
-          <m:t xml:space="preserve"> </m:t>
-        </m:r>
-        <m:r>
-          <m:rPr>
-            <m:sty m:val="p"/>
-          </m:rPr>
-          <w:rPr>
-            <w:rFonts w:ascii="Cambria Math" w:hAnsi="Cambria Math"/>
-          </w:rPr>
-          <m:t>Χ</m:t>
+          <m:t xml:space="preserve"> Χ</m:t>
         </m:r>
       </m:oMath>
       <w:r>
@@ -16326,19 +16426,7 @@
         <w:rPr>
           <w:rFonts w:eastAsiaTheme="minorEastAsia"/>
         </w:rPr>
-        <w:t xml:space="preserve">is tested with basic PSO specified by equation 1.3 and </w:t>
-      </w:r>
-      <w:r>
-        <w:rPr>
-          <w:rFonts w:eastAsiaTheme="minorEastAsia"/>
-        </w:rPr>
-        <w:t>FIPS</w:t>
-      </w:r>
-      <w:r>
-        <w:rPr>
-          <w:rFonts w:eastAsiaTheme="minorEastAsia"/>
-        </w:rPr>
-        <w:t xml:space="preserve"> specified equation 1.5.</w:t>
+        <w:t>is tested with basic PSO specified by equation 1.3 and FIPS specified equation 1.5.</w:t>
       </w:r>
       <w:r>
         <w:rPr>
@@ -16531,15 +16619,45 @@
                   </w:rPr>
                   <m:t>=</m:t>
                 </m:r>
-                <m:sSup>
-                  <m:sSupPr>
+                <m:func>
+                  <m:funcPr>
                     <m:ctrlPr>
                       <w:rPr>
                         <w:rFonts w:ascii="Cambria Math" w:eastAsiaTheme="minorEastAsia" w:hAnsi="Cambria Math"/>
                         <w:i/>
                       </w:rPr>
                     </m:ctrlPr>
-                  </m:sSupPr>
+                  </m:funcPr>
+                  <m:fName>
+                    <m:sSup>
+                      <m:sSupPr>
+                        <m:ctrlPr>
+                          <w:rPr>
+                            <w:rFonts w:ascii="Cambria Math" w:hAnsi="Cambria Math"/>
+                          </w:rPr>
+                        </m:ctrlPr>
+                      </m:sSupPr>
+                      <m:e>
+                        <m:r>
+                          <m:rPr>
+                            <m:sty m:val="p"/>
+                          </m:rPr>
+                          <w:rPr>
+                            <w:rFonts w:ascii="Cambria Math" w:hAnsi="Cambria Math"/>
+                          </w:rPr>
+                          <m:t>sin</m:t>
+                        </m:r>
+                      </m:e>
+                      <m:sup>
+                        <m:r>
+                          <w:rPr>
+                            <w:rFonts w:ascii="Cambria Math" w:hAnsi="Cambria Math"/>
+                          </w:rPr>
+                          <m:t>2</m:t>
+                        </m:r>
+                      </m:sup>
+                    </m:sSup>
+                  </m:fName>
                   <m:e>
                     <m:d>
                       <m:dPr>
@@ -16577,29 +16695,21 @@
                             </m:r>
                           </m:sub>
                         </m:sSub>
-                        <m:r>
-                          <w:rPr>
-                            <w:rFonts w:ascii="Cambria Math" w:eastAsiaTheme="minorEastAsia" w:hAnsi="Cambria Math"/>
-                          </w:rPr>
-                          <m:t>-1</m:t>
-                        </m:r>
                       </m:e>
                     </m:d>
                   </m:e>
-                  <m:sup>
-                    <m:r>
-                      <w:rPr>
-                        <w:rFonts w:ascii="Cambria Math" w:eastAsiaTheme="minorEastAsia" w:hAnsi="Cambria Math"/>
-                      </w:rPr>
-                      <m:t>2</m:t>
-                    </m:r>
-                  </m:sup>
-                </m:sSup>
+                </m:func>
                 <m:r>
                   <w:rPr>
                     <w:rFonts w:ascii="Cambria Math" w:eastAsiaTheme="minorEastAsia" w:hAnsi="Cambria Math"/>
                   </w:rPr>
                   <m:t>+</m:t>
+                </m:r>
+                <m:r>
+                  <w:rPr>
+                    <w:rFonts w:ascii="Cambria Math" w:eastAsiaTheme="minorEastAsia" w:hAnsi="Cambria Math"/>
+                  </w:rPr>
+                  <m:t>2</m:t>
                 </m:r>
                 <m:sSup>
                   <m:sSupPr>
@@ -16651,7 +16761,13 @@
                           <w:rPr>
                             <w:rFonts w:ascii="Cambria Math" w:eastAsiaTheme="minorEastAsia" w:hAnsi="Cambria Math"/>
                           </w:rPr>
-                          <m:t>-1</m:t>
+                          <m:t>+</m:t>
+                        </m:r>
+                        <m:r>
+                          <w:rPr>
+                            <w:rFonts w:ascii="Cambria Math" w:eastAsiaTheme="minorEastAsia" w:hAnsi="Cambria Math"/>
+                          </w:rPr>
+                          <m:t>1</m:t>
                         </m:r>
                       </m:e>
                     </m:d>
@@ -16670,6 +16786,12 @@
                     <w:rFonts w:ascii="Cambria Math" w:eastAsiaTheme="minorEastAsia" w:hAnsi="Cambria Math"/>
                   </w:rPr>
                   <m:t>+</m:t>
+                </m:r>
+                <m:r>
+                  <w:rPr>
+                    <w:rFonts w:ascii="Cambria Math" w:eastAsiaTheme="minorEastAsia" w:hAnsi="Cambria Math"/>
+                  </w:rPr>
+                  <m:t>3</m:t>
                 </m:r>
                 <m:sSup>
                   <m:sSupPr>
@@ -16721,7 +16843,13 @@
                           <w:rPr>
                             <w:rFonts w:ascii="Cambria Math" w:eastAsiaTheme="minorEastAsia" w:hAnsi="Cambria Math"/>
                           </w:rPr>
-                          <m:t>-1</m:t>
+                          <m:t>-</m:t>
+                        </m:r>
+                        <m:r>
+                          <w:rPr>
+                            <w:rFonts w:ascii="Cambria Math" w:eastAsiaTheme="minorEastAsia" w:hAnsi="Cambria Math"/>
+                          </w:rPr>
+                          <m:t>1</m:t>
                         </m:r>
                       </m:e>
                     </m:d>
@@ -16739,13 +16867,7 @@
                   <w:rPr>
                     <w:rFonts w:ascii="Cambria Math" w:eastAsiaTheme="minorEastAsia" w:hAnsi="Cambria Math"/>
                   </w:rPr>
-                  <m:t>+</m:t>
-                </m:r>
-                <m:r>
-                  <w:rPr>
-                    <w:rFonts w:ascii="Cambria Math" w:eastAsiaTheme="minorEastAsia" w:hAnsi="Cambria Math"/>
-                  </w:rPr>
-                  <m:t>10</m:t>
+                  <m:t>+10</m:t>
                 </m:r>
               </m:oMath>
             </m:oMathPara>
@@ -16767,19 +16889,7 @@
               <w:rPr>
                 <w:rFonts w:eastAsiaTheme="minorEastAsia"/>
               </w:rPr>
-              <w:t>(3.</w:t>
-            </w:r>
-            <w:r>
-              <w:rPr>
-                <w:rFonts w:eastAsiaTheme="minorEastAsia"/>
-              </w:rPr>
-              <w:t>1</w:t>
-            </w:r>
-            <w:r>
-              <w:rPr>
-                <w:rFonts w:eastAsiaTheme="minorEastAsia"/>
-              </w:rPr>
-              <w:t>)</w:t>
+              <w:t>(3.1)</w:t>
             </w:r>
           </w:p>
         </w:tc>
@@ -16790,6 +16900,128 @@
         <w:rPr>
           <w:rFonts w:eastAsiaTheme="minorEastAsia"/>
         </w:rPr>
+        <w:t>The lower bound and upper bound up of positions in ini</w:t>
+      </w:r>
+      <w:r>
+        <w:rPr>
+          <w:rFonts w:eastAsiaTheme="minorEastAsia"/>
+        </w:rPr>
+        <w:t xml:space="preserve">tialization stage are </w:t>
+      </w:r>
+      <w:proofErr w:type="spellStart"/>
+      <w:r>
+        <w:rPr>
+          <w:rFonts w:eastAsiaTheme="minorEastAsia"/>
+          <w:b/>
+          <w:bCs/>
+          <w:i/>
+          <w:iCs/>
+        </w:rPr>
+        <w:t>lb</w:t>
+      </w:r>
+      <w:proofErr w:type="spellEnd"/>
+      <w:r>
+        <w:rPr>
+          <w:rFonts w:eastAsiaTheme="minorEastAsia"/>
+        </w:rPr>
+        <w:t xml:space="preserve"> = (–100, </w:t>
+      </w:r>
+      <w:r>
+        <w:rPr>
+          <w:rFonts w:eastAsiaTheme="minorEastAsia"/>
+        </w:rPr>
+        <w:t>–100</w:t>
+      </w:r>
+      <w:r>
+        <w:rPr>
+          <w:rFonts w:eastAsiaTheme="minorEastAsia"/>
+        </w:rPr>
+        <w:t xml:space="preserve">, </w:t>
+      </w:r>
+      <w:r>
+        <w:rPr>
+          <w:rFonts w:eastAsiaTheme="minorEastAsia"/>
+        </w:rPr>
+        <w:t>–</w:t>
+      </w:r>
+      <w:proofErr w:type="gramStart"/>
+      <w:r>
+        <w:rPr>
+          <w:rFonts w:eastAsiaTheme="minorEastAsia"/>
+        </w:rPr>
+        <w:t>100</w:t>
+      </w:r>
+      <w:r>
+        <w:rPr>
+          <w:rFonts w:eastAsiaTheme="minorEastAsia"/>
+        </w:rPr>
+        <w:t>)</w:t>
+      </w:r>
+      <w:r>
+        <w:rPr>
+          <w:rFonts w:eastAsiaTheme="minorEastAsia"/>
+          <w:i/>
+          <w:iCs/>
+          <w:vertAlign w:val="superscript"/>
+        </w:rPr>
+        <w:t>T</w:t>
+      </w:r>
+      <w:proofErr w:type="gramEnd"/>
+      <w:r>
+        <w:rPr>
+          <w:rFonts w:eastAsiaTheme="minorEastAsia"/>
+        </w:rPr>
+        <w:t xml:space="preserve"> and </w:t>
+      </w:r>
+      <w:proofErr w:type="spellStart"/>
+      <w:r>
+        <w:rPr>
+          <w:rFonts w:eastAsiaTheme="minorEastAsia"/>
+          <w:b/>
+          <w:bCs/>
+          <w:i/>
+          <w:iCs/>
+        </w:rPr>
+        <w:t>ub</w:t>
+      </w:r>
+      <w:proofErr w:type="spellEnd"/>
+      <w:r>
+        <w:rPr>
+          <w:rFonts w:eastAsiaTheme="minorEastAsia"/>
+        </w:rPr>
+        <w:t xml:space="preserve"> = (</w:t>
+      </w:r>
+      <w:r>
+        <w:rPr>
+          <w:rFonts w:eastAsiaTheme="minorEastAsia"/>
+        </w:rPr>
+        <w:t>100, 100, 100</w:t>
+      </w:r>
+      <w:r>
+        <w:rPr>
+          <w:rFonts w:eastAsiaTheme="minorEastAsia"/>
+        </w:rPr>
+        <w:t>)</w:t>
+      </w:r>
+      <w:r>
+        <w:rPr>
+          <w:rFonts w:eastAsiaTheme="minorEastAsia"/>
+          <w:i/>
+          <w:iCs/>
+          <w:vertAlign w:val="superscript"/>
+        </w:rPr>
+        <w:t>T</w:t>
+      </w:r>
+      <w:r>
+        <w:rPr>
+          <w:rFonts w:eastAsiaTheme="minorEastAsia"/>
+        </w:rPr>
+        <w:t xml:space="preserve">. </w:t>
+      </w:r>
+      <w:r>
+        <w:rPr>
+          <w:rFonts w:eastAsiaTheme="minorEastAsia"/>
+        </w:rPr>
         <w:t xml:space="preserve">The terminated </w:t>
       </w:r>
       <w:r>
@@ -16840,19 +17072,247 @@
         <w:rPr>
           <w:rFonts w:eastAsiaTheme="minorEastAsia"/>
         </w:rPr>
+        <w:t xml:space="preserve">Parameters of GPSO are </w:t>
+      </w:r>
+      <w:r>
+        <w:rPr>
+          <w:rFonts w:eastAsiaTheme="minorEastAsia" w:cs="Times New Roman"/>
+          <w:i/>
+          <w:iCs/>
+        </w:rPr>
+        <w:t>ϕ</w:t>
+      </w:r>
+      <w:r>
+        <w:rPr>
+          <w:rFonts w:eastAsiaTheme="minorEastAsia"/>
+          <w:vertAlign w:val="subscript"/>
+        </w:rPr>
+        <w:t>1</w:t>
+      </w:r>
+      <w:r>
+        <w:rPr>
+          <w:rFonts w:eastAsiaTheme="minorEastAsia"/>
+        </w:rPr>
+        <w:t xml:space="preserve"> </w:t>
+      </w:r>
+      <w:r>
+        <w:rPr>
+          <w:rFonts w:eastAsiaTheme="minorEastAsia" w:cs="Times New Roman"/>
+        </w:rPr>
+        <w:t>=</w:t>
+      </w:r>
+      <w:r>
+        <w:rPr>
+          <w:rFonts w:eastAsiaTheme="minorEastAsia"/>
+        </w:rPr>
+        <w:t xml:space="preserve"> </w:t>
+      </w:r>
+      <w:r>
+        <w:rPr>
+          <w:rFonts w:eastAsiaTheme="minorEastAsia" w:cs="Times New Roman"/>
+          <w:i/>
+          <w:iCs/>
+        </w:rPr>
+        <w:t>ϕ</w:t>
+      </w:r>
+      <w:r>
+        <w:rPr>
+          <w:rFonts w:eastAsiaTheme="minorEastAsia"/>
+          <w:vertAlign w:val="subscript"/>
+        </w:rPr>
+        <w:t>2</w:t>
+      </w:r>
+      <w:r>
+        <w:rPr>
+          <w:rFonts w:eastAsiaTheme="minorEastAsia"/>
+        </w:rPr>
+        <w:t xml:space="preserve"> = </w:t>
+      </w:r>
+      <w:r>
+        <w:rPr>
+          <w:rFonts w:eastAsiaTheme="minorEastAsia" w:cs="Times New Roman"/>
+          <w:i/>
+          <w:iCs/>
+        </w:rPr>
+        <w:t>ϕ</w:t>
+      </w:r>
+      <w:r>
+        <w:rPr>
+          <w:rFonts w:eastAsiaTheme="minorEastAsia"/>
+        </w:rPr>
+        <w:t xml:space="preserve"> = </w:t>
+      </w:r>
+      <w:r>
+        <w:rPr>
+          <w:rFonts w:eastAsiaTheme="minorEastAsia"/>
+        </w:rPr>
+        <w:t>1.496</w:t>
+      </w:r>
+      <w:r>
+        <w:rPr>
+          <w:rFonts w:eastAsiaTheme="minorEastAsia"/>
+        </w:rPr>
+        <w:t xml:space="preserve">2 and </w:t>
+      </w:r>
+      <w:r>
+        <w:rPr>
+          <w:rFonts w:eastAsiaTheme="minorEastAsia" w:cs="Times New Roman"/>
+          <w:i/>
+          <w:iCs/>
+        </w:rPr>
+        <w:t>ω</w:t>
+      </w:r>
+      <w:r>
+        <w:rPr>
+          <w:rFonts w:eastAsiaTheme="minorEastAsia"/>
+        </w:rPr>
+        <w:t xml:space="preserve"> = </w:t>
+      </w:r>
+      <w:r>
+        <w:rPr>
+          <w:rFonts w:eastAsiaTheme="minorEastAsia" w:cs="Times New Roman"/>
+        </w:rPr>
+        <w:t>1</w:t>
+      </w:r>
+      <w:r>
+        <w:rPr>
+          <w:rFonts w:eastAsiaTheme="minorEastAsia"/>
+        </w:rPr>
+        <w:t>.</w:t>
+      </w:r>
+      <w:r>
+        <w:rPr>
+          <w:rFonts w:eastAsiaTheme="minorEastAsia"/>
+        </w:rPr>
+        <w:t xml:space="preserve"> </w:t>
+      </w:r>
+      <w:r>
+        <w:rPr>
+          <w:rFonts w:eastAsiaTheme="minorEastAsia"/>
+        </w:rPr>
+        <w:t xml:space="preserve">Parameters of basic PSO are </w:t>
+      </w:r>
+      <w:r>
+        <w:rPr>
+          <w:rFonts w:eastAsiaTheme="minorEastAsia" w:cs="Times New Roman"/>
+          <w:i/>
+          <w:iCs/>
+        </w:rPr>
+        <w:t>ϕ</w:t>
+      </w:r>
+      <w:r>
+        <w:rPr>
+          <w:rFonts w:eastAsiaTheme="minorEastAsia"/>
+          <w:vertAlign w:val="subscript"/>
+        </w:rPr>
+        <w:t>1</w:t>
+      </w:r>
+      <w:r>
+        <w:rPr>
+          <w:rFonts w:eastAsiaTheme="minorEastAsia"/>
+        </w:rPr>
+        <w:t xml:space="preserve"> </w:t>
+      </w:r>
+      <w:r>
+        <w:rPr>
+          <w:rFonts w:eastAsiaTheme="minorEastAsia" w:cs="Times New Roman"/>
+        </w:rPr>
+        <w:t>=</w:t>
+      </w:r>
+      <w:r>
+        <w:rPr>
+          <w:rFonts w:eastAsiaTheme="minorEastAsia"/>
+        </w:rPr>
+        <w:t xml:space="preserve"> </w:t>
+      </w:r>
+      <w:r>
+        <w:rPr>
+          <w:rFonts w:eastAsiaTheme="minorEastAsia" w:cs="Times New Roman"/>
+          <w:i/>
+          <w:iCs/>
+        </w:rPr>
+        <w:t>ϕ</w:t>
+      </w:r>
+      <w:r>
+        <w:rPr>
+          <w:rFonts w:eastAsiaTheme="minorEastAsia"/>
+          <w:vertAlign w:val="subscript"/>
+        </w:rPr>
+        <w:t>2</w:t>
+      </w:r>
+      <w:r>
+        <w:rPr>
+          <w:rFonts w:eastAsiaTheme="minorEastAsia"/>
+        </w:rPr>
+        <w:t xml:space="preserve"> = </w:t>
+      </w:r>
+      <w:r>
+        <w:rPr>
+          <w:rFonts w:eastAsiaTheme="minorEastAsia"/>
+        </w:rPr>
+        <w:t>1.496</w:t>
+      </w:r>
+      <w:r>
+        <w:rPr>
+          <w:rFonts w:eastAsiaTheme="minorEastAsia"/>
+        </w:rPr>
+        <w:t>2</w:t>
+      </w:r>
+      <w:r>
+        <w:rPr>
+          <w:rFonts w:eastAsiaTheme="minorEastAsia"/>
+        </w:rPr>
+        <w:t xml:space="preserve"> and </w:t>
+      </w:r>
+      <w:r>
+        <w:rPr>
+          <w:rFonts w:eastAsiaTheme="minorEastAsia" w:cs="Times New Roman"/>
+          <w:i/>
+          <w:iCs/>
+        </w:rPr>
+        <w:t>ω</w:t>
+      </w:r>
+      <w:r>
+        <w:rPr>
+          <w:rFonts w:eastAsiaTheme="minorEastAsia"/>
+        </w:rPr>
+        <w:t xml:space="preserve"> = </w:t>
+      </w:r>
+      <w:r>
+        <w:rPr>
+          <w:rFonts w:eastAsiaTheme="minorEastAsia" w:cs="Times New Roman"/>
+        </w:rPr>
+        <w:t>0.7298</w:t>
+      </w:r>
+      <w:r>
+        <w:rPr>
+          <w:rFonts w:eastAsiaTheme="minorEastAsia"/>
+        </w:rPr>
+        <w:t>.</w:t>
+      </w:r>
+      <w:r>
+        <w:rPr>
+          <w:rFonts w:eastAsiaTheme="minorEastAsia"/>
+        </w:rPr>
+        <w:t xml:space="preserve"> </w:t>
+      </w:r>
+      <w:r>
+        <w:rPr>
+          <w:rFonts w:eastAsiaTheme="minorEastAsia"/>
+        </w:rPr>
         <w:t xml:space="preserve">Parameters of </w:t>
       </w:r>
       <w:r>
         <w:rPr>
           <w:rFonts w:eastAsiaTheme="minorEastAsia"/>
         </w:rPr>
-        <w:t>G</w:t>
-      </w:r>
-      <w:r>
-        <w:rPr>
-          <w:rFonts w:eastAsiaTheme="minorEastAsia"/>
-        </w:rPr>
-        <w:t xml:space="preserve">PSO are </w:t>
+        <w:t>FIPS</w:t>
+      </w:r>
+      <w:r>
+        <w:rPr>
+          <w:rFonts w:eastAsiaTheme="minorEastAsia"/>
+        </w:rPr>
+        <w:t xml:space="preserve"> are </w:t>
       </w:r>
       <w:r>
         <w:rPr>
@@ -16865,304 +17325,54 @@
       <w:r>
         <w:rPr>
           <w:rFonts w:eastAsiaTheme="minorEastAsia"/>
-          <w:vertAlign w:val="subscript"/>
-        </w:rPr>
-        <w:t>1</w:t>
-      </w:r>
+        </w:rPr>
+        <w:t xml:space="preserve"> = 4.1 and </w:t>
+      </w:r>
+      <w:r>
+        <w:rPr>
+          <w:rFonts w:eastAsiaTheme="minorEastAsia" w:cs="Times New Roman"/>
+          <w:i/>
+          <w:iCs/>
+        </w:rPr>
+        <w:t>χ</w:t>
+      </w:r>
+      <w:r>
+        <w:rPr>
+          <w:rFonts w:eastAsiaTheme="minorEastAsia" w:cs="Times New Roman"/>
+        </w:rPr>
+        <w:t xml:space="preserve"> = 0.7298</w:t>
+      </w:r>
+      <w:r>
+        <w:rPr>
+          <w:rFonts w:eastAsiaTheme="minorEastAsia"/>
+        </w:rPr>
+        <w:t>.</w:t>
+      </w:r>
+      <w:r>
+        <w:rPr>
+          <w:rFonts w:eastAsiaTheme="minorEastAsia"/>
+        </w:rPr>
+        <w:t xml:space="preserve"> For the three PSO, dynamic topology is established at each iteration by </w:t>
+      </w:r>
+      <w:r>
+        <w:rPr>
+          <w:rFonts w:eastAsiaTheme="minorEastAsia"/>
+        </w:rPr>
+        <w:t xml:space="preserve">a so-called fitness distance ratio (FDR). Exactly, </w:t>
+      </w:r>
+      <w:proofErr w:type="spellStart"/>
+      <w:r>
+        <w:rPr>
+          <w:rFonts w:eastAsiaTheme="minorEastAsia"/>
+        </w:rPr>
+        <w:t>Peram</w:t>
+      </w:r>
+      <w:proofErr w:type="spellEnd"/>
       <w:r>
         <w:rPr>
           <w:rFonts w:eastAsiaTheme="minorEastAsia"/>
         </w:rPr>
         <w:t xml:space="preserve"> </w:t>
-      </w:r>
-      <w:r>
-        <w:rPr>
-          <w:rFonts w:eastAsiaTheme="minorEastAsia" w:cs="Times New Roman"/>
-        </w:rPr>
-        <w:t>=</w:t>
-      </w:r>
-      <w:r>
-        <w:rPr>
-          <w:rFonts w:eastAsiaTheme="minorEastAsia"/>
-        </w:rPr>
-        <w:t xml:space="preserve"> </w:t>
-      </w:r>
-      <w:r>
-        <w:rPr>
-          <w:rFonts w:eastAsiaTheme="minorEastAsia" w:cs="Times New Roman"/>
-          <w:i/>
-          <w:iCs/>
-        </w:rPr>
-        <w:t>ϕ</w:t>
-      </w:r>
-      <w:r>
-        <w:rPr>
-          <w:rFonts w:eastAsiaTheme="minorEastAsia"/>
-          <w:vertAlign w:val="subscript"/>
-        </w:rPr>
-        <w:t>2</w:t>
-      </w:r>
-      <w:r>
-        <w:rPr>
-          <w:rFonts w:eastAsiaTheme="minorEastAsia"/>
-        </w:rPr>
-        <w:t xml:space="preserve"> = </w:t>
-      </w:r>
-      <w:r>
-        <w:rPr>
-          <w:rFonts w:eastAsiaTheme="minorEastAsia" w:cs="Times New Roman"/>
-          <w:i/>
-          <w:iCs/>
-        </w:rPr>
-        <w:t>ϕ</w:t>
-      </w:r>
-      <w:r>
-        <w:rPr>
-          <w:rFonts w:eastAsiaTheme="minorEastAsia"/>
-        </w:rPr>
-        <w:t xml:space="preserve"> = </w:t>
-      </w:r>
-      <w:r>
-        <w:rPr>
-          <w:rFonts w:eastAsiaTheme="minorEastAsia"/>
-        </w:rPr>
-        <w:t>1.496</w:t>
-      </w:r>
-      <w:r>
-        <w:rPr>
-          <w:rFonts w:eastAsiaTheme="minorEastAsia"/>
-        </w:rPr>
-        <w:t xml:space="preserve">2 and </w:t>
-      </w:r>
-      <w:r>
-        <w:rPr>
-          <w:rFonts w:eastAsiaTheme="minorEastAsia" w:cs="Times New Roman"/>
-          <w:i/>
-          <w:iCs/>
-        </w:rPr>
-        <w:t>ω</w:t>
-      </w:r>
-      <w:r>
-        <w:rPr>
-          <w:rFonts w:eastAsiaTheme="minorEastAsia"/>
-        </w:rPr>
-        <w:t xml:space="preserve"> = </w:t>
-      </w:r>
-      <w:r>
-        <w:rPr>
-          <w:rFonts w:eastAsiaTheme="minorEastAsia" w:cs="Times New Roman"/>
-        </w:rPr>
-        <w:t>1</w:t>
-      </w:r>
-      <w:r>
-        <w:rPr>
-          <w:rFonts w:eastAsiaTheme="minorEastAsia"/>
-        </w:rPr>
-        <w:t>.</w:t>
-      </w:r>
-      <w:r>
-        <w:rPr>
-          <w:rFonts w:eastAsiaTheme="minorEastAsia"/>
-        </w:rPr>
-        <w:t xml:space="preserve"> </w:t>
-      </w:r>
-      <w:r>
-        <w:rPr>
-          <w:rFonts w:eastAsiaTheme="minorEastAsia"/>
-        </w:rPr>
-        <w:t xml:space="preserve">Parameters of basic PSO are </w:t>
-      </w:r>
-      <w:r>
-        <w:rPr>
-          <w:rFonts w:eastAsiaTheme="minorEastAsia" w:cs="Times New Roman"/>
-          <w:i/>
-          <w:iCs/>
-        </w:rPr>
-        <w:t>ϕ</w:t>
-      </w:r>
-      <w:r>
-        <w:rPr>
-          <w:rFonts w:eastAsiaTheme="minorEastAsia"/>
-          <w:vertAlign w:val="subscript"/>
-        </w:rPr>
-        <w:t>1</w:t>
-      </w:r>
-      <w:r>
-        <w:rPr>
-          <w:rFonts w:eastAsiaTheme="minorEastAsia"/>
-        </w:rPr>
-        <w:t xml:space="preserve"> </w:t>
-      </w:r>
-      <w:r>
-        <w:rPr>
-          <w:rFonts w:eastAsiaTheme="minorEastAsia" w:cs="Times New Roman"/>
-        </w:rPr>
-        <w:t>=</w:t>
-      </w:r>
-      <w:r>
-        <w:rPr>
-          <w:rFonts w:eastAsiaTheme="minorEastAsia"/>
-        </w:rPr>
-        <w:t xml:space="preserve"> </w:t>
-      </w:r>
-      <w:r>
-        <w:rPr>
-          <w:rFonts w:eastAsiaTheme="minorEastAsia" w:cs="Times New Roman"/>
-          <w:i/>
-          <w:iCs/>
-        </w:rPr>
-        <w:t>ϕ</w:t>
-      </w:r>
-      <w:r>
-        <w:rPr>
-          <w:rFonts w:eastAsiaTheme="minorEastAsia"/>
-          <w:vertAlign w:val="subscript"/>
-        </w:rPr>
-        <w:t>2</w:t>
-      </w:r>
-      <w:r>
-        <w:rPr>
-          <w:rFonts w:eastAsiaTheme="minorEastAsia"/>
-        </w:rPr>
-        <w:t xml:space="preserve"> = </w:t>
-      </w:r>
-      <w:r>
-        <w:rPr>
-          <w:rFonts w:eastAsiaTheme="minorEastAsia"/>
-        </w:rPr>
-        <w:t>1.496</w:t>
-      </w:r>
-      <w:r>
-        <w:rPr>
-          <w:rFonts w:eastAsiaTheme="minorEastAsia"/>
-        </w:rPr>
-        <w:t>2</w:t>
-      </w:r>
-      <w:r>
-        <w:rPr>
-          <w:rFonts w:eastAsiaTheme="minorEastAsia"/>
-        </w:rPr>
-        <w:t xml:space="preserve"> and </w:t>
-      </w:r>
-      <w:r>
-        <w:rPr>
-          <w:rFonts w:eastAsiaTheme="minorEastAsia" w:cs="Times New Roman"/>
-          <w:i/>
-          <w:iCs/>
-        </w:rPr>
-        <w:t>ω</w:t>
-      </w:r>
-      <w:r>
-        <w:rPr>
-          <w:rFonts w:eastAsiaTheme="minorEastAsia"/>
-        </w:rPr>
-        <w:t xml:space="preserve"> = </w:t>
-      </w:r>
-      <w:r>
-        <w:rPr>
-          <w:rFonts w:eastAsiaTheme="minorEastAsia" w:cs="Times New Roman"/>
-        </w:rPr>
-        <w:t>0.7298</w:t>
-      </w:r>
-      <w:r>
-        <w:rPr>
-          <w:rFonts w:eastAsiaTheme="minorEastAsia"/>
-        </w:rPr>
-        <w:t>.</w:t>
-      </w:r>
-      <w:r>
-        <w:rPr>
-          <w:rFonts w:eastAsiaTheme="minorEastAsia"/>
-        </w:rPr>
-        <w:t xml:space="preserve"> </w:t>
-      </w:r>
-      <w:r>
-        <w:rPr>
-          <w:rFonts w:eastAsiaTheme="minorEastAsia"/>
-        </w:rPr>
-        <w:t xml:space="preserve">Parameters of </w:t>
-      </w:r>
-      <w:r>
-        <w:rPr>
-          <w:rFonts w:eastAsiaTheme="minorEastAsia"/>
-        </w:rPr>
-        <w:t>FIPS</w:t>
-      </w:r>
-      <w:r>
-        <w:rPr>
-          <w:rFonts w:eastAsiaTheme="minorEastAsia"/>
-        </w:rPr>
-        <w:t xml:space="preserve"> are </w:t>
-      </w:r>
-      <w:r>
-        <w:rPr>
-          <w:rFonts w:eastAsiaTheme="minorEastAsia" w:cs="Times New Roman"/>
-          <w:i/>
-          <w:iCs/>
-        </w:rPr>
-        <w:t>ϕ</w:t>
-      </w:r>
-      <w:r>
-        <w:rPr>
-          <w:rFonts w:eastAsiaTheme="minorEastAsia"/>
-        </w:rPr>
-        <w:t xml:space="preserve"> = 4.1 </w:t>
-      </w:r>
-      <w:r>
-        <w:rPr>
-          <w:rFonts w:eastAsiaTheme="minorEastAsia"/>
-        </w:rPr>
-        <w:t>and</w:t>
-      </w:r>
-      <w:r>
-        <w:rPr>
-          <w:rFonts w:eastAsiaTheme="minorEastAsia"/>
-        </w:rPr>
-        <w:t xml:space="preserve"> </w:t>
-      </w:r>
-      <w:r>
-        <w:rPr>
-          <w:rFonts w:eastAsiaTheme="minorEastAsia" w:cs="Times New Roman"/>
-          <w:i/>
-          <w:iCs/>
-        </w:rPr>
-        <w:t>χ</w:t>
-      </w:r>
-      <w:r>
-        <w:rPr>
-          <w:rFonts w:eastAsiaTheme="minorEastAsia" w:cs="Times New Roman"/>
-        </w:rPr>
-        <w:t xml:space="preserve"> = 0.7298</w:t>
-      </w:r>
-      <w:r>
-        <w:rPr>
-          <w:rFonts w:eastAsiaTheme="minorEastAsia"/>
-        </w:rPr>
-        <w:t>.</w:t>
-      </w:r>
-      <w:r>
-        <w:rPr>
-          <w:rFonts w:eastAsiaTheme="minorEastAsia"/>
-        </w:rPr>
-        <w:t xml:space="preserve"> For the three PSO, dynamic topology is established at each iteration by </w:t>
-      </w:r>
-      <w:r>
-        <w:rPr>
-          <w:rFonts w:eastAsiaTheme="minorEastAsia"/>
-        </w:rPr>
-        <w:t>a so-called fitness distance ratio (FDR)</w:t>
-      </w:r>
-      <w:r>
-        <w:rPr>
-          <w:rFonts w:eastAsiaTheme="minorEastAsia"/>
-        </w:rPr>
-        <w:t xml:space="preserve">. Exactly, </w:t>
-      </w:r>
-      <w:r>
-        <w:rPr>
-          <w:rFonts w:eastAsiaTheme="minorEastAsia"/>
-        </w:rPr>
-        <w:t xml:space="preserve">Peram </w:t>
       </w:r>
       <w:sdt>
         <w:sdtPr>
@@ -17212,6 +17422,7 @@
         </w:rPr>
         <w:t xml:space="preserve"> defined the topology dynamically at each iteration by FDR. Given target particle </w:t>
       </w:r>
+      <w:proofErr w:type="spellStart"/>
       <w:r>
         <w:rPr>
           <w:rFonts w:eastAsiaTheme="minorEastAsia"/>
@@ -17220,6 +17431,7 @@
         </w:rPr>
         <w:t>i</w:t>
       </w:r>
+      <w:proofErr w:type="spellEnd"/>
       <w:r>
         <w:rPr>
           <w:rFonts w:eastAsiaTheme="minorEastAsia"/>
@@ -17293,6 +17505,7 @@
         </w:rPr>
         <w:t>(</w:t>
       </w:r>
+      <w:proofErr w:type="spellStart"/>
       <w:r>
         <w:rPr>
           <w:rFonts w:eastAsiaTheme="minorEastAsia"/>
@@ -17312,6 +17525,7 @@
         </w:rPr>
         <w:t>j</w:t>
       </w:r>
+      <w:proofErr w:type="spellEnd"/>
       <w:r>
         <w:rPr>
           <w:rFonts w:eastAsiaTheme="minorEastAsia"/>
@@ -17343,6 +17557,7 @@
         </w:rPr>
         <w:t xml:space="preserve"> and </w:t>
       </w:r>
+      <w:proofErr w:type="spellStart"/>
       <w:r>
         <w:rPr>
           <w:rFonts w:eastAsiaTheme="minorEastAsia"/>
@@ -17362,6 +17577,7 @@
         </w:rPr>
         <w:t>j</w:t>
       </w:r>
+      <w:proofErr w:type="spellEnd"/>
       <w:r>
         <w:rPr>
           <w:rFonts w:eastAsiaTheme="minorEastAsia"/>
@@ -17728,6 +17944,7 @@
         </w:rPr>
         <w:t xml:space="preserve">Given target particle </w:t>
       </w:r>
+      <w:proofErr w:type="spellStart"/>
       <w:r>
         <w:rPr>
           <w:rFonts w:eastAsiaTheme="minorEastAsia"/>
@@ -17736,15 +17953,18 @@
         </w:rPr>
         <w:t>i</w:t>
       </w:r>
+      <w:proofErr w:type="spellEnd"/>
       <w:r>
         <w:rPr>
           <w:rFonts w:eastAsiaTheme="minorEastAsia"/>
         </w:rPr>
         <w:t xml:space="preserve">, if </w:t>
       </w:r>
+      <w:proofErr w:type="gramStart"/>
       <w:r>
         <w:t>FDR(</w:t>
       </w:r>
+      <w:proofErr w:type="gramEnd"/>
       <w:r>
         <w:rPr>
           <w:rFonts w:eastAsiaTheme="minorEastAsia"/>
@@ -17767,6 +17987,7 @@
       <w:r>
         <w:t xml:space="preserve">, </w:t>
       </w:r>
+      <w:proofErr w:type="spellStart"/>
       <w:r>
         <w:rPr>
           <w:rFonts w:eastAsiaTheme="minorEastAsia"/>
@@ -17786,6 +18007,7 @@
         </w:rPr>
         <w:t>j</w:t>
       </w:r>
+      <w:proofErr w:type="spellEnd"/>
       <w:r>
         <w:t xml:space="preserve">) is larger than a threshold (&gt; 1), the particle </w:t>
       </w:r>
@@ -17799,6 +18021,7 @@
       <w:r>
         <w:t xml:space="preserve"> is a neighbor of the target particle </w:t>
       </w:r>
+      <w:proofErr w:type="spellStart"/>
       <w:r>
         <w:rPr>
           <w:i/>
@@ -17806,6 +18029,7 @@
         </w:rPr>
         <w:t>i</w:t>
       </w:r>
+      <w:proofErr w:type="spellEnd"/>
       <w:r>
         <w:t xml:space="preserve">. Alternately, top </w:t>
       </w:r>
@@ -17849,6 +18073,7 @@
       <w:r>
         <w:t xml:space="preserve"> neighbors of particle </w:t>
       </w:r>
+      <w:proofErr w:type="spellStart"/>
       <w:r>
         <w:rPr>
           <w:i/>
@@ -17856,6 +18081,7 @@
         </w:rPr>
         <w:t>i</w:t>
       </w:r>
+      <w:proofErr w:type="spellEnd"/>
       <w:r>
         <w:t>.</w:t>
       </w:r>
@@ -17929,7 +18155,43 @@
           <w:rFonts w:eastAsiaTheme="minorEastAsia"/>
           <w:highlight w:val="yellow"/>
         </w:rPr>
-        <w:t>(1, 1, 1)</w:t>
+        <w:t>(</w:t>
+      </w:r>
+      <w:r>
+        <w:rPr>
+          <w:rFonts w:eastAsiaTheme="minorEastAsia"/>
+          <w:highlight w:val="yellow"/>
+        </w:rPr>
+        <w:t>0</w:t>
+      </w:r>
+      <w:r>
+        <w:rPr>
+          <w:rFonts w:eastAsiaTheme="minorEastAsia"/>
+          <w:highlight w:val="yellow"/>
+        </w:rPr>
+        <w:t xml:space="preserve">, </w:t>
+      </w:r>
+      <w:r>
+        <w:rPr>
+          <w:rFonts w:eastAsiaTheme="minorEastAsia"/>
+          <w:highlight w:val="yellow"/>
+        </w:rPr>
+        <w:t>–</w:t>
+      </w:r>
+      <w:r>
+        <w:rPr>
+          <w:rFonts w:eastAsiaTheme="minorEastAsia"/>
+          <w:highlight w:val="yellow"/>
+        </w:rPr>
+        <w:t xml:space="preserve">1, </w:t>
+      </w:r>
+      <w:proofErr w:type="gramStart"/>
+      <w:r>
+        <w:rPr>
+          <w:rFonts w:eastAsiaTheme="minorEastAsia"/>
+          <w:highlight w:val="yellow"/>
+        </w:rPr>
+        <w:t>1)</w:t>
       </w:r>
       <w:r>
         <w:rPr>
@@ -17941,6 +18203,7 @@
         </w:rPr>
         <w:t>T</w:t>
       </w:r>
+      <w:proofErr w:type="gramEnd"/>
       <w:r>
         <w:rPr>
           <w:rFonts w:eastAsiaTheme="minorEastAsia"/>
@@ -17953,7 +18216,21 @@
           <w:rFonts w:eastAsiaTheme="minorEastAsia"/>
           <w:highlight w:val="yellow"/>
         </w:rPr>
-        <w:t>(1, 1, 1)</w:t>
+        <w:t>(</w:t>
+      </w:r>
+      <w:r>
+        <w:rPr>
+          <w:rFonts w:eastAsiaTheme="minorEastAsia"/>
+          <w:highlight w:val="yellow"/>
+        </w:rPr>
+        <w:t>0, –1, 1</w:t>
+      </w:r>
+      <w:r>
+        <w:rPr>
+          <w:rFonts w:eastAsiaTheme="minorEastAsia"/>
+          <w:highlight w:val="yellow"/>
+        </w:rPr>
+        <w:t>)</w:t>
       </w:r>
       <w:r>
         <w:rPr>
@@ -17984,7 +18261,21 @@
           <w:rFonts w:eastAsiaTheme="minorEastAsia"/>
           <w:highlight w:val="yellow"/>
         </w:rPr>
-        <w:t>(1, 1, 1)</w:t>
+        <w:t>(</w:t>
+      </w:r>
+      <w:r>
+        <w:rPr>
+          <w:rFonts w:eastAsiaTheme="minorEastAsia"/>
+          <w:highlight w:val="yellow"/>
+        </w:rPr>
+        <w:t>0, –1, 1</w:t>
+      </w:r>
+      <w:r>
+        <w:rPr>
+          <w:rFonts w:eastAsiaTheme="minorEastAsia"/>
+          <w:highlight w:val="yellow"/>
+        </w:rPr>
+        <w:t>)</w:t>
       </w:r>
       <w:r>
         <w:rPr>
@@ -18129,7 +18420,54 @@
           <w:rFonts w:eastAsiaTheme="minorEastAsia"/>
           <w:highlight w:val="yellow"/>
         </w:rPr>
-        <w:t xml:space="preserve"> = (1, 1, 1)</w:t>
+        <w:t xml:space="preserve"> = (</w:t>
+      </w:r>
+      <w:r>
+        <w:rPr>
+          <w:rFonts w:eastAsiaTheme="minorEastAsia"/>
+          <w:highlight w:val="yellow"/>
+        </w:rPr>
+        <w:t>2</w:t>
+      </w:r>
+      <w:r>
+        <w:rPr>
+          <w:rFonts w:eastAsiaTheme="minorEastAsia"/>
+          <w:i/>
+          <w:iCs/>
+          <w:highlight w:val="yellow"/>
+        </w:rPr>
+        <w:t>k</w:t>
+      </w:r>
+      <w:r>
+        <w:rPr>
+          <w:rFonts w:eastAsiaTheme="minorEastAsia" w:cs="Times New Roman"/>
+          <w:i/>
+          <w:iCs/>
+          <w:highlight w:val="yellow"/>
+        </w:rPr>
+        <w:t>π</w:t>
+      </w:r>
+      <w:r>
+        <w:rPr>
+          <w:rFonts w:eastAsiaTheme="minorEastAsia"/>
+          <w:highlight w:val="yellow"/>
+        </w:rPr>
+        <w:t xml:space="preserve">, –1, </w:t>
+      </w:r>
+      <w:proofErr w:type="gramStart"/>
+      <w:r>
+        <w:rPr>
+          <w:rFonts w:eastAsiaTheme="minorEastAsia"/>
+          <w:highlight w:val="yellow"/>
+        </w:rPr>
+        <w:t>1</w:t>
+      </w:r>
+      <w:r>
+        <w:rPr>
+          <w:rFonts w:eastAsiaTheme="minorEastAsia"/>
+          <w:highlight w:val="yellow"/>
+        </w:rPr>
+        <w:t>)</w:t>
       </w:r>
       <w:r>
         <w:rPr>
@@ -18141,18 +18479,42 @@
         </w:rPr>
         <w:t>T</w:t>
       </w:r>
+      <w:proofErr w:type="gramEnd"/>
       <w:r>
         <w:rPr>
           <w:rFonts w:eastAsiaTheme="minorEastAsia"/>
           <w:highlight w:val="yellow"/>
         </w:rPr>
-        <w:t xml:space="preserve">. </w:t>
-      </w:r>
-      <w:r>
-        <w:rPr>
-          <w:rFonts w:eastAsiaTheme="minorEastAsia"/>
+        <w:t xml:space="preserve"> where </w:t>
+      </w:r>
+      <w:r>
+        <w:rPr>
+          <w:rFonts w:eastAsiaTheme="minorEastAsia"/>
+          <w:i/>
+          <w:iCs/>
           <w:highlight w:val="yellow"/>
         </w:rPr>
+        <w:t>k</w:t>
+      </w:r>
+      <w:r>
+        <w:rPr>
+          <w:rFonts w:eastAsiaTheme="minorEastAsia"/>
+          <w:highlight w:val="yellow"/>
+        </w:rPr>
+        <w:t xml:space="preserve"> is any integer.</w:t>
+      </w:r>
+      <w:r>
+        <w:rPr>
+          <w:rFonts w:eastAsiaTheme="minorEastAsia"/>
+          <w:highlight w:val="yellow"/>
+        </w:rPr>
+        <w:t xml:space="preserve"> </w:t>
+      </w:r>
+      <w:r>
+        <w:rPr>
+          <w:rFonts w:eastAsiaTheme="minorEastAsia"/>
+          <w:highlight w:val="yellow"/>
+        </w:rPr>
         <w:t xml:space="preserve">Therefore, the biases in best values </w:t>
       </w:r>
       <w:r>
@@ -18167,21 +18529,21 @@
           <w:rFonts w:eastAsiaTheme="minorEastAsia"/>
           <w:highlight w:val="yellow"/>
         </w:rPr>
-        <w:t xml:space="preserve">of </w:t>
+        <w:t xml:space="preserve">of GPSO, basic PSO, and FIPS are </w:t>
       </w:r>
       <w:r>
         <w:rPr>
           <w:rFonts w:eastAsiaTheme="minorEastAsia"/>
           <w:highlight w:val="yellow"/>
         </w:rPr>
-        <w:t>GPSO, basic PSO, and FIPS</w:t>
+        <w:t>0</w:t>
       </w:r>
       <w:r>
         <w:rPr>
           <w:rFonts w:eastAsiaTheme="minorEastAsia"/>
           <w:highlight w:val="yellow"/>
         </w:rPr>
-        <w:t xml:space="preserve"> are </w:t>
+        <w:t xml:space="preserve">, </w:t>
       </w:r>
       <w:r>
         <w:rPr>
@@ -18202,112 +18564,50 @@
           <w:rFonts w:eastAsiaTheme="minorEastAsia"/>
           <w:highlight w:val="yellow"/>
         </w:rPr>
-        <w:t>0</w:t>
+        <w:t xml:space="preserve">and 0 </w:t>
       </w:r>
       <w:r>
         <w:rPr>
           <w:rFonts w:eastAsiaTheme="minorEastAsia"/>
           <w:highlight w:val="yellow"/>
         </w:rPr>
-        <w:t xml:space="preserve">, </w:t>
+        <w:t xml:space="preserve">and the biases in best positions </w:t>
       </w:r>
       <w:r>
         <w:rPr>
           <w:rFonts w:eastAsiaTheme="minorEastAsia"/>
           <w:highlight w:val="yellow"/>
         </w:rPr>
-        <w:t>and 0</w:t>
+        <w:t xml:space="preserve">(optimizer biases) </w:t>
       </w:r>
       <w:r>
         <w:rPr>
           <w:rFonts w:eastAsiaTheme="minorEastAsia"/>
           <w:highlight w:val="yellow"/>
         </w:rPr>
-        <w:t xml:space="preserve"> </w:t>
+        <w:t>of GPSO, basic PSO, and FIPS are</w:t>
       </w:r>
       <w:r>
         <w:rPr>
           <w:rFonts w:eastAsiaTheme="minorEastAsia"/>
           <w:highlight w:val="yellow"/>
         </w:rPr>
-        <w:t xml:space="preserve">and the biases in best positions </w:t>
+        <w:t xml:space="preserve"> (</w:t>
       </w:r>
       <w:r>
         <w:rPr>
           <w:rFonts w:eastAsiaTheme="minorEastAsia"/>
           <w:highlight w:val="yellow"/>
         </w:rPr>
-        <w:t xml:space="preserve">(optimizer biases) </w:t>
-      </w:r>
+        <w:t xml:space="preserve">0, –1, </w:t>
+      </w:r>
+      <w:proofErr w:type="gramStart"/>
       <w:r>
         <w:rPr>
           <w:rFonts w:eastAsiaTheme="minorEastAsia"/>
           <w:highlight w:val="yellow"/>
         </w:rPr>
-        <w:t xml:space="preserve">of </w:t>
-      </w:r>
-      <w:r>
-        <w:rPr>
-          <w:rFonts w:eastAsiaTheme="minorEastAsia"/>
-          <w:highlight w:val="yellow"/>
-        </w:rPr>
-        <w:t>GPSO, basic PSO, and FIPS</w:t>
-      </w:r>
-      <w:r>
-        <w:rPr>
-          <w:rFonts w:eastAsiaTheme="minorEastAsia"/>
-          <w:highlight w:val="yellow"/>
-        </w:rPr>
-        <w:t xml:space="preserve"> are</w:t>
-      </w:r>
-      <w:r>
-        <w:rPr>
-          <w:rFonts w:eastAsiaTheme="minorEastAsia"/>
-          <w:highlight w:val="yellow"/>
-        </w:rPr>
-        <w:t xml:space="preserve"> </w:t>
-      </w:r>
-      <w:r>
-        <w:rPr>
-          <w:rFonts w:eastAsiaTheme="minorEastAsia"/>
-          <w:highlight w:val="yellow"/>
-        </w:rPr>
-        <w:t>(</w:t>
-      </w:r>
-      <w:r>
-        <w:rPr>
-          <w:rFonts w:eastAsiaTheme="minorEastAsia"/>
-          <w:highlight w:val="yellow"/>
-        </w:rPr>
-        <w:t>0</w:t>
-      </w:r>
-      <w:r>
-        <w:rPr>
-          <w:rFonts w:eastAsiaTheme="minorEastAsia"/>
-          <w:highlight w:val="yellow"/>
-        </w:rPr>
-        <w:t xml:space="preserve">, </w:t>
-      </w:r>
-      <w:r>
-        <w:rPr>
-          <w:rFonts w:eastAsiaTheme="minorEastAsia"/>
-          <w:highlight w:val="yellow"/>
-        </w:rPr>
-        <w:t>0</w:t>
-      </w:r>
-      <w:r>
-        <w:rPr>
-          <w:rFonts w:eastAsiaTheme="minorEastAsia"/>
-          <w:highlight w:val="yellow"/>
-        </w:rPr>
-        <w:t xml:space="preserve">, </w:t>
-      </w:r>
-      <w:r>
-        <w:rPr>
-          <w:rFonts w:eastAsiaTheme="minorEastAsia"/>
-          <w:highlight w:val="yellow"/>
-        </w:rPr>
-        <w:t>0</w:t>
+        <w:t>1</w:t>
       </w:r>
       <w:r>
         <w:rPr>
@@ -18326,6 +18626,7 @@
         </w:rPr>
         <w:t>T</w:t>
       </w:r>
+      <w:proofErr w:type="gramEnd"/>
       <w:r>
         <w:rPr>
           <w:rFonts w:eastAsiaTheme="minorEastAsia"/>
@@ -18345,35 +18646,7 @@
           <w:rFonts w:eastAsiaTheme="minorEastAsia"/>
           <w:highlight w:val="yellow"/>
         </w:rPr>
-        <w:t>0</w:t>
-      </w:r>
-      <w:r>
-        <w:rPr>
-          <w:rFonts w:eastAsiaTheme="minorEastAsia"/>
-          <w:highlight w:val="yellow"/>
-        </w:rPr>
-        <w:t xml:space="preserve">, </w:t>
-      </w:r>
-      <w:r>
-        <w:rPr>
-          <w:rFonts w:eastAsiaTheme="minorEastAsia"/>
-          <w:highlight w:val="yellow"/>
-        </w:rPr>
-        <w:t>0</w:t>
-      </w:r>
-      <w:r>
-        <w:rPr>
-          <w:rFonts w:eastAsiaTheme="minorEastAsia"/>
-          <w:highlight w:val="yellow"/>
-        </w:rPr>
-        <w:t xml:space="preserve">, </w:t>
-      </w:r>
-      <w:r>
-        <w:rPr>
-          <w:rFonts w:eastAsiaTheme="minorEastAsia"/>
-          <w:highlight w:val="yellow"/>
-        </w:rPr>
-        <w:t>0</w:t>
+        <w:t>0, –1, 1</w:t>
       </w:r>
       <w:r>
         <w:rPr>
@@ -18411,35 +18684,7 @@
           <w:rFonts w:eastAsiaTheme="minorEastAsia"/>
           <w:highlight w:val="yellow"/>
         </w:rPr>
-        <w:t>0</w:t>
-      </w:r>
-      <w:r>
-        <w:rPr>
-          <w:rFonts w:eastAsiaTheme="minorEastAsia"/>
-          <w:highlight w:val="yellow"/>
-        </w:rPr>
-        <w:t xml:space="preserve">, </w:t>
-      </w:r>
-      <w:r>
-        <w:rPr>
-          <w:rFonts w:eastAsiaTheme="minorEastAsia"/>
-          <w:highlight w:val="yellow"/>
-        </w:rPr>
-        <w:t>0</w:t>
-      </w:r>
-      <w:r>
-        <w:rPr>
-          <w:rFonts w:eastAsiaTheme="minorEastAsia"/>
-          <w:highlight w:val="yellow"/>
-        </w:rPr>
-        <w:t xml:space="preserve">, </w:t>
-      </w:r>
-      <w:r>
-        <w:rPr>
-          <w:rFonts w:eastAsiaTheme="minorEastAsia"/>
-          <w:highlight w:val="yellow"/>
-        </w:rPr>
-        <w:t>0</w:t>
+        <w:t>0, –1, 1</w:t>
       </w:r>
       <w:r>
         <w:rPr>
@@ -18612,7 +18857,29 @@
                 <w:rFonts w:eastAsiaTheme="minorEastAsia"/>
                 <w:highlight w:val="yellow"/>
               </w:rPr>
-              <w:t>(0, 0, 0)</w:t>
+              <w:t>(</w:t>
+            </w:r>
+            <w:r>
+              <w:rPr>
+                <w:rFonts w:eastAsiaTheme="minorEastAsia"/>
+                <w:highlight w:val="yellow"/>
+              </w:rPr>
+              <w:t xml:space="preserve">0, –1, </w:t>
+            </w:r>
+            <w:proofErr w:type="gramStart"/>
+            <w:r>
+              <w:rPr>
+                <w:rFonts w:eastAsiaTheme="minorEastAsia"/>
+                <w:highlight w:val="yellow"/>
+              </w:rPr>
+              <w:t>1</w:t>
+            </w:r>
+            <w:r>
+              <w:rPr>
+                <w:rFonts w:eastAsiaTheme="minorEastAsia"/>
+                <w:highlight w:val="yellow"/>
+              </w:rPr>
+              <w:t>)</w:t>
             </w:r>
             <w:r>
               <w:rPr>
@@ -18624,6 +18891,7 @@
               </w:rPr>
               <w:t>T</w:t>
             </w:r>
+            <w:proofErr w:type="gramEnd"/>
           </w:p>
         </w:tc>
         <w:tc>
@@ -18703,7 +18971,29 @@
                 <w:rFonts w:eastAsiaTheme="minorEastAsia"/>
                 <w:highlight w:val="yellow"/>
               </w:rPr>
-              <w:t>(0, 0, 0)</w:t>
+              <w:t>(</w:t>
+            </w:r>
+            <w:r>
+              <w:rPr>
+                <w:rFonts w:eastAsiaTheme="minorEastAsia"/>
+                <w:highlight w:val="yellow"/>
+              </w:rPr>
+              <w:t xml:space="preserve">0, –1, </w:t>
+            </w:r>
+            <w:proofErr w:type="gramStart"/>
+            <w:r>
+              <w:rPr>
+                <w:rFonts w:eastAsiaTheme="minorEastAsia"/>
+                <w:highlight w:val="yellow"/>
+              </w:rPr>
+              <w:t>1</w:t>
+            </w:r>
+            <w:r>
+              <w:rPr>
+                <w:rFonts w:eastAsiaTheme="minorEastAsia"/>
+                <w:highlight w:val="yellow"/>
+              </w:rPr>
+              <w:t>)</w:t>
             </w:r>
             <w:r>
               <w:rPr>
@@ -18715,6 +19005,7 @@
               </w:rPr>
               <w:t>T</w:t>
             </w:r>
+            <w:proofErr w:type="gramEnd"/>
           </w:p>
         </w:tc>
         <w:tc>
@@ -18794,7 +19085,29 @@
                 <w:rFonts w:eastAsiaTheme="minorEastAsia"/>
                 <w:highlight w:val="yellow"/>
               </w:rPr>
-              <w:t>(0, 0, 0)</w:t>
+              <w:t>(</w:t>
+            </w:r>
+            <w:r>
+              <w:rPr>
+                <w:rFonts w:eastAsiaTheme="minorEastAsia"/>
+                <w:highlight w:val="yellow"/>
+              </w:rPr>
+              <w:t xml:space="preserve">0, –1, </w:t>
+            </w:r>
+            <w:proofErr w:type="gramStart"/>
+            <w:r>
+              <w:rPr>
+                <w:rFonts w:eastAsiaTheme="minorEastAsia"/>
+                <w:highlight w:val="yellow"/>
+              </w:rPr>
+              <w:t>1</w:t>
+            </w:r>
+            <w:r>
+              <w:rPr>
+                <w:rFonts w:eastAsiaTheme="minorEastAsia"/>
+                <w:highlight w:val="yellow"/>
+              </w:rPr>
+              <w:t>)</w:t>
             </w:r>
             <w:r>
               <w:rPr>
@@ -18806,6 +19119,7 @@
               </w:rPr>
               <w:t>T</w:t>
             </w:r>
+            <w:proofErr w:type="gramEnd"/>
           </w:p>
         </w:tc>
         <w:tc>
@@ -18867,6 +19181,7 @@
           <w:rFonts w:eastAsiaTheme="minorEastAsia"/>
           <w:highlight w:val="yellow"/>
         </w:rPr>
+        <w:lastRenderedPageBreak/>
         <w:t xml:space="preserve">From table 3.1, </w:t>
       </w:r>
       <w:r>
@@ -18881,14 +19196,7 @@
           <w:rFonts w:eastAsiaTheme="minorEastAsia"/>
           <w:highlight w:val="yellow"/>
         </w:rPr>
-        <w:t>itness bias</w:t>
-      </w:r>
-      <w:r>
-        <w:rPr>
-          <w:rFonts w:eastAsiaTheme="minorEastAsia"/>
-          <w:highlight w:val="yellow"/>
-        </w:rPr>
-        <w:t xml:space="preserve"> and optimizer bias of are smallest</w:t>
+        <w:t>itness bias and optimizer bias of are smallest</w:t>
       </w:r>
       <w:r>
         <w:rPr>
@@ -18940,7 +19248,6 @@
         </w:rPr>
       </w:pPr>
       <w:r>
-        <w:lastRenderedPageBreak/>
         <w:t>The first purpose of GPSO which is to aggregate important parameters</w:t>
       </w:r>
       <w:r>
@@ -18971,7 +19278,21 @@
         <w:rPr>
           <w:rFonts w:eastAsiaTheme="minorEastAsia"/>
         </w:rPr>
-        <w:t>velocity update rule, which is impractical because researchers must implement source code of GPSO in order to define dynamic topology. In future trend, I will implement dynamic solutions as much as possible.</w:t>
+        <w:t xml:space="preserve">velocity update rule, which is impractical because researchers must implement source code of GPSO </w:t>
+      </w:r>
+      <w:proofErr w:type="gramStart"/>
+      <w:r>
+        <w:rPr>
+          <w:rFonts w:eastAsiaTheme="minorEastAsia"/>
+        </w:rPr>
+        <w:t>in order to</w:t>
+      </w:r>
+      <w:proofErr w:type="gramEnd"/>
+      <w:r>
+        <w:rPr>
+          <w:rFonts w:eastAsiaTheme="minorEastAsia"/>
+        </w:rPr>
+        <w:t xml:space="preserve"> define dynamic topology. In future trend, I will implement dynamic solutions as much as possible.</w:t>
       </w:r>
     </w:p>
     <w:p>

--- a/2_design/pso/GeneralPSO.docx
+++ b/2_design/pso/GeneralPSO.docx
@@ -120,15 +120,7 @@
         <w:t>t</w:t>
       </w:r>
       <w:r>
-        <w:t xml:space="preserve">he two main properties of PSO are exploration and exploitation. The exploration property aims to avoid premature converging </w:t>
-      </w:r>
-      <w:proofErr w:type="gramStart"/>
-      <w:r>
-        <w:t>so as to</w:t>
-      </w:r>
-      <w:proofErr w:type="gramEnd"/>
-      <w:r>
-        <w:t xml:space="preserve"> reach global </w:t>
+        <w:t xml:space="preserve">he two main properties of PSO are exploration and exploitation. The exploration property aims to avoid premature converging so as to reach global </w:t>
       </w:r>
       <w:r>
         <w:t>optimal solution</w:t>
@@ -256,15 +248,7 @@
         <w:t xml:space="preserve">” of </w:t>
       </w:r>
       <w:r>
-        <w:t xml:space="preserve">Riccardo </w:t>
-      </w:r>
-      <w:proofErr w:type="spellStart"/>
-      <w:r>
-        <w:t>Poli</w:t>
-      </w:r>
-      <w:proofErr w:type="spellEnd"/>
-      <w:r>
-        <w:t xml:space="preserve">, James Kennedy, </w:t>
+        <w:t xml:space="preserve">Riccardo Poli, James Kennedy, </w:t>
       </w:r>
       <w:r>
         <w:t xml:space="preserve">and </w:t>
@@ -461,15 +445,7 @@
         <w:t>0</w:t>
       </w:r>
       <w:r>
-        <w:t xml:space="preserve">) is called fitness value which represents the best food source for which a flock of birds </w:t>
-      </w:r>
-      <w:proofErr w:type="gramStart"/>
-      <w:r>
-        <w:t>search..</w:t>
-      </w:r>
-      <w:proofErr w:type="gramEnd"/>
-      <w:r>
-        <w:t xml:space="preserve"> If </w:t>
+        <w:t xml:space="preserve">) is called fitness value which represents the best food source for which a flock of birds search.. If </w:t>
       </w:r>
       <w:r>
         <w:rPr>
@@ -751,25 +727,7 @@
           <w:color w:val="000000"/>
           <w:szCs w:val="24"/>
         </w:rPr>
-        <w:t xml:space="preserve">) </w:t>
-      </w:r>
-      <w:proofErr w:type="gramStart"/>
-      <w:r>
-        <w:rPr>
-          <w:rFonts w:ascii="TimesNewRomanPSMT" w:hAnsi="TimesNewRomanPSMT"/>
-          <w:color w:val="000000"/>
-          <w:szCs w:val="24"/>
-        </w:rPr>
-        <w:t>is</w:t>
-      </w:r>
-      <w:proofErr w:type="gramEnd"/>
-      <w:r>
-        <w:rPr>
-          <w:rFonts w:ascii="TimesNewRomanPSMT" w:hAnsi="TimesNewRomanPSMT"/>
-          <w:color w:val="000000"/>
-          <w:szCs w:val="24"/>
-        </w:rPr>
-        <w:t xml:space="preserve"> differentiable. Alternately, PSO does not require existence of differential. PSO scatters a population of candidate solutions (candidate optimizers) for </w:t>
+        <w:t xml:space="preserve">) is differentiable. Alternately, PSO does not require existence of differential. PSO scatters a population of candidate solutions (candidate optimizers) for </w:t>
       </w:r>
       <w:r>
         <w:rPr>
@@ -1084,7 +1042,6 @@
         </w:rPr>
         <w:t xml:space="preserve"> be current position and best position of particle </w:t>
       </w:r>
-      <w:proofErr w:type="spellStart"/>
       <w:r>
         <w:rPr>
           <w:rFonts w:ascii="TimesNewRomanPSMT" w:hAnsi="TimesNewRomanPSMT"/>
@@ -1095,7 +1052,6 @@
         </w:rPr>
         <w:t>i</w:t>
       </w:r>
-      <w:proofErr w:type="spellEnd"/>
       <w:r>
         <w:rPr>
           <w:rFonts w:ascii="TimesNewRomanPSMT" w:hAnsi="TimesNewRomanPSMT"/>
@@ -1153,7 +1109,6 @@
         </w:rPr>
         <w:t xml:space="preserve">. Moreover, the movement speed of particle </w:t>
       </w:r>
-      <w:proofErr w:type="spellStart"/>
       <w:r>
         <w:rPr>
           <w:rFonts w:ascii="TimesNewRomanPSMT" w:hAnsi="TimesNewRomanPSMT"/>
@@ -1164,7 +1119,6 @@
         </w:rPr>
         <w:t>i</w:t>
       </w:r>
-      <w:proofErr w:type="spellEnd"/>
       <w:r>
         <w:rPr>
           <w:rFonts w:ascii="TimesNewRomanPSMT" w:hAnsi="TimesNewRomanPSMT"/>
@@ -1204,7 +1158,6 @@
         </w:rPr>
         <w:t xml:space="preserve">. Let </w:t>
       </w:r>
-      <w:proofErr w:type="spellStart"/>
       <w:r>
         <w:rPr>
           <w:rFonts w:ascii="TimesNewRomanPSMT" w:hAnsi="TimesNewRomanPSMT"/>
@@ -1228,7 +1181,6 @@
         </w:rPr>
         <w:t>g</w:t>
       </w:r>
-      <w:proofErr w:type="spellEnd"/>
       <w:r>
         <w:rPr>
           <w:rFonts w:ascii="TimesNewRomanPSMT" w:hAnsi="TimesNewRomanPSMT"/>
@@ -1315,7 +1267,6 @@
         </w:rPr>
         <w:t xml:space="preserve"> and </w:t>
       </w:r>
-      <w:proofErr w:type="spellStart"/>
       <w:r>
         <w:rPr>
           <w:rFonts w:ascii="TimesNewRomanPSMT" w:hAnsi="TimesNewRomanPSMT"/>
@@ -1339,7 +1290,6 @@
         </w:rPr>
         <w:t>g</w:t>
       </w:r>
-      <w:proofErr w:type="spellEnd"/>
       <w:r>
         <w:rPr>
           <w:rFonts w:ascii="TimesNewRomanPSMT" w:hAnsi="TimesNewRomanPSMT"/>
@@ -1348,7 +1298,6 @@
         </w:rPr>
         <w:t xml:space="preserve"> are. It is expected that </w:t>
       </w:r>
-      <w:proofErr w:type="spellStart"/>
       <w:r>
         <w:rPr>
           <w:rFonts w:ascii="TimesNewRomanPSMT" w:hAnsi="TimesNewRomanPSMT"/>
@@ -1372,7 +1321,6 @@
         </w:rPr>
         <w:t>g</w:t>
       </w:r>
-      <w:proofErr w:type="spellEnd"/>
       <w:r>
         <w:rPr>
           <w:rFonts w:ascii="TimesNewRomanPSMT" w:hAnsi="TimesNewRomanPSMT"/>
@@ -1671,7 +1619,6 @@
         </w:rPr>
         <w:t xml:space="preserve">, and </w:t>
       </w:r>
-      <w:proofErr w:type="spellStart"/>
       <w:r>
         <w:rPr>
           <w:rFonts w:ascii="TimesNewRomanPSMT" w:hAnsi="TimesNewRomanPSMT"/>
@@ -1695,7 +1642,6 @@
         </w:rPr>
         <w:t>g</w:t>
       </w:r>
-      <w:proofErr w:type="spellEnd"/>
       <w:r>
         <w:rPr>
           <w:rFonts w:ascii="TimesNewRomanPSMT" w:hAnsi="TimesNewRomanPSMT"/>
@@ -1888,6 +1834,7 @@
           <w:id w:val="1590275676"/>
           <w:citation/>
         </w:sdtPr>
+        <w:sdtEndPr/>
         <w:sdtContent>
           <w:r>
             <w:rPr>
@@ -2013,7 +1960,6 @@
               </w:rPr>
               <w:t xml:space="preserve">Output: the global best position </w:t>
             </w:r>
-            <w:proofErr w:type="spellStart"/>
             <w:r>
               <w:rPr>
                 <w:rFonts w:ascii="TimesNewRomanPSMT" w:hAnsi="TimesNewRomanPSMT"/>
@@ -2037,7 +1983,6 @@
               </w:rPr>
               <w:t>g</w:t>
             </w:r>
-            <w:proofErr w:type="spellEnd"/>
             <w:r>
               <w:rPr>
                 <w:rFonts w:ascii="TimesNewRomanPSMT" w:hAnsi="TimesNewRomanPSMT"/>
@@ -2046,7 +1991,6 @@
               </w:rPr>
               <w:t xml:space="preserve"> of entire swarm with expectation that </w:t>
             </w:r>
-            <w:proofErr w:type="spellStart"/>
             <w:r>
               <w:rPr>
                 <w:rFonts w:ascii="TimesNewRomanPSMT" w:hAnsi="TimesNewRomanPSMT"/>
@@ -2070,7 +2014,6 @@
               </w:rPr>
               <w:t>g</w:t>
             </w:r>
-            <w:proofErr w:type="spellEnd"/>
             <w:r>
               <w:rPr>
                 <w:rFonts w:ascii="TimesNewRomanPSMT" w:hAnsi="TimesNewRomanPSMT"/>
@@ -2134,7 +2077,6 @@
               </w:rPr>
               <w:t xml:space="preserve">Let </w:t>
             </w:r>
-            <w:proofErr w:type="spellStart"/>
             <w:r>
               <w:rPr>
                 <w:rFonts w:ascii="TimesNewRomanPSMT" w:hAnsi="TimesNewRomanPSMT"/>
@@ -2147,7 +2089,6 @@
               </w:rPr>
               <w:t>lb</w:t>
             </w:r>
-            <w:proofErr w:type="spellEnd"/>
             <w:r>
               <w:rPr>
                 <w:rFonts w:ascii="TimesNewRomanPSMT" w:hAnsi="TimesNewRomanPSMT"/>
@@ -2156,7 +2097,6 @@
               </w:rPr>
               <w:t xml:space="preserve"> and </w:t>
             </w:r>
-            <w:proofErr w:type="spellStart"/>
             <w:r>
               <w:rPr>
                 <w:rFonts w:ascii="TimesNewRomanPSMT" w:hAnsi="TimesNewRomanPSMT"/>
@@ -2169,7 +2109,6 @@
               </w:rPr>
               <w:t>ub</w:t>
             </w:r>
-            <w:proofErr w:type="spellEnd"/>
             <w:r>
               <w:rPr>
                 <w:rFonts w:ascii="TimesNewRomanPSMT" w:hAnsi="TimesNewRomanPSMT"/>
@@ -2288,7 +2227,6 @@
               </w:rPr>
               <w:t>. Note, all particles are randomized in the range [</w:t>
             </w:r>
-            <w:proofErr w:type="spellStart"/>
             <w:r>
               <w:rPr>
                 <w:rFonts w:ascii="TimesNewRomanPSMT" w:hAnsi="TimesNewRomanPSMT"/>
@@ -2301,7 +2239,6 @@
               </w:rPr>
               <w:t>lb</w:t>
             </w:r>
-            <w:proofErr w:type="spellEnd"/>
             <w:r>
               <w:rPr>
                 <w:rFonts w:ascii="TimesNewRomanPSMT" w:hAnsi="TimesNewRomanPSMT"/>
@@ -2310,7 +2247,6 @@
               </w:rPr>
               <w:t xml:space="preserve">, </w:t>
             </w:r>
-            <w:proofErr w:type="spellStart"/>
             <w:r>
               <w:rPr>
                 <w:rFonts w:ascii="TimesNewRomanPSMT" w:hAnsi="TimesNewRomanPSMT"/>
@@ -2323,7 +2259,6 @@
               </w:rPr>
               <w:t>ub</w:t>
             </w:r>
-            <w:proofErr w:type="spellEnd"/>
             <w:r>
               <w:rPr>
                 <w:rFonts w:ascii="TimesNewRomanPSMT" w:hAnsi="TimesNewRomanPSMT"/>
@@ -2560,7 +2495,6 @@
               </w:rPr>
               <w:t xml:space="preserve"> is vector, its elements are randomized in the range [–|</w:t>
             </w:r>
-            <w:proofErr w:type="spellStart"/>
             <w:r>
               <w:rPr>
                 <w:rFonts w:ascii="TimesNewRomanPSMT" w:hAnsi="TimesNewRomanPSMT"/>
@@ -2573,7 +2507,6 @@
               </w:rPr>
               <w:t>ub</w:t>
             </w:r>
-            <w:proofErr w:type="spellEnd"/>
             <w:r>
               <w:rPr>
                 <w:rFonts w:ascii="TimesNewRomanPSMT" w:hAnsi="TimesNewRomanPSMT"/>
@@ -2582,7 +2515,6 @@
               </w:rPr>
               <w:t xml:space="preserve"> – </w:t>
             </w:r>
-            <w:proofErr w:type="spellStart"/>
             <w:r>
               <w:rPr>
                 <w:rFonts w:ascii="TimesNewRomanPSMT" w:hAnsi="TimesNewRomanPSMT"/>
@@ -2595,7 +2527,6 @@
               </w:rPr>
               <w:t>lb</w:t>
             </w:r>
-            <w:proofErr w:type="spellEnd"/>
             <w:r>
               <w:rPr>
                 <w:rFonts w:ascii="TimesNewRomanPSMT" w:hAnsi="TimesNewRomanPSMT"/>
@@ -2604,7 +2535,6 @@
               </w:rPr>
               <w:t>|, |</w:t>
             </w:r>
-            <w:proofErr w:type="spellStart"/>
             <w:r>
               <w:rPr>
                 <w:rFonts w:ascii="TimesNewRomanPSMT" w:hAnsi="TimesNewRomanPSMT"/>
@@ -2617,7 +2547,6 @@
               </w:rPr>
               <w:t>ub</w:t>
             </w:r>
-            <w:proofErr w:type="spellEnd"/>
             <w:r>
               <w:rPr>
                 <w:rFonts w:ascii="TimesNewRomanPSMT" w:hAnsi="TimesNewRomanPSMT"/>
@@ -2626,7 +2555,6 @@
               </w:rPr>
               <w:t xml:space="preserve"> – </w:t>
             </w:r>
-            <w:proofErr w:type="spellStart"/>
             <w:r>
               <w:rPr>
                 <w:rFonts w:ascii="TimesNewRomanPSMT" w:hAnsi="TimesNewRomanPSMT"/>
@@ -2639,7 +2567,6 @@
               </w:rPr>
               <w:t>lb</w:t>
             </w:r>
-            <w:proofErr w:type="spellEnd"/>
             <w:r>
               <w:rPr>
                 <w:rFonts w:ascii="TimesNewRomanPSMT" w:hAnsi="TimesNewRomanPSMT"/>
@@ -2648,7 +2575,6 @@
               </w:rPr>
               <w:t>|] from –|</w:t>
             </w:r>
-            <w:proofErr w:type="spellStart"/>
             <w:r>
               <w:rPr>
                 <w:rFonts w:ascii="TimesNewRomanPSMT" w:hAnsi="TimesNewRomanPSMT"/>
@@ -2661,7 +2587,6 @@
               </w:rPr>
               <w:t>ub</w:t>
             </w:r>
-            <w:proofErr w:type="spellEnd"/>
             <w:r>
               <w:rPr>
                 <w:rFonts w:ascii="TimesNewRomanPSMT" w:hAnsi="TimesNewRomanPSMT"/>
@@ -2670,7 +2595,6 @@
               </w:rPr>
               <w:t xml:space="preserve"> – </w:t>
             </w:r>
-            <w:proofErr w:type="spellStart"/>
             <w:r>
               <w:rPr>
                 <w:rFonts w:ascii="TimesNewRomanPSMT" w:hAnsi="TimesNewRomanPSMT"/>
@@ -2683,7 +2607,6 @@
               </w:rPr>
               <w:t>lb</w:t>
             </w:r>
-            <w:proofErr w:type="spellEnd"/>
             <w:r>
               <w:rPr>
                 <w:rFonts w:ascii="TimesNewRomanPSMT" w:hAnsi="TimesNewRomanPSMT"/>
@@ -2692,7 +2615,6 @@
               </w:rPr>
               <w:t>| to |</w:t>
             </w:r>
-            <w:proofErr w:type="spellStart"/>
             <w:r>
               <w:rPr>
                 <w:rFonts w:ascii="TimesNewRomanPSMT" w:hAnsi="TimesNewRomanPSMT"/>
@@ -2705,7 +2627,6 @@
               </w:rPr>
               <w:t>ub</w:t>
             </w:r>
-            <w:proofErr w:type="spellEnd"/>
             <w:r>
               <w:rPr>
                 <w:rFonts w:ascii="TimesNewRomanPSMT" w:hAnsi="TimesNewRomanPSMT"/>
@@ -2714,7 +2635,6 @@
               </w:rPr>
               <w:t xml:space="preserve"> – </w:t>
             </w:r>
-            <w:proofErr w:type="spellStart"/>
             <w:r>
               <w:rPr>
                 <w:rFonts w:ascii="TimesNewRomanPSMT" w:hAnsi="TimesNewRomanPSMT"/>
@@ -2727,32 +2647,13 @@
               </w:rPr>
               <w:t>lb</w:t>
             </w:r>
-            <w:proofErr w:type="spellEnd"/>
             <w:r>
               <w:rPr>
                 <w:rFonts w:ascii="TimesNewRomanPSMT" w:hAnsi="TimesNewRomanPSMT"/>
                 <w:color w:val="000000"/>
                 <w:szCs w:val="24"/>
               </w:rPr>
-              <w:t xml:space="preserve">| where the notation </w:t>
-            </w:r>
-            <w:proofErr w:type="gramStart"/>
-            <w:r>
-              <w:rPr>
-                <w:rFonts w:ascii="TimesNewRomanPSMT" w:hAnsi="TimesNewRomanPSMT"/>
-                <w:color w:val="000000"/>
-                <w:szCs w:val="24"/>
-              </w:rPr>
-              <w:t>|.|</w:t>
-            </w:r>
-            <w:proofErr w:type="gramEnd"/>
-            <w:r>
-              <w:rPr>
-                <w:rFonts w:ascii="TimesNewRomanPSMT" w:hAnsi="TimesNewRomanPSMT"/>
-                <w:color w:val="000000"/>
-                <w:szCs w:val="24"/>
-              </w:rPr>
-              <w:t xml:space="preserve"> denotes distance between two vectors or two points.</w:t>
+              <w:t>| where the notation |.| denotes distance between two vectors or two points.</w:t>
             </w:r>
           </w:p>
           <w:p>
@@ -3172,7 +3073,6 @@
               </w:rPr>
               <w:t xml:space="preserve">The global best position </w:t>
             </w:r>
-            <w:proofErr w:type="spellStart"/>
             <w:r>
               <w:rPr>
                 <w:rFonts w:ascii="TimesNewRomanPSMT" w:hAnsi="TimesNewRomanPSMT"/>
@@ -3196,7 +3096,6 @@
               </w:rPr>
               <w:t>g</w:t>
             </w:r>
-            <w:proofErr w:type="spellEnd"/>
             <w:r>
               <w:rPr>
                 <w:rFonts w:ascii="TimesNewRomanPSMT" w:hAnsi="TimesNewRomanPSMT"/>
@@ -3471,7 +3370,6 @@
             <w:r>
               <w:t xml:space="preserve">For each particle </w:t>
             </w:r>
-            <w:proofErr w:type="spellStart"/>
             <w:r>
               <w:rPr>
                 <w:i/>
@@ -3479,7 +3377,6 @@
               </w:rPr>
               <w:t>i</w:t>
             </w:r>
-            <w:proofErr w:type="spellEnd"/>
             <w:r>
               <w:t xml:space="preserve"> in swarm </w:t>
             </w:r>
@@ -3498,7 +3395,6 @@
             <w:r>
               <w:t xml:space="preserve">Velocity of particle </w:t>
             </w:r>
-            <w:proofErr w:type="spellStart"/>
             <w:r>
               <w:rPr>
                 <w:i/>
@@ -3506,7 +3402,6 @@
               </w:rPr>
               <w:t>i</w:t>
             </w:r>
-            <w:proofErr w:type="spellEnd"/>
             <w:r>
               <w:t xml:space="preserve"> is updated as follows:</w:t>
             </w:r>
@@ -3898,7 +3793,6 @@
             <w:r>
               <w:t xml:space="preserve">Position of particle </w:t>
             </w:r>
-            <w:proofErr w:type="spellStart"/>
             <w:r>
               <w:rPr>
                 <w:i/>
@@ -3906,7 +3800,6 @@
               </w:rPr>
               <w:t>i</w:t>
             </w:r>
-            <w:proofErr w:type="spellEnd"/>
             <w:r>
               <w:t xml:space="preserve"> is updated as follows:</w:t>
             </w:r>
@@ -4137,7 +4030,6 @@
             <w:r>
               <w:t xml:space="preserve">The best position of particle </w:t>
             </w:r>
-            <w:proofErr w:type="spellStart"/>
             <w:r>
               <w:rPr>
                 <w:i/>
@@ -4145,7 +4037,6 @@
               </w:rPr>
               <w:t>i</w:t>
             </w:r>
-            <w:proofErr w:type="spellEnd"/>
             <w:r>
               <w:t xml:space="preserve"> is updated: </w:t>
             </w:r>
@@ -4251,7 +4142,6 @@
             <w:r>
               <w:t>(</w:t>
             </w:r>
-            <w:proofErr w:type="spellStart"/>
             <w:r>
               <w:rPr>
                 <w:b/>
@@ -4269,7 +4159,6 @@
               </w:rPr>
               <w:t>g</w:t>
             </w:r>
-            <w:proofErr w:type="spellEnd"/>
             <w:r>
               <w:t>) then</w:t>
             </w:r>
@@ -4281,7 +4170,6 @@
             <w:r>
               <w:t xml:space="preserve">The best position of swarm is updated: </w:t>
             </w:r>
-            <w:proofErr w:type="spellStart"/>
             <w:r>
               <w:rPr>
                 <w:rFonts w:ascii="TimesNewRomanPSMT" w:hAnsi="TimesNewRomanPSMT"/>
@@ -4305,7 +4193,6 @@
               </w:rPr>
               <w:t>g</w:t>
             </w:r>
-            <w:proofErr w:type="spellEnd"/>
             <w:r>
               <w:rPr>
                 <w:rFonts w:ascii="TimesNewRomanPSMT" w:hAnsi="TimesNewRomanPSMT"/>
@@ -4359,13 +4246,8 @@
               <w:ind w:left="360"/>
             </w:pPr>
             <w:r>
-              <w:t xml:space="preserve">End </w:t>
+              <w:t>End for</w:t>
             </w:r>
-            <w:proofErr w:type="gramStart"/>
-            <w:r>
-              <w:t>for</w:t>
-            </w:r>
-            <w:proofErr w:type="gramEnd"/>
           </w:p>
           <w:p>
             <w:r>
@@ -4426,7 +4308,6 @@
       <w:r>
         <w:t xml:space="preserve">The cost function at </w:t>
       </w:r>
-      <w:proofErr w:type="spellStart"/>
       <w:r>
         <w:rPr>
           <w:rFonts w:ascii="TimesNewRomanPSMT" w:hAnsi="TimesNewRomanPSMT"/>
@@ -4450,7 +4331,6 @@
         </w:rPr>
         <w:t>g</w:t>
       </w:r>
-      <w:proofErr w:type="spellEnd"/>
       <w:r>
         <w:t xml:space="preserve"> which is evaluated as </w:t>
       </w:r>
@@ -4464,7 +4344,6 @@
       <w:r>
         <w:t>(</w:t>
       </w:r>
-      <w:proofErr w:type="spellStart"/>
       <w:r>
         <w:rPr>
           <w:rFonts w:ascii="TimesNewRomanPSMT" w:hAnsi="TimesNewRomanPSMT"/>
@@ -4488,7 +4367,6 @@
         </w:rPr>
         <w:t>g</w:t>
       </w:r>
-      <w:proofErr w:type="spellEnd"/>
       <w:r>
         <w:t xml:space="preserve">) is small enough. For example, </w:t>
       </w:r>
@@ -4502,7 +4380,6 @@
       <w:r>
         <w:t>(</w:t>
       </w:r>
-      <w:proofErr w:type="spellStart"/>
       <w:r>
         <w:rPr>
           <w:rFonts w:ascii="TimesNewRomanPSMT" w:hAnsi="TimesNewRomanPSMT"/>
@@ -4526,7 +4403,6 @@
         </w:rPr>
         <w:t>g</w:t>
       </w:r>
-      <w:proofErr w:type="spellEnd"/>
       <w:r>
         <w:t>) is smaller than a small threshold.</w:t>
       </w:r>
@@ -4552,7 +4428,6 @@
       <w:r>
         <w:t xml:space="preserve">Function </w:t>
       </w:r>
-      <w:proofErr w:type="gramStart"/>
       <w:r>
         <w:rPr>
           <w:rFonts w:eastAsiaTheme="minorEastAsia"/>
@@ -4565,14 +4440,7 @@
         <w:rPr>
           <w:rFonts w:eastAsiaTheme="minorEastAsia"/>
         </w:rPr>
-        <w:t>(</w:t>
-      </w:r>
-      <w:proofErr w:type="gramEnd"/>
-      <w:r>
-        <w:rPr>
-          <w:rFonts w:eastAsiaTheme="minorEastAsia"/>
-        </w:rPr>
-        <w:t xml:space="preserve">0, </w:t>
+        <w:t xml:space="preserve">(0, </w:t>
       </w:r>
       <w:r>
         <w:rPr>
@@ -4619,7 +4487,6 @@
       <w:r>
         <w:t xml:space="preserve">function </w:t>
       </w:r>
-      <w:proofErr w:type="gramStart"/>
       <w:r>
         <w:rPr>
           <w:rFonts w:eastAsiaTheme="minorEastAsia"/>
@@ -4632,14 +4499,7 @@
         <w:rPr>
           <w:rFonts w:eastAsiaTheme="minorEastAsia"/>
         </w:rPr>
-        <w:t>(</w:t>
-      </w:r>
-      <w:proofErr w:type="gramEnd"/>
-      <w:r>
-        <w:rPr>
-          <w:rFonts w:eastAsiaTheme="minorEastAsia"/>
-        </w:rPr>
-        <w:t xml:space="preserve">0, </w:t>
+        <w:t xml:space="preserve">(0, </w:t>
       </w:r>
       <w:r>
         <w:rPr>
@@ -5263,6 +5123,7 @@
           <w:id w:val="293256049"/>
           <w:citation/>
         </w:sdtPr>
+        <w:sdtEndPr/>
         <w:sdtContent>
           <w:r>
             <w:rPr>
@@ -5303,7 +5164,6 @@
         </w:rPr>
         <w:t xml:space="preserve">. For example, given random vector </w:t>
       </w:r>
-      <w:proofErr w:type="gramStart"/>
       <w:r>
         <w:rPr>
           <w:rFonts w:eastAsiaTheme="minorEastAsia"/>
@@ -5316,14 +5176,7 @@
         <w:rPr>
           <w:rFonts w:eastAsiaTheme="minorEastAsia"/>
         </w:rPr>
-        <w:t>(</w:t>
-      </w:r>
-      <w:proofErr w:type="gramEnd"/>
-      <w:r>
-        <w:rPr>
-          <w:rFonts w:eastAsiaTheme="minorEastAsia"/>
-        </w:rPr>
-        <w:t xml:space="preserve">0, </w:t>
+        <w:t xml:space="preserve">(0, </w:t>
       </w:r>
       <w:r>
         <w:rPr>
@@ -5518,7 +5371,6 @@
         </w:rPr>
         <w:t xml:space="preserve">,…, </w:t>
       </w:r>
-      <w:proofErr w:type="spellStart"/>
       <w:r>
         <w:rPr>
           <w:rFonts w:eastAsiaTheme="minorEastAsia"/>
@@ -5545,7 +5397,6 @@
         </w:rPr>
         <w:t>n</w:t>
       </w:r>
-      <w:proofErr w:type="spellEnd"/>
       <w:r>
         <w:rPr>
           <w:rFonts w:eastAsiaTheme="minorEastAsia"/>
@@ -6456,7 +6307,6 @@
         </w:rPr>
         <w:t xml:space="preserve"> are the particle </w:t>
       </w:r>
-      <w:proofErr w:type="spellStart"/>
       <w:r>
         <w:rPr>
           <w:rFonts w:eastAsiaTheme="minorEastAsia"/>
@@ -6465,7 +6315,6 @@
         </w:rPr>
         <w:t>i</w:t>
       </w:r>
-      <w:proofErr w:type="spellEnd"/>
       <w:r>
         <w:rPr>
           <w:rFonts w:eastAsiaTheme="minorEastAsia"/>
@@ -6938,6 +6787,7 @@
           <w:id w:val="1142164197"/>
           <w:citation/>
         </w:sdtPr>
+        <w:sdtEndPr/>
         <w:sdtContent>
           <w:r>
             <w:rPr>
@@ -7018,21 +6868,7 @@
         <w:rPr>
           <w:rFonts w:eastAsiaTheme="minorEastAsia"/>
         </w:rPr>
-        <w:t xml:space="preserve">is large, convergence to local minimizer will be avoided </w:t>
-      </w:r>
-      <w:proofErr w:type="gramStart"/>
-      <w:r>
-        <w:rPr>
-          <w:rFonts w:eastAsiaTheme="minorEastAsia"/>
-        </w:rPr>
-        <w:t>in order to</w:t>
-      </w:r>
-      <w:proofErr w:type="gramEnd"/>
-      <w:r>
-        <w:rPr>
-          <w:rFonts w:eastAsiaTheme="minorEastAsia"/>
-        </w:rPr>
-        <w:t xml:space="preserve"> achieve better global optimizer but convergence speed is decreased. Parameters </w:t>
+        <w:t xml:space="preserve">is large, convergence to local minimizer will be avoided in order to achieve better global optimizer but convergence speed is decreased. Parameters </w:t>
       </w:r>
       <w:r>
         <w:rPr>
@@ -7227,7 +7063,6 @@
         </w:rPr>
         <w:t xml:space="preserve"> can be bounded in the range [–</w:t>
       </w:r>
-      <w:proofErr w:type="spellStart"/>
       <w:r>
         <w:rPr>
           <w:rFonts w:eastAsiaTheme="minorEastAsia"/>
@@ -7247,14 +7082,12 @@
         </w:rPr>
         <w:t>max</w:t>
       </w:r>
-      <w:proofErr w:type="spellEnd"/>
       <w:r>
         <w:rPr>
           <w:rFonts w:eastAsiaTheme="minorEastAsia"/>
         </w:rPr>
         <w:t>, +</w:t>
       </w:r>
-      <w:proofErr w:type="spellStart"/>
       <w:r>
         <w:rPr>
           <w:rFonts w:eastAsiaTheme="minorEastAsia"/>
@@ -7274,28 +7107,12 @@
         </w:rPr>
         <w:t>max</w:t>
       </w:r>
-      <w:proofErr w:type="spellEnd"/>
-      <w:r>
-        <w:rPr>
-          <w:rFonts w:eastAsiaTheme="minorEastAsia"/>
-        </w:rPr>
-        <w:t xml:space="preserve">] </w:t>
-      </w:r>
-      <w:proofErr w:type="gramStart"/>
-      <w:r>
-        <w:rPr>
-          <w:rFonts w:eastAsiaTheme="minorEastAsia"/>
-        </w:rPr>
-        <w:t>in order to</w:t>
-      </w:r>
-      <w:proofErr w:type="gramEnd"/>
-      <w:r>
-        <w:rPr>
-          <w:rFonts w:eastAsiaTheme="minorEastAsia"/>
-        </w:rPr>
-        <w:t xml:space="preserve"> avoid out of convergence trajectories but the parameter </w:t>
-      </w:r>
-      <w:proofErr w:type="spellStart"/>
+      <w:r>
+        <w:rPr>
+          <w:rFonts w:eastAsiaTheme="minorEastAsia"/>
+        </w:rPr>
+        <w:t xml:space="preserve">] in order to avoid out of convergence trajectories but the parameter </w:t>
+      </w:r>
       <w:r>
         <w:rPr>
           <w:rFonts w:eastAsiaTheme="minorEastAsia"/>
@@ -7315,7 +7132,6 @@
         </w:rPr>
         <w:t>max</w:t>
       </w:r>
-      <w:proofErr w:type="spellEnd"/>
       <w:r>
         <w:rPr>
           <w:rFonts w:eastAsiaTheme="minorEastAsia"/>
@@ -7404,6 +7220,7 @@
           <w:id w:val="-2116750830"/>
           <w:citation/>
         </w:sdtPr>
+        <w:sdtEndPr/>
         <w:sdtContent>
           <w:r>
             <w:rPr>
@@ -8060,6 +7877,7 @@
           <w:id w:val="1378436987"/>
           <w:citation/>
         </w:sdtPr>
+        <w:sdtEndPr/>
         <w:sdtContent>
           <w:r>
             <w:rPr>
@@ -8299,6 +8117,7 @@
           <w:id w:val="144944606"/>
           <w:citation/>
         </w:sdtPr>
+        <w:sdtEndPr/>
         <w:sdtContent>
           <w:r>
             <w:rPr>
@@ -8741,7 +8560,6 @@
         </w:rPr>
         <w:t xml:space="preserve">It is easy to recognize that equation 1.2 is special case of equation 1.3 when the expression </w:t>
       </w:r>
-      <w:proofErr w:type="spellStart"/>
       <w:r>
         <w:rPr>
           <w:rFonts w:eastAsiaTheme="minorEastAsia" w:cs="Times New Roman"/>
@@ -8769,14 +8587,12 @@
         </w:rPr>
         <w:t>i</w:t>
       </w:r>
-      <w:proofErr w:type="spellEnd"/>
       <w:r>
         <w:rPr>
           <w:rFonts w:eastAsiaTheme="minorEastAsia"/>
         </w:rPr>
         <w:t xml:space="preserve"> is equivalent to the expression </w:t>
       </w:r>
-      <w:proofErr w:type="spellStart"/>
       <w:r>
         <w:rPr>
           <w:rFonts w:eastAsiaTheme="minorEastAsia" w:cs="Times New Roman"/>
@@ -8804,7 +8620,6 @@
         </w:rPr>
         <w:t>i</w:t>
       </w:r>
-      <w:proofErr w:type="spellEnd"/>
       <w:r>
         <w:rPr>
           <w:rFonts w:eastAsiaTheme="minorEastAsia"/>
@@ -9077,7 +8892,6 @@
         </w:rPr>
         <w:t xml:space="preserve">. Because </w:t>
       </w:r>
-      <w:proofErr w:type="spellStart"/>
       <w:r>
         <w:rPr>
           <w:rFonts w:ascii="TimesNewRomanPSMT" w:hAnsi="TimesNewRomanPSMT"/>
@@ -9101,7 +8915,6 @@
         </w:rPr>
         <w:t>g</w:t>
       </w:r>
-      <w:proofErr w:type="spellEnd"/>
       <w:r>
         <w:rPr>
           <w:rFonts w:ascii="TimesNewRomanPSMT" w:hAnsi="TimesNewRomanPSMT"/>
@@ -9275,23 +9088,8 @@
         <w:rPr>
           <w:rFonts w:eastAsiaTheme="minorEastAsia"/>
         </w:rPr>
-        <w:t xml:space="preserve">. For easily understandable explanation, suppose particles are vertices of a graph, fully connected swarm topology implies that such graph is fully connected, in which all vertices are </w:t>
-      </w:r>
-      <w:proofErr w:type="gramStart"/>
-      <w:r>
-        <w:rPr>
-          <w:rFonts w:eastAsiaTheme="minorEastAsia"/>
-        </w:rPr>
-        <w:t>connected together</w:t>
-      </w:r>
-      <w:proofErr w:type="gramEnd"/>
-      <w:r>
-        <w:rPr>
-          <w:rFonts w:eastAsiaTheme="minorEastAsia"/>
-        </w:rPr>
-        <w:t xml:space="preserve">. Alternately, swarm topology can be defined in different way so that each particle </w:t>
-      </w:r>
-      <w:proofErr w:type="spellStart"/>
+        <w:t xml:space="preserve">. For easily understandable explanation, suppose particles are vertices of a graph, fully connected swarm topology implies that such graph is fully connected, in which all vertices are connected together. Alternately, swarm topology can be defined in different way so that each particle </w:t>
+      </w:r>
       <w:r>
         <w:rPr>
           <w:rFonts w:eastAsiaTheme="minorEastAsia"/>
@@ -9300,7 +9098,6 @@
         </w:rPr>
         <w:t>i</w:t>
       </w:r>
-      <w:proofErr w:type="spellEnd"/>
       <w:r>
         <w:rPr>
           <w:rFonts w:eastAsiaTheme="minorEastAsia"/>
@@ -9361,6 +9158,7 @@
           <w:id w:val="-1871220371"/>
           <w:citation/>
         </w:sdtPr>
+        <w:sdtEndPr/>
         <w:sdtContent>
           <w:r>
             <w:rPr>
@@ -9747,7 +9545,6 @@
         </w:rPr>
         <w:t xml:space="preserve">Where </w:t>
       </w:r>
-      <w:proofErr w:type="spellStart"/>
       <w:r>
         <w:rPr>
           <w:rFonts w:eastAsiaTheme="minorEastAsia"/>
@@ -9767,7 +9564,6 @@
         </w:rPr>
         <w:t>k</w:t>
       </w:r>
-      <w:proofErr w:type="spellEnd"/>
       <w:r>
         <w:rPr>
           <w:rFonts w:eastAsiaTheme="minorEastAsia"/>
@@ -9795,7 +9591,6 @@
         </w:rPr>
         <w:t xml:space="preserve"> neighbor of particle </w:t>
       </w:r>
-      <w:proofErr w:type="spellStart"/>
       <w:r>
         <w:rPr>
           <w:rFonts w:eastAsiaTheme="minorEastAsia"/>
@@ -9804,14 +9599,12 @@
         </w:rPr>
         <w:t>i</w:t>
       </w:r>
-      <w:proofErr w:type="spellEnd"/>
       <w:r>
         <w:rPr>
           <w:rFonts w:eastAsiaTheme="minorEastAsia"/>
         </w:rPr>
         <w:t xml:space="preserve">. Of course, </w:t>
       </w:r>
-      <w:proofErr w:type="spellStart"/>
       <w:r>
         <w:rPr>
           <w:rFonts w:eastAsiaTheme="minorEastAsia"/>
@@ -9831,14 +9624,12 @@
         </w:rPr>
         <w:t>k</w:t>
       </w:r>
-      <w:proofErr w:type="spellEnd"/>
       <w:r>
         <w:rPr>
           <w:rFonts w:eastAsiaTheme="minorEastAsia"/>
         </w:rPr>
         <w:t xml:space="preserve"> is </w:t>
       </w:r>
-      <w:proofErr w:type="spellStart"/>
       <w:r>
         <w:rPr>
           <w:rFonts w:eastAsiaTheme="minorEastAsia"/>
@@ -9858,7 +9649,6 @@
         </w:rPr>
         <w:t>j</w:t>
       </w:r>
-      <w:proofErr w:type="spellEnd"/>
       <w:r>
         <w:rPr>
           <w:rFonts w:eastAsiaTheme="minorEastAsia"/>
@@ -9887,7 +9677,6 @@
           <w:rFonts w:eastAsiaTheme="minorEastAsia"/>
         </w:rPr>
       </w:pPr>
-      <w:proofErr w:type="spellStart"/>
       <w:r>
         <w:rPr>
           <w:rFonts w:eastAsiaTheme="minorEastAsia"/>
@@ -9907,14 +9696,12 @@
         </w:rPr>
         <w:t>k</w:t>
       </w:r>
-      <w:proofErr w:type="spellEnd"/>
       <w:r>
         <w:rPr>
           <w:rFonts w:eastAsiaTheme="minorEastAsia"/>
         </w:rPr>
         <w:t xml:space="preserve"> = </w:t>
       </w:r>
-      <w:proofErr w:type="spellStart"/>
       <w:r>
         <w:rPr>
           <w:rFonts w:eastAsiaTheme="minorEastAsia"/>
@@ -9934,7 +9721,6 @@
         </w:rPr>
         <w:t>j</w:t>
       </w:r>
-      <w:proofErr w:type="spellEnd"/>
       <w:r>
         <w:rPr>
           <w:rFonts w:eastAsiaTheme="minorEastAsia"/>
@@ -9976,7 +9762,6 @@
         </w:rPr>
         <w:t xml:space="preserve"> neighbor of particle </w:t>
       </w:r>
-      <w:proofErr w:type="spellStart"/>
       <w:r>
         <w:rPr>
           <w:rFonts w:eastAsiaTheme="minorEastAsia"/>
@@ -9985,7 +9770,6 @@
         </w:rPr>
         <w:t>i</w:t>
       </w:r>
-      <w:proofErr w:type="spellEnd"/>
       <w:r>
         <w:rPr>
           <w:rFonts w:eastAsiaTheme="minorEastAsia"/>
@@ -10000,7 +9784,6 @@
         </w:rPr>
         <w:t xml:space="preserve">Please pay attention that, in equation 1.5, particle </w:t>
       </w:r>
-      <w:proofErr w:type="spellStart"/>
       <w:r>
         <w:rPr>
           <w:rFonts w:eastAsiaTheme="minorEastAsia"/>
@@ -10009,7 +9792,6 @@
         </w:rPr>
         <w:t>i</w:t>
       </w:r>
-      <w:proofErr w:type="spellEnd"/>
       <w:r>
         <w:rPr>
           <w:rFonts w:eastAsiaTheme="minorEastAsia"/>
@@ -10039,7 +9821,6 @@
         </w:rPr>
         <w:t xml:space="preserve"> neighbors includes particle </w:t>
       </w:r>
-      <w:proofErr w:type="spellStart"/>
       <w:r>
         <w:rPr>
           <w:rFonts w:eastAsiaTheme="minorEastAsia"/>
@@ -10048,7 +9829,6 @@
         </w:rPr>
         <w:t>i</w:t>
       </w:r>
-      <w:proofErr w:type="spellEnd"/>
       <w:r>
         <w:rPr>
           <w:rFonts w:eastAsiaTheme="minorEastAsia"/>
@@ -10125,7 +9905,6 @@
         </w:rPr>
         <w:t xml:space="preserve">, which implies the strengths of all attraction forces from all neighbors on particle </w:t>
       </w:r>
-      <w:proofErr w:type="spellStart"/>
       <w:r>
         <w:rPr>
           <w:rFonts w:eastAsiaTheme="minorEastAsia"/>
@@ -10134,7 +9913,6 @@
         </w:rPr>
         <w:t>i</w:t>
       </w:r>
-      <w:proofErr w:type="spellEnd"/>
       <w:r>
         <w:rPr>
           <w:rFonts w:eastAsiaTheme="minorEastAsia"/>
@@ -10173,7 +9951,31 @@
         <w:rPr>
           <w:rFonts w:eastAsiaTheme="minorEastAsia"/>
         </w:rPr>
-        <w:t xml:space="preserve"> = 4.1 given </w:t>
+        <w:t xml:space="preserve"> = </w:t>
+      </w:r>
+      <w:r>
+        <w:rPr>
+          <w:rFonts w:eastAsiaTheme="minorEastAsia"/>
+        </w:rPr>
+        <w:t>2</w:t>
+      </w:r>
+      <w:r>
+        <w:rPr>
+          <w:rFonts w:eastAsiaTheme="minorEastAsia"/>
+        </w:rPr>
+        <w:t>.</w:t>
+      </w:r>
+      <w:r>
+        <w:rPr>
+          <w:rFonts w:eastAsiaTheme="minorEastAsia"/>
+        </w:rPr>
+        <w:t>05</w:t>
+      </w:r>
+      <w:r>
+        <w:rPr>
+          <w:rFonts w:eastAsiaTheme="minorEastAsia"/>
+        </w:rPr>
+        <w:t xml:space="preserve"> given </w:t>
       </w:r>
       <w:r>
         <w:rPr>
@@ -10227,7 +10029,6 @@
         </w:rPr>
         <w:t xml:space="preserve"> because only one best position </w:t>
       </w:r>
-      <w:proofErr w:type="spellStart"/>
       <w:r>
         <w:rPr>
           <w:rFonts w:eastAsiaTheme="minorEastAsia"/>
@@ -10247,7 +10048,6 @@
         </w:rPr>
         <w:t>g</w:t>
       </w:r>
-      <w:proofErr w:type="spellEnd"/>
       <w:r>
         <w:rPr>
           <w:rFonts w:eastAsiaTheme="minorEastAsia"/>
@@ -10317,21 +10117,25 @@
         <w:t xml:space="preserve">Recall that the two main aspects of PSO are exploration and exploitation. The exploration aspect aims to </w:t>
       </w:r>
       <w:r>
-        <w:t xml:space="preserve">avoid premature converging </w:t>
-      </w:r>
-      <w:proofErr w:type="gramStart"/>
-      <w:r>
-        <w:t>so as to</w:t>
-      </w:r>
-      <w:proofErr w:type="gramEnd"/>
-      <w:r>
+        <w:t xml:space="preserve">avoid premature converging so as to </w:t>
+      </w:r>
+      <w:r>
+        <w:t xml:space="preserve">reach global </w:t>
+      </w:r>
+      <w:r>
+        <w:t>optimizer whereas the exploitation aspect aims to motivate PSO to converge as fast as possible. These two aspects are equally important. The proposed general framework of PSO called GPSO</w:t>
+      </w:r>
+      <w:r>
+        <w:rPr>
+          <w:rFonts w:eastAsiaTheme="minorEastAsia"/>
+        </w:rPr>
         <w:t xml:space="preserve"> </w:t>
       </w:r>
       <w:r>
-        <w:t xml:space="preserve">reach global </w:t>
-      </w:r>
-      <w:r>
-        <w:t>optimizer whereas the exploitation aspect aims to motivate PSO to converge as fast as possible. These two aspects are equally important. The proposed general framework of PSO called GPSO</w:t>
+        <w:rPr>
+          <w:rFonts w:eastAsiaTheme="minorEastAsia"/>
+        </w:rPr>
+        <w:t>aims to balance the exploration and the exploitation.</w:t>
       </w:r>
       <w:r>
         <w:rPr>
@@ -10343,21 +10147,8 @@
         <w:rPr>
           <w:rFonts w:eastAsiaTheme="minorEastAsia"/>
         </w:rPr>
-        <w:t>aims to balance the exploration and the exploitation.</w:t>
-      </w:r>
-      <w:r>
-        <w:rPr>
-          <w:rFonts w:eastAsiaTheme="minorEastAsia"/>
-        </w:rPr>
-        <w:t xml:space="preserve"> </w:t>
-      </w:r>
-      <w:r>
-        <w:rPr>
-          <w:rFonts w:eastAsiaTheme="minorEastAsia"/>
-        </w:rPr>
         <w:t xml:space="preserve">If we focus on the fact that the attraction force issued by the particle </w:t>
       </w:r>
-      <w:proofErr w:type="spellStart"/>
       <w:r>
         <w:rPr>
           <w:rFonts w:eastAsiaTheme="minorEastAsia"/>
@@ -10366,14 +10157,12 @@
         </w:rPr>
         <w:t>i</w:t>
       </w:r>
-      <w:proofErr w:type="spellEnd"/>
       <w:r>
         <w:rPr>
           <w:rFonts w:eastAsiaTheme="minorEastAsia"/>
         </w:rPr>
         <w:t xml:space="preserve"> itself is equivalent to the attraction force from the global best position </w:t>
       </w:r>
-      <w:proofErr w:type="spellStart"/>
       <w:r>
         <w:rPr>
           <w:rFonts w:eastAsiaTheme="minorEastAsia"/>
@@ -10393,14 +10182,12 @@
         </w:rPr>
         <w:t>g</w:t>
       </w:r>
-      <w:proofErr w:type="spellEnd"/>
       <w:r>
         <w:rPr>
           <w:rFonts w:eastAsiaTheme="minorEastAsia"/>
         </w:rPr>
         <w:t xml:space="preserve"> and the other attraction forces from its neighbors </w:t>
       </w:r>
-      <w:proofErr w:type="spellStart"/>
       <w:r>
         <w:rPr>
           <w:rFonts w:eastAsiaTheme="minorEastAsia"/>
@@ -10420,7 +10207,6 @@
         </w:rPr>
         <w:t>k</w:t>
       </w:r>
-      <w:proofErr w:type="spellEnd"/>
       <w:r>
         <w:rPr>
           <w:rFonts w:eastAsiaTheme="minorEastAsia"/>
@@ -11091,7 +10877,6 @@
         </w:rPr>
         <w:t xml:space="preserve"> neighbors does not include particle </w:t>
       </w:r>
-      <w:proofErr w:type="spellStart"/>
       <w:r>
         <w:rPr>
           <w:rFonts w:eastAsiaTheme="minorEastAsia"/>
@@ -11100,7 +10885,6 @@
         </w:rPr>
         <w:t>i</w:t>
       </w:r>
-      <w:proofErr w:type="spellEnd"/>
       <w:r>
         <w:rPr>
           <w:rFonts w:eastAsiaTheme="minorEastAsia"/>
@@ -11270,6 +11054,7 @@
           <w:id w:val="-1407225264"/>
           <w:citation/>
         </w:sdtPr>
+        <w:sdtEndPr/>
         <w:sdtContent>
           <w:r>
             <w:rPr>
@@ -11469,6 +11254,7 @@
           <w:id w:val="1966084586"/>
           <w:citation/>
         </w:sdtPr>
+        <w:sdtEndPr/>
         <w:sdtContent>
           <w:r>
             <w:fldChar w:fldCharType="begin"/>
@@ -11576,7 +11362,6 @@
       <w:r>
         <w:t xml:space="preserve">,…, </w:t>
       </w:r>
-      <w:proofErr w:type="spellStart"/>
       <w:r>
         <w:rPr>
           <w:i/>
@@ -11600,7 +11385,6 @@
         </w:rPr>
         <w:t>n</w:t>
       </w:r>
-      <w:proofErr w:type="spellEnd"/>
       <w:r>
         <w:t>)</w:t>
       </w:r>
@@ -11720,7 +11504,6 @@
       <w:r>
         <w:t xml:space="preserve">, and </w:t>
       </w:r>
-      <w:proofErr w:type="spellStart"/>
       <w:r>
         <w:rPr>
           <w:b/>
@@ -11738,7 +11521,6 @@
         </w:rPr>
         <w:t>g</w:t>
       </w:r>
-      <w:proofErr w:type="spellEnd"/>
       <w:r>
         <w:t xml:space="preserve"> = (</w:t>
       </w:r>
@@ -11790,7 +11572,6 @@
       <w:r>
         <w:t xml:space="preserve">,…, </w:t>
       </w:r>
-      <w:proofErr w:type="spellStart"/>
       <w:r>
         <w:rPr>
           <w:i/>
@@ -11806,7 +11587,6 @@
         </w:rPr>
         <w:t>gn</w:t>
       </w:r>
-      <w:proofErr w:type="spellEnd"/>
       <w:r>
         <w:t>)</w:t>
       </w:r>
@@ -11821,7 +11601,6 @@
       <w:r>
         <w:t xml:space="preserve">, the </w:t>
       </w:r>
-      <w:proofErr w:type="spellStart"/>
       <w:r>
         <w:rPr>
           <w:i/>
@@ -11835,11 +11614,9 @@
         </w:rPr>
         <w:t>th</w:t>
       </w:r>
-      <w:proofErr w:type="spellEnd"/>
       <w:r>
         <w:t xml:space="preserve"> element </w:t>
       </w:r>
-      <w:proofErr w:type="spellStart"/>
       <w:r>
         <w:rPr>
           <w:i/>
@@ -11855,7 +11632,6 @@
         </w:rPr>
         <w:t>ij</w:t>
       </w:r>
-      <w:proofErr w:type="spellEnd"/>
       <w:r>
         <w:t xml:space="preserve"> of </w:t>
       </w:r>
@@ -11879,7 +11655,6 @@
       <w:r>
         <w:t xml:space="preserve"> follows normal distribution with mean (</w:t>
       </w:r>
-      <w:proofErr w:type="spellStart"/>
       <w:r>
         <w:rPr>
           <w:i/>
@@ -11895,11 +11670,9 @@
         </w:rPr>
         <w:t>ij</w:t>
       </w:r>
-      <w:proofErr w:type="spellEnd"/>
       <w:r>
         <w:t>–</w:t>
       </w:r>
-      <w:proofErr w:type="spellStart"/>
       <w:r>
         <w:rPr>
           <w:i/>
@@ -11915,11 +11688,9 @@
         </w:rPr>
         <w:t>gj</w:t>
       </w:r>
-      <w:proofErr w:type="spellEnd"/>
       <w:r>
         <w:t>)/2 and variance (</w:t>
       </w:r>
-      <w:proofErr w:type="spellStart"/>
       <w:r>
         <w:rPr>
           <w:i/>
@@ -11935,11 +11706,9 @@
         </w:rPr>
         <w:t>ij</w:t>
       </w:r>
-      <w:proofErr w:type="spellEnd"/>
       <w:r>
         <w:t>–</w:t>
       </w:r>
-      <w:proofErr w:type="spellStart"/>
       <w:r>
         <w:rPr>
           <w:i/>
@@ -11955,7 +11724,6 @@
         </w:rPr>
         <w:t>gj</w:t>
       </w:r>
-      <w:proofErr w:type="spellEnd"/>
       <w:r>
         <w:t>)</w:t>
       </w:r>
@@ -11999,7 +11767,6 @@
       <w:r>
         <w:t xml:space="preserve">Let </w:t>
       </w:r>
-      <w:proofErr w:type="spellStart"/>
       <w:r>
         <w:rPr>
           <w:b/>
@@ -12017,7 +11784,6 @@
         </w:rPr>
         <w:t>i</w:t>
       </w:r>
-      <w:proofErr w:type="spellEnd"/>
       <w:r>
         <w:t xml:space="preserve"> = (</w:t>
       </w:r>
@@ -12060,7 +11826,6 @@
         </w:rPr>
         <w:t>i</w:t>
       </w:r>
-      <w:proofErr w:type="gramStart"/>
       <w:r>
         <w:rPr>
           <w:vertAlign w:val="subscript"/>
@@ -12068,11 +11833,7 @@
         <w:t>2</w:t>
       </w:r>
       <w:r>
-        <w:t>,…</w:t>
-      </w:r>
-      <w:proofErr w:type="gramEnd"/>
-      <w:r>
-        <w:t xml:space="preserve">, </w:t>
+        <w:t xml:space="preserve">,…, </w:t>
       </w:r>
       <w:r>
         <w:rPr>
@@ -12118,7 +11879,6 @@
       <w:r>
         <w:t xml:space="preserve"> of particle </w:t>
       </w:r>
-      <w:proofErr w:type="spellStart"/>
       <w:r>
         <w:rPr>
           <w:i/>
@@ -12126,7 +11886,6 @@
         </w:rPr>
         <w:t>i</w:t>
       </w:r>
-      <w:proofErr w:type="spellEnd"/>
       <w:r>
         <w:t xml:space="preserve">. </w:t>
       </w:r>
@@ -12136,7 +11895,6 @@
         </w:rPr>
         <w:t xml:space="preserve">Every </w:t>
       </w:r>
-      <w:proofErr w:type="spellStart"/>
       <w:r>
         <w:rPr>
           <w:rFonts w:eastAsiaTheme="minorEastAsia"/>
@@ -12152,14 +11910,12 @@
         </w:rPr>
         <w:t>th</w:t>
       </w:r>
-      <w:proofErr w:type="spellEnd"/>
       <w:r>
         <w:rPr>
           <w:rFonts w:eastAsiaTheme="minorEastAsia"/>
         </w:rPr>
         <w:t xml:space="preserve"> element </w:t>
       </w:r>
-      <w:proofErr w:type="spellStart"/>
       <w:r>
         <w:rPr>
           <w:rFonts w:eastAsiaTheme="minorEastAsia"/>
@@ -12177,7 +11933,6 @@
         </w:rPr>
         <w:t>ij</w:t>
       </w:r>
-      <w:proofErr w:type="spellEnd"/>
       <w:r>
         <w:rPr>
           <w:rFonts w:eastAsiaTheme="minorEastAsia"/>
@@ -12190,7 +11945,6 @@
         </w:rPr>
         <w:t xml:space="preserve">of </w:t>
       </w:r>
-      <w:proofErr w:type="spellStart"/>
       <w:r>
         <w:rPr>
           <w:rFonts w:eastAsiaTheme="minorEastAsia"/>
@@ -12210,7 +11964,6 @@
         </w:rPr>
         <w:t>i</w:t>
       </w:r>
-      <w:proofErr w:type="spellEnd"/>
       <w:r>
         <w:rPr>
           <w:rFonts w:eastAsiaTheme="minorEastAsia"/>
@@ -12283,7 +12036,7 @@
                   <w:rPr>
                     <w:rFonts w:ascii="Cambria Math" w:hAnsi="Cambria Math"/>
                   </w:rPr>
-                  <m:t>-</m:t>
+                  <m:t>+</m:t>
                 </m:r>
                 <m:sSub>
                   <m:sSubPr>
@@ -12499,7 +12252,7 @@
               <w:rPr>
                 <w:rFonts w:ascii="Cambria Math" w:hAnsi="Cambria Math"/>
               </w:rPr>
-              <m:t>-</m:t>
+              <m:t>+</m:t>
             </m:r>
             <m:sSub>
               <m:sSubPr>
@@ -12711,7 +12464,6 @@
               </w:rPr>
               <w:t xml:space="preserve">Every </w:t>
             </w:r>
-            <w:proofErr w:type="spellStart"/>
             <w:r>
               <w:rPr>
                 <w:rFonts w:eastAsiaTheme="minorEastAsia"/>
@@ -12729,7 +12481,6 @@
               </w:rPr>
               <w:t>ij</w:t>
             </w:r>
-            <w:proofErr w:type="spellEnd"/>
             <w:r>
               <w:rPr>
                 <w:rFonts w:eastAsiaTheme="minorEastAsia"/>
@@ -12796,7 +12547,7 @@
                         <w:rPr>
                           <w:rFonts w:ascii="Cambria Math" w:hAnsi="Cambria Math"/>
                         </w:rPr>
-                        <m:t>-</m:t>
+                        <m:t>+</m:t>
                       </m:r>
                       <m:sSub>
                         <m:sSubPr>
@@ -12963,19 +12714,11 @@
           <w:rFonts w:eastAsiaTheme="minorEastAsia"/>
         </w:rPr>
       </w:pPr>
-      <w:proofErr w:type="gramStart"/>
-      <w:r>
-        <w:rPr>
-          <w:rFonts w:eastAsiaTheme="minorEastAsia"/>
-        </w:rPr>
-        <w:t>Where</w:t>
-      </w:r>
-      <w:proofErr w:type="gramEnd"/>
-      <w:r>
-        <w:rPr>
-          <w:rFonts w:eastAsiaTheme="minorEastAsia"/>
-        </w:rPr>
-        <w:t>,</w:t>
+      <w:r>
+        <w:rPr>
+          <w:rFonts w:eastAsiaTheme="minorEastAsia"/>
+        </w:rPr>
+        <w:t>Where,</w:t>
       </w:r>
     </w:p>
     <w:p>
@@ -13077,7 +12820,7 @@
                     <w:rPr>
                       <w:rFonts w:ascii="Cambria Math" w:hAnsi="Cambria Math"/>
                     </w:rPr>
-                    <m:t>-</m:t>
+                    <m:t>+</m:t>
                   </m:r>
                   <m:sSub>
                     <m:sSubPr>
@@ -13596,7 +13339,6 @@
         </w:rPr>
         <w:t>(</w:t>
       </w:r>
-      <w:proofErr w:type="spellStart"/>
       <w:r>
         <w:rPr>
           <w:rFonts w:eastAsiaTheme="minorEastAsia"/>
@@ -13614,14 +13356,12 @@
         </w:rPr>
         <w:t>ij</w:t>
       </w:r>
-      <w:proofErr w:type="spellEnd"/>
       <w:r>
         <w:rPr>
           <w:rFonts w:eastAsiaTheme="minorEastAsia"/>
         </w:rPr>
         <w:t xml:space="preserve">) be the pseudo probability density function of </w:t>
       </w:r>
-      <w:proofErr w:type="spellStart"/>
       <w:r>
         <w:rPr>
           <w:rFonts w:eastAsiaTheme="minorEastAsia"/>
@@ -13639,7 +13379,6 @@
         </w:rPr>
         <w:t>ij</w:t>
       </w:r>
-      <w:proofErr w:type="spellEnd"/>
       <w:r>
         <w:rPr>
           <w:rFonts w:eastAsiaTheme="minorEastAsia"/>
@@ -14070,7 +13809,7 @@
                                       <w:rPr>
                                         <w:rFonts w:ascii="Cambria Math" w:hAnsi="Cambria Math"/>
                                       </w:rPr>
-                                      <m:t>-</m:t>
+                                      <m:t>+</m:t>
                                     </m:r>
                                     <m:sSub>
                                       <m:sSubPr>
@@ -14404,7 +14143,7 @@
                     <w:rPr>
                       <w:rFonts w:ascii="Cambria Math" w:hAnsi="Cambria Math"/>
                     </w:rPr>
-                    <m:t>-</m:t>
+                    <m:t>+</m:t>
                   </m:r>
                   <m:sSub>
                     <m:sSubPr>
@@ -15017,7 +14756,7 @@
                                 <w:rPr>
                                   <w:rFonts w:ascii="Cambria Math" w:hAnsi="Cambria Math"/>
                                 </w:rPr>
-                                <m:t>-</m:t>
+                                <m:t>+</m:t>
                               </m:r>
                               <m:sSub>
                                 <m:sSubPr>
@@ -16174,7 +15913,6 @@
         </w:rPr>
         <w:t xml:space="preserve">, the closer to global best position </w:t>
       </w:r>
-      <w:proofErr w:type="spellStart"/>
       <w:r>
         <w:rPr>
           <w:rFonts w:eastAsiaTheme="minorEastAsia"/>
@@ -16194,7 +15932,6 @@
         </w:rPr>
         <w:t>g</w:t>
       </w:r>
-      <w:proofErr w:type="spellEnd"/>
       <w:r>
         <w:rPr>
           <w:rFonts w:eastAsiaTheme="minorEastAsia"/>
@@ -16263,7 +16000,6 @@
         </w:rPr>
         <w:t xml:space="preserve">The farer to global best position </w:t>
       </w:r>
-      <w:proofErr w:type="spellStart"/>
       <w:r>
         <w:rPr>
           <w:rFonts w:eastAsiaTheme="minorEastAsia"/>
@@ -16283,7 +16019,6 @@
         </w:rPr>
         <w:t>g</w:t>
       </w:r>
-      <w:proofErr w:type="spellEnd"/>
       <w:r>
         <w:rPr>
           <w:rFonts w:eastAsiaTheme="minorEastAsia"/>
@@ -16426,7 +16161,19 @@
         <w:rPr>
           <w:rFonts w:eastAsiaTheme="minorEastAsia"/>
         </w:rPr>
-        <w:t>is tested with basic PSO specified by equation 1.3 and FIPS specified equation 1.5.</w:t>
+        <w:t>is tested with basic PSO specified by equation 1.</w:t>
+      </w:r>
+      <w:r>
+        <w:rPr>
+          <w:rFonts w:eastAsiaTheme="minorEastAsia"/>
+        </w:rPr>
+        <w:t>4</w:t>
+      </w:r>
+      <w:r>
+        <w:rPr>
+          <w:rFonts w:eastAsiaTheme="minorEastAsia"/>
+        </w:rPr>
+        <w:t xml:space="preserve"> and FIPS specified equation 1.5.</w:t>
       </w:r>
       <w:r>
         <w:rPr>
@@ -16703,13 +16450,7 @@
                   <w:rPr>
                     <w:rFonts w:ascii="Cambria Math" w:eastAsiaTheme="minorEastAsia" w:hAnsi="Cambria Math"/>
                   </w:rPr>
-                  <m:t>+</m:t>
-                </m:r>
-                <m:r>
-                  <w:rPr>
-                    <w:rFonts w:ascii="Cambria Math" w:eastAsiaTheme="minorEastAsia" w:hAnsi="Cambria Math"/>
-                  </w:rPr>
-                  <m:t>2</m:t>
+                  <m:t>+2</m:t>
                 </m:r>
                 <m:sSup>
                   <m:sSupPr>
@@ -16761,13 +16502,7 @@
                           <w:rPr>
                             <w:rFonts w:ascii="Cambria Math" w:eastAsiaTheme="minorEastAsia" w:hAnsi="Cambria Math"/>
                           </w:rPr>
-                          <m:t>+</m:t>
-                        </m:r>
-                        <m:r>
-                          <w:rPr>
-                            <w:rFonts w:ascii="Cambria Math" w:eastAsiaTheme="minorEastAsia" w:hAnsi="Cambria Math"/>
-                          </w:rPr>
-                          <m:t>1</m:t>
+                          <m:t>+1</m:t>
                         </m:r>
                       </m:e>
                     </m:d>
@@ -16785,13 +16520,7 @@
                   <w:rPr>
                     <w:rFonts w:ascii="Cambria Math" w:eastAsiaTheme="minorEastAsia" w:hAnsi="Cambria Math"/>
                   </w:rPr>
-                  <m:t>+</m:t>
-                </m:r>
-                <m:r>
-                  <w:rPr>
-                    <w:rFonts w:ascii="Cambria Math" w:eastAsiaTheme="minorEastAsia" w:hAnsi="Cambria Math"/>
-                  </w:rPr>
-                  <m:t>3</m:t>
+                  <m:t>+3</m:t>
                 </m:r>
                 <m:sSup>
                   <m:sSupPr>
@@ -16843,13 +16572,7 @@
                           <w:rPr>
                             <w:rFonts w:ascii="Cambria Math" w:eastAsiaTheme="minorEastAsia" w:hAnsi="Cambria Math"/>
                           </w:rPr>
-                          <m:t>-</m:t>
-                        </m:r>
-                        <m:r>
-                          <w:rPr>
-                            <w:rFonts w:ascii="Cambria Math" w:eastAsiaTheme="minorEastAsia" w:hAnsi="Cambria Math"/>
-                          </w:rPr>
-                          <m:t>1</m:t>
+                          <m:t>-1</m:t>
                         </m:r>
                       </m:e>
                     </m:d>
@@ -16908,7 +16631,6 @@
         </w:rPr>
         <w:t xml:space="preserve">tialization stage are </w:t>
       </w:r>
-      <w:proofErr w:type="spellStart"/>
       <w:r>
         <w:rPr>
           <w:rFonts w:eastAsiaTheme="minorEastAsia"/>
@@ -16919,43 +16641,11 @@
         </w:rPr>
         <w:t>lb</w:t>
       </w:r>
-      <w:proofErr w:type="spellEnd"/>
-      <w:r>
-        <w:rPr>
-          <w:rFonts w:eastAsiaTheme="minorEastAsia"/>
-        </w:rPr>
-        <w:t xml:space="preserve"> = (–100, </w:t>
-      </w:r>
-      <w:r>
-        <w:rPr>
-          <w:rFonts w:eastAsiaTheme="minorEastAsia"/>
-        </w:rPr>
-        <w:t>–100</w:t>
-      </w:r>
-      <w:r>
-        <w:rPr>
-          <w:rFonts w:eastAsiaTheme="minorEastAsia"/>
-        </w:rPr>
-        <w:t xml:space="preserve">, </w:t>
-      </w:r>
-      <w:r>
-        <w:rPr>
-          <w:rFonts w:eastAsiaTheme="minorEastAsia"/>
-        </w:rPr>
-        <w:t>–</w:t>
-      </w:r>
-      <w:proofErr w:type="gramStart"/>
-      <w:r>
-        <w:rPr>
-          <w:rFonts w:eastAsiaTheme="minorEastAsia"/>
-        </w:rPr>
-        <w:t>100</w:t>
-      </w:r>
-      <w:r>
-        <w:rPr>
-          <w:rFonts w:eastAsiaTheme="minorEastAsia"/>
-        </w:rPr>
-        <w:t>)</w:t>
+      <w:r>
+        <w:rPr>
+          <w:rFonts w:eastAsiaTheme="minorEastAsia"/>
+        </w:rPr>
+        <w:t xml:space="preserve"> = (–100, –100, –100)</w:t>
       </w:r>
       <w:r>
         <w:rPr>
@@ -16966,14 +16656,12 @@
         </w:rPr>
         <w:t>T</w:t>
       </w:r>
-      <w:proofErr w:type="gramEnd"/>
       <w:r>
         <w:rPr>
           <w:rFonts w:eastAsiaTheme="minorEastAsia"/>
         </w:rPr>
         <w:t xml:space="preserve"> and </w:t>
       </w:r>
-      <w:proofErr w:type="spellStart"/>
       <w:r>
         <w:rPr>
           <w:rFonts w:eastAsiaTheme="minorEastAsia"/>
@@ -16984,24 +16672,11 @@
         </w:rPr>
         <w:t>ub</w:t>
       </w:r>
-      <w:proofErr w:type="spellEnd"/>
-      <w:r>
-        <w:rPr>
-          <w:rFonts w:eastAsiaTheme="minorEastAsia"/>
-        </w:rPr>
-        <w:t xml:space="preserve"> = (</w:t>
-      </w:r>
-      <w:r>
-        <w:rPr>
-          <w:rFonts w:eastAsiaTheme="minorEastAsia"/>
-        </w:rPr>
-        <w:t>100, 100, 100</w:t>
-      </w:r>
-      <w:r>
-        <w:rPr>
-          <w:rFonts w:eastAsiaTheme="minorEastAsia"/>
-        </w:rPr>
-        <w:t>)</w:t>
+      <w:r>
+        <w:rPr>
+          <w:rFonts w:eastAsiaTheme="minorEastAsia"/>
+        </w:rPr>
+        <w:t xml:space="preserve"> = (100, 100, 100)</w:t>
       </w:r>
       <w:r>
         <w:rPr>
@@ -17146,13 +16821,25 @@
         <w:rPr>
           <w:rFonts w:eastAsiaTheme="minorEastAsia"/>
         </w:rPr>
-        <w:t>1.496</w:t>
-      </w:r>
-      <w:r>
-        <w:rPr>
-          <w:rFonts w:eastAsiaTheme="minorEastAsia"/>
-        </w:rPr>
-        <w:t xml:space="preserve">2 and </w:t>
+        <w:t>2.05</w:t>
+      </w:r>
+      <w:r>
+        <w:rPr>
+          <w:rFonts w:eastAsiaTheme="minorEastAsia"/>
+        </w:rPr>
+        <w:t>.</w:t>
+      </w:r>
+      <w:r>
+        <w:rPr>
+          <w:rFonts w:eastAsiaTheme="minorEastAsia"/>
+        </w:rPr>
+        <w:t xml:space="preserve"> </w:t>
+      </w:r>
+      <w:r>
+        <w:rPr>
+          <w:rFonts w:eastAsiaTheme="minorEastAsia"/>
+        </w:rPr>
+        <w:t xml:space="preserve">Parameters of basic PSO are </w:t>
       </w:r>
       <w:r>
         <w:rPr>
@@ -17160,7 +16847,47 @@
           <w:i/>
           <w:iCs/>
         </w:rPr>
-        <w:t>ω</w:t>
+        <w:t>ϕ</w:t>
+      </w:r>
+      <w:r>
+        <w:rPr>
+          <w:rFonts w:eastAsiaTheme="minorEastAsia"/>
+          <w:vertAlign w:val="subscript"/>
+        </w:rPr>
+        <w:t>1</w:t>
+      </w:r>
+      <w:r>
+        <w:rPr>
+          <w:rFonts w:eastAsiaTheme="minorEastAsia"/>
+        </w:rPr>
+        <w:t xml:space="preserve"> </w:t>
+      </w:r>
+      <w:r>
+        <w:rPr>
+          <w:rFonts w:eastAsiaTheme="minorEastAsia" w:cs="Times New Roman"/>
+        </w:rPr>
+        <w:t>=</w:t>
+      </w:r>
+      <w:r>
+        <w:rPr>
+          <w:rFonts w:eastAsiaTheme="minorEastAsia"/>
+        </w:rPr>
+        <w:t xml:space="preserve"> </w:t>
+      </w:r>
+      <w:r>
+        <w:rPr>
+          <w:rFonts w:eastAsiaTheme="minorEastAsia" w:cs="Times New Roman"/>
+          <w:i/>
+          <w:iCs/>
+        </w:rPr>
+        <w:t>ϕ</w:t>
+      </w:r>
+      <w:r>
+        <w:rPr>
+          <w:rFonts w:eastAsiaTheme="minorEastAsia"/>
+          <w:vertAlign w:val="subscript"/>
+        </w:rPr>
+        <w:t>2</w:t>
       </w:r>
       <w:r>
         <w:rPr>
@@ -17170,9 +16897,35 @@
       </w:r>
       <w:r>
         <w:rPr>
+          <w:rFonts w:eastAsiaTheme="minorEastAsia"/>
+        </w:rPr>
+        <w:t>2.05</w:t>
+      </w:r>
+      <w:r>
+        <w:rPr>
+          <w:rFonts w:eastAsiaTheme="minorEastAsia"/>
+        </w:rPr>
+        <w:t xml:space="preserve"> and </w:t>
+      </w:r>
+      <w:r>
+        <w:rPr>
           <w:rFonts w:eastAsiaTheme="minorEastAsia" w:cs="Times New Roman"/>
-        </w:rPr>
-        <w:t>1</w:t>
+          <w:i/>
+          <w:iCs/>
+        </w:rPr>
+        <w:t>χ</w:t>
+      </w:r>
+      <w:r>
+        <w:rPr>
+          <w:rFonts w:eastAsiaTheme="minorEastAsia"/>
+        </w:rPr>
+        <w:t xml:space="preserve"> = </w:t>
+      </w:r>
+      <w:r>
+        <w:rPr>
+          <w:rFonts w:eastAsiaTheme="minorEastAsia" w:cs="Times New Roman"/>
+        </w:rPr>
+        <w:t>0.7298</w:t>
       </w:r>
       <w:r>
         <w:rPr>
@@ -17190,7 +16943,19 @@
         <w:rPr>
           <w:rFonts w:eastAsiaTheme="minorEastAsia"/>
         </w:rPr>
-        <w:t xml:space="preserve">Parameters of basic PSO are </w:t>
+        <w:t xml:space="preserve">Parameters of </w:t>
+      </w:r>
+      <w:r>
+        <w:rPr>
+          <w:rFonts w:eastAsiaTheme="minorEastAsia"/>
+        </w:rPr>
+        <w:t>FIPS</w:t>
+      </w:r>
+      <w:r>
+        <w:rPr>
+          <w:rFonts w:eastAsiaTheme="minorEastAsia"/>
+        </w:rPr>
+        <w:t xml:space="preserve"> are </w:t>
       </w:r>
       <w:r>
         <w:rPr>
@@ -17203,9 +16968,40 @@
       <w:r>
         <w:rPr>
           <w:rFonts w:eastAsiaTheme="minorEastAsia"/>
-          <w:vertAlign w:val="subscript"/>
-        </w:rPr>
-        <w:t>1</w:t>
+        </w:rPr>
+        <w:t xml:space="preserve"> = </w:t>
+      </w:r>
+      <w:r>
+        <w:rPr>
+          <w:rFonts w:eastAsiaTheme="minorEastAsia"/>
+        </w:rPr>
+        <w:t>2.05</w:t>
+      </w:r>
+      <w:r>
+        <w:rPr>
+          <w:rFonts w:eastAsiaTheme="minorEastAsia"/>
+        </w:rPr>
+        <w:t xml:space="preserve"> and </w:t>
+      </w:r>
+      <w:r>
+        <w:rPr>
+          <w:rFonts w:eastAsiaTheme="minorEastAsia" w:cs="Times New Roman"/>
+          <w:i/>
+          <w:iCs/>
+        </w:rPr>
+        <w:t>χ</w:t>
+      </w:r>
+      <w:r>
+        <w:rPr>
+          <w:rFonts w:eastAsiaTheme="minorEastAsia" w:cs="Times New Roman"/>
+        </w:rPr>
+        <w:t xml:space="preserve"> = 0.7298</w:t>
+      </w:r>
+      <w:r>
+        <w:rPr>
+          <w:rFonts w:eastAsiaTheme="minorEastAsia"/>
+        </w:rPr>
+        <w:t>.</w:t>
       </w:r>
       <w:r>
         <w:rPr>
@@ -17215,144 +17011,15 @@
       </w:r>
       <w:r>
         <w:rPr>
-          <w:rFonts w:eastAsiaTheme="minorEastAsia" w:cs="Times New Roman"/>
-        </w:rPr>
-        <w:t>=</w:t>
-      </w:r>
-      <w:r>
-        <w:rPr>
-          <w:rFonts w:eastAsiaTheme="minorEastAsia"/>
-        </w:rPr>
-        <w:t xml:space="preserve"> </w:t>
-      </w:r>
-      <w:r>
-        <w:rPr>
-          <w:rFonts w:eastAsiaTheme="minorEastAsia" w:cs="Times New Roman"/>
-          <w:i/>
-          <w:iCs/>
-        </w:rPr>
-        <w:t>ϕ</w:t>
-      </w:r>
-      <w:r>
-        <w:rPr>
-          <w:rFonts w:eastAsiaTheme="minorEastAsia"/>
-          <w:vertAlign w:val="subscript"/>
-        </w:rPr>
-        <w:t>2</w:t>
-      </w:r>
-      <w:r>
-        <w:rPr>
-          <w:rFonts w:eastAsiaTheme="minorEastAsia"/>
-        </w:rPr>
-        <w:t xml:space="preserve"> = </w:t>
-      </w:r>
-      <w:r>
-        <w:rPr>
-          <w:rFonts w:eastAsiaTheme="minorEastAsia"/>
-        </w:rPr>
-        <w:t>1.496</w:t>
-      </w:r>
-      <w:r>
-        <w:rPr>
-          <w:rFonts w:eastAsiaTheme="minorEastAsia"/>
-        </w:rPr>
-        <w:t>2</w:t>
-      </w:r>
-      <w:r>
-        <w:rPr>
-          <w:rFonts w:eastAsiaTheme="minorEastAsia"/>
-        </w:rPr>
-        <w:t xml:space="preserve"> and </w:t>
-      </w:r>
-      <w:r>
-        <w:rPr>
-          <w:rFonts w:eastAsiaTheme="minorEastAsia" w:cs="Times New Roman"/>
-          <w:i/>
-          <w:iCs/>
-        </w:rPr>
-        <w:t>ω</w:t>
-      </w:r>
-      <w:r>
-        <w:rPr>
-          <w:rFonts w:eastAsiaTheme="minorEastAsia"/>
-        </w:rPr>
-        <w:t xml:space="preserve"> = </w:t>
-      </w:r>
-      <w:r>
-        <w:rPr>
-          <w:rFonts w:eastAsiaTheme="minorEastAsia" w:cs="Times New Roman"/>
-        </w:rPr>
-        <w:t>0.7298</w:t>
-      </w:r>
-      <w:r>
-        <w:rPr>
-          <w:rFonts w:eastAsiaTheme="minorEastAsia"/>
-        </w:rPr>
-        <w:t>.</w:t>
-      </w:r>
-      <w:r>
-        <w:rPr>
-          <w:rFonts w:eastAsiaTheme="minorEastAsia"/>
-        </w:rPr>
-        <w:t xml:space="preserve"> </w:t>
-      </w:r>
-      <w:r>
-        <w:rPr>
-          <w:rFonts w:eastAsiaTheme="minorEastAsia"/>
-        </w:rPr>
-        <w:t xml:space="preserve">Parameters of </w:t>
-      </w:r>
-      <w:r>
-        <w:rPr>
-          <w:rFonts w:eastAsiaTheme="minorEastAsia"/>
-        </w:rPr>
-        <w:t>FIPS</w:t>
-      </w:r>
-      <w:r>
-        <w:rPr>
-          <w:rFonts w:eastAsiaTheme="minorEastAsia"/>
-        </w:rPr>
-        <w:t xml:space="preserve"> are </w:t>
-      </w:r>
-      <w:r>
-        <w:rPr>
-          <w:rFonts w:eastAsiaTheme="minorEastAsia" w:cs="Times New Roman"/>
-          <w:i/>
-          <w:iCs/>
-        </w:rPr>
-        <w:t>ϕ</w:t>
-      </w:r>
-      <w:r>
-        <w:rPr>
-          <w:rFonts w:eastAsiaTheme="minorEastAsia"/>
-        </w:rPr>
-        <w:t xml:space="preserve"> = 4.1 and </w:t>
-      </w:r>
-      <w:r>
-        <w:rPr>
-          <w:rFonts w:eastAsiaTheme="minorEastAsia" w:cs="Times New Roman"/>
-          <w:i/>
-          <w:iCs/>
-        </w:rPr>
-        <w:t>χ</w:t>
-      </w:r>
-      <w:r>
-        <w:rPr>
-          <w:rFonts w:eastAsiaTheme="minorEastAsia" w:cs="Times New Roman"/>
-        </w:rPr>
-        <w:t xml:space="preserve"> = 0.7298</w:t>
-      </w:r>
-      <w:r>
-        <w:rPr>
-          <w:rFonts w:eastAsiaTheme="minorEastAsia"/>
-        </w:rPr>
-        <w:t>.</w:t>
-      </w:r>
-      <w:r>
-        <w:rPr>
-          <w:rFonts w:eastAsiaTheme="minorEastAsia"/>
-        </w:rPr>
-        <w:t xml:space="preserve"> For the three PSO, dynamic topology is established at each iteration by </w:t>
+          <w:rFonts w:eastAsiaTheme="minorEastAsia"/>
+        </w:rPr>
+        <w:t xml:space="preserve">The swarm size is 50. </w:t>
+      </w:r>
+      <w:r>
+        <w:rPr>
+          <w:rFonts w:eastAsiaTheme="minorEastAsia"/>
+        </w:rPr>
+        <w:t xml:space="preserve">For the three PSO, dynamic topology is established at each iteration by </w:t>
       </w:r>
       <w:r>
         <w:rPr>
@@ -17360,19 +17027,11 @@
         </w:rPr>
         <w:t xml:space="preserve">a so-called fitness distance ratio (FDR). Exactly, </w:t>
       </w:r>
-      <w:proofErr w:type="spellStart"/>
-      <w:r>
-        <w:rPr>
-          <w:rFonts w:eastAsiaTheme="minorEastAsia"/>
-        </w:rPr>
-        <w:t>Peram</w:t>
-      </w:r>
-      <w:proofErr w:type="spellEnd"/>
-      <w:r>
-        <w:rPr>
-          <w:rFonts w:eastAsiaTheme="minorEastAsia"/>
-        </w:rPr>
-        <w:t xml:space="preserve"> </w:t>
+      <w:r>
+        <w:rPr>
+          <w:rFonts w:eastAsiaTheme="minorEastAsia"/>
+        </w:rPr>
+        <w:t xml:space="preserve">Peram </w:t>
       </w:r>
       <w:sdt>
         <w:sdtPr>
@@ -17382,6 +17041,7 @@
           <w:id w:val="-71438351"/>
           <w:citation/>
         </w:sdtPr>
+        <w:sdtEndPr/>
         <w:sdtContent>
           <w:r>
             <w:rPr>
@@ -17422,7 +17082,6 @@
         </w:rPr>
         <w:t xml:space="preserve"> defined the topology dynamically at each iteration by FDR. Given target particle </w:t>
       </w:r>
-      <w:proofErr w:type="spellStart"/>
       <w:r>
         <w:rPr>
           <w:rFonts w:eastAsiaTheme="minorEastAsia"/>
@@ -17431,7 +17090,6 @@
         </w:rPr>
         <w:t>i</w:t>
       </w:r>
-      <w:proofErr w:type="spellEnd"/>
       <w:r>
         <w:rPr>
           <w:rFonts w:eastAsiaTheme="minorEastAsia"/>
@@ -17505,7 +17163,6 @@
         </w:rPr>
         <w:t>(</w:t>
       </w:r>
-      <w:proofErr w:type="spellStart"/>
       <w:r>
         <w:rPr>
           <w:rFonts w:eastAsiaTheme="minorEastAsia"/>
@@ -17525,7 +17182,6 @@
         </w:rPr>
         <w:t>j</w:t>
       </w:r>
-      <w:proofErr w:type="spellEnd"/>
       <w:r>
         <w:rPr>
           <w:rFonts w:eastAsiaTheme="minorEastAsia"/>
@@ -17557,7 +17213,6 @@
         </w:rPr>
         <w:t xml:space="preserve"> and </w:t>
       </w:r>
-      <w:proofErr w:type="spellStart"/>
       <w:r>
         <w:rPr>
           <w:rFonts w:eastAsiaTheme="minorEastAsia"/>
@@ -17577,7 +17232,6 @@
         </w:rPr>
         <w:t>j</w:t>
       </w:r>
-      <w:proofErr w:type="spellEnd"/>
       <w:r>
         <w:rPr>
           <w:rFonts w:eastAsiaTheme="minorEastAsia"/>
@@ -17944,7 +17598,6 @@
         </w:rPr>
         <w:t xml:space="preserve">Given target particle </w:t>
       </w:r>
-      <w:proofErr w:type="spellStart"/>
       <w:r>
         <w:rPr>
           <w:rFonts w:eastAsiaTheme="minorEastAsia"/>
@@ -17953,18 +17606,15 @@
         </w:rPr>
         <w:t>i</w:t>
       </w:r>
-      <w:proofErr w:type="spellEnd"/>
       <w:r>
         <w:rPr>
           <w:rFonts w:eastAsiaTheme="minorEastAsia"/>
         </w:rPr>
         <w:t xml:space="preserve">, if </w:t>
       </w:r>
-      <w:proofErr w:type="gramStart"/>
       <w:r>
         <w:t>FDR(</w:t>
       </w:r>
-      <w:proofErr w:type="gramEnd"/>
       <w:r>
         <w:rPr>
           <w:rFonts w:eastAsiaTheme="minorEastAsia"/>
@@ -17987,7 +17637,6 @@
       <w:r>
         <w:t xml:space="preserve">, </w:t>
       </w:r>
-      <w:proofErr w:type="spellStart"/>
       <w:r>
         <w:rPr>
           <w:rFonts w:eastAsiaTheme="minorEastAsia"/>
@@ -18007,7 +17656,6 @@
         </w:rPr>
         <w:t>j</w:t>
       </w:r>
-      <w:proofErr w:type="spellEnd"/>
       <w:r>
         <w:t xml:space="preserve">) is larger than a threshold (&gt; 1), the particle </w:t>
       </w:r>
@@ -18021,7 +17669,6 @@
       <w:r>
         <w:t xml:space="preserve"> is a neighbor of the target particle </w:t>
       </w:r>
-      <w:proofErr w:type="spellStart"/>
       <w:r>
         <w:rPr>
           <w:i/>
@@ -18029,7 +17676,6 @@
         </w:rPr>
         <w:t>i</w:t>
       </w:r>
-      <w:proofErr w:type="spellEnd"/>
       <w:r>
         <w:t xml:space="preserve">. Alternately, top </w:t>
       </w:r>
@@ -18073,7 +17719,6 @@
       <w:r>
         <w:t xml:space="preserve"> neighbors of particle </w:t>
       </w:r>
-      <w:proofErr w:type="spellStart"/>
       <w:r>
         <w:rPr>
           <w:i/>
@@ -18081,7 +17726,6 @@
         </w:rPr>
         <w:t>i</w:t>
       </w:r>
-      <w:proofErr w:type="spellEnd"/>
       <w:r>
         <w:t>.</w:t>
       </w:r>
@@ -18183,15 +17827,7 @@
           <w:rFonts w:eastAsiaTheme="minorEastAsia"/>
           <w:highlight w:val="yellow"/>
         </w:rPr>
-        <w:t xml:space="preserve">1, </w:t>
-      </w:r>
-      <w:proofErr w:type="gramStart"/>
-      <w:r>
-        <w:rPr>
-          <w:rFonts w:eastAsiaTheme="minorEastAsia"/>
-          <w:highlight w:val="yellow"/>
-        </w:rPr>
-        <w:t>1)</w:t>
+        <w:t>1, 1)</w:t>
       </w:r>
       <w:r>
         <w:rPr>
@@ -18203,7 +17839,6 @@
         </w:rPr>
         <w:t>T</w:t>
       </w:r>
-      <w:proofErr w:type="gramEnd"/>
       <w:r>
         <w:rPr>
           <w:rFonts w:eastAsiaTheme="minorEastAsia"/>
@@ -18452,15 +18087,7 @@
           <w:rFonts w:eastAsiaTheme="minorEastAsia"/>
           <w:highlight w:val="yellow"/>
         </w:rPr>
-        <w:t xml:space="preserve">, –1, </w:t>
-      </w:r>
-      <w:proofErr w:type="gramStart"/>
-      <w:r>
-        <w:rPr>
-          <w:rFonts w:eastAsiaTheme="minorEastAsia"/>
-          <w:highlight w:val="yellow"/>
-        </w:rPr>
-        <w:t>1</w:t>
+        <w:t>, –1, 1</w:t>
       </w:r>
       <w:r>
         <w:rPr>
@@ -18479,7 +18106,6 @@
         </w:rPr>
         <w:t>T</w:t>
       </w:r>
-      <w:proofErr w:type="gramEnd"/>
       <w:r>
         <w:rPr>
           <w:rFonts w:eastAsiaTheme="minorEastAsia"/>
@@ -18599,15 +18225,7 @@
           <w:rFonts w:eastAsiaTheme="minorEastAsia"/>
           <w:highlight w:val="yellow"/>
         </w:rPr>
-        <w:t xml:space="preserve">0, –1, </w:t>
-      </w:r>
-      <w:proofErr w:type="gramStart"/>
-      <w:r>
-        <w:rPr>
-          <w:rFonts w:eastAsiaTheme="minorEastAsia"/>
-          <w:highlight w:val="yellow"/>
-        </w:rPr>
-        <w:t>1</w:t>
+        <w:t>0, –1, 1</w:t>
       </w:r>
       <w:r>
         <w:rPr>
@@ -18626,7 +18244,6 @@
         </w:rPr>
         <w:t>T</w:t>
       </w:r>
-      <w:proofErr w:type="gramEnd"/>
       <w:r>
         <w:rPr>
           <w:rFonts w:eastAsiaTheme="minorEastAsia"/>
@@ -18864,15 +18481,7 @@
                 <w:rFonts w:eastAsiaTheme="minorEastAsia"/>
                 <w:highlight w:val="yellow"/>
               </w:rPr>
-              <w:t xml:space="preserve">0, –1, </w:t>
-            </w:r>
-            <w:proofErr w:type="gramStart"/>
-            <w:r>
-              <w:rPr>
-                <w:rFonts w:eastAsiaTheme="minorEastAsia"/>
-                <w:highlight w:val="yellow"/>
-              </w:rPr>
-              <w:t>1</w:t>
+              <w:t>0, –1, 1</w:t>
             </w:r>
             <w:r>
               <w:rPr>
@@ -18891,7 +18500,6 @@
               </w:rPr>
               <w:t>T</w:t>
             </w:r>
-            <w:proofErr w:type="gramEnd"/>
           </w:p>
         </w:tc>
         <w:tc>
@@ -18978,15 +18586,7 @@
                 <w:rFonts w:eastAsiaTheme="minorEastAsia"/>
                 <w:highlight w:val="yellow"/>
               </w:rPr>
-              <w:t xml:space="preserve">0, –1, </w:t>
-            </w:r>
-            <w:proofErr w:type="gramStart"/>
-            <w:r>
-              <w:rPr>
-                <w:rFonts w:eastAsiaTheme="minorEastAsia"/>
-                <w:highlight w:val="yellow"/>
-              </w:rPr>
-              <w:t>1</w:t>
+              <w:t>0, –1, 1</w:t>
             </w:r>
             <w:r>
               <w:rPr>
@@ -19005,7 +18605,6 @@
               </w:rPr>
               <w:t>T</w:t>
             </w:r>
-            <w:proofErr w:type="gramEnd"/>
           </w:p>
         </w:tc>
         <w:tc>
@@ -19092,15 +18691,7 @@
                 <w:rFonts w:eastAsiaTheme="minorEastAsia"/>
                 <w:highlight w:val="yellow"/>
               </w:rPr>
-              <w:t xml:space="preserve">0, –1, </w:t>
-            </w:r>
-            <w:proofErr w:type="gramStart"/>
-            <w:r>
-              <w:rPr>
-                <w:rFonts w:eastAsiaTheme="minorEastAsia"/>
-                <w:highlight w:val="yellow"/>
-              </w:rPr>
-              <w:t>1</w:t>
+              <w:t>0, –1, 1</w:t>
             </w:r>
             <w:r>
               <w:rPr>
@@ -19119,7 +18710,6 @@
               </w:rPr>
               <w:t>T</w:t>
             </w:r>
-            <w:proofErr w:type="gramEnd"/>
           </w:p>
         </w:tc>
         <w:tc>
@@ -19278,21 +18868,7 @@
         <w:rPr>
           <w:rFonts w:eastAsiaTheme="minorEastAsia"/>
         </w:rPr>
-        <w:t xml:space="preserve">velocity update rule, which is impractical because researchers must implement source code of GPSO </w:t>
-      </w:r>
-      <w:proofErr w:type="gramStart"/>
-      <w:r>
-        <w:rPr>
-          <w:rFonts w:eastAsiaTheme="minorEastAsia"/>
-        </w:rPr>
-        <w:t>in order to</w:t>
-      </w:r>
-      <w:proofErr w:type="gramEnd"/>
-      <w:r>
-        <w:rPr>
-          <w:rFonts w:eastAsiaTheme="minorEastAsia"/>
-        </w:rPr>
-        <w:t xml:space="preserve"> define dynamic topology. In future trend, I will implement dynamic solutions as much as possible.</w:t>
+        <w:t>velocity update rule, which is impractical because researchers must implement source code of GPSO in order to define dynamic topology. In future trend, I will implement dynamic solutions as much as possible.</w:t>
       </w:r>
     </w:p>
     <w:p>

--- a/2_design/pso/GeneralPSO.docx
+++ b/2_design/pso/GeneralPSO.docx
@@ -120,7 +120,15 @@
         <w:t>t</w:t>
       </w:r>
       <w:r>
-        <w:t xml:space="preserve">he two main properties of PSO are exploration and exploitation. The exploration property aims to avoid premature converging so as to reach global </w:t>
+        <w:t xml:space="preserve">he two main properties of PSO are exploration and exploitation. The exploration property aims to avoid premature converging </w:t>
+      </w:r>
+      <w:proofErr w:type="gramStart"/>
+      <w:r>
+        <w:t>so as to</w:t>
+      </w:r>
+      <w:proofErr w:type="gramEnd"/>
+      <w:r>
+        <w:t xml:space="preserve"> reach global </w:t>
       </w:r>
       <w:r>
         <w:t>optimal solution</w:t>
@@ -186,7 +194,19 @@
         <w:rPr>
           <w:rFonts w:eastAsiaTheme="minorEastAsia"/>
         </w:rPr>
-        <w:t>for not only solving dynamic problem but also fast convergence.</w:t>
+        <w:t xml:space="preserve">for not only solving </w:t>
+      </w:r>
+      <w:r>
+        <w:rPr>
+          <w:rFonts w:eastAsiaTheme="minorEastAsia"/>
+        </w:rPr>
+        <w:t>premature</w:t>
+      </w:r>
+      <w:r>
+        <w:rPr>
+          <w:rFonts w:eastAsiaTheme="minorEastAsia"/>
+        </w:rPr>
+        <w:t xml:space="preserve"> problem but also fast convergence.</w:t>
       </w:r>
     </w:p>
     <w:p>
@@ -248,7 +268,15 @@
         <w:t xml:space="preserve">” of </w:t>
       </w:r>
       <w:r>
-        <w:t xml:space="preserve">Riccardo Poli, James Kennedy, </w:t>
+        <w:t xml:space="preserve">Riccardo </w:t>
+      </w:r>
+      <w:proofErr w:type="spellStart"/>
+      <w:r>
+        <w:t>Poli</w:t>
+      </w:r>
+      <w:proofErr w:type="spellEnd"/>
+      <w:r>
+        <w:t xml:space="preserve">, James Kennedy, </w:t>
       </w:r>
       <w:r>
         <w:t xml:space="preserve">and </w:t>
@@ -445,7 +473,15 @@
         <w:t>0</w:t>
       </w:r>
       <w:r>
-        <w:t xml:space="preserve">) is called fitness value which represents the best food source for which a flock of birds search.. If </w:t>
+        <w:t xml:space="preserve">) is called fitness value which represents the best food source for which a flock of birds </w:t>
+      </w:r>
+      <w:proofErr w:type="gramStart"/>
+      <w:r>
+        <w:t>search..</w:t>
+      </w:r>
+      <w:proofErr w:type="gramEnd"/>
+      <w:r>
+        <w:t xml:space="preserve"> If </w:t>
       </w:r>
       <w:r>
         <w:rPr>
@@ -727,7 +763,25 @@
           <w:color w:val="000000"/>
           <w:szCs w:val="24"/>
         </w:rPr>
-        <w:t xml:space="preserve">) is differentiable. Alternately, PSO does not require existence of differential. PSO scatters a population of candidate solutions (candidate optimizers) for </w:t>
+        <w:t xml:space="preserve">) </w:t>
+      </w:r>
+      <w:proofErr w:type="gramStart"/>
+      <w:r>
+        <w:rPr>
+          <w:rFonts w:ascii="TimesNewRomanPSMT" w:hAnsi="TimesNewRomanPSMT"/>
+          <w:color w:val="000000"/>
+          <w:szCs w:val="24"/>
+        </w:rPr>
+        <w:t>is</w:t>
+      </w:r>
+      <w:proofErr w:type="gramEnd"/>
+      <w:r>
+        <w:rPr>
+          <w:rFonts w:ascii="TimesNewRomanPSMT" w:hAnsi="TimesNewRomanPSMT"/>
+          <w:color w:val="000000"/>
+          <w:szCs w:val="24"/>
+        </w:rPr>
+        <w:t xml:space="preserve"> differentiable. Alternately, PSO does not require existence of differential. PSO scatters a population of candidate solutions (candidate optimizers) for </w:t>
       </w:r>
       <w:r>
         <w:rPr>
@@ -1042,6 +1096,7 @@
         </w:rPr>
         <w:t xml:space="preserve"> be current position and best position of particle </w:t>
       </w:r>
+      <w:proofErr w:type="spellStart"/>
       <w:r>
         <w:rPr>
           <w:rFonts w:ascii="TimesNewRomanPSMT" w:hAnsi="TimesNewRomanPSMT"/>
@@ -1052,6 +1107,7 @@
         </w:rPr>
         <w:t>i</w:t>
       </w:r>
+      <w:proofErr w:type="spellEnd"/>
       <w:r>
         <w:rPr>
           <w:rFonts w:ascii="TimesNewRomanPSMT" w:hAnsi="TimesNewRomanPSMT"/>
@@ -1109,6 +1165,7 @@
         </w:rPr>
         <w:t xml:space="preserve">. Moreover, the movement speed of particle </w:t>
       </w:r>
+      <w:proofErr w:type="spellStart"/>
       <w:r>
         <w:rPr>
           <w:rFonts w:ascii="TimesNewRomanPSMT" w:hAnsi="TimesNewRomanPSMT"/>
@@ -1119,6 +1176,7 @@
         </w:rPr>
         <w:t>i</w:t>
       </w:r>
+      <w:proofErr w:type="spellEnd"/>
       <w:r>
         <w:rPr>
           <w:rFonts w:ascii="TimesNewRomanPSMT" w:hAnsi="TimesNewRomanPSMT"/>
@@ -1158,6 +1216,7 @@
         </w:rPr>
         <w:t xml:space="preserve">. Let </w:t>
       </w:r>
+      <w:proofErr w:type="spellStart"/>
       <w:r>
         <w:rPr>
           <w:rFonts w:ascii="TimesNewRomanPSMT" w:hAnsi="TimesNewRomanPSMT"/>
@@ -1181,6 +1240,7 @@
         </w:rPr>
         <w:t>g</w:t>
       </w:r>
+      <w:proofErr w:type="spellEnd"/>
       <w:r>
         <w:rPr>
           <w:rFonts w:ascii="TimesNewRomanPSMT" w:hAnsi="TimesNewRomanPSMT"/>
@@ -1267,6 +1327,7 @@
         </w:rPr>
         <w:t xml:space="preserve"> and </w:t>
       </w:r>
+      <w:proofErr w:type="spellStart"/>
       <w:r>
         <w:rPr>
           <w:rFonts w:ascii="TimesNewRomanPSMT" w:hAnsi="TimesNewRomanPSMT"/>
@@ -1290,6 +1351,7 @@
         </w:rPr>
         <w:t>g</w:t>
       </w:r>
+      <w:proofErr w:type="spellEnd"/>
       <w:r>
         <w:rPr>
           <w:rFonts w:ascii="TimesNewRomanPSMT" w:hAnsi="TimesNewRomanPSMT"/>
@@ -1298,6 +1360,7 @@
         </w:rPr>
         <w:t xml:space="preserve"> are. It is expected that </w:t>
       </w:r>
+      <w:proofErr w:type="spellStart"/>
       <w:r>
         <w:rPr>
           <w:rFonts w:ascii="TimesNewRomanPSMT" w:hAnsi="TimesNewRomanPSMT"/>
@@ -1321,6 +1384,7 @@
         </w:rPr>
         <w:t>g</w:t>
       </w:r>
+      <w:proofErr w:type="spellEnd"/>
       <w:r>
         <w:rPr>
           <w:rFonts w:ascii="TimesNewRomanPSMT" w:hAnsi="TimesNewRomanPSMT"/>
@@ -1619,6 +1683,7 @@
         </w:rPr>
         <w:t xml:space="preserve">, and </w:t>
       </w:r>
+      <w:proofErr w:type="spellStart"/>
       <w:r>
         <w:rPr>
           <w:rFonts w:ascii="TimesNewRomanPSMT" w:hAnsi="TimesNewRomanPSMT"/>
@@ -1642,6 +1707,7 @@
         </w:rPr>
         <w:t>g</w:t>
       </w:r>
+      <w:proofErr w:type="spellEnd"/>
       <w:r>
         <w:rPr>
           <w:rFonts w:ascii="TimesNewRomanPSMT" w:hAnsi="TimesNewRomanPSMT"/>
@@ -1834,7 +1900,6 @@
           <w:id w:val="1590275676"/>
           <w:citation/>
         </w:sdtPr>
-        <w:sdtEndPr/>
         <w:sdtContent>
           <w:r>
             <w:rPr>
@@ -1960,6 +2025,7 @@
               </w:rPr>
               <w:t xml:space="preserve">Output: the global best position </w:t>
             </w:r>
+            <w:proofErr w:type="spellStart"/>
             <w:r>
               <w:rPr>
                 <w:rFonts w:ascii="TimesNewRomanPSMT" w:hAnsi="TimesNewRomanPSMT"/>
@@ -1983,6 +2049,7 @@
               </w:rPr>
               <w:t>g</w:t>
             </w:r>
+            <w:proofErr w:type="spellEnd"/>
             <w:r>
               <w:rPr>
                 <w:rFonts w:ascii="TimesNewRomanPSMT" w:hAnsi="TimesNewRomanPSMT"/>
@@ -1991,6 +2058,7 @@
               </w:rPr>
               <w:t xml:space="preserve"> of entire swarm with expectation that </w:t>
             </w:r>
+            <w:proofErr w:type="spellStart"/>
             <w:r>
               <w:rPr>
                 <w:rFonts w:ascii="TimesNewRomanPSMT" w:hAnsi="TimesNewRomanPSMT"/>
@@ -2014,6 +2082,7 @@
               </w:rPr>
               <w:t>g</w:t>
             </w:r>
+            <w:proofErr w:type="spellEnd"/>
             <w:r>
               <w:rPr>
                 <w:rFonts w:ascii="TimesNewRomanPSMT" w:hAnsi="TimesNewRomanPSMT"/>
@@ -2077,6 +2146,7 @@
               </w:rPr>
               <w:t xml:space="preserve">Let </w:t>
             </w:r>
+            <w:proofErr w:type="spellStart"/>
             <w:r>
               <w:rPr>
                 <w:rFonts w:ascii="TimesNewRomanPSMT" w:hAnsi="TimesNewRomanPSMT"/>
@@ -2089,6 +2159,7 @@
               </w:rPr>
               <w:t>lb</w:t>
             </w:r>
+            <w:proofErr w:type="spellEnd"/>
             <w:r>
               <w:rPr>
                 <w:rFonts w:ascii="TimesNewRomanPSMT" w:hAnsi="TimesNewRomanPSMT"/>
@@ -2097,6 +2168,7 @@
               </w:rPr>
               <w:t xml:space="preserve"> and </w:t>
             </w:r>
+            <w:proofErr w:type="spellStart"/>
             <w:r>
               <w:rPr>
                 <w:rFonts w:ascii="TimesNewRomanPSMT" w:hAnsi="TimesNewRomanPSMT"/>
@@ -2109,6 +2181,7 @@
               </w:rPr>
               <w:t>ub</w:t>
             </w:r>
+            <w:proofErr w:type="spellEnd"/>
             <w:r>
               <w:rPr>
                 <w:rFonts w:ascii="TimesNewRomanPSMT" w:hAnsi="TimesNewRomanPSMT"/>
@@ -2227,6 +2300,7 @@
               </w:rPr>
               <w:t>. Note, all particles are randomized in the range [</w:t>
             </w:r>
+            <w:proofErr w:type="spellStart"/>
             <w:r>
               <w:rPr>
                 <w:rFonts w:ascii="TimesNewRomanPSMT" w:hAnsi="TimesNewRomanPSMT"/>
@@ -2239,6 +2313,7 @@
               </w:rPr>
               <w:t>lb</w:t>
             </w:r>
+            <w:proofErr w:type="spellEnd"/>
             <w:r>
               <w:rPr>
                 <w:rFonts w:ascii="TimesNewRomanPSMT" w:hAnsi="TimesNewRomanPSMT"/>
@@ -2247,6 +2322,7 @@
               </w:rPr>
               <w:t xml:space="preserve">, </w:t>
             </w:r>
+            <w:proofErr w:type="spellStart"/>
             <w:r>
               <w:rPr>
                 <w:rFonts w:ascii="TimesNewRomanPSMT" w:hAnsi="TimesNewRomanPSMT"/>
@@ -2259,6 +2335,7 @@
               </w:rPr>
               <w:t>ub</w:t>
             </w:r>
+            <w:proofErr w:type="spellEnd"/>
             <w:r>
               <w:rPr>
                 <w:rFonts w:ascii="TimesNewRomanPSMT" w:hAnsi="TimesNewRomanPSMT"/>
@@ -2495,6 +2572,7 @@
               </w:rPr>
               <w:t xml:space="preserve"> is vector, its elements are randomized in the range [–|</w:t>
             </w:r>
+            <w:proofErr w:type="spellStart"/>
             <w:r>
               <w:rPr>
                 <w:rFonts w:ascii="TimesNewRomanPSMT" w:hAnsi="TimesNewRomanPSMT"/>
@@ -2507,6 +2585,7 @@
               </w:rPr>
               <w:t>ub</w:t>
             </w:r>
+            <w:proofErr w:type="spellEnd"/>
             <w:r>
               <w:rPr>
                 <w:rFonts w:ascii="TimesNewRomanPSMT" w:hAnsi="TimesNewRomanPSMT"/>
@@ -2515,6 +2594,7 @@
               </w:rPr>
               <w:t xml:space="preserve"> – </w:t>
             </w:r>
+            <w:proofErr w:type="spellStart"/>
             <w:r>
               <w:rPr>
                 <w:rFonts w:ascii="TimesNewRomanPSMT" w:hAnsi="TimesNewRomanPSMT"/>
@@ -2527,6 +2607,7 @@
               </w:rPr>
               <w:t>lb</w:t>
             </w:r>
+            <w:proofErr w:type="spellEnd"/>
             <w:r>
               <w:rPr>
                 <w:rFonts w:ascii="TimesNewRomanPSMT" w:hAnsi="TimesNewRomanPSMT"/>
@@ -2535,6 +2616,7 @@
               </w:rPr>
               <w:t>|, |</w:t>
             </w:r>
+            <w:proofErr w:type="spellStart"/>
             <w:r>
               <w:rPr>
                 <w:rFonts w:ascii="TimesNewRomanPSMT" w:hAnsi="TimesNewRomanPSMT"/>
@@ -2547,6 +2629,7 @@
               </w:rPr>
               <w:t>ub</w:t>
             </w:r>
+            <w:proofErr w:type="spellEnd"/>
             <w:r>
               <w:rPr>
                 <w:rFonts w:ascii="TimesNewRomanPSMT" w:hAnsi="TimesNewRomanPSMT"/>
@@ -2555,6 +2638,7 @@
               </w:rPr>
               <w:t xml:space="preserve"> – </w:t>
             </w:r>
+            <w:proofErr w:type="spellStart"/>
             <w:r>
               <w:rPr>
                 <w:rFonts w:ascii="TimesNewRomanPSMT" w:hAnsi="TimesNewRomanPSMT"/>
@@ -2567,6 +2651,7 @@
               </w:rPr>
               <w:t>lb</w:t>
             </w:r>
+            <w:proofErr w:type="spellEnd"/>
             <w:r>
               <w:rPr>
                 <w:rFonts w:ascii="TimesNewRomanPSMT" w:hAnsi="TimesNewRomanPSMT"/>
@@ -2575,6 +2660,7 @@
               </w:rPr>
               <w:t>|] from –|</w:t>
             </w:r>
+            <w:proofErr w:type="spellStart"/>
             <w:r>
               <w:rPr>
                 <w:rFonts w:ascii="TimesNewRomanPSMT" w:hAnsi="TimesNewRomanPSMT"/>
@@ -2587,6 +2673,7 @@
               </w:rPr>
               <w:t>ub</w:t>
             </w:r>
+            <w:proofErr w:type="spellEnd"/>
             <w:r>
               <w:rPr>
                 <w:rFonts w:ascii="TimesNewRomanPSMT" w:hAnsi="TimesNewRomanPSMT"/>
@@ -2595,6 +2682,7 @@
               </w:rPr>
               <w:t xml:space="preserve"> – </w:t>
             </w:r>
+            <w:proofErr w:type="spellStart"/>
             <w:r>
               <w:rPr>
                 <w:rFonts w:ascii="TimesNewRomanPSMT" w:hAnsi="TimesNewRomanPSMT"/>
@@ -2607,6 +2695,7 @@
               </w:rPr>
               <w:t>lb</w:t>
             </w:r>
+            <w:proofErr w:type="spellEnd"/>
             <w:r>
               <w:rPr>
                 <w:rFonts w:ascii="TimesNewRomanPSMT" w:hAnsi="TimesNewRomanPSMT"/>
@@ -2615,6 +2704,7 @@
               </w:rPr>
               <w:t>| to |</w:t>
             </w:r>
+            <w:proofErr w:type="spellStart"/>
             <w:r>
               <w:rPr>
                 <w:rFonts w:ascii="TimesNewRomanPSMT" w:hAnsi="TimesNewRomanPSMT"/>
@@ -2627,6 +2717,7 @@
               </w:rPr>
               <w:t>ub</w:t>
             </w:r>
+            <w:proofErr w:type="spellEnd"/>
             <w:r>
               <w:rPr>
                 <w:rFonts w:ascii="TimesNewRomanPSMT" w:hAnsi="TimesNewRomanPSMT"/>
@@ -2635,6 +2726,7 @@
               </w:rPr>
               <w:t xml:space="preserve"> – </w:t>
             </w:r>
+            <w:proofErr w:type="spellStart"/>
             <w:r>
               <w:rPr>
                 <w:rFonts w:ascii="TimesNewRomanPSMT" w:hAnsi="TimesNewRomanPSMT"/>
@@ -2647,13 +2739,32 @@
               </w:rPr>
               <w:t>lb</w:t>
             </w:r>
+            <w:proofErr w:type="spellEnd"/>
             <w:r>
               <w:rPr>
                 <w:rFonts w:ascii="TimesNewRomanPSMT" w:hAnsi="TimesNewRomanPSMT"/>
                 <w:color w:val="000000"/>
                 <w:szCs w:val="24"/>
               </w:rPr>
-              <w:t>| where the notation |.| denotes distance between two vectors or two points.</w:t>
+              <w:t xml:space="preserve">| where the notation </w:t>
+            </w:r>
+            <w:proofErr w:type="gramStart"/>
+            <w:r>
+              <w:rPr>
+                <w:rFonts w:ascii="TimesNewRomanPSMT" w:hAnsi="TimesNewRomanPSMT"/>
+                <w:color w:val="000000"/>
+                <w:szCs w:val="24"/>
+              </w:rPr>
+              <w:t>|.|</w:t>
+            </w:r>
+            <w:proofErr w:type="gramEnd"/>
+            <w:r>
+              <w:rPr>
+                <w:rFonts w:ascii="TimesNewRomanPSMT" w:hAnsi="TimesNewRomanPSMT"/>
+                <w:color w:val="000000"/>
+                <w:szCs w:val="24"/>
+              </w:rPr>
+              <w:t xml:space="preserve"> denotes distance between two vectors or two points.</w:t>
             </w:r>
           </w:p>
           <w:p>
@@ -3073,6 +3184,7 @@
               </w:rPr>
               <w:t xml:space="preserve">The global best position </w:t>
             </w:r>
+            <w:proofErr w:type="spellStart"/>
             <w:r>
               <w:rPr>
                 <w:rFonts w:ascii="TimesNewRomanPSMT" w:hAnsi="TimesNewRomanPSMT"/>
@@ -3096,6 +3208,7 @@
               </w:rPr>
               <w:t>g</w:t>
             </w:r>
+            <w:proofErr w:type="spellEnd"/>
             <w:r>
               <w:rPr>
                 <w:rFonts w:ascii="TimesNewRomanPSMT" w:hAnsi="TimesNewRomanPSMT"/>
@@ -3370,6 +3483,7 @@
             <w:r>
               <w:t xml:space="preserve">For each particle </w:t>
             </w:r>
+            <w:proofErr w:type="spellStart"/>
             <w:r>
               <w:rPr>
                 <w:i/>
@@ -3377,6 +3491,7 @@
               </w:rPr>
               <w:t>i</w:t>
             </w:r>
+            <w:proofErr w:type="spellEnd"/>
             <w:r>
               <w:t xml:space="preserve"> in swarm </w:t>
             </w:r>
@@ -3395,6 +3510,7 @@
             <w:r>
               <w:t xml:space="preserve">Velocity of particle </w:t>
             </w:r>
+            <w:proofErr w:type="spellStart"/>
             <w:r>
               <w:rPr>
                 <w:i/>
@@ -3402,6 +3518,7 @@
               </w:rPr>
               <w:t>i</w:t>
             </w:r>
+            <w:proofErr w:type="spellEnd"/>
             <w:r>
               <w:t xml:space="preserve"> is updated as follows:</w:t>
             </w:r>
@@ -3793,6 +3910,7 @@
             <w:r>
               <w:t xml:space="preserve">Position of particle </w:t>
             </w:r>
+            <w:proofErr w:type="spellStart"/>
             <w:r>
               <w:rPr>
                 <w:i/>
@@ -3800,6 +3918,7 @@
               </w:rPr>
               <w:t>i</w:t>
             </w:r>
+            <w:proofErr w:type="spellEnd"/>
             <w:r>
               <w:t xml:space="preserve"> is updated as follows:</w:t>
             </w:r>
@@ -4030,6 +4149,7 @@
             <w:r>
               <w:t xml:space="preserve">The best position of particle </w:t>
             </w:r>
+            <w:proofErr w:type="spellStart"/>
             <w:r>
               <w:rPr>
                 <w:i/>
@@ -4037,6 +4157,7 @@
               </w:rPr>
               <w:t>i</w:t>
             </w:r>
+            <w:proofErr w:type="spellEnd"/>
             <w:r>
               <w:t xml:space="preserve"> is updated: </w:t>
             </w:r>
@@ -4142,6 +4263,7 @@
             <w:r>
               <w:t>(</w:t>
             </w:r>
+            <w:proofErr w:type="spellStart"/>
             <w:r>
               <w:rPr>
                 <w:b/>
@@ -4159,6 +4281,7 @@
               </w:rPr>
               <w:t>g</w:t>
             </w:r>
+            <w:proofErr w:type="spellEnd"/>
             <w:r>
               <w:t>) then</w:t>
             </w:r>
@@ -4170,6 +4293,7 @@
             <w:r>
               <w:t xml:space="preserve">The best position of swarm is updated: </w:t>
             </w:r>
+            <w:proofErr w:type="spellStart"/>
             <w:r>
               <w:rPr>
                 <w:rFonts w:ascii="TimesNewRomanPSMT" w:hAnsi="TimesNewRomanPSMT"/>
@@ -4193,6 +4317,7 @@
               </w:rPr>
               <w:t>g</w:t>
             </w:r>
+            <w:proofErr w:type="spellEnd"/>
             <w:r>
               <w:rPr>
                 <w:rFonts w:ascii="TimesNewRomanPSMT" w:hAnsi="TimesNewRomanPSMT"/>
@@ -4246,8 +4371,13 @@
               <w:ind w:left="360"/>
             </w:pPr>
             <w:r>
-              <w:t>End for</w:t>
+              <w:t xml:space="preserve">End </w:t>
             </w:r>
+            <w:proofErr w:type="gramStart"/>
+            <w:r>
+              <w:t>for</w:t>
+            </w:r>
+            <w:proofErr w:type="gramEnd"/>
           </w:p>
           <w:p>
             <w:r>
@@ -4308,6 +4438,7 @@
       <w:r>
         <w:t xml:space="preserve">The cost function at </w:t>
       </w:r>
+      <w:proofErr w:type="spellStart"/>
       <w:r>
         <w:rPr>
           <w:rFonts w:ascii="TimesNewRomanPSMT" w:hAnsi="TimesNewRomanPSMT"/>
@@ -4331,6 +4462,7 @@
         </w:rPr>
         <w:t>g</w:t>
       </w:r>
+      <w:proofErr w:type="spellEnd"/>
       <w:r>
         <w:t xml:space="preserve"> which is evaluated as </w:t>
       </w:r>
@@ -4344,6 +4476,7 @@
       <w:r>
         <w:t>(</w:t>
       </w:r>
+      <w:proofErr w:type="spellStart"/>
       <w:r>
         <w:rPr>
           <w:rFonts w:ascii="TimesNewRomanPSMT" w:hAnsi="TimesNewRomanPSMT"/>
@@ -4367,6 +4500,7 @@
         </w:rPr>
         <w:t>g</w:t>
       </w:r>
+      <w:proofErr w:type="spellEnd"/>
       <w:r>
         <w:t xml:space="preserve">) is small enough. For example, </w:t>
       </w:r>
@@ -4380,6 +4514,7 @@
       <w:r>
         <w:t>(</w:t>
       </w:r>
+      <w:proofErr w:type="spellStart"/>
       <w:r>
         <w:rPr>
           <w:rFonts w:ascii="TimesNewRomanPSMT" w:hAnsi="TimesNewRomanPSMT"/>
@@ -4403,6 +4538,7 @@
         </w:rPr>
         <w:t>g</w:t>
       </w:r>
+      <w:proofErr w:type="spellEnd"/>
       <w:r>
         <w:t>) is smaller than a small threshold.</w:t>
       </w:r>
@@ -4428,6 +4564,7 @@
       <w:r>
         <w:t xml:space="preserve">Function </w:t>
       </w:r>
+      <w:proofErr w:type="gramStart"/>
       <w:r>
         <w:rPr>
           <w:rFonts w:eastAsiaTheme="minorEastAsia"/>
@@ -4440,7 +4577,14 @@
         <w:rPr>
           <w:rFonts w:eastAsiaTheme="minorEastAsia"/>
         </w:rPr>
-        <w:t xml:space="preserve">(0, </w:t>
+        <w:t>(</w:t>
+      </w:r>
+      <w:proofErr w:type="gramEnd"/>
+      <w:r>
+        <w:rPr>
+          <w:rFonts w:eastAsiaTheme="minorEastAsia"/>
+        </w:rPr>
+        <w:t xml:space="preserve">0, </w:t>
       </w:r>
       <w:r>
         <w:rPr>
@@ -4487,6 +4631,7 @@
       <w:r>
         <w:t xml:space="preserve">function </w:t>
       </w:r>
+      <w:proofErr w:type="gramStart"/>
       <w:r>
         <w:rPr>
           <w:rFonts w:eastAsiaTheme="minorEastAsia"/>
@@ -4499,7 +4644,14 @@
         <w:rPr>
           <w:rFonts w:eastAsiaTheme="minorEastAsia"/>
         </w:rPr>
-        <w:t xml:space="preserve">(0, </w:t>
+        <w:t>(</w:t>
+      </w:r>
+      <w:proofErr w:type="gramEnd"/>
+      <w:r>
+        <w:rPr>
+          <w:rFonts w:eastAsiaTheme="minorEastAsia"/>
+        </w:rPr>
+        <w:t xml:space="preserve">0, </w:t>
       </w:r>
       <w:r>
         <w:rPr>
@@ -5123,7 +5275,6 @@
           <w:id w:val="293256049"/>
           <w:citation/>
         </w:sdtPr>
-        <w:sdtEndPr/>
         <w:sdtContent>
           <w:r>
             <w:rPr>
@@ -5164,6 +5315,7 @@
         </w:rPr>
         <w:t xml:space="preserve">. For example, given random vector </w:t>
       </w:r>
+      <w:proofErr w:type="gramStart"/>
       <w:r>
         <w:rPr>
           <w:rFonts w:eastAsiaTheme="minorEastAsia"/>
@@ -5176,7 +5328,14 @@
         <w:rPr>
           <w:rFonts w:eastAsiaTheme="minorEastAsia"/>
         </w:rPr>
-        <w:t xml:space="preserve">(0, </w:t>
+        <w:t>(</w:t>
+      </w:r>
+      <w:proofErr w:type="gramEnd"/>
+      <w:r>
+        <w:rPr>
+          <w:rFonts w:eastAsiaTheme="minorEastAsia"/>
+        </w:rPr>
+        <w:t xml:space="preserve">0, </w:t>
       </w:r>
       <w:r>
         <w:rPr>
@@ -5371,6 +5530,7 @@
         </w:rPr>
         <w:t xml:space="preserve">,…, </w:t>
       </w:r>
+      <w:proofErr w:type="spellStart"/>
       <w:r>
         <w:rPr>
           <w:rFonts w:eastAsiaTheme="minorEastAsia"/>
@@ -5397,6 +5557,7 @@
         </w:rPr>
         <w:t>n</w:t>
       </w:r>
+      <w:proofErr w:type="spellEnd"/>
       <w:r>
         <w:rPr>
           <w:rFonts w:eastAsiaTheme="minorEastAsia"/>
@@ -6307,6 +6468,7 @@
         </w:rPr>
         <w:t xml:space="preserve"> are the particle </w:t>
       </w:r>
+      <w:proofErr w:type="spellStart"/>
       <w:r>
         <w:rPr>
           <w:rFonts w:eastAsiaTheme="minorEastAsia"/>
@@ -6315,6 +6477,7 @@
         </w:rPr>
         <w:t>i</w:t>
       </w:r>
+      <w:proofErr w:type="spellEnd"/>
       <w:r>
         <w:rPr>
           <w:rFonts w:eastAsiaTheme="minorEastAsia"/>
@@ -6787,7 +6950,6 @@
           <w:id w:val="1142164197"/>
           <w:citation/>
         </w:sdtPr>
-        <w:sdtEndPr/>
         <w:sdtContent>
           <w:r>
             <w:rPr>
@@ -6868,7 +7030,21 @@
         <w:rPr>
           <w:rFonts w:eastAsiaTheme="minorEastAsia"/>
         </w:rPr>
-        <w:t xml:space="preserve">is large, convergence to local minimizer will be avoided in order to achieve better global optimizer but convergence speed is decreased. Parameters </w:t>
+        <w:t xml:space="preserve">is large, convergence to local minimizer will be avoided </w:t>
+      </w:r>
+      <w:proofErr w:type="gramStart"/>
+      <w:r>
+        <w:rPr>
+          <w:rFonts w:eastAsiaTheme="minorEastAsia"/>
+        </w:rPr>
+        <w:t>in order to</w:t>
+      </w:r>
+      <w:proofErr w:type="gramEnd"/>
+      <w:r>
+        <w:rPr>
+          <w:rFonts w:eastAsiaTheme="minorEastAsia"/>
+        </w:rPr>
+        <w:t xml:space="preserve"> achieve better global optimizer but convergence speed is decreased. Parameters </w:t>
       </w:r>
       <w:r>
         <w:rPr>
@@ -7063,6 +7239,7 @@
         </w:rPr>
         <w:t xml:space="preserve"> can be bounded in the range [–</w:t>
       </w:r>
+      <w:proofErr w:type="spellStart"/>
       <w:r>
         <w:rPr>
           <w:rFonts w:eastAsiaTheme="minorEastAsia"/>
@@ -7082,12 +7259,14 @@
         </w:rPr>
         <w:t>max</w:t>
       </w:r>
+      <w:proofErr w:type="spellEnd"/>
       <w:r>
         <w:rPr>
           <w:rFonts w:eastAsiaTheme="minorEastAsia"/>
         </w:rPr>
         <w:t>, +</w:t>
       </w:r>
+      <w:proofErr w:type="spellStart"/>
       <w:r>
         <w:rPr>
           <w:rFonts w:eastAsiaTheme="minorEastAsia"/>
@@ -7107,12 +7286,28 @@
         </w:rPr>
         <w:t>max</w:t>
       </w:r>
-      <w:r>
-        <w:rPr>
-          <w:rFonts w:eastAsiaTheme="minorEastAsia"/>
-        </w:rPr>
-        <w:t xml:space="preserve">] in order to avoid out of convergence trajectories but the parameter </w:t>
-      </w:r>
+      <w:proofErr w:type="spellEnd"/>
+      <w:r>
+        <w:rPr>
+          <w:rFonts w:eastAsiaTheme="minorEastAsia"/>
+        </w:rPr>
+        <w:t xml:space="preserve">] </w:t>
+      </w:r>
+      <w:proofErr w:type="gramStart"/>
+      <w:r>
+        <w:rPr>
+          <w:rFonts w:eastAsiaTheme="minorEastAsia"/>
+        </w:rPr>
+        <w:t>in order to</w:t>
+      </w:r>
+      <w:proofErr w:type="gramEnd"/>
+      <w:r>
+        <w:rPr>
+          <w:rFonts w:eastAsiaTheme="minorEastAsia"/>
+        </w:rPr>
+        <w:t xml:space="preserve"> avoid out of convergence trajectories but the parameter </w:t>
+      </w:r>
+      <w:proofErr w:type="spellStart"/>
       <w:r>
         <w:rPr>
           <w:rFonts w:eastAsiaTheme="minorEastAsia"/>
@@ -7132,6 +7327,7 @@
         </w:rPr>
         <w:t>max</w:t>
       </w:r>
+      <w:proofErr w:type="spellEnd"/>
       <w:r>
         <w:rPr>
           <w:rFonts w:eastAsiaTheme="minorEastAsia"/>
@@ -7220,7 +7416,6 @@
           <w:id w:val="-2116750830"/>
           <w:citation/>
         </w:sdtPr>
-        <w:sdtEndPr/>
         <w:sdtContent>
           <w:r>
             <w:rPr>
@@ -7266,6 +7461,14 @@
       <w:tblPr>
         <w:tblStyle w:val="TableGrid"/>
         <w:tblW w:w="0" w:type="auto"/>
+        <w:tblBorders>
+          <w:top w:val="none" w:sz="0" w:space="0" w:color="auto"/>
+          <w:left w:val="none" w:sz="0" w:space="0" w:color="auto"/>
+          <w:bottom w:val="none" w:sz="0" w:space="0" w:color="auto"/>
+          <w:right w:val="none" w:sz="0" w:space="0" w:color="auto"/>
+          <w:insideH w:val="none" w:sz="0" w:space="0" w:color="auto"/>
+          <w:insideV w:val="none" w:sz="0" w:space="0" w:color="auto"/>
+        </w:tblBorders>
         <w:tblLook w:val="04A0" w:firstRow="1" w:lastRow="0" w:firstColumn="1" w:lastColumn="0" w:noHBand="0" w:noVBand="1"/>
       </w:tblPr>
       <w:tblGrid>
@@ -7877,7 +8080,6 @@
           <w:id w:val="1378436987"/>
           <w:citation/>
         </w:sdtPr>
-        <w:sdtEndPr/>
         <w:sdtContent>
           <w:r>
             <w:rPr>
@@ -8117,7 +8319,6 @@
           <w:id w:val="144944606"/>
           <w:citation/>
         </w:sdtPr>
-        <w:sdtEndPr/>
         <w:sdtContent>
           <w:r>
             <w:rPr>
@@ -8163,6 +8364,14 @@
       <w:tblPr>
         <w:tblStyle w:val="TableGrid"/>
         <w:tblW w:w="0" w:type="auto"/>
+        <w:tblBorders>
+          <w:top w:val="none" w:sz="0" w:space="0" w:color="auto"/>
+          <w:left w:val="none" w:sz="0" w:space="0" w:color="auto"/>
+          <w:bottom w:val="none" w:sz="0" w:space="0" w:color="auto"/>
+          <w:right w:val="none" w:sz="0" w:space="0" w:color="auto"/>
+          <w:insideH w:val="none" w:sz="0" w:space="0" w:color="auto"/>
+          <w:insideV w:val="none" w:sz="0" w:space="0" w:color="auto"/>
+        </w:tblBorders>
         <w:tblLook w:val="04A0" w:firstRow="1" w:lastRow="0" w:firstColumn="1" w:lastColumn="0" w:noHBand="0" w:noVBand="1"/>
       </w:tblPr>
       <w:tblGrid>
@@ -8560,6 +8769,7 @@
         </w:rPr>
         <w:t xml:space="preserve">It is easy to recognize that equation 1.2 is special case of equation 1.3 when the expression </w:t>
       </w:r>
+      <w:proofErr w:type="spellStart"/>
       <w:r>
         <w:rPr>
           <w:rFonts w:eastAsiaTheme="minorEastAsia" w:cs="Times New Roman"/>
@@ -8587,12 +8797,14 @@
         </w:rPr>
         <w:t>i</w:t>
       </w:r>
+      <w:proofErr w:type="spellEnd"/>
       <w:r>
         <w:rPr>
           <w:rFonts w:eastAsiaTheme="minorEastAsia"/>
         </w:rPr>
         <w:t xml:space="preserve"> is equivalent to the expression </w:t>
       </w:r>
+      <w:proofErr w:type="spellStart"/>
       <w:r>
         <w:rPr>
           <w:rFonts w:eastAsiaTheme="minorEastAsia" w:cs="Times New Roman"/>
@@ -8620,6 +8832,7 @@
         </w:rPr>
         <w:t>i</w:t>
       </w:r>
+      <w:proofErr w:type="spellEnd"/>
       <w:r>
         <w:rPr>
           <w:rFonts w:eastAsiaTheme="minorEastAsia"/>
@@ -8892,6 +9105,7 @@
         </w:rPr>
         <w:t xml:space="preserve">. Because </w:t>
       </w:r>
+      <w:proofErr w:type="spellStart"/>
       <w:r>
         <w:rPr>
           <w:rFonts w:ascii="TimesNewRomanPSMT" w:hAnsi="TimesNewRomanPSMT"/>
@@ -8915,6 +9129,7 @@
         </w:rPr>
         <w:t>g</w:t>
       </w:r>
+      <w:proofErr w:type="spellEnd"/>
       <w:r>
         <w:rPr>
           <w:rFonts w:ascii="TimesNewRomanPSMT" w:hAnsi="TimesNewRomanPSMT"/>
@@ -9088,8 +9303,23 @@
         <w:rPr>
           <w:rFonts w:eastAsiaTheme="minorEastAsia"/>
         </w:rPr>
-        <w:t xml:space="preserve">. For easily understandable explanation, suppose particles are vertices of a graph, fully connected swarm topology implies that such graph is fully connected, in which all vertices are connected together. Alternately, swarm topology can be defined in different way so that each particle </w:t>
-      </w:r>
+        <w:t xml:space="preserve">. For easily understandable explanation, suppose particles are vertices of a graph, fully connected swarm topology implies that such graph is fully connected, in which all vertices are </w:t>
+      </w:r>
+      <w:proofErr w:type="gramStart"/>
+      <w:r>
+        <w:rPr>
+          <w:rFonts w:eastAsiaTheme="minorEastAsia"/>
+        </w:rPr>
+        <w:t>connected together</w:t>
+      </w:r>
+      <w:proofErr w:type="gramEnd"/>
+      <w:r>
+        <w:rPr>
+          <w:rFonts w:eastAsiaTheme="minorEastAsia"/>
+        </w:rPr>
+        <w:t xml:space="preserve">. Alternately, swarm topology can be defined in different way so that each particle </w:t>
+      </w:r>
+      <w:proofErr w:type="spellStart"/>
       <w:r>
         <w:rPr>
           <w:rFonts w:eastAsiaTheme="minorEastAsia"/>
@@ -9098,6 +9328,7 @@
         </w:rPr>
         <w:t>i</w:t>
       </w:r>
+      <w:proofErr w:type="spellEnd"/>
       <w:r>
         <w:rPr>
           <w:rFonts w:eastAsiaTheme="minorEastAsia"/>
@@ -9158,7 +9389,6 @@
           <w:id w:val="-1871220371"/>
           <w:citation/>
         </w:sdtPr>
-        <w:sdtEndPr/>
         <w:sdtContent>
           <w:r>
             <w:rPr>
@@ -9204,6 +9434,14 @@
       <w:tblPr>
         <w:tblStyle w:val="TableGrid"/>
         <w:tblW w:w="0" w:type="auto"/>
+        <w:tblBorders>
+          <w:top w:val="none" w:sz="0" w:space="0" w:color="auto"/>
+          <w:left w:val="none" w:sz="0" w:space="0" w:color="auto"/>
+          <w:bottom w:val="none" w:sz="0" w:space="0" w:color="auto"/>
+          <w:right w:val="none" w:sz="0" w:space="0" w:color="auto"/>
+          <w:insideH w:val="none" w:sz="0" w:space="0" w:color="auto"/>
+          <w:insideV w:val="none" w:sz="0" w:space="0" w:color="auto"/>
+        </w:tblBorders>
         <w:tblLook w:val="04A0" w:firstRow="1" w:lastRow="0" w:firstColumn="1" w:lastColumn="0" w:noHBand="0" w:noVBand="1"/>
       </w:tblPr>
       <w:tblGrid>
@@ -9545,6 +9783,7 @@
         </w:rPr>
         <w:t xml:space="preserve">Where </w:t>
       </w:r>
+      <w:proofErr w:type="spellStart"/>
       <w:r>
         <w:rPr>
           <w:rFonts w:eastAsiaTheme="minorEastAsia"/>
@@ -9564,6 +9803,7 @@
         </w:rPr>
         <w:t>k</w:t>
       </w:r>
+      <w:proofErr w:type="spellEnd"/>
       <w:r>
         <w:rPr>
           <w:rFonts w:eastAsiaTheme="minorEastAsia"/>
@@ -9591,6 +9831,7 @@
         </w:rPr>
         <w:t xml:space="preserve"> neighbor of particle </w:t>
       </w:r>
+      <w:proofErr w:type="spellStart"/>
       <w:r>
         <w:rPr>
           <w:rFonts w:eastAsiaTheme="minorEastAsia"/>
@@ -9599,12 +9840,14 @@
         </w:rPr>
         <w:t>i</w:t>
       </w:r>
+      <w:proofErr w:type="spellEnd"/>
       <w:r>
         <w:rPr>
           <w:rFonts w:eastAsiaTheme="minorEastAsia"/>
         </w:rPr>
         <w:t xml:space="preserve">. Of course, </w:t>
       </w:r>
+      <w:proofErr w:type="spellStart"/>
       <w:r>
         <w:rPr>
           <w:rFonts w:eastAsiaTheme="minorEastAsia"/>
@@ -9624,12 +9867,14 @@
         </w:rPr>
         <w:t>k</w:t>
       </w:r>
+      <w:proofErr w:type="spellEnd"/>
       <w:r>
         <w:rPr>
           <w:rFonts w:eastAsiaTheme="minorEastAsia"/>
         </w:rPr>
         <w:t xml:space="preserve"> is </w:t>
       </w:r>
+      <w:proofErr w:type="spellStart"/>
       <w:r>
         <w:rPr>
           <w:rFonts w:eastAsiaTheme="minorEastAsia"/>
@@ -9649,6 +9894,7 @@
         </w:rPr>
         <w:t>j</w:t>
       </w:r>
+      <w:proofErr w:type="spellEnd"/>
       <w:r>
         <w:rPr>
           <w:rFonts w:eastAsiaTheme="minorEastAsia"/>
@@ -9677,6 +9923,7 @@
           <w:rFonts w:eastAsiaTheme="minorEastAsia"/>
         </w:rPr>
       </w:pPr>
+      <w:proofErr w:type="spellStart"/>
       <w:r>
         <w:rPr>
           <w:rFonts w:eastAsiaTheme="minorEastAsia"/>
@@ -9696,12 +9943,14 @@
         </w:rPr>
         <w:t>k</w:t>
       </w:r>
+      <w:proofErr w:type="spellEnd"/>
       <w:r>
         <w:rPr>
           <w:rFonts w:eastAsiaTheme="minorEastAsia"/>
         </w:rPr>
         <w:t xml:space="preserve"> = </w:t>
       </w:r>
+      <w:proofErr w:type="spellStart"/>
       <w:r>
         <w:rPr>
           <w:rFonts w:eastAsiaTheme="minorEastAsia"/>
@@ -9721,6 +9970,7 @@
         </w:rPr>
         <w:t>j</w:t>
       </w:r>
+      <w:proofErr w:type="spellEnd"/>
       <w:r>
         <w:rPr>
           <w:rFonts w:eastAsiaTheme="minorEastAsia"/>
@@ -9762,6 +10012,7 @@
         </w:rPr>
         <w:t xml:space="preserve"> neighbor of particle </w:t>
       </w:r>
+      <w:proofErr w:type="spellStart"/>
       <w:r>
         <w:rPr>
           <w:rFonts w:eastAsiaTheme="minorEastAsia"/>
@@ -9770,6 +10021,7 @@
         </w:rPr>
         <w:t>i</w:t>
       </w:r>
+      <w:proofErr w:type="spellEnd"/>
       <w:r>
         <w:rPr>
           <w:rFonts w:eastAsiaTheme="minorEastAsia"/>
@@ -9784,6 +10036,7 @@
         </w:rPr>
         <w:t xml:space="preserve">Please pay attention that, in equation 1.5, particle </w:t>
       </w:r>
+      <w:proofErr w:type="spellStart"/>
       <w:r>
         <w:rPr>
           <w:rFonts w:eastAsiaTheme="minorEastAsia"/>
@@ -9792,6 +10045,7 @@
         </w:rPr>
         <w:t>i</w:t>
       </w:r>
+      <w:proofErr w:type="spellEnd"/>
       <w:r>
         <w:rPr>
           <w:rFonts w:eastAsiaTheme="minorEastAsia"/>
@@ -9821,6 +10075,7 @@
         </w:rPr>
         <w:t xml:space="preserve"> neighbors includes particle </w:t>
       </w:r>
+      <w:proofErr w:type="spellStart"/>
       <w:r>
         <w:rPr>
           <w:rFonts w:eastAsiaTheme="minorEastAsia"/>
@@ -9829,6 +10084,7 @@
         </w:rPr>
         <w:t>i</w:t>
       </w:r>
+      <w:proofErr w:type="spellEnd"/>
       <w:r>
         <w:rPr>
           <w:rFonts w:eastAsiaTheme="minorEastAsia"/>
@@ -9905,6 +10161,7 @@
         </w:rPr>
         <w:t xml:space="preserve">, which implies the strengths of all attraction forces from all neighbors on particle </w:t>
       </w:r>
+      <w:proofErr w:type="spellStart"/>
       <w:r>
         <w:rPr>
           <w:rFonts w:eastAsiaTheme="minorEastAsia"/>
@@ -9913,6 +10170,7 @@
         </w:rPr>
         <w:t>i</w:t>
       </w:r>
+      <w:proofErr w:type="spellEnd"/>
       <w:r>
         <w:rPr>
           <w:rFonts w:eastAsiaTheme="minorEastAsia"/>
@@ -10029,6 +10287,7 @@
         </w:rPr>
         <w:t xml:space="preserve"> because only one best position </w:t>
       </w:r>
+      <w:proofErr w:type="spellStart"/>
       <w:r>
         <w:rPr>
           <w:rFonts w:eastAsiaTheme="minorEastAsia"/>
@@ -10048,6 +10307,7 @@
         </w:rPr>
         <w:t>g</w:t>
       </w:r>
+      <w:proofErr w:type="spellEnd"/>
       <w:r>
         <w:rPr>
           <w:rFonts w:eastAsiaTheme="minorEastAsia"/>
@@ -10108,22 +10368,143 @@
       </w:r>
     </w:p>
     <w:p>
+      <w:r>
+        <w:t xml:space="preserve">Recall that the two main aspects of PSO are exploration and exploitation. The exploration aspect aims to </w:t>
+      </w:r>
+      <w:r>
+        <w:t xml:space="preserve">avoid premature converging </w:t>
+      </w:r>
+      <w:proofErr w:type="gramStart"/>
+      <w:r>
+        <w:t>so as to</w:t>
+      </w:r>
+      <w:proofErr w:type="gramEnd"/>
+      <w:r>
+        <w:t xml:space="preserve"> </w:t>
+      </w:r>
+      <w:r>
+        <w:t xml:space="preserve">reach global </w:t>
+      </w:r>
+      <w:r>
+        <w:t xml:space="preserve">optimizer whereas the exploitation aspect aims to motivate PSO to converge as fast as possible. </w:t>
+      </w:r>
+      <w:r>
+        <w:t xml:space="preserve">Besides exploitation property can help PSO to converge more accurately regardless of local optimizer or global optimizer. </w:t>
+      </w:r>
+      <w:r>
+        <w:t xml:space="preserve">These two aspects are equally important. </w:t>
+      </w:r>
+      <w:r>
+        <w:t xml:space="preserve">Consequently, two problems corresponding to the exploration and exploitation are </w:t>
+      </w:r>
+      <w:r>
+        <w:rPr>
+          <w:i/>
+          <w:iCs/>
+        </w:rPr>
+        <w:t>premature problem</w:t>
+      </w:r>
+      <w:r>
+        <w:t xml:space="preserve"> and </w:t>
+      </w:r>
+      <w:r>
+        <w:rPr>
+          <w:i/>
+          <w:iCs/>
+        </w:rPr>
+        <w:t>dynamic problem</w:t>
+      </w:r>
+      <w:r>
+        <w:t xml:space="preserve">. Solutions of the premature problem are to improve the exploration and solutions of the dynamic problem are to improve the exploitation. Inertial weight and constriction coefficient are common solutions for dynamic problem. </w:t>
+      </w:r>
+      <w:r>
+        <w:t xml:space="preserve">Currently, solutions of dynamic problem often relate to tuning coefficients which are PSO parameters. </w:t>
+      </w:r>
+      <w:r>
+        <w:t>Solutions of premature problem relates to increase dynamic ability of particles</w:t>
+      </w:r>
+      <w:r>
+        <w:t xml:space="preserve"> </w:t>
+      </w:r>
+      <w:r>
+        <w:t>such as:</w:t>
+      </w:r>
+    </w:p>
+    <w:p>
       <w:pPr>
+        <w:pStyle w:val="ListParagraph"/>
+        <w:numPr>
+          <w:ilvl w:val="0"/>
+          <w:numId w:val="3"/>
+        </w:numPr>
         <w:rPr>
           <w:rFonts w:eastAsiaTheme="minorEastAsia"/>
         </w:rPr>
       </w:pPr>
       <w:r>
-        <w:t xml:space="preserve">Recall that the two main aspects of PSO are exploration and exploitation. The exploration aspect aims to </w:t>
-      </w:r>
-      <w:r>
-        <w:t xml:space="preserve">avoid premature converging so as to </w:t>
-      </w:r>
-      <w:r>
-        <w:t xml:space="preserve">reach global </w:t>
-      </w:r>
-      <w:r>
-        <w:t>optimizer whereas the exploitation aspect aims to motivate PSO to converge as fast as possible. These two aspects are equally important. The proposed general framework of PSO called GPSO</w:t>
+        <w:t>Dynamic topology.</w:t>
+      </w:r>
+    </w:p>
+    <w:p>
+      <w:pPr>
+        <w:pStyle w:val="ListParagraph"/>
+        <w:numPr>
+          <w:ilvl w:val="0"/>
+          <w:numId w:val="3"/>
+        </w:numPr>
+        <w:rPr>
+          <w:rFonts w:eastAsiaTheme="minorEastAsia"/>
+        </w:rPr>
+      </w:pPr>
+      <w:r>
+        <w:t>Change of fitness function.</w:t>
+      </w:r>
+    </w:p>
+    <w:p>
+      <w:pPr>
+        <w:pStyle w:val="ListParagraph"/>
+        <w:numPr>
+          <w:ilvl w:val="0"/>
+          <w:numId w:val="3"/>
+        </w:numPr>
+        <w:rPr>
+          <w:rFonts w:eastAsiaTheme="minorEastAsia"/>
+        </w:rPr>
+      </w:pPr>
+      <w:r>
+        <w:t>Adaptation includes tuning coefficients, adding particles, removing particles, and changing particle properties.</w:t>
+      </w:r>
+    </w:p>
+    <w:p>
+      <w:pPr>
+        <w:pStyle w:val="ListParagraph"/>
+        <w:numPr>
+          <w:ilvl w:val="0"/>
+          <w:numId w:val="3"/>
+        </w:numPr>
+        <w:rPr>
+          <w:rFonts w:eastAsiaTheme="minorEastAsia"/>
+        </w:rPr>
+      </w:pPr>
+      <w:r>
+        <w:t>Diversity control.</w:t>
+      </w:r>
+    </w:p>
+    <w:p>
+      <w:pPr>
+        <w:rPr>
+          <w:rFonts w:eastAsiaTheme="minorEastAsia"/>
+        </w:rPr>
+      </w:pPr>
+      <w:r>
+        <w:t xml:space="preserve">The proposed general framework of PSO called </w:t>
+      </w:r>
+      <w:r>
+        <w:rPr>
+          <w:i/>
+          <w:iCs/>
+        </w:rPr>
+        <w:t>GPSO</w:t>
       </w:r>
       <w:r>
         <w:rPr>
@@ -10135,7 +10516,19 @@
         <w:rPr>
           <w:rFonts w:eastAsiaTheme="minorEastAsia"/>
         </w:rPr>
-        <w:t>aims to balance the exploration and the exploitation.</w:t>
+        <w:t>aims to balance the exploration and the exploitation</w:t>
+      </w:r>
+      <w:r>
+        <w:rPr>
+          <w:rFonts w:eastAsiaTheme="minorEastAsia"/>
+        </w:rPr>
+        <w:t>, which solves both premature problem and dynamic problem</w:t>
+      </w:r>
+      <w:r>
+        <w:rPr>
+          <w:rFonts w:eastAsiaTheme="minorEastAsia"/>
+        </w:rPr>
+        <w:t>.</w:t>
       </w:r>
       <w:r>
         <w:rPr>
@@ -10149,6 +10542,7 @@
         </w:rPr>
         <w:t xml:space="preserve">If we focus on the fact that the attraction force issued by the particle </w:t>
       </w:r>
+      <w:proofErr w:type="spellStart"/>
       <w:r>
         <w:rPr>
           <w:rFonts w:eastAsiaTheme="minorEastAsia"/>
@@ -10157,12 +10551,21 @@
         </w:rPr>
         <w:t>i</w:t>
       </w:r>
-      <w:r>
-        <w:rPr>
-          <w:rFonts w:eastAsiaTheme="minorEastAsia"/>
-        </w:rPr>
-        <w:t xml:space="preserve"> itself is equivalent to the attraction force from the global best position </w:t>
-      </w:r>
+      <w:proofErr w:type="spellEnd"/>
+      <w:r>
+        <w:rPr>
+          <w:rFonts w:eastAsiaTheme="minorEastAsia"/>
+        </w:rPr>
+        <w:t xml:space="preserve"> itself is equivalent to the attraction force </w:t>
+      </w:r>
+      <w:r>
+        <w:rPr>
+          <w:rFonts w:eastAsiaTheme="minorEastAsia"/>
+        </w:rPr>
+        <w:lastRenderedPageBreak/>
+        <w:t xml:space="preserve">from the global best position </w:t>
+      </w:r>
+      <w:proofErr w:type="spellStart"/>
       <w:r>
         <w:rPr>
           <w:rFonts w:eastAsiaTheme="minorEastAsia"/>
@@ -10182,12 +10585,14 @@
         </w:rPr>
         <w:t>g</w:t>
       </w:r>
+      <w:proofErr w:type="spellEnd"/>
       <w:r>
         <w:rPr>
           <w:rFonts w:eastAsiaTheme="minorEastAsia"/>
         </w:rPr>
         <w:t xml:space="preserve"> and the other attraction forces from its neighbors </w:t>
       </w:r>
+      <w:proofErr w:type="spellStart"/>
       <w:r>
         <w:rPr>
           <w:rFonts w:eastAsiaTheme="minorEastAsia"/>
@@ -10207,6 +10612,7 @@
         </w:rPr>
         <w:t>k</w:t>
       </w:r>
+      <w:proofErr w:type="spellEnd"/>
       <w:r>
         <w:rPr>
           <w:rFonts w:eastAsiaTheme="minorEastAsia"/>
@@ -10218,10 +10624,18 @@
       <w:tblPr>
         <w:tblStyle w:val="TableGrid"/>
         <w:tblW w:w="0" w:type="auto"/>
+        <w:tblBorders>
+          <w:top w:val="none" w:sz="0" w:space="0" w:color="auto"/>
+          <w:left w:val="none" w:sz="0" w:space="0" w:color="auto"/>
+          <w:bottom w:val="none" w:sz="0" w:space="0" w:color="auto"/>
+          <w:right w:val="none" w:sz="0" w:space="0" w:color="auto"/>
+          <w:insideH w:val="none" w:sz="0" w:space="0" w:color="auto"/>
+          <w:insideV w:val="none" w:sz="0" w:space="0" w:color="auto"/>
+        </w:tblBorders>
         <w:tblLook w:val="04A0" w:firstRow="1" w:lastRow="0" w:firstColumn="1" w:lastColumn="0" w:noHBand="0" w:noVBand="1"/>
       </w:tblPr>
       <w:tblGrid>
-        <w:gridCol w:w="8340"/>
+        <w:gridCol w:w="8350"/>
         <w:gridCol w:w="676"/>
       </w:tblGrid>
       <w:tr>
@@ -10877,6 +11291,7 @@
         </w:rPr>
         <w:t xml:space="preserve"> neighbors does not include particle </w:t>
       </w:r>
+      <w:proofErr w:type="spellStart"/>
       <w:r>
         <w:rPr>
           <w:rFonts w:eastAsiaTheme="minorEastAsia"/>
@@ -10885,6 +11300,7 @@
         </w:rPr>
         <w:t>i</w:t>
       </w:r>
+      <w:proofErr w:type="spellEnd"/>
       <w:r>
         <w:rPr>
           <w:rFonts w:eastAsiaTheme="minorEastAsia"/>
@@ -11007,14 +11423,7 @@
         <w:rPr>
           <w:rFonts w:eastAsiaTheme="minorEastAsia"/>
         </w:rPr>
-        <w:t xml:space="preserve"> balances local best topology and global best topology with expectation that convergence speed is improved but convergence to local optimizer can be </w:t>
-      </w:r>
-      <w:r>
-        <w:rPr>
-          <w:rFonts w:eastAsiaTheme="minorEastAsia"/>
-        </w:rPr>
-        <w:lastRenderedPageBreak/>
-        <w:t xml:space="preserve">avoided. In other words, equation </w:t>
+        <w:t xml:space="preserve"> balances local best topology and global best topology with expectation that convergence speed is improved but convergence to local optimizer can be avoided. In other words, equation </w:t>
       </w:r>
       <w:r>
         <w:rPr>
@@ -11054,7 +11463,6 @@
           <w:id w:val="-1407225264"/>
           <w:citation/>
         </w:sdtPr>
-        <w:sdtEndPr/>
         <w:sdtContent>
           <w:r>
             <w:rPr>
@@ -11119,108 +11527,87 @@
         </w:rPr>
         <w:t>.</w:t>
       </w:r>
+      <w:r>
+        <w:rPr>
+          <w:rFonts w:eastAsiaTheme="minorEastAsia"/>
+        </w:rPr>
+        <w:t xml:space="preserve"> This implies that the premature problem can be solved with GPSO</w:t>
+      </w:r>
+      <w:r>
+        <w:rPr>
+          <w:rFonts w:eastAsiaTheme="minorEastAsia"/>
+        </w:rPr>
+        <w:t xml:space="preserve"> so that </w:t>
+      </w:r>
+      <w:r>
+        <w:t>PSO is not trapped in local optimizer</w:t>
+      </w:r>
+      <w:r>
+        <w:rPr>
+          <w:rFonts w:eastAsiaTheme="minorEastAsia"/>
+        </w:rPr>
+        <w:t>.</w:t>
+      </w:r>
     </w:p>
     <w:p>
       <w:pPr>
-        <w:ind w:firstLine="360"/>
+        <w:rPr>
+          <w:rFonts w:eastAsiaTheme="minorEastAsia"/>
+        </w:rPr>
       </w:pPr>
       <w:r>
         <w:t xml:space="preserve">In PSO theory, </w:t>
       </w:r>
       <w:r>
-        <w:rPr>
-          <w:i/>
-          <w:iCs/>
-        </w:rPr>
+        <w:t xml:space="preserve">solutions of </w:t>
+      </w:r>
+      <w:r>
         <w:t>dynamic problem</w:t>
       </w:r>
       <w:r>
-        <w:t xml:space="preserve"> is how to improve the exploration so that PSO is not trapped in local optimizer.</w:t>
-      </w:r>
-      <w:r>
         <w:t xml:space="preserve"> </w:t>
       </w:r>
       <w:r>
-        <w:t>Exactly, dynamic problem relates to increase dynamic ability of particles. The dynamic problem is solved by many solutions such as:</w:t>
-      </w:r>
-    </w:p>
-    <w:p>
-      <w:pPr>
-        <w:pStyle w:val="ListParagraph"/>
-        <w:numPr>
-          <w:ilvl w:val="0"/>
-          <w:numId w:val="3"/>
-        </w:numPr>
-        <w:rPr>
-          <w:rFonts w:eastAsiaTheme="minorEastAsia"/>
-        </w:rPr>
-      </w:pPr>
-      <w:r>
-        <w:t>Dynamic topology.</w:t>
-      </w:r>
-    </w:p>
-    <w:p>
-      <w:pPr>
-        <w:pStyle w:val="ListParagraph"/>
-        <w:numPr>
-          <w:ilvl w:val="0"/>
-          <w:numId w:val="3"/>
-        </w:numPr>
-        <w:rPr>
-          <w:rFonts w:eastAsiaTheme="minorEastAsia"/>
-        </w:rPr>
-      </w:pPr>
-      <w:r>
-        <w:t>Change of fitness function.</w:t>
-      </w:r>
-    </w:p>
-    <w:p>
-      <w:pPr>
-        <w:pStyle w:val="ListParagraph"/>
-        <w:numPr>
-          <w:ilvl w:val="0"/>
-          <w:numId w:val="3"/>
-        </w:numPr>
-        <w:rPr>
-          <w:rFonts w:eastAsiaTheme="minorEastAsia"/>
-        </w:rPr>
-      </w:pPr>
-      <w:r>
-        <w:t>Adaptation includes tuning coefficients, adding particles, removing particles, and changing particle properties.</w:t>
-      </w:r>
-    </w:p>
-    <w:p>
-      <w:pPr>
-        <w:pStyle w:val="ListParagraph"/>
-        <w:numPr>
-          <w:ilvl w:val="0"/>
-          <w:numId w:val="3"/>
-        </w:numPr>
-        <w:rPr>
-          <w:rFonts w:eastAsiaTheme="minorEastAsia"/>
-        </w:rPr>
-      </w:pPr>
-      <w:r>
-        <w:t>Diversity control.</w:t>
-      </w:r>
-    </w:p>
-    <w:p>
-      <w:pPr>
-        <w:rPr>
-          <w:rFonts w:eastAsiaTheme="minorEastAsia"/>
-        </w:rPr>
-      </w:pPr>
-      <w:r>
-        <w:rPr>
-          <w:rFonts w:eastAsiaTheme="minorEastAsia"/>
-        </w:rPr>
-        <w:t xml:space="preserve">As aforementioned, GPSO supports dynamic topology which is a solution of dynamic problem. </w:t>
-      </w:r>
-      <w:r>
-        <w:rPr>
-          <w:rFonts w:eastAsiaTheme="minorEastAsia"/>
-        </w:rPr>
-        <w:t xml:space="preserve">Moreover, GPSO also supports </w:t>
+        <w:t xml:space="preserve">are </w:t>
+      </w:r>
+      <w:r>
+        <w:t xml:space="preserve">to improve the </w:t>
+      </w:r>
+      <w:r>
+        <w:t>exploitation</w:t>
+      </w:r>
+      <w:r>
+        <w:t xml:space="preserve"> so that PSO </w:t>
+      </w:r>
+      <w:r>
+        <w:t>can converge as fast as possible</w:t>
+      </w:r>
+      <w:r>
+        <w:t>.</w:t>
+      </w:r>
+      <w:r>
+        <w:t xml:space="preserve"> </w:t>
+      </w:r>
+      <w:r>
+        <w:t>Inertial weight and constriction coefficient are common solutions for dynamic problem.</w:t>
+      </w:r>
+      <w:r>
+        <w:rPr>
+          <w:rFonts w:eastAsiaTheme="minorEastAsia"/>
+        </w:rPr>
+        <w:t xml:space="preserve"> </w:t>
+      </w:r>
+      <w:r>
+        <w:rPr>
+          <w:rFonts w:eastAsiaTheme="minorEastAsia"/>
+        </w:rPr>
+        <w:t>Hence</w:t>
+      </w:r>
+      <w:r>
+        <w:rPr>
+          <w:rFonts w:eastAsiaTheme="minorEastAsia"/>
+        </w:rPr>
+        <w:t xml:space="preserve">, GPSO supports </w:t>
       </w:r>
       <w:r>
         <w:t xml:space="preserve">tuning coefficients. Concretely, </w:t>
@@ -11254,7 +11641,6 @@
           <w:id w:val="1966084586"/>
           <w:citation/>
         </w:sdtPr>
-        <w:sdtEndPr/>
         <w:sdtContent>
           <w:r>
             <w:fldChar w:fldCharType="begin"/>
@@ -11277,6 +11663,67 @@
         </w:sdtContent>
       </w:sdt>
       <w:r>
+        <w:t>,</w:t>
+      </w:r>
+      <w:r>
+        <w:t xml:space="preserve"> </w:t>
+      </w:r>
+      <w:sdt>
+        <w:sdtPr>
+          <w:id w:val="662594826"/>
+          <w:citation/>
+        </w:sdtPr>
+        <w:sdtContent>
+          <w:r>
+            <w:fldChar w:fldCharType="begin"/>
+          </w:r>
+          <w:r>
+            <w:instrText xml:space="preserve">CITATION Pan08BBPSO \p 3 \l 1033 </w:instrText>
+          </w:r>
+          <w:r>
+            <w:fldChar w:fldCharType="separate"/>
+          </w:r>
+          <w:r>
+            <w:rPr>
+              <w:noProof/>
+            </w:rPr>
+            <w:t>(Pan, Hu, Eberhart, &amp; Chen, 2008, p. 3)</w:t>
+          </w:r>
+          <w:r>
+            <w:fldChar w:fldCharType="end"/>
+          </w:r>
+        </w:sdtContent>
+      </w:sdt>
+      <w:r>
+        <w:t xml:space="preserve">, </w:t>
+      </w:r>
+      <w:sdt>
+        <w:sdtPr>
+          <w:id w:val="-477236792"/>
+          <w:citation/>
+        </w:sdtPr>
+        <w:sdtContent>
+          <w:r>
+            <w:fldChar w:fldCharType="begin"/>
+          </w:r>
+          <w:r>
+            <w:instrText xml:space="preserve">CITATION alRifaie12BBPSO \p 51 \l 1033 </w:instrText>
+          </w:r>
+          <w:r>
+            <w:fldChar w:fldCharType="separate"/>
+          </w:r>
+          <w:r>
+            <w:rPr>
+              <w:noProof/>
+            </w:rPr>
+            <w:t>(al-Rifaie &amp; Blackwell, 2012, p. 51)</w:t>
+          </w:r>
+          <w:r>
+            <w:fldChar w:fldCharType="end"/>
+          </w:r>
+        </w:sdtContent>
+      </w:sdt>
+      <w:r>
         <w:t xml:space="preserve"> </w:t>
       </w:r>
       <w:r>
@@ -11362,6 +11809,7 @@
       <w:r>
         <w:t xml:space="preserve">,…, </w:t>
       </w:r>
+      <w:proofErr w:type="spellStart"/>
       <w:r>
         <w:rPr>
           <w:i/>
@@ -11385,6 +11833,7 @@
         </w:rPr>
         <w:t>n</w:t>
       </w:r>
+      <w:proofErr w:type="spellEnd"/>
       <w:r>
         <w:t>)</w:t>
       </w:r>
@@ -11504,6 +11953,7 @@
       <w:r>
         <w:t xml:space="preserve">, and </w:t>
       </w:r>
+      <w:proofErr w:type="spellStart"/>
       <w:r>
         <w:rPr>
           <w:b/>
@@ -11521,6 +11971,7 @@
         </w:rPr>
         <w:t>g</w:t>
       </w:r>
+      <w:proofErr w:type="spellEnd"/>
       <w:r>
         <w:t xml:space="preserve"> = (</w:t>
       </w:r>
@@ -11572,6 +12023,7 @@
       <w:r>
         <w:t xml:space="preserve">,…, </w:t>
       </w:r>
+      <w:proofErr w:type="spellStart"/>
       <w:r>
         <w:rPr>
           <w:i/>
@@ -11587,6 +12039,7 @@
         </w:rPr>
         <w:t>gn</w:t>
       </w:r>
+      <w:proofErr w:type="spellEnd"/>
       <w:r>
         <w:t>)</w:t>
       </w:r>
@@ -11601,6 +12054,7 @@
       <w:r>
         <w:t xml:space="preserve">, the </w:t>
       </w:r>
+      <w:proofErr w:type="spellStart"/>
       <w:r>
         <w:rPr>
           <w:i/>
@@ -11614,9 +12068,11 @@
         </w:rPr>
         <w:t>th</w:t>
       </w:r>
+      <w:proofErr w:type="spellEnd"/>
       <w:r>
         <w:t xml:space="preserve"> element </w:t>
       </w:r>
+      <w:proofErr w:type="spellStart"/>
       <w:r>
         <w:rPr>
           <w:i/>
@@ -11632,6 +12088,7 @@
         </w:rPr>
         <w:t>ij</w:t>
       </w:r>
+      <w:proofErr w:type="spellEnd"/>
       <w:r>
         <w:t xml:space="preserve"> of </w:t>
       </w:r>
@@ -11655,6 +12112,7 @@
       <w:r>
         <w:t xml:space="preserve"> follows normal distribution with mean (</w:t>
       </w:r>
+      <w:proofErr w:type="spellStart"/>
       <w:r>
         <w:rPr>
           <w:i/>
@@ -11670,9 +12128,11 @@
         </w:rPr>
         <w:t>ij</w:t>
       </w:r>
+      <w:proofErr w:type="spellEnd"/>
       <w:r>
         <w:t>–</w:t>
       </w:r>
+      <w:proofErr w:type="spellStart"/>
       <w:r>
         <w:rPr>
           <w:i/>
@@ -11688,9 +12148,11 @@
         </w:rPr>
         <w:t>gj</w:t>
       </w:r>
+      <w:proofErr w:type="spellEnd"/>
       <w:r>
         <w:t>)/2 and variance (</w:t>
       </w:r>
+      <w:proofErr w:type="spellStart"/>
       <w:r>
         <w:rPr>
           <w:i/>
@@ -11706,9 +12168,11 @@
         </w:rPr>
         <w:t>ij</w:t>
       </w:r>
+      <w:proofErr w:type="spellEnd"/>
       <w:r>
         <w:t>–</w:t>
       </w:r>
+      <w:proofErr w:type="spellStart"/>
       <w:r>
         <w:rPr>
           <w:i/>
@@ -11724,6 +12188,7 @@
         </w:rPr>
         <w:t>gj</w:t>
       </w:r>
+      <w:proofErr w:type="spellEnd"/>
       <w:r>
         <w:t>)</w:t>
       </w:r>
@@ -11767,6 +12232,7 @@
       <w:r>
         <w:t xml:space="preserve">Let </w:t>
       </w:r>
+      <w:proofErr w:type="spellStart"/>
       <w:r>
         <w:rPr>
           <w:b/>
@@ -11784,6 +12250,7 @@
         </w:rPr>
         <w:t>i</w:t>
       </w:r>
+      <w:proofErr w:type="spellEnd"/>
       <w:r>
         <w:t xml:space="preserve"> = (</w:t>
       </w:r>
@@ -11826,6 +12293,7 @@
         </w:rPr>
         <w:t>i</w:t>
       </w:r>
+      <w:proofErr w:type="gramStart"/>
       <w:r>
         <w:rPr>
           <w:vertAlign w:val="subscript"/>
@@ -11833,7 +12301,11 @@
         <w:t>2</w:t>
       </w:r>
       <w:r>
-        <w:t xml:space="preserve">,…, </w:t>
+        <w:t>,…</w:t>
+      </w:r>
+      <w:proofErr w:type="gramEnd"/>
+      <w:r>
+        <w:t xml:space="preserve">, </w:t>
       </w:r>
       <w:r>
         <w:rPr>
@@ -11879,6 +12351,7 @@
       <w:r>
         <w:t xml:space="preserve"> of particle </w:t>
       </w:r>
+      <w:proofErr w:type="spellStart"/>
       <w:r>
         <w:rPr>
           <w:i/>
@@ -11886,6 +12359,7 @@
         </w:rPr>
         <w:t>i</w:t>
       </w:r>
+      <w:proofErr w:type="spellEnd"/>
       <w:r>
         <w:t xml:space="preserve">. </w:t>
       </w:r>
@@ -11895,6 +12369,7 @@
         </w:rPr>
         <w:t xml:space="preserve">Every </w:t>
       </w:r>
+      <w:proofErr w:type="spellStart"/>
       <w:r>
         <w:rPr>
           <w:rFonts w:eastAsiaTheme="minorEastAsia"/>
@@ -11910,12 +12385,14 @@
         </w:rPr>
         <w:t>th</w:t>
       </w:r>
+      <w:proofErr w:type="spellEnd"/>
       <w:r>
         <w:rPr>
           <w:rFonts w:eastAsiaTheme="minorEastAsia"/>
         </w:rPr>
         <w:t xml:space="preserve"> element </w:t>
       </w:r>
+      <w:proofErr w:type="spellStart"/>
       <w:r>
         <w:rPr>
           <w:rFonts w:eastAsiaTheme="minorEastAsia"/>
@@ -11933,6 +12410,7 @@
         </w:rPr>
         <w:t>ij</w:t>
       </w:r>
+      <w:proofErr w:type="spellEnd"/>
       <w:r>
         <w:rPr>
           <w:rFonts w:eastAsiaTheme="minorEastAsia"/>
@@ -11945,6 +12423,7 @@
         </w:rPr>
         <w:t xml:space="preserve">of </w:t>
       </w:r>
+      <w:proofErr w:type="spellStart"/>
       <w:r>
         <w:rPr>
           <w:rFonts w:eastAsiaTheme="minorEastAsia"/>
@@ -11964,6 +12443,7 @@
         </w:rPr>
         <w:t>i</w:t>
       </w:r>
+      <w:proofErr w:type="spellEnd"/>
       <w:r>
         <w:rPr>
           <w:rFonts w:eastAsiaTheme="minorEastAsia"/>
@@ -12440,10 +12920,18 @@
       <w:tblPr>
         <w:tblStyle w:val="TableGrid"/>
         <w:tblW w:w="0" w:type="auto"/>
+        <w:tblBorders>
+          <w:top w:val="none" w:sz="0" w:space="0" w:color="auto"/>
+          <w:left w:val="none" w:sz="0" w:space="0" w:color="auto"/>
+          <w:bottom w:val="none" w:sz="0" w:space="0" w:color="auto"/>
+          <w:right w:val="none" w:sz="0" w:space="0" w:color="auto"/>
+          <w:insideH w:val="none" w:sz="0" w:space="0" w:color="auto"/>
+          <w:insideV w:val="none" w:sz="0" w:space="0" w:color="auto"/>
+        </w:tblBorders>
         <w:tblLook w:val="04A0" w:firstRow="1" w:lastRow="0" w:firstColumn="1" w:lastColumn="0" w:noHBand="0" w:noVBand="1"/>
       </w:tblPr>
       <w:tblGrid>
-        <w:gridCol w:w="8340"/>
+        <w:gridCol w:w="8350"/>
         <w:gridCol w:w="676"/>
       </w:tblGrid>
       <w:tr>
@@ -12464,6 +12952,7 @@
               </w:rPr>
               <w:t xml:space="preserve">Every </w:t>
             </w:r>
+            <w:proofErr w:type="spellStart"/>
             <w:r>
               <w:rPr>
                 <w:rFonts w:eastAsiaTheme="minorEastAsia"/>
@@ -12481,6 +12970,7 @@
               </w:rPr>
               <w:t>ij</w:t>
             </w:r>
+            <w:proofErr w:type="spellEnd"/>
             <w:r>
               <w:rPr>
                 <w:rFonts w:eastAsiaTheme="minorEastAsia"/>
@@ -12714,11 +13204,19 @@
           <w:rFonts w:eastAsiaTheme="minorEastAsia"/>
         </w:rPr>
       </w:pPr>
-      <w:r>
-        <w:rPr>
-          <w:rFonts w:eastAsiaTheme="minorEastAsia"/>
-        </w:rPr>
-        <w:t>Where,</w:t>
+      <w:proofErr w:type="gramStart"/>
+      <w:r>
+        <w:rPr>
+          <w:rFonts w:eastAsiaTheme="minorEastAsia"/>
+        </w:rPr>
+        <w:t>Where</w:t>
+      </w:r>
+      <w:proofErr w:type="gramEnd"/>
+      <w:r>
+        <w:rPr>
+          <w:rFonts w:eastAsiaTheme="minorEastAsia"/>
+        </w:rPr>
+        <w:t>,</w:t>
       </w:r>
     </w:p>
     <w:p>
@@ -13339,6 +13837,7 @@
         </w:rPr>
         <w:t>(</w:t>
       </w:r>
+      <w:proofErr w:type="spellStart"/>
       <w:r>
         <w:rPr>
           <w:rFonts w:eastAsiaTheme="minorEastAsia"/>
@@ -13356,12 +13855,14 @@
         </w:rPr>
         <w:t>ij</w:t>
       </w:r>
+      <w:proofErr w:type="spellEnd"/>
       <w:r>
         <w:rPr>
           <w:rFonts w:eastAsiaTheme="minorEastAsia"/>
         </w:rPr>
         <w:t xml:space="preserve">) be the pseudo probability density function of </w:t>
       </w:r>
+      <w:proofErr w:type="spellStart"/>
       <w:r>
         <w:rPr>
           <w:rFonts w:eastAsiaTheme="minorEastAsia"/>
@@ -13379,6 +13880,7 @@
         </w:rPr>
         <w:t>ij</w:t>
       </w:r>
+      <w:proofErr w:type="spellEnd"/>
       <w:r>
         <w:rPr>
           <w:rFonts w:eastAsiaTheme="minorEastAsia"/>
@@ -13390,10 +13892,18 @@
       <w:tblPr>
         <w:tblStyle w:val="TableGrid"/>
         <w:tblW w:w="0" w:type="auto"/>
+        <w:tblBorders>
+          <w:top w:val="none" w:sz="0" w:space="0" w:color="auto"/>
+          <w:left w:val="none" w:sz="0" w:space="0" w:color="auto"/>
+          <w:bottom w:val="none" w:sz="0" w:space="0" w:color="auto"/>
+          <w:right w:val="none" w:sz="0" w:space="0" w:color="auto"/>
+          <w:insideH w:val="none" w:sz="0" w:space="0" w:color="auto"/>
+          <w:insideV w:val="none" w:sz="0" w:space="0" w:color="auto"/>
+        </w:tblBorders>
         <w:tblLook w:val="04A0" w:firstRow="1" w:lastRow="0" w:firstColumn="1" w:lastColumn="0" w:noHBand="0" w:noVBand="1"/>
       </w:tblPr>
       <w:tblGrid>
-        <w:gridCol w:w="8340"/>
+        <w:gridCol w:w="8350"/>
         <w:gridCol w:w="676"/>
       </w:tblGrid>
       <w:tr>
@@ -14006,6 +14516,7 @@
             <w:rPr>
               <w:rFonts w:ascii="Cambria Math" w:eastAsiaTheme="minorEastAsia" w:hAnsi="Cambria Math"/>
             </w:rPr>
+            <w:lastRenderedPageBreak/>
             <m:t>g</m:t>
           </m:r>
           <m:d>
@@ -14489,7 +15000,21 @@
         <w:rPr>
           <w:rFonts w:eastAsiaTheme="minorEastAsia"/>
         </w:rPr>
-        <w:t>be probabilistic constriction coefficient specified by equation</w:t>
+        <w:t xml:space="preserve">be </w:t>
+      </w:r>
+      <w:r>
+        <w:rPr>
+          <w:rFonts w:eastAsiaTheme="minorEastAsia"/>
+          <w:i/>
+          <w:iCs/>
+        </w:rPr>
+        <w:t>probabilistic constriction coefficient</w:t>
+      </w:r>
+      <w:r>
+        <w:rPr>
+          <w:rFonts w:eastAsiaTheme="minorEastAsia"/>
+        </w:rPr>
+        <w:t xml:space="preserve"> specified by equation</w:t>
       </w:r>
       <w:r>
         <w:rPr>
@@ -14502,10 +15027,18 @@
       <w:tblPr>
         <w:tblStyle w:val="TableGrid"/>
         <w:tblW w:w="0" w:type="auto"/>
+        <w:tblBorders>
+          <w:top w:val="none" w:sz="0" w:space="0" w:color="auto"/>
+          <w:left w:val="none" w:sz="0" w:space="0" w:color="auto"/>
+          <w:bottom w:val="none" w:sz="0" w:space="0" w:color="auto"/>
+          <w:right w:val="none" w:sz="0" w:space="0" w:color="auto"/>
+          <w:insideH w:val="none" w:sz="0" w:space="0" w:color="auto"/>
+          <w:insideV w:val="none" w:sz="0" w:space="0" w:color="auto"/>
+        </w:tblBorders>
         <w:tblLook w:val="04A0" w:firstRow="1" w:lastRow="0" w:firstColumn="1" w:lastColumn="0" w:noHBand="0" w:noVBand="1"/>
       </w:tblPr>
       <w:tblGrid>
-        <w:gridCol w:w="8340"/>
+        <w:gridCol w:w="8350"/>
         <w:gridCol w:w="676"/>
       </w:tblGrid>
       <w:tr>
@@ -15176,7 +15709,6 @@
         <w:rPr>
           <w:rFonts w:eastAsiaTheme="minorEastAsia"/>
         </w:rPr>
-        <w:lastRenderedPageBreak/>
         <w:t xml:space="preserve">Note, </w:t>
       </w:r>
       <m:oMath>
@@ -15215,10 +15747,18 @@
       <w:tblPr>
         <w:tblStyle w:val="TableGrid"/>
         <w:tblW w:w="0" w:type="auto"/>
+        <w:tblBorders>
+          <w:top w:val="none" w:sz="0" w:space="0" w:color="auto"/>
+          <w:left w:val="none" w:sz="0" w:space="0" w:color="auto"/>
+          <w:bottom w:val="none" w:sz="0" w:space="0" w:color="auto"/>
+          <w:right w:val="none" w:sz="0" w:space="0" w:color="auto"/>
+          <w:insideH w:val="none" w:sz="0" w:space="0" w:color="auto"/>
+          <w:insideV w:val="none" w:sz="0" w:space="0" w:color="auto"/>
+        </w:tblBorders>
         <w:tblLook w:val="04A0" w:firstRow="1" w:lastRow="0" w:firstColumn="1" w:lastColumn="0" w:noHBand="0" w:noVBand="1"/>
       </w:tblPr>
       <w:tblGrid>
-        <w:gridCol w:w="8340"/>
+        <w:gridCol w:w="8350"/>
         <w:gridCol w:w="676"/>
       </w:tblGrid>
       <w:tr>
@@ -15913,6 +16453,7 @@
         </w:rPr>
         <w:t xml:space="preserve">, the closer to global best position </w:t>
       </w:r>
+      <w:proofErr w:type="spellStart"/>
       <w:r>
         <w:rPr>
           <w:rFonts w:eastAsiaTheme="minorEastAsia"/>
@@ -15932,6 +16473,7 @@
         </w:rPr>
         <w:t>g</w:t>
       </w:r>
+      <w:proofErr w:type="spellEnd"/>
       <w:r>
         <w:rPr>
           <w:rFonts w:eastAsiaTheme="minorEastAsia"/>
@@ -16000,6 +16542,7 @@
         </w:rPr>
         <w:t xml:space="preserve">The farer to global best position </w:t>
       </w:r>
+      <w:proofErr w:type="spellStart"/>
       <w:r>
         <w:rPr>
           <w:rFonts w:eastAsiaTheme="minorEastAsia"/>
@@ -16019,6 +16562,7 @@
         </w:rPr>
         <w:t>g</w:t>
       </w:r>
+      <w:proofErr w:type="spellEnd"/>
       <w:r>
         <w:rPr>
           <w:rFonts w:eastAsiaTheme="minorEastAsia"/>
@@ -16110,6 +16654,26 @@
         </w:rPr>
         <w:t>.</w:t>
       </w:r>
+      <w:r>
+        <w:rPr>
+          <w:rFonts w:eastAsiaTheme="minorEastAsia"/>
+        </w:rPr>
+        <w:t xml:space="preserve"> As a convention, GPSO specified by equation 2.5 is called </w:t>
+      </w:r>
+      <w:r>
+        <w:rPr>
+          <w:rFonts w:eastAsiaTheme="minorEastAsia"/>
+          <w:i/>
+          <w:iCs/>
+        </w:rPr>
+        <w:t>probabilistic GPSO</w:t>
+      </w:r>
+      <w:r>
+        <w:rPr>
+          <w:rFonts w:eastAsiaTheme="minorEastAsia"/>
+        </w:rPr>
+        <w:t>.</w:t>
+      </w:r>
     </w:p>
     <w:p>
       <w:pPr>
@@ -16155,13 +16719,49 @@
         <w:rPr>
           <w:rFonts w:eastAsiaTheme="minorEastAsia"/>
         </w:rPr>
-        <w:t xml:space="preserve">specified by equation 2.5 </w:t>
-      </w:r>
-      <w:r>
-        <w:rPr>
-          <w:rFonts w:eastAsiaTheme="minorEastAsia"/>
-        </w:rPr>
-        <w:t>is tested with basic PSO specified by equation 1.</w:t>
+        <w:t>specified by equation 2.</w:t>
+      </w:r>
+      <w:r>
+        <w:rPr>
+          <w:rFonts w:eastAsiaTheme="minorEastAsia"/>
+        </w:rPr>
+        <w:t>1</w:t>
+      </w:r>
+      <w:r>
+        <w:rPr>
+          <w:rFonts w:eastAsiaTheme="minorEastAsia"/>
+        </w:rPr>
+        <w:t xml:space="preserve"> </w:t>
+      </w:r>
+      <w:r>
+        <w:rPr>
+          <w:rFonts w:eastAsiaTheme="minorEastAsia"/>
+        </w:rPr>
+        <w:t xml:space="preserve">and </w:t>
+      </w:r>
+      <w:r>
+        <w:rPr>
+          <w:rFonts w:eastAsiaTheme="minorEastAsia"/>
+        </w:rPr>
+        <w:t>probabilistic GPSO</w:t>
+      </w:r>
+      <w:r>
+        <w:rPr>
+          <w:rFonts w:eastAsiaTheme="minorEastAsia"/>
+        </w:rPr>
+        <w:t xml:space="preserve"> </w:t>
+      </w:r>
+      <w:r>
+        <w:rPr>
+          <w:rFonts w:eastAsiaTheme="minorEastAsia"/>
+        </w:rPr>
+        <w:t>specified by equation 2.5 are</w:t>
+      </w:r>
+      <w:r>
+        <w:rPr>
+          <w:rFonts w:eastAsiaTheme="minorEastAsia"/>
+        </w:rPr>
+        <w:t xml:space="preserve"> tested with basic PSO specified by equation 1.</w:t>
       </w:r>
       <w:r>
         <w:rPr>
@@ -16173,23 +16773,85 @@
         <w:rPr>
           <w:rFonts w:eastAsiaTheme="minorEastAsia"/>
         </w:rPr>
-        <w:t xml:space="preserve"> and FIPS specified equation 1.5.</w:t>
-      </w:r>
-      <w:r>
-        <w:rPr>
-          <w:rFonts w:eastAsiaTheme="minorEastAsia"/>
-        </w:rPr>
-        <w:t xml:space="preserve"> The cost function (fitness function) is:</w:t>
+        <w:t xml:space="preserve">. </w:t>
+      </w:r>
+      <w:r>
+        <w:rPr>
+          <w:rFonts w:eastAsiaTheme="minorEastAsia"/>
+        </w:rPr>
+        <w:t>The cost function (fitness function) is</w:t>
+      </w:r>
+      <w:r>
+        <w:rPr>
+          <w:rFonts w:eastAsiaTheme="minorEastAsia"/>
+        </w:rPr>
+        <w:t xml:space="preserve"> </w:t>
+      </w:r>
+      <w:sdt>
+        <w:sdtPr>
+          <w:rPr>
+            <w:rFonts w:eastAsiaTheme="minorEastAsia"/>
+          </w:rPr>
+          <w:id w:val="1736431539"/>
+          <w:citation/>
+        </w:sdtPr>
+        <w:sdtContent>
+          <w:r>
+            <w:rPr>
+              <w:rFonts w:eastAsiaTheme="minorEastAsia"/>
+            </w:rPr>
+            <w:fldChar w:fldCharType="begin"/>
+          </w:r>
+          <w:r>
+            <w:rPr>
+              <w:rFonts w:eastAsiaTheme="minorEastAsia"/>
+            </w:rPr>
+            <w:instrText xml:space="preserve">CITATION Sharma15PSOFitness \p 24 \l 1033 </w:instrText>
+          </w:r>
+          <w:r>
+            <w:rPr>
+              <w:rFonts w:eastAsiaTheme="minorEastAsia"/>
+            </w:rPr>
+            <w:fldChar w:fldCharType="separate"/>
+          </w:r>
+          <w:r>
+            <w:rPr>
+              <w:rFonts w:eastAsiaTheme="minorEastAsia"/>
+              <w:noProof/>
+            </w:rPr>
+            <w:t>(Sharma, Chhamunya, Gupta, Sharma, &amp; Bansal, 2015, p. 24)</w:t>
+          </w:r>
+          <w:r>
+            <w:rPr>
+              <w:rFonts w:eastAsiaTheme="minorEastAsia"/>
+            </w:rPr>
+            <w:fldChar w:fldCharType="end"/>
+          </w:r>
+        </w:sdtContent>
+      </w:sdt>
+      <w:r>
+        <w:rPr>
+          <w:rFonts w:eastAsiaTheme="minorEastAsia"/>
+        </w:rPr>
+        <w:t>:</w:t>
       </w:r>
     </w:p>
     <w:tbl>
       <w:tblPr>
         <w:tblStyle w:val="TableGrid"/>
         <w:tblW w:w="0" w:type="auto"/>
+        <w:tblBorders>
+          <w:top w:val="none" w:sz="0" w:space="0" w:color="auto"/>
+          <w:left w:val="none" w:sz="0" w:space="0" w:color="auto"/>
+          <w:bottom w:val="none" w:sz="0" w:space="0" w:color="auto"/>
+          <w:right w:val="none" w:sz="0" w:space="0" w:color="auto"/>
+          <w:insideH w:val="none" w:sz="0" w:space="0" w:color="auto"/>
+          <w:insideV w:val="none" w:sz="0" w:space="0" w:color="auto"/>
+        </w:tblBorders>
         <w:tblLook w:val="04A0" w:firstRow="1" w:lastRow="0" w:firstColumn="1" w:lastColumn="0" w:noHBand="0" w:noVBand="1"/>
       </w:tblPr>
       <w:tblGrid>
-        <w:gridCol w:w="8340"/>
+        <w:gridCol w:w="8350"/>
         <w:gridCol w:w="676"/>
       </w:tblGrid>
       <w:tr>
@@ -16314,12 +16976,171 @@
                                 </m:r>
                               </m:sub>
                             </m:sSub>
-                            <m:r>
+                          </m:e>
+                        </m:d>
+                      </m:e>
+                      <m:sup>
+                        <m:r>
+                          <w:rPr>
+                            <w:rFonts w:ascii="Cambria Math" w:eastAsiaTheme="minorEastAsia" w:hAnsi="Cambria Math"/>
+                          </w:rPr>
+                          <m:t>T</m:t>
+                        </m:r>
+                      </m:sup>
+                    </m:sSup>
+                  </m:e>
+                </m:d>
+                <m:r>
+                  <w:rPr>
+                    <w:rFonts w:ascii="Cambria Math" w:eastAsiaTheme="minorEastAsia" w:hAnsi="Cambria Math"/>
+                  </w:rPr>
+                  <m:t>=</m:t>
+                </m:r>
+                <m:r>
+                  <w:rPr>
+                    <w:rFonts w:ascii="Cambria Math" w:eastAsiaTheme="minorEastAsia" w:hAnsi="Cambria Math"/>
+                  </w:rPr>
+                  <m:t>-</m:t>
+                </m:r>
+                <m:r>
+                  <m:rPr>
+                    <m:sty m:val="p"/>
+                  </m:rPr>
+                  <w:rPr>
+                    <w:rFonts w:ascii="Cambria Math" w:eastAsiaTheme="minorEastAsia" w:hAnsi="Cambria Math"/>
+                  </w:rPr>
+                  <m:t>cos</m:t>
+                </m:r>
+                <m:d>
+                  <m:dPr>
+                    <m:ctrlPr>
+                      <w:rPr>
+                        <w:rFonts w:ascii="Cambria Math" w:eastAsiaTheme="minorEastAsia" w:hAnsi="Cambria Math"/>
+                        <w:i/>
+                      </w:rPr>
+                    </m:ctrlPr>
+                  </m:dPr>
+                  <m:e>
+                    <m:sSub>
+                      <m:sSubPr>
+                        <m:ctrlPr>
+                          <w:rPr>
+                            <w:rFonts w:ascii="Cambria Math" w:eastAsiaTheme="minorEastAsia" w:hAnsi="Cambria Math"/>
+                            <w:i/>
+                          </w:rPr>
+                        </m:ctrlPr>
+                      </m:sSubPr>
+                      <m:e>
+                        <m:r>
+                          <w:rPr>
+                            <w:rFonts w:ascii="Cambria Math" w:eastAsiaTheme="minorEastAsia" w:hAnsi="Cambria Math"/>
+                          </w:rPr>
+                          <m:t>x</m:t>
+                        </m:r>
+                      </m:e>
+                      <m:sub>
+                        <m:r>
+                          <w:rPr>
+                            <w:rFonts w:ascii="Cambria Math" w:eastAsiaTheme="minorEastAsia" w:hAnsi="Cambria Math"/>
+                          </w:rPr>
+                          <m:t>1</m:t>
+                        </m:r>
+                      </m:sub>
+                    </m:sSub>
+                  </m:e>
+                </m:d>
+                <m:r>
+                  <m:rPr>
+                    <m:sty m:val="p"/>
+                  </m:rPr>
+                  <w:rPr>
+                    <w:rFonts w:ascii="Cambria Math" w:eastAsiaTheme="minorEastAsia" w:hAnsi="Cambria Math"/>
+                  </w:rPr>
+                  <m:t>cos</m:t>
+                </m:r>
+                <m:d>
+                  <m:dPr>
+                    <m:ctrlPr>
+                      <w:rPr>
+                        <w:rFonts w:ascii="Cambria Math" w:eastAsiaTheme="minorEastAsia" w:hAnsi="Cambria Math"/>
+                        <w:i/>
+                      </w:rPr>
+                    </m:ctrlPr>
+                  </m:dPr>
+                  <m:e>
+                    <m:sSub>
+                      <m:sSubPr>
+                        <m:ctrlPr>
+                          <w:rPr>
+                            <w:rFonts w:ascii="Cambria Math" w:eastAsiaTheme="minorEastAsia" w:hAnsi="Cambria Math"/>
+                            <w:i/>
+                          </w:rPr>
+                        </m:ctrlPr>
+                      </m:sSubPr>
+                      <m:e>
+                        <m:r>
+                          <w:rPr>
+                            <w:rFonts w:ascii="Cambria Math" w:eastAsiaTheme="minorEastAsia" w:hAnsi="Cambria Math"/>
+                          </w:rPr>
+                          <m:t>x</m:t>
+                        </m:r>
+                      </m:e>
+                      <m:sub>
+                        <m:r>
+                          <w:rPr>
+                            <w:rFonts w:ascii="Cambria Math" w:eastAsiaTheme="minorEastAsia" w:hAnsi="Cambria Math"/>
+                          </w:rPr>
+                          <m:t>2</m:t>
+                        </m:r>
+                      </m:sub>
+                    </m:sSub>
+                  </m:e>
+                </m:d>
+                <m:r>
+                  <m:rPr>
+                    <m:sty m:val="p"/>
+                  </m:rPr>
+                  <w:rPr>
+                    <w:rFonts w:ascii="Cambria Math" w:eastAsiaTheme="minorEastAsia" w:hAnsi="Cambria Math"/>
+                  </w:rPr>
+                  <m:t>exp</m:t>
+                </m:r>
+                <m:d>
+                  <m:dPr>
+                    <m:ctrlPr>
+                      <w:rPr>
+                        <w:rFonts w:ascii="Cambria Math" w:eastAsiaTheme="minorEastAsia" w:hAnsi="Cambria Math"/>
+                        <w:i/>
+                      </w:rPr>
+                    </m:ctrlPr>
+                  </m:dPr>
+                  <m:e>
+                    <m:r>
+                      <w:rPr>
+                        <w:rFonts w:ascii="Cambria Math" w:eastAsiaTheme="minorEastAsia" w:hAnsi="Cambria Math"/>
+                      </w:rPr>
+                      <m:t>-</m:t>
+                    </m:r>
+                    <m:sSup>
+                      <m:sSupPr>
+                        <m:ctrlPr>
+                          <w:rPr>
+                            <w:rFonts w:ascii="Cambria Math" w:eastAsiaTheme="minorEastAsia" w:hAnsi="Cambria Math"/>
+                            <w:i/>
+                          </w:rPr>
+                        </m:ctrlPr>
+                      </m:sSupPr>
+                      <m:e>
+                        <m:d>
+                          <m:dPr>
+                            <m:ctrlPr>
                               <w:rPr>
                                 <w:rFonts w:ascii="Cambria Math" w:eastAsiaTheme="minorEastAsia" w:hAnsi="Cambria Math"/>
+                                <w:i/>
                               </w:rPr>
-                              <m:t>,</m:t>
-                            </m:r>
+                            </m:ctrlPr>
+                          </m:dPr>
+                          <m:e>
                             <m:sSub>
                               <m:sSubPr>
                                 <m:ctrlPr>
@@ -16342,10 +17163,16 @@
                                   <w:rPr>
                                     <w:rFonts w:ascii="Cambria Math" w:eastAsiaTheme="minorEastAsia" w:hAnsi="Cambria Math"/>
                                   </w:rPr>
-                                  <m:t>3</m:t>
+                                  <m:t>1</m:t>
                                 </m:r>
                               </m:sub>
                             </m:sSub>
+                            <m:r>
+                              <w:rPr>
+                                <w:rFonts w:ascii="Cambria Math" w:eastAsiaTheme="minorEastAsia" w:hAnsi="Cambria Math"/>
+                              </w:rPr>
+                              <m:t>-π</m:t>
+                            </m:r>
                           </m:e>
                         </m:d>
                       </m:e>
@@ -16354,244 +17181,82 @@
                           <w:rPr>
                             <w:rFonts w:ascii="Cambria Math" w:eastAsiaTheme="minorEastAsia" w:hAnsi="Cambria Math"/>
                           </w:rPr>
-                          <m:t>T</m:t>
-                        </m:r>
-                      </m:sup>
-                    </m:sSup>
-                  </m:e>
-                </m:d>
-                <m:r>
-                  <w:rPr>
-                    <w:rFonts w:ascii="Cambria Math" w:eastAsiaTheme="minorEastAsia" w:hAnsi="Cambria Math"/>
-                  </w:rPr>
-                  <m:t>=</m:t>
-                </m:r>
-                <m:func>
-                  <m:funcPr>
-                    <m:ctrlPr>
-                      <w:rPr>
-                        <w:rFonts w:ascii="Cambria Math" w:eastAsiaTheme="minorEastAsia" w:hAnsi="Cambria Math"/>
-                        <w:i/>
-                      </w:rPr>
-                    </m:ctrlPr>
-                  </m:funcPr>
-                  <m:fName>
-                    <m:sSup>
-                      <m:sSupPr>
-                        <m:ctrlPr>
-                          <w:rPr>
-                            <w:rFonts w:ascii="Cambria Math" w:hAnsi="Cambria Math"/>
-                          </w:rPr>
-                        </m:ctrlPr>
-                      </m:sSupPr>
-                      <m:e>
-                        <m:r>
-                          <m:rPr>
-                            <m:sty m:val="p"/>
-                          </m:rPr>
-                          <w:rPr>
-                            <w:rFonts w:ascii="Cambria Math" w:hAnsi="Cambria Math"/>
-                          </w:rPr>
-                          <m:t>sin</m:t>
-                        </m:r>
-                      </m:e>
-                      <m:sup>
-                        <m:r>
-                          <w:rPr>
-                            <w:rFonts w:ascii="Cambria Math" w:hAnsi="Cambria Math"/>
-                          </w:rPr>
                           <m:t>2</m:t>
                         </m:r>
                       </m:sup>
                     </m:sSup>
-                  </m:fName>
-                  <m:e>
-                    <m:d>
-                      <m:dPr>
+                    <m:r>
+                      <w:rPr>
+                        <w:rFonts w:ascii="Cambria Math" w:eastAsiaTheme="minorEastAsia" w:hAnsi="Cambria Math"/>
+                      </w:rPr>
+                      <m:t>-</m:t>
+                    </m:r>
+                    <m:sSup>
+                      <m:sSupPr>
                         <m:ctrlPr>
                           <w:rPr>
                             <w:rFonts w:ascii="Cambria Math" w:eastAsiaTheme="minorEastAsia" w:hAnsi="Cambria Math"/>
                             <w:i/>
                           </w:rPr>
                         </m:ctrlPr>
-                      </m:dPr>
+                      </m:sSupPr>
                       <m:e>
-                        <m:sSub>
-                          <m:sSubPr>
+                        <m:d>
+                          <m:dPr>
                             <m:ctrlPr>
                               <w:rPr>
                                 <w:rFonts w:ascii="Cambria Math" w:eastAsiaTheme="minorEastAsia" w:hAnsi="Cambria Math"/>
                                 <w:i/>
                               </w:rPr>
                             </m:ctrlPr>
-                          </m:sSubPr>
+                          </m:dPr>
                           <m:e>
+                            <m:sSub>
+                              <m:sSubPr>
+                                <m:ctrlPr>
+                                  <w:rPr>
+                                    <w:rFonts w:ascii="Cambria Math" w:eastAsiaTheme="minorEastAsia" w:hAnsi="Cambria Math"/>
+                                    <w:i/>
+                                  </w:rPr>
+                                </m:ctrlPr>
+                              </m:sSubPr>
+                              <m:e>
+                                <m:r>
+                                  <w:rPr>
+                                    <w:rFonts w:ascii="Cambria Math" w:eastAsiaTheme="minorEastAsia" w:hAnsi="Cambria Math"/>
+                                  </w:rPr>
+                                  <m:t>x</m:t>
+                                </m:r>
+                              </m:e>
+                              <m:sub>
+                                <m:r>
+                                  <w:rPr>
+                                    <w:rFonts w:ascii="Cambria Math" w:eastAsiaTheme="minorEastAsia" w:hAnsi="Cambria Math"/>
+                                  </w:rPr>
+                                  <m:t>2</m:t>
+                                </m:r>
+                              </m:sub>
+                            </m:sSub>
                             <m:r>
                               <w:rPr>
                                 <w:rFonts w:ascii="Cambria Math" w:eastAsiaTheme="minorEastAsia" w:hAnsi="Cambria Math"/>
                               </w:rPr>
-                              <m:t>x</m:t>
+                              <m:t>-π</m:t>
                             </m:r>
                           </m:e>
-                          <m:sub>
-                            <m:r>
-                              <w:rPr>
-                                <w:rFonts w:ascii="Cambria Math" w:eastAsiaTheme="minorEastAsia" w:hAnsi="Cambria Math"/>
-                              </w:rPr>
-                              <m:t>1</m:t>
-                            </m:r>
-                          </m:sub>
-                        </m:sSub>
+                        </m:d>
                       </m:e>
-                    </m:d>
-                  </m:e>
-                </m:func>
-                <m:r>
-                  <w:rPr>
-                    <w:rFonts w:ascii="Cambria Math" w:eastAsiaTheme="minorEastAsia" w:hAnsi="Cambria Math"/>
-                  </w:rPr>
-                  <m:t>+2</m:t>
-                </m:r>
-                <m:sSup>
-                  <m:sSupPr>
-                    <m:ctrlPr>
-                      <w:rPr>
-                        <w:rFonts w:ascii="Cambria Math" w:eastAsiaTheme="minorEastAsia" w:hAnsi="Cambria Math"/>
-                        <w:i/>
-                      </w:rPr>
-                    </m:ctrlPr>
-                  </m:sSupPr>
-                  <m:e>
-                    <m:d>
-                      <m:dPr>
-                        <m:ctrlPr>
-                          <w:rPr>
-                            <w:rFonts w:ascii="Cambria Math" w:eastAsiaTheme="minorEastAsia" w:hAnsi="Cambria Math"/>
-                            <w:i/>
-                          </w:rPr>
-                        </m:ctrlPr>
-                      </m:dPr>
-                      <m:e>
-                        <m:sSub>
-                          <m:sSubPr>
-                            <m:ctrlPr>
-                              <w:rPr>
-                                <w:rFonts w:ascii="Cambria Math" w:eastAsiaTheme="minorEastAsia" w:hAnsi="Cambria Math"/>
-                                <w:i/>
-                              </w:rPr>
-                            </m:ctrlPr>
-                          </m:sSubPr>
-                          <m:e>
-                            <m:r>
-                              <w:rPr>
-                                <w:rFonts w:ascii="Cambria Math" w:eastAsiaTheme="minorEastAsia" w:hAnsi="Cambria Math"/>
-                              </w:rPr>
-                              <m:t>x</m:t>
-                            </m:r>
-                          </m:e>
-                          <m:sub>
-                            <m:r>
-                              <w:rPr>
-                                <w:rFonts w:ascii="Cambria Math" w:eastAsiaTheme="minorEastAsia" w:hAnsi="Cambria Math"/>
-                              </w:rPr>
-                              <m:t>2</m:t>
-                            </m:r>
-                          </m:sub>
-                        </m:sSub>
+                      <m:sup>
                         <m:r>
                           <w:rPr>
                             <w:rFonts w:ascii="Cambria Math" w:eastAsiaTheme="minorEastAsia" w:hAnsi="Cambria Math"/>
                           </w:rPr>
-                          <m:t>+1</m:t>
+                          <m:t>2</m:t>
                         </m:r>
-                      </m:e>
-                    </m:d>
+                      </m:sup>
+                    </m:sSup>
                   </m:e>
-                  <m:sup>
-                    <m:r>
-                      <w:rPr>
-                        <w:rFonts w:ascii="Cambria Math" w:eastAsiaTheme="minorEastAsia" w:hAnsi="Cambria Math"/>
-                      </w:rPr>
-                      <m:t>2</m:t>
-                    </m:r>
-                  </m:sup>
-                </m:sSup>
-                <m:r>
-                  <w:rPr>
-                    <w:rFonts w:ascii="Cambria Math" w:eastAsiaTheme="minorEastAsia" w:hAnsi="Cambria Math"/>
-                  </w:rPr>
-                  <m:t>+3</m:t>
-                </m:r>
-                <m:sSup>
-                  <m:sSupPr>
-                    <m:ctrlPr>
-                      <w:rPr>
-                        <w:rFonts w:ascii="Cambria Math" w:eastAsiaTheme="minorEastAsia" w:hAnsi="Cambria Math"/>
-                        <w:i/>
-                      </w:rPr>
-                    </m:ctrlPr>
-                  </m:sSupPr>
-                  <m:e>
-                    <m:d>
-                      <m:dPr>
-                        <m:ctrlPr>
-                          <w:rPr>
-                            <w:rFonts w:ascii="Cambria Math" w:eastAsiaTheme="minorEastAsia" w:hAnsi="Cambria Math"/>
-                            <w:i/>
-                          </w:rPr>
-                        </m:ctrlPr>
-                      </m:dPr>
-                      <m:e>
-                        <m:sSub>
-                          <m:sSubPr>
-                            <m:ctrlPr>
-                              <w:rPr>
-                                <w:rFonts w:ascii="Cambria Math" w:eastAsiaTheme="minorEastAsia" w:hAnsi="Cambria Math"/>
-                                <w:i/>
-                              </w:rPr>
-                            </m:ctrlPr>
-                          </m:sSubPr>
-                          <m:e>
-                            <m:r>
-                              <w:rPr>
-                                <w:rFonts w:ascii="Cambria Math" w:eastAsiaTheme="minorEastAsia" w:hAnsi="Cambria Math"/>
-                              </w:rPr>
-                              <m:t>x</m:t>
-                            </m:r>
-                          </m:e>
-                          <m:sub>
-                            <m:r>
-                              <w:rPr>
-                                <w:rFonts w:ascii="Cambria Math" w:eastAsiaTheme="minorEastAsia" w:hAnsi="Cambria Math"/>
-                              </w:rPr>
-                              <m:t>3</m:t>
-                            </m:r>
-                          </m:sub>
-                        </m:sSub>
-                        <m:r>
-                          <w:rPr>
-                            <w:rFonts w:ascii="Cambria Math" w:eastAsiaTheme="minorEastAsia" w:hAnsi="Cambria Math"/>
-                          </w:rPr>
-                          <m:t>-1</m:t>
-                        </m:r>
-                      </m:e>
-                    </m:d>
-                  </m:e>
-                  <m:sup>
-                    <m:r>
-                      <w:rPr>
-                        <w:rFonts w:ascii="Cambria Math" w:eastAsiaTheme="minorEastAsia" w:hAnsi="Cambria Math"/>
-                      </w:rPr>
-                      <m:t>2</m:t>
-                    </m:r>
-                  </m:sup>
-                </m:sSup>
-                <m:r>
-                  <w:rPr>
-                    <w:rFonts w:ascii="Cambria Math" w:eastAsiaTheme="minorEastAsia" w:hAnsi="Cambria Math"/>
-                  </w:rPr>
-                  <m:t>+10</m:t>
-                </m:r>
+                </m:d>
               </m:oMath>
             </m:oMathPara>
           </w:p>
@@ -16631,6 +17296,7 @@
         </w:rPr>
         <w:t xml:space="preserve">tialization stage are </w:t>
       </w:r>
+      <w:proofErr w:type="spellStart"/>
       <w:r>
         <w:rPr>
           <w:rFonts w:eastAsiaTheme="minorEastAsia"/>
@@ -16641,11 +17307,19 @@
         </w:rPr>
         <w:t>lb</w:t>
       </w:r>
-      <w:r>
-        <w:rPr>
-          <w:rFonts w:eastAsiaTheme="minorEastAsia"/>
-        </w:rPr>
-        <w:t xml:space="preserve"> = (–100, –100, –100)</w:t>
+      <w:proofErr w:type="spellEnd"/>
+      <w:r>
+        <w:rPr>
+          <w:rFonts w:eastAsiaTheme="minorEastAsia"/>
+        </w:rPr>
+        <w:t xml:space="preserve"> = (–10, –</w:t>
+      </w:r>
+      <w:proofErr w:type="gramStart"/>
+      <w:r>
+        <w:rPr>
+          <w:rFonts w:eastAsiaTheme="minorEastAsia"/>
+        </w:rPr>
+        <w:t>10)</w:t>
       </w:r>
       <w:r>
         <w:rPr>
@@ -16656,12 +17330,14 @@
         </w:rPr>
         <w:t>T</w:t>
       </w:r>
+      <w:proofErr w:type="gramEnd"/>
       <w:r>
         <w:rPr>
           <w:rFonts w:eastAsiaTheme="minorEastAsia"/>
         </w:rPr>
         <w:t xml:space="preserve"> and </w:t>
       </w:r>
+      <w:proofErr w:type="spellStart"/>
       <w:r>
         <w:rPr>
           <w:rFonts w:eastAsiaTheme="minorEastAsia"/>
@@ -16672,11 +17348,12 @@
         </w:rPr>
         <w:t>ub</w:t>
       </w:r>
-      <w:r>
-        <w:rPr>
-          <w:rFonts w:eastAsiaTheme="minorEastAsia"/>
-        </w:rPr>
-        <w:t xml:space="preserve"> = (100, 100, 100)</w:t>
+      <w:proofErr w:type="spellEnd"/>
+      <w:r>
+        <w:rPr>
+          <w:rFonts w:eastAsiaTheme="minorEastAsia"/>
+        </w:rPr>
+        <w:t xml:space="preserve"> = (10, 10)</w:t>
       </w:r>
       <w:r>
         <w:rPr>
@@ -16827,6 +17504,58 @@
         <w:rPr>
           <w:rFonts w:eastAsiaTheme="minorEastAsia"/>
         </w:rPr>
+        <w:t>,</w:t>
+      </w:r>
+      <w:r>
+        <w:rPr>
+          <w:rFonts w:eastAsiaTheme="minorEastAsia"/>
+        </w:rPr>
+        <w:t xml:space="preserve"> </w:t>
+      </w:r>
+      <w:r>
+        <w:rPr>
+          <w:rFonts w:eastAsiaTheme="minorEastAsia" w:cs="Times New Roman"/>
+          <w:i/>
+          <w:iCs/>
+        </w:rPr>
+        <w:t>ω</w:t>
+      </w:r>
+      <w:r>
+        <w:rPr>
+          <w:rFonts w:eastAsiaTheme="minorEastAsia"/>
+        </w:rPr>
+        <w:t xml:space="preserve"> = 1</w:t>
+      </w:r>
+      <w:r>
+        <w:rPr>
+          <w:rFonts w:eastAsiaTheme="minorEastAsia"/>
+        </w:rPr>
+        <w:t xml:space="preserve">, and </w:t>
+      </w:r>
+      <w:r>
+        <w:rPr>
+          <w:rFonts w:eastAsiaTheme="minorEastAsia" w:cs="Times New Roman"/>
+          <w:i/>
+          <w:iCs/>
+        </w:rPr>
+        <w:t>χ</w:t>
+      </w:r>
+      <w:r>
+        <w:rPr>
+          <w:rFonts w:eastAsiaTheme="minorEastAsia"/>
+        </w:rPr>
+        <w:t xml:space="preserve"> = </w:t>
+      </w:r>
+      <w:r>
+        <w:rPr>
+          <w:rFonts w:eastAsiaTheme="minorEastAsia" w:cs="Times New Roman"/>
+        </w:rPr>
+        <w:t>0.7298</w:t>
+      </w:r>
+      <w:r>
+        <w:rPr>
+          <w:rFonts w:eastAsiaTheme="minorEastAsia"/>
+        </w:rPr>
         <w:t>.</w:t>
       </w:r>
       <w:r>
@@ -16839,6 +17568,86 @@
         <w:rPr>
           <w:rFonts w:eastAsiaTheme="minorEastAsia"/>
         </w:rPr>
+        <w:t xml:space="preserve">Parameters of probabilistic GPSO are </w:t>
+      </w:r>
+      <w:r>
+        <w:rPr>
+          <w:rFonts w:eastAsiaTheme="minorEastAsia" w:cs="Times New Roman"/>
+          <w:i/>
+          <w:iCs/>
+        </w:rPr>
+        <w:t>ϕ</w:t>
+      </w:r>
+      <w:r>
+        <w:rPr>
+          <w:rFonts w:eastAsiaTheme="minorEastAsia"/>
+          <w:vertAlign w:val="subscript"/>
+        </w:rPr>
+        <w:t>1</w:t>
+      </w:r>
+      <w:r>
+        <w:rPr>
+          <w:rFonts w:eastAsiaTheme="minorEastAsia"/>
+        </w:rPr>
+        <w:t xml:space="preserve"> </w:t>
+      </w:r>
+      <w:r>
+        <w:rPr>
+          <w:rFonts w:eastAsiaTheme="minorEastAsia" w:cs="Times New Roman"/>
+        </w:rPr>
+        <w:t>=</w:t>
+      </w:r>
+      <w:r>
+        <w:rPr>
+          <w:rFonts w:eastAsiaTheme="minorEastAsia"/>
+        </w:rPr>
+        <w:t xml:space="preserve"> </w:t>
+      </w:r>
+      <w:r>
+        <w:rPr>
+          <w:rFonts w:eastAsiaTheme="minorEastAsia" w:cs="Times New Roman"/>
+          <w:i/>
+          <w:iCs/>
+        </w:rPr>
+        <w:t>ϕ</w:t>
+      </w:r>
+      <w:r>
+        <w:rPr>
+          <w:rFonts w:eastAsiaTheme="minorEastAsia"/>
+          <w:vertAlign w:val="subscript"/>
+        </w:rPr>
+        <w:t>2</w:t>
+      </w:r>
+      <w:r>
+        <w:rPr>
+          <w:rFonts w:eastAsiaTheme="minorEastAsia"/>
+        </w:rPr>
+        <w:t xml:space="preserve"> = </w:t>
+      </w:r>
+      <w:r>
+        <w:rPr>
+          <w:rFonts w:eastAsiaTheme="minorEastAsia" w:cs="Times New Roman"/>
+          <w:i/>
+          <w:iCs/>
+        </w:rPr>
+        <w:t>ϕ</w:t>
+      </w:r>
+      <w:r>
+        <w:rPr>
+          <w:rFonts w:eastAsiaTheme="minorEastAsia"/>
+        </w:rPr>
+        <w:t xml:space="preserve"> = 2.05.</w:t>
+      </w:r>
+      <w:r>
+        <w:rPr>
+          <w:rFonts w:eastAsiaTheme="minorEastAsia"/>
+        </w:rPr>
+        <w:t xml:space="preserve"> </w:t>
+      </w:r>
+      <w:r>
+        <w:rPr>
+          <w:rFonts w:eastAsiaTheme="minorEastAsia"/>
+        </w:rPr>
         <w:t xml:space="preserve">Parameters of basic PSO are </w:t>
       </w:r>
       <w:r>
@@ -16943,95 +17752,33 @@
         <w:rPr>
           <w:rFonts w:eastAsiaTheme="minorEastAsia"/>
         </w:rPr>
-        <w:t xml:space="preserve">Parameters of </w:t>
-      </w:r>
-      <w:r>
-        <w:rPr>
-          <w:rFonts w:eastAsiaTheme="minorEastAsia"/>
-        </w:rPr>
-        <w:t>FIPS</w:t>
-      </w:r>
-      <w:r>
-        <w:rPr>
-          <w:rFonts w:eastAsiaTheme="minorEastAsia"/>
-        </w:rPr>
-        <w:t xml:space="preserve"> are </w:t>
-      </w:r>
-      <w:r>
-        <w:rPr>
-          <w:rFonts w:eastAsiaTheme="minorEastAsia" w:cs="Times New Roman"/>
-          <w:i/>
-          <w:iCs/>
-        </w:rPr>
-        <w:t>ϕ</w:t>
-      </w:r>
-      <w:r>
-        <w:rPr>
-          <w:rFonts w:eastAsiaTheme="minorEastAsia"/>
-        </w:rPr>
-        <w:t xml:space="preserve"> = </w:t>
-      </w:r>
-      <w:r>
-        <w:rPr>
-          <w:rFonts w:eastAsiaTheme="minorEastAsia"/>
-        </w:rPr>
-        <w:t>2.05</w:t>
-      </w:r>
-      <w:r>
-        <w:rPr>
-          <w:rFonts w:eastAsiaTheme="minorEastAsia"/>
-        </w:rPr>
-        <w:t xml:space="preserve"> and </w:t>
-      </w:r>
-      <w:r>
-        <w:rPr>
-          <w:rFonts w:eastAsiaTheme="minorEastAsia" w:cs="Times New Roman"/>
-          <w:i/>
-          <w:iCs/>
-        </w:rPr>
-        <w:t>χ</w:t>
-      </w:r>
-      <w:r>
-        <w:rPr>
-          <w:rFonts w:eastAsiaTheme="minorEastAsia" w:cs="Times New Roman"/>
-        </w:rPr>
-        <w:t xml:space="preserve"> = 0.7298</w:t>
-      </w:r>
-      <w:r>
-        <w:rPr>
-          <w:rFonts w:eastAsiaTheme="minorEastAsia"/>
-        </w:rPr>
-        <w:t>.</w:t>
-      </w:r>
+        <w:t xml:space="preserve">The swarm size is 50. </w:t>
+      </w:r>
+      <w:r>
+        <w:rPr>
+          <w:rFonts w:eastAsiaTheme="minorEastAsia"/>
+        </w:rPr>
+        <w:t xml:space="preserve">For the three PSO, dynamic topology is established at each iteration by </w:t>
+      </w:r>
+      <w:r>
+        <w:rPr>
+          <w:rFonts w:eastAsiaTheme="minorEastAsia"/>
+        </w:rPr>
+        <w:t xml:space="preserve">a so-called fitness distance ratio (FDR). Exactly, </w:t>
+      </w:r>
+      <w:proofErr w:type="spellStart"/>
+      <w:r>
+        <w:rPr>
+          <w:rFonts w:eastAsiaTheme="minorEastAsia"/>
+        </w:rPr>
+        <w:t>Peram</w:t>
+      </w:r>
+      <w:proofErr w:type="spellEnd"/>
       <w:r>
         <w:rPr>
           <w:rFonts w:eastAsiaTheme="minorEastAsia"/>
         </w:rPr>
         <w:t xml:space="preserve"> </w:t>
-      </w:r>
-      <w:r>
-        <w:rPr>
-          <w:rFonts w:eastAsiaTheme="minorEastAsia"/>
-        </w:rPr>
-        <w:t xml:space="preserve">The swarm size is 50. </w:t>
-      </w:r>
-      <w:r>
-        <w:rPr>
-          <w:rFonts w:eastAsiaTheme="minorEastAsia"/>
-        </w:rPr>
-        <w:t xml:space="preserve">For the three PSO, dynamic topology is established at each iteration by </w:t>
-      </w:r>
-      <w:r>
-        <w:rPr>
-          <w:rFonts w:eastAsiaTheme="minorEastAsia"/>
-        </w:rPr>
-        <w:t xml:space="preserve">a so-called fitness distance ratio (FDR). Exactly, </w:t>
-      </w:r>
-      <w:r>
-        <w:rPr>
-          <w:rFonts w:eastAsiaTheme="minorEastAsia"/>
-        </w:rPr>
-        <w:t xml:space="preserve">Peram </w:t>
       </w:r>
       <w:sdt>
         <w:sdtPr>
@@ -17041,7 +17788,6 @@
           <w:id w:val="-71438351"/>
           <w:citation/>
         </w:sdtPr>
-        <w:sdtEndPr/>
         <w:sdtContent>
           <w:r>
             <w:rPr>
@@ -17082,6 +17828,7 @@
         </w:rPr>
         <w:t xml:space="preserve"> defined the topology dynamically at each iteration by FDR. Given target particle </w:t>
       </w:r>
+      <w:proofErr w:type="spellStart"/>
       <w:r>
         <w:rPr>
           <w:rFonts w:eastAsiaTheme="minorEastAsia"/>
@@ -17090,6 +17837,7 @@
         </w:rPr>
         <w:t>i</w:t>
       </w:r>
+      <w:proofErr w:type="spellEnd"/>
       <w:r>
         <w:rPr>
           <w:rFonts w:eastAsiaTheme="minorEastAsia"/>
@@ -17163,6 +17911,7 @@
         </w:rPr>
         <w:t>(</w:t>
       </w:r>
+      <w:proofErr w:type="spellStart"/>
       <w:r>
         <w:rPr>
           <w:rFonts w:eastAsiaTheme="minorEastAsia"/>
@@ -17182,6 +17931,7 @@
         </w:rPr>
         <w:t>j</w:t>
       </w:r>
+      <w:proofErr w:type="spellEnd"/>
       <w:r>
         <w:rPr>
           <w:rFonts w:eastAsiaTheme="minorEastAsia"/>
@@ -17213,6 +17963,7 @@
         </w:rPr>
         <w:t xml:space="preserve"> and </w:t>
       </w:r>
+      <w:proofErr w:type="spellStart"/>
       <w:r>
         <w:rPr>
           <w:rFonts w:eastAsiaTheme="minorEastAsia"/>
@@ -17232,6 +17983,7 @@
         </w:rPr>
         <w:t>j</w:t>
       </w:r>
+      <w:proofErr w:type="spellEnd"/>
       <w:r>
         <w:rPr>
           <w:rFonts w:eastAsiaTheme="minorEastAsia"/>
@@ -17243,10 +17995,18 @@
       <w:tblPr>
         <w:tblStyle w:val="TableGrid"/>
         <w:tblW w:w="0" w:type="auto"/>
+        <w:tblBorders>
+          <w:top w:val="none" w:sz="0" w:space="0" w:color="auto"/>
+          <w:left w:val="none" w:sz="0" w:space="0" w:color="auto"/>
+          <w:bottom w:val="none" w:sz="0" w:space="0" w:color="auto"/>
+          <w:right w:val="none" w:sz="0" w:space="0" w:color="auto"/>
+          <w:insideH w:val="none" w:sz="0" w:space="0" w:color="auto"/>
+          <w:insideV w:val="none" w:sz="0" w:space="0" w:color="auto"/>
+        </w:tblBorders>
         <w:tblLook w:val="04A0" w:firstRow="1" w:lastRow="0" w:firstColumn="1" w:lastColumn="0" w:noHBand="0" w:noVBand="1"/>
       </w:tblPr>
       <w:tblGrid>
-        <w:gridCol w:w="8340"/>
+        <w:gridCol w:w="8350"/>
         <w:gridCol w:w="676"/>
       </w:tblGrid>
       <w:tr>
@@ -17598,6 +18358,7 @@
         </w:rPr>
         <w:t xml:space="preserve">Given target particle </w:t>
       </w:r>
+      <w:proofErr w:type="spellStart"/>
       <w:r>
         <w:rPr>
           <w:rFonts w:eastAsiaTheme="minorEastAsia"/>
@@ -17606,15 +18367,18 @@
         </w:rPr>
         <w:t>i</w:t>
       </w:r>
+      <w:proofErr w:type="spellEnd"/>
       <w:r>
         <w:rPr>
           <w:rFonts w:eastAsiaTheme="minorEastAsia"/>
         </w:rPr>
         <w:t xml:space="preserve">, if </w:t>
       </w:r>
+      <w:proofErr w:type="gramStart"/>
       <w:r>
         <w:t>FDR(</w:t>
       </w:r>
+      <w:proofErr w:type="gramEnd"/>
       <w:r>
         <w:rPr>
           <w:rFonts w:eastAsiaTheme="minorEastAsia"/>
@@ -17637,6 +18401,7 @@
       <w:r>
         <w:t xml:space="preserve">, </w:t>
       </w:r>
+      <w:proofErr w:type="spellStart"/>
       <w:r>
         <w:rPr>
           <w:rFonts w:eastAsiaTheme="minorEastAsia"/>
@@ -17656,6 +18421,7 @@
         </w:rPr>
         <w:t>j</w:t>
       </w:r>
+      <w:proofErr w:type="spellEnd"/>
       <w:r>
         <w:t xml:space="preserve">) is larger than a threshold (&gt; 1), the particle </w:t>
       </w:r>
@@ -17669,6 +18435,7 @@
       <w:r>
         <w:t xml:space="preserve"> is a neighbor of the target particle </w:t>
       </w:r>
+      <w:proofErr w:type="spellStart"/>
       <w:r>
         <w:rPr>
           <w:i/>
@@ -17676,6 +18443,7 @@
         </w:rPr>
         <w:t>i</w:t>
       </w:r>
+      <w:proofErr w:type="spellEnd"/>
       <w:r>
         <w:t xml:space="preserve">. Alternately, top </w:t>
       </w:r>
@@ -17719,6 +18487,7 @@
       <w:r>
         <w:t xml:space="preserve"> neighbors of particle </w:t>
       </w:r>
+      <w:proofErr w:type="spellStart"/>
       <w:r>
         <w:rPr>
           <w:i/>
@@ -17726,6 +18495,7 @@
         </w:rPr>
         <w:t>i</w:t>
       </w:r>
+      <w:proofErr w:type="spellEnd"/>
       <w:r>
         <w:t>.</w:t>
       </w:r>
@@ -17735,106 +18505,180 @@
         <w:ind w:firstLine="360"/>
         <w:rPr>
           <w:rFonts w:eastAsiaTheme="minorEastAsia"/>
-          <w:highlight w:val="yellow"/>
         </w:rPr>
       </w:pPr>
       <w:r>
         <w:rPr>
           <w:rFonts w:eastAsiaTheme="minorEastAsia"/>
-          <w:highlight w:val="yellow"/>
-        </w:rPr>
-        <w:t xml:space="preserve">From experimental, GPSO, basic PSO, and FIPS converge to best values </w:t>
-      </w:r>
-      <w:r>
-        <w:rPr>
-          <w:rFonts w:eastAsiaTheme="minorEastAsia"/>
-          <w:highlight w:val="yellow"/>
-        </w:rPr>
-        <w:t>10</w:t>
-      </w:r>
-      <w:r>
-        <w:rPr>
-          <w:rFonts w:eastAsiaTheme="minorEastAsia"/>
-          <w:highlight w:val="yellow"/>
+        </w:rPr>
+        <w:t xml:space="preserve">From experimental, </w:t>
+      </w:r>
+      <w:r>
+        <w:rPr>
+          <w:rFonts w:eastAsiaTheme="minorEastAsia"/>
+        </w:rPr>
+        <w:t xml:space="preserve">basic PSO, </w:t>
+      </w:r>
+      <w:r>
+        <w:rPr>
+          <w:rFonts w:eastAsiaTheme="minorEastAsia"/>
+        </w:rPr>
+        <w:t xml:space="preserve">GPSO, </w:t>
+      </w:r>
+      <w:r>
+        <w:rPr>
+          <w:rFonts w:eastAsiaTheme="minorEastAsia"/>
+        </w:rPr>
+        <w:t xml:space="preserve">and </w:t>
+      </w:r>
+      <w:r>
+        <w:rPr>
+          <w:rFonts w:eastAsiaTheme="minorEastAsia"/>
+        </w:rPr>
+        <w:t>probabilistic</w:t>
+      </w:r>
+      <w:r>
+        <w:rPr>
+          <w:rFonts w:eastAsiaTheme="minorEastAsia"/>
+        </w:rPr>
+        <w:t xml:space="preserve"> PSO</w:t>
+      </w:r>
+      <w:r>
+        <w:rPr>
+          <w:rFonts w:eastAsiaTheme="minorEastAsia"/>
+        </w:rPr>
+        <w:t xml:space="preserve"> </w:t>
+      </w:r>
+      <w:r>
+        <w:rPr>
+          <w:rFonts w:eastAsiaTheme="minorEastAsia"/>
+        </w:rPr>
+        <w:t xml:space="preserve">converge to best values </w:t>
+      </w:r>
+      <w:r>
+        <w:rPr>
+          <w:rFonts w:eastAsiaTheme="minorEastAsia"/>
+        </w:rPr>
+        <w:t>–</w:t>
+      </w:r>
+      <w:r>
+        <w:rPr>
+          <w:rFonts w:eastAsiaTheme="minorEastAsia"/>
+        </w:rPr>
+        <w:t>0.9842</w:t>
+      </w:r>
+      <w:r>
+        <w:rPr>
+          <w:rFonts w:eastAsiaTheme="minorEastAsia"/>
         </w:rPr>
         <w:t xml:space="preserve">, </w:t>
       </w:r>
       <w:r>
         <w:rPr>
           <w:rFonts w:eastAsiaTheme="minorEastAsia"/>
-          <w:highlight w:val="yellow"/>
-        </w:rPr>
-        <w:t>10</w:t>
-      </w:r>
-      <w:r>
-        <w:rPr>
-          <w:rFonts w:eastAsiaTheme="minorEastAsia"/>
-          <w:highlight w:val="yellow"/>
+        </w:rPr>
+        <w:t>–</w:t>
+      </w:r>
+      <w:r>
+        <w:rPr>
+          <w:rFonts w:eastAsiaTheme="minorEastAsia"/>
+        </w:rPr>
+        <w:t>0.9973</w:t>
+      </w:r>
+      <w:r>
+        <w:rPr>
+          <w:rFonts w:eastAsiaTheme="minorEastAsia"/>
         </w:rPr>
         <w:t xml:space="preserve">, </w:t>
       </w:r>
       <w:r>
         <w:rPr>
           <w:rFonts w:eastAsiaTheme="minorEastAsia"/>
-          <w:highlight w:val="yellow"/>
         </w:rPr>
         <w:t xml:space="preserve">and </w:t>
       </w:r>
       <w:r>
         <w:rPr>
           <w:rFonts w:eastAsiaTheme="minorEastAsia"/>
-          <w:highlight w:val="yellow"/>
-        </w:rPr>
-        <w:t>10</w:t>
-      </w:r>
-      <w:r>
-        <w:rPr>
-          <w:rFonts w:eastAsiaTheme="minorEastAsia"/>
-          <w:highlight w:val="yellow"/>
+        </w:rPr>
+        <w:t>–</w:t>
+      </w:r>
+      <w:r>
+        <w:rPr>
+          <w:rFonts w:eastAsiaTheme="minorEastAsia"/>
+        </w:rPr>
+        <w:t>0.9999</w:t>
+      </w:r>
+      <w:r>
+        <w:rPr>
+          <w:rFonts w:eastAsiaTheme="minorEastAsia"/>
         </w:rPr>
         <w:t xml:space="preserve"> with global best positions </w:t>
       </w:r>
       <w:r>
         <w:rPr>
           <w:rFonts w:eastAsiaTheme="minorEastAsia"/>
-          <w:highlight w:val="yellow"/>
         </w:rPr>
         <w:t>(</w:t>
       </w:r>
       <w:r>
         <w:rPr>
           <w:rFonts w:eastAsiaTheme="minorEastAsia"/>
-          <w:highlight w:val="yellow"/>
-        </w:rPr>
-        <w:t>0</w:t>
-      </w:r>
-      <w:r>
-        <w:rPr>
-          <w:rFonts w:eastAsiaTheme="minorEastAsia"/>
-          <w:highlight w:val="yellow"/>
+        </w:rPr>
+        <w:t xml:space="preserve">3.0421, </w:t>
+      </w:r>
+      <w:proofErr w:type="gramStart"/>
+      <w:r>
+        <w:rPr>
+          <w:rFonts w:eastAsiaTheme="minorEastAsia"/>
+        </w:rPr>
+        <w:t>3.1151</w:t>
+      </w:r>
+      <w:r>
+        <w:rPr>
+          <w:rFonts w:eastAsiaTheme="minorEastAsia"/>
+        </w:rPr>
+        <w:t>)</w:t>
+      </w:r>
+      <w:r>
+        <w:rPr>
+          <w:rFonts w:eastAsiaTheme="minorEastAsia"/>
+          <w:i/>
+          <w:iCs/>
+          <w:vertAlign w:val="superscript"/>
+        </w:rPr>
+        <w:t>T</w:t>
+      </w:r>
+      <w:proofErr w:type="gramEnd"/>
+      <w:r>
+        <w:rPr>
+          <w:rFonts w:eastAsiaTheme="minorEastAsia"/>
         </w:rPr>
         <w:t xml:space="preserve">, </w:t>
       </w:r>
       <w:r>
         <w:rPr>
           <w:rFonts w:eastAsiaTheme="minorEastAsia"/>
-          <w:highlight w:val="yellow"/>
-        </w:rPr>
-        <w:t>–</w:t>
-      </w:r>
-      <w:r>
-        <w:rPr>
-          <w:rFonts w:eastAsiaTheme="minorEastAsia"/>
-          <w:highlight w:val="yellow"/>
-        </w:rPr>
-        <w:t>1, 1)</w:t>
-      </w:r>
-      <w:r>
-        <w:rPr>
-          <w:rFonts w:eastAsiaTheme="minorEastAsia"/>
-          <w:i/>
-          <w:iCs/>
-          <w:highlight w:val="yellow"/>
+        </w:rPr>
+        <w:t>(</w:t>
+      </w:r>
+      <w:r>
+        <w:rPr>
+          <w:rFonts w:eastAsiaTheme="minorEastAsia"/>
+        </w:rPr>
+        <w:t>3.1837, 3.1352</w:t>
+      </w:r>
+      <w:r>
+        <w:rPr>
+          <w:rFonts w:eastAsiaTheme="minorEastAsia"/>
+        </w:rPr>
+        <w:t>)</w:t>
+      </w:r>
+      <w:r>
+        <w:rPr>
+          <w:rFonts w:eastAsiaTheme="minorEastAsia"/>
+          <w:i/>
+          <w:iCs/>
           <w:vertAlign w:val="superscript"/>
         </w:rPr>
         <w:t>T</w:t>
@@ -17842,28 +18686,30 @@
       <w:r>
         <w:rPr>
           <w:rFonts w:eastAsiaTheme="minorEastAsia"/>
-          <w:highlight w:val="yellow"/>
         </w:rPr>
         <w:t xml:space="preserve">, </w:t>
       </w:r>
       <w:r>
         <w:rPr>
           <w:rFonts w:eastAsiaTheme="minorEastAsia"/>
-          <w:highlight w:val="yellow"/>
+        </w:rPr>
+        <w:t xml:space="preserve">and </w:t>
+      </w:r>
+      <w:r>
+        <w:rPr>
+          <w:rFonts w:eastAsiaTheme="minorEastAsia"/>
         </w:rPr>
         <w:t>(</w:t>
       </w:r>
       <w:r>
         <w:rPr>
           <w:rFonts w:eastAsiaTheme="minorEastAsia"/>
-          <w:highlight w:val="yellow"/>
-        </w:rPr>
-        <w:t>0, –1, 1</w:t>
-      </w:r>
-      <w:r>
-        <w:rPr>
-          <w:rFonts w:eastAsiaTheme="minorEastAsia"/>
-          <w:highlight w:val="yellow"/>
+        </w:rPr>
+        <w:t>3.1464, 3.1485</w:t>
+      </w:r>
+      <w:r>
+        <w:rPr>
+          <w:rFonts w:eastAsiaTheme="minorEastAsia"/>
         </w:rPr>
         <w:t>)</w:t>
       </w:r>
@@ -17872,7 +18718,6 @@
           <w:rFonts w:eastAsiaTheme="minorEastAsia"/>
           <w:i/>
           <w:iCs/>
-          <w:highlight w:val="yellow"/>
           <w:vertAlign w:val="superscript"/>
         </w:rPr>
         <w:t>T</w:t>
@@ -17880,143 +18725,91 @@
       <w:r>
         <w:rPr>
           <w:rFonts w:eastAsiaTheme="minorEastAsia"/>
-          <w:highlight w:val="yellow"/>
+        </w:rPr>
+        <w:t xml:space="preserve"> after </w:t>
+      </w:r>
+      <w:r>
+        <w:rPr>
+          <w:rFonts w:eastAsiaTheme="minorEastAsia"/>
+        </w:rPr>
+        <w:t>6</w:t>
+      </w:r>
+      <w:r>
+        <w:rPr>
+          <w:rFonts w:eastAsiaTheme="minorEastAsia"/>
         </w:rPr>
         <w:t xml:space="preserve">, </w:t>
       </w:r>
       <w:r>
         <w:rPr>
           <w:rFonts w:eastAsiaTheme="minorEastAsia"/>
-          <w:highlight w:val="yellow"/>
+        </w:rPr>
+        <w:t>18</w:t>
+      </w:r>
+      <w:r>
+        <w:rPr>
+          <w:rFonts w:eastAsiaTheme="minorEastAsia"/>
+        </w:rPr>
+        <w:t xml:space="preserve">, </w:t>
+      </w:r>
+      <w:r>
+        <w:rPr>
+          <w:rFonts w:eastAsiaTheme="minorEastAsia"/>
         </w:rPr>
         <w:t xml:space="preserve">and </w:t>
       </w:r>
       <w:r>
         <w:rPr>
           <w:rFonts w:eastAsiaTheme="minorEastAsia"/>
-          <w:highlight w:val="yellow"/>
-        </w:rPr>
-        <w:t>(</w:t>
-      </w:r>
-      <w:r>
-        <w:rPr>
-          <w:rFonts w:eastAsiaTheme="minorEastAsia"/>
-          <w:highlight w:val="yellow"/>
-        </w:rPr>
-        <w:t>0, –1, 1</w:t>
-      </w:r>
-      <w:r>
-        <w:rPr>
-          <w:rFonts w:eastAsiaTheme="minorEastAsia"/>
-          <w:highlight w:val="yellow"/>
-        </w:rPr>
-        <w:t>)</w:t>
-      </w:r>
-      <w:r>
-        <w:rPr>
-          <w:rFonts w:eastAsiaTheme="minorEastAsia"/>
-          <w:i/>
-          <w:iCs/>
-          <w:highlight w:val="yellow"/>
-          <w:vertAlign w:val="superscript"/>
-        </w:rPr>
-        <w:t>T</w:t>
-      </w:r>
-      <w:r>
-        <w:rPr>
-          <w:rFonts w:eastAsiaTheme="minorEastAsia"/>
-          <w:highlight w:val="yellow"/>
-        </w:rPr>
-        <w:t xml:space="preserve"> after </w:t>
-      </w:r>
-      <w:r>
-        <w:rPr>
-          <w:rFonts w:eastAsiaTheme="minorEastAsia"/>
-          <w:highlight w:val="yellow"/>
-        </w:rPr>
-        <w:t>5</w:t>
-      </w:r>
-      <w:r>
-        <w:rPr>
-          <w:rFonts w:eastAsiaTheme="minorEastAsia"/>
-          <w:highlight w:val="yellow"/>
-        </w:rPr>
-        <w:t xml:space="preserve">, </w:t>
-      </w:r>
-      <w:r>
-        <w:rPr>
-          <w:rFonts w:eastAsiaTheme="minorEastAsia"/>
-          <w:highlight w:val="yellow"/>
-        </w:rPr>
-        <w:t>5</w:t>
-      </w:r>
-      <w:r>
-        <w:rPr>
-          <w:rFonts w:eastAsiaTheme="minorEastAsia"/>
-          <w:highlight w:val="yellow"/>
-        </w:rPr>
-        <w:t xml:space="preserve">, </w:t>
-      </w:r>
-      <w:r>
-        <w:rPr>
-          <w:rFonts w:eastAsiaTheme="minorEastAsia"/>
-          <w:highlight w:val="yellow"/>
-        </w:rPr>
-        <w:t xml:space="preserve">and </w:t>
-      </w:r>
-      <w:r>
-        <w:rPr>
-          <w:rFonts w:eastAsiaTheme="minorEastAsia"/>
-          <w:highlight w:val="yellow"/>
-        </w:rPr>
-        <w:t>5</w:t>
-      </w:r>
-      <w:r>
-        <w:rPr>
-          <w:rFonts w:eastAsiaTheme="minorEastAsia"/>
-          <w:highlight w:val="yellow"/>
-        </w:rPr>
-        <w:t xml:space="preserve"> iterations, respectively. The true best value of the target function specified by equation 3.1 is </w:t>
-      </w:r>
-      <w:r>
-        <w:rPr>
-          <w:rFonts w:eastAsiaTheme="minorEastAsia"/>
-          <w:highlight w:val="yellow"/>
-        </w:rPr>
-        <w:t>10</w:t>
-      </w:r>
-      <w:r>
-        <w:rPr>
-          <w:rFonts w:eastAsiaTheme="minorEastAsia"/>
-          <w:highlight w:val="yellow"/>
+        </w:rPr>
+        <w:t>18</w:t>
+      </w:r>
+      <w:r>
+        <w:rPr>
+          <w:rFonts w:eastAsiaTheme="minorEastAsia"/>
+        </w:rPr>
+        <w:t xml:space="preserve"> iterations, respectively. The true best value of the </w:t>
+      </w:r>
+      <w:r>
+        <w:rPr>
+          <w:rFonts w:eastAsiaTheme="minorEastAsia"/>
+        </w:rPr>
+        <w:lastRenderedPageBreak/>
+        <w:t xml:space="preserve">target function specified by equation 3.1 is </w:t>
+      </w:r>
+      <w:r>
+        <w:rPr>
+          <w:rFonts w:eastAsiaTheme="minorEastAsia"/>
+        </w:rPr>
+        <w:t>–1</w:t>
+      </w:r>
+      <w:r>
+        <w:rPr>
+          <w:rFonts w:eastAsiaTheme="minorEastAsia"/>
         </w:rPr>
         <w:t xml:space="preserve"> </w:t>
       </w:r>
       <w:r>
         <w:rPr>
           <w:rFonts w:eastAsiaTheme="minorEastAsia"/>
-          <w:highlight w:val="yellow"/>
         </w:rPr>
         <w:t xml:space="preserve">whereas </w:t>
       </w:r>
       <w:r>
         <w:rPr>
           <w:rFonts w:eastAsiaTheme="minorEastAsia"/>
-          <w:highlight w:val="yellow"/>
         </w:rPr>
         <w:t>the</w:t>
       </w:r>
       <w:r>
         <w:rPr>
           <w:rFonts w:eastAsiaTheme="minorEastAsia"/>
-          <w:highlight w:val="yellow"/>
         </w:rPr>
         <w:t xml:space="preserve"> true </w:t>
       </w:r>
       <w:r>
         <w:rPr>
           <w:rFonts w:eastAsiaTheme="minorEastAsia"/>
-          <w:highlight w:val="yellow"/>
         </w:rPr>
         <w:t>global optimizer is</w:t>
       </w:r>
@@ -18027,72 +18820,247 @@
           <w:bCs/>
           <w:i/>
           <w:iCs/>
-          <w:highlight w:val="yellow"/>
+        </w:rPr>
+        <w:t xml:space="preserve"> x</w:t>
+      </w:r>
+      <w:r>
+        <w:rPr>
+          <w:rFonts w:eastAsiaTheme="minorEastAsia"/>
+          <w:vertAlign w:val="superscript"/>
+        </w:rPr>
+        <w:t>*</w:t>
+      </w:r>
+      <w:r>
+        <w:rPr>
+          <w:rFonts w:eastAsiaTheme="minorEastAsia"/>
+        </w:rPr>
+        <w:t xml:space="preserve"> = (</w:t>
+      </w:r>
+      <w:r>
+        <w:rPr>
+          <w:rFonts w:eastAsiaTheme="minorEastAsia"/>
+        </w:rPr>
+        <w:t>3.1416</w:t>
+      </w:r>
+      <w:r>
+        <w:rPr>
+          <w:rFonts w:eastAsiaTheme="minorEastAsia"/>
+        </w:rPr>
+        <w:t xml:space="preserve">, </w:t>
+      </w:r>
+      <w:proofErr w:type="gramStart"/>
+      <w:r>
+        <w:rPr>
+          <w:rFonts w:eastAsiaTheme="minorEastAsia"/>
+        </w:rPr>
+        <w:t>3.1416</w:t>
+      </w:r>
+      <w:r>
+        <w:rPr>
+          <w:rFonts w:eastAsiaTheme="minorEastAsia"/>
+        </w:rPr>
+        <w:t>)</w:t>
+      </w:r>
+      <w:r>
+        <w:rPr>
+          <w:rFonts w:eastAsiaTheme="minorEastAsia"/>
+          <w:i/>
+          <w:iCs/>
+          <w:vertAlign w:val="superscript"/>
+        </w:rPr>
+        <w:t>T</w:t>
+      </w:r>
+      <w:proofErr w:type="gramEnd"/>
+      <w:r>
+        <w:rPr>
+          <w:rFonts w:eastAsiaTheme="minorEastAsia"/>
+        </w:rPr>
+        <w:t xml:space="preserve"> where </w:t>
+      </w:r>
+      <w:r>
+        <w:rPr>
+          <w:rFonts w:eastAsiaTheme="minorEastAsia"/>
+          <w:i/>
+          <w:iCs/>
+        </w:rPr>
+        <w:t>k</w:t>
+      </w:r>
+      <w:r>
+        <w:rPr>
+          <w:rFonts w:eastAsiaTheme="minorEastAsia"/>
+        </w:rPr>
+        <w:t xml:space="preserve"> is any integer.</w:t>
+      </w:r>
+      <w:r>
+        <w:rPr>
+          <w:rFonts w:eastAsiaTheme="minorEastAsia"/>
         </w:rPr>
         <w:t xml:space="preserve"> </w:t>
       </w:r>
       <w:r>
         <w:rPr>
           <w:rFonts w:eastAsiaTheme="minorEastAsia"/>
-          <w:b/>
-          <w:bCs/>
-          <w:i/>
-          <w:iCs/>
-          <w:highlight w:val="yellow"/>
-        </w:rPr>
-        <w:t>x</w:t>
-      </w:r>
-      <w:r>
-        <w:rPr>
-          <w:rFonts w:eastAsiaTheme="minorEastAsia"/>
-          <w:highlight w:val="yellow"/>
+        </w:rPr>
+        <w:t xml:space="preserve">Therefore, the biases in best values </w:t>
+      </w:r>
+      <w:r>
+        <w:rPr>
+          <w:rFonts w:eastAsiaTheme="minorEastAsia"/>
+        </w:rPr>
+        <w:t xml:space="preserve">(fitness biases) </w:t>
+      </w:r>
+      <w:r>
+        <w:rPr>
+          <w:rFonts w:eastAsiaTheme="minorEastAsia"/>
+        </w:rPr>
+        <w:t xml:space="preserve">of </w:t>
+      </w:r>
+      <w:r>
+        <w:rPr>
+          <w:rFonts w:eastAsiaTheme="minorEastAsia"/>
+        </w:rPr>
+        <w:t>basic PSO, GPSO, and probabilistic PSO</w:t>
+      </w:r>
+      <w:r>
+        <w:rPr>
+          <w:rFonts w:eastAsiaTheme="minorEastAsia"/>
+        </w:rPr>
+        <w:t xml:space="preserve"> are </w:t>
+      </w:r>
+      <w:r>
+        <w:rPr>
+          <w:rFonts w:eastAsiaTheme="minorEastAsia"/>
+        </w:rPr>
+        <w:t>0.0158</w:t>
+      </w:r>
+      <w:r>
+        <w:rPr>
+          <w:rFonts w:eastAsiaTheme="minorEastAsia"/>
+        </w:rPr>
+        <w:t xml:space="preserve">, </w:t>
+      </w:r>
+      <w:r>
+        <w:rPr>
+          <w:rFonts w:eastAsiaTheme="minorEastAsia"/>
+        </w:rPr>
+        <w:t>0.0027</w:t>
+      </w:r>
+      <w:r>
+        <w:rPr>
+          <w:rFonts w:eastAsiaTheme="minorEastAsia"/>
+        </w:rPr>
+        <w:t xml:space="preserve">, and </w:t>
+      </w:r>
+      <w:r>
+        <w:rPr>
+          <w:rFonts w:eastAsiaTheme="minorEastAsia"/>
+        </w:rPr>
+        <w:t>0.0001</w:t>
+      </w:r>
+      <w:r>
+        <w:rPr>
+          <w:rFonts w:eastAsiaTheme="minorEastAsia"/>
+        </w:rPr>
+        <w:t xml:space="preserve"> </w:t>
+      </w:r>
+      <w:r>
+        <w:rPr>
+          <w:rFonts w:eastAsiaTheme="minorEastAsia"/>
+        </w:rPr>
+        <w:t xml:space="preserve">and the biases in best positions </w:t>
+      </w:r>
+      <w:r>
+        <w:rPr>
+          <w:rFonts w:eastAsiaTheme="minorEastAsia"/>
+        </w:rPr>
+        <w:t xml:space="preserve">(optimizer biases) </w:t>
+      </w:r>
+      <w:r>
+        <w:rPr>
+          <w:rFonts w:eastAsiaTheme="minorEastAsia"/>
+        </w:rPr>
+        <w:t xml:space="preserve">of </w:t>
+      </w:r>
+      <w:r>
+        <w:rPr>
+          <w:rFonts w:eastAsiaTheme="minorEastAsia"/>
+        </w:rPr>
+        <w:t xml:space="preserve">basic PSO, GPSO, and probabilistic PSO </w:t>
+      </w:r>
+      <w:r>
+        <w:rPr>
+          <w:rFonts w:eastAsiaTheme="minorEastAsia"/>
+        </w:rPr>
+        <w:t>are</w:t>
+      </w:r>
+      <w:r>
+        <w:rPr>
+          <w:rFonts w:eastAsiaTheme="minorEastAsia"/>
+        </w:rPr>
+        <w:t xml:space="preserve"> (</w:t>
+      </w:r>
+      <w:r>
+        <w:rPr>
+          <w:rFonts w:eastAsiaTheme="minorEastAsia"/>
+        </w:rPr>
+        <w:t>0.0995</w:t>
+      </w:r>
+      <w:r>
+        <w:rPr>
+          <w:rFonts w:eastAsiaTheme="minorEastAsia"/>
+        </w:rPr>
+        <w:t xml:space="preserve">, </w:t>
+      </w:r>
+      <w:proofErr w:type="gramStart"/>
+      <w:r>
+        <w:rPr>
+          <w:rFonts w:eastAsiaTheme="minorEastAsia"/>
+        </w:rPr>
+        <w:t>0.0265</w:t>
+      </w:r>
+      <w:r>
+        <w:rPr>
+          <w:rFonts w:eastAsiaTheme="minorEastAsia"/>
+        </w:rPr>
+        <w:t>)</w:t>
+      </w:r>
+      <w:r>
+        <w:rPr>
+          <w:rFonts w:eastAsiaTheme="minorEastAsia"/>
+          <w:i/>
+          <w:iCs/>
           <w:vertAlign w:val="superscript"/>
         </w:rPr>
-        <w:t>*</w:t>
-      </w:r>
-      <w:r>
-        <w:rPr>
-          <w:rFonts w:eastAsiaTheme="minorEastAsia"/>
-          <w:highlight w:val="yellow"/>
-        </w:rPr>
-        <w:t xml:space="preserve"> = (</w:t>
-      </w:r>
-      <w:r>
-        <w:rPr>
-          <w:rFonts w:eastAsiaTheme="minorEastAsia"/>
-          <w:highlight w:val="yellow"/>
-        </w:rPr>
-        <w:t>2</w:t>
-      </w:r>
-      <w:r>
-        <w:rPr>
-          <w:rFonts w:eastAsiaTheme="minorEastAsia"/>
-          <w:i/>
-          <w:iCs/>
-          <w:highlight w:val="yellow"/>
-        </w:rPr>
-        <w:t>k</w:t>
-      </w:r>
-      <w:r>
-        <w:rPr>
-          <w:rFonts w:eastAsiaTheme="minorEastAsia" w:cs="Times New Roman"/>
-          <w:i/>
-          <w:iCs/>
-          <w:highlight w:val="yellow"/>
-        </w:rPr>
-        <w:t>π</w:t>
-      </w:r>
-      <w:r>
-        <w:rPr>
-          <w:rFonts w:eastAsiaTheme="minorEastAsia"/>
-          <w:highlight w:val="yellow"/>
-        </w:rPr>
-        <w:t>, –1, 1</w:t>
-      </w:r>
-      <w:r>
-        <w:rPr>
-          <w:rFonts w:eastAsiaTheme="minorEastAsia"/>
-          <w:highlight w:val="yellow"/>
+        <w:t>T</w:t>
+      </w:r>
+      <w:proofErr w:type="gramEnd"/>
+      <w:r>
+        <w:rPr>
+          <w:rFonts w:eastAsiaTheme="minorEastAsia"/>
+        </w:rPr>
+        <w:t>, (</w:t>
+      </w:r>
+      <w:r>
+        <w:rPr>
+          <w:rFonts w:eastAsiaTheme="minorEastAsia"/>
+        </w:rPr>
+        <w:t>0.0421</w:t>
+      </w:r>
+      <w:r>
+        <w:rPr>
+          <w:rFonts w:eastAsiaTheme="minorEastAsia"/>
+        </w:rPr>
+        <w:t xml:space="preserve">, </w:t>
+      </w:r>
+      <w:r>
+        <w:rPr>
+          <w:rFonts w:eastAsiaTheme="minorEastAsia"/>
+        </w:rPr>
+        <w:t>0.0064</w:t>
+      </w:r>
+      <w:r>
+        <w:rPr>
+          <w:rFonts w:eastAsiaTheme="minorEastAsia"/>
         </w:rPr>
         <w:t>)</w:t>
       </w:r>
@@ -18101,7 +19069,6 @@
           <w:rFonts w:eastAsiaTheme="minorEastAsia"/>
           <w:i/>
           <w:iCs/>
-          <w:highlight w:val="yellow"/>
           <w:vertAlign w:val="superscript"/>
         </w:rPr>
         <w:t>T</w:t>
@@ -18109,128 +19076,36 @@
       <w:r>
         <w:rPr>
           <w:rFonts w:eastAsiaTheme="minorEastAsia"/>
-          <w:highlight w:val="yellow"/>
-        </w:rPr>
-        <w:t xml:space="preserve"> where </w:t>
-      </w:r>
-      <w:r>
-        <w:rPr>
-          <w:rFonts w:eastAsiaTheme="minorEastAsia"/>
-          <w:i/>
-          <w:iCs/>
-          <w:highlight w:val="yellow"/>
-        </w:rPr>
-        <w:t>k</w:t>
-      </w:r>
-      <w:r>
-        <w:rPr>
-          <w:rFonts w:eastAsiaTheme="minorEastAsia"/>
-          <w:highlight w:val="yellow"/>
-        </w:rPr>
-        <w:t xml:space="preserve"> is any integer.</w:t>
-      </w:r>
-      <w:r>
-        <w:rPr>
-          <w:rFonts w:eastAsiaTheme="minorEastAsia"/>
-          <w:highlight w:val="yellow"/>
+        </w:rPr>
+        <w:t>, and (</w:t>
+      </w:r>
+      <w:r>
+        <w:rPr>
+          <w:rFonts w:eastAsiaTheme="minorEastAsia"/>
+        </w:rPr>
+        <w:t>0.0048</w:t>
+      </w:r>
+      <w:r>
+        <w:rPr>
+          <w:rFonts w:eastAsiaTheme="minorEastAsia"/>
+        </w:rPr>
+        <w:t>,</w:t>
+      </w:r>
+      <w:r>
+        <w:rPr>
+          <w:rFonts w:eastAsiaTheme="minorEastAsia"/>
         </w:rPr>
         <w:t xml:space="preserve"> </w:t>
       </w:r>
       <w:r>
         <w:rPr>
           <w:rFonts w:eastAsiaTheme="minorEastAsia"/>
-          <w:highlight w:val="yellow"/>
-        </w:rPr>
-        <w:t xml:space="preserve">Therefore, the biases in best values </w:t>
-      </w:r>
-      <w:r>
-        <w:rPr>
-          <w:rFonts w:eastAsiaTheme="minorEastAsia"/>
-          <w:highlight w:val="yellow"/>
-        </w:rPr>
-        <w:t xml:space="preserve">(fitness biases) </w:t>
-      </w:r>
-      <w:r>
-        <w:rPr>
-          <w:rFonts w:eastAsiaTheme="minorEastAsia"/>
-          <w:highlight w:val="yellow"/>
-        </w:rPr>
-        <w:t xml:space="preserve">of GPSO, basic PSO, and FIPS are </w:t>
-      </w:r>
-      <w:r>
-        <w:rPr>
-          <w:rFonts w:eastAsiaTheme="minorEastAsia"/>
-          <w:highlight w:val="yellow"/>
-        </w:rPr>
-        <w:t>0</w:t>
-      </w:r>
-      <w:r>
-        <w:rPr>
-          <w:rFonts w:eastAsiaTheme="minorEastAsia"/>
-          <w:highlight w:val="yellow"/>
-        </w:rPr>
-        <w:t xml:space="preserve">, </w:t>
-      </w:r>
-      <w:r>
-        <w:rPr>
-          <w:rFonts w:eastAsiaTheme="minorEastAsia"/>
-          <w:highlight w:val="yellow"/>
-        </w:rPr>
-        <w:t>0</w:t>
-      </w:r>
-      <w:r>
-        <w:rPr>
-          <w:rFonts w:eastAsiaTheme="minorEastAsia"/>
-          <w:highlight w:val="yellow"/>
-        </w:rPr>
-        <w:t xml:space="preserve">, </w:t>
-      </w:r>
-      <w:r>
-        <w:rPr>
-          <w:rFonts w:eastAsiaTheme="minorEastAsia"/>
-          <w:highlight w:val="yellow"/>
-        </w:rPr>
-        <w:t xml:space="preserve">and 0 </w:t>
-      </w:r>
-      <w:r>
-        <w:rPr>
-          <w:rFonts w:eastAsiaTheme="minorEastAsia"/>
-          <w:highlight w:val="yellow"/>
-        </w:rPr>
-        <w:t xml:space="preserve">and the biases in best positions </w:t>
-      </w:r>
-      <w:r>
-        <w:rPr>
-          <w:rFonts w:eastAsiaTheme="minorEastAsia"/>
-          <w:highlight w:val="yellow"/>
-        </w:rPr>
-        <w:t xml:space="preserve">(optimizer biases) </w:t>
-      </w:r>
-      <w:r>
-        <w:rPr>
-          <w:rFonts w:eastAsiaTheme="minorEastAsia"/>
-          <w:highlight w:val="yellow"/>
-        </w:rPr>
-        <w:t>of GPSO, basic PSO, and FIPS are</w:t>
-      </w:r>
-      <w:r>
-        <w:rPr>
-          <w:rFonts w:eastAsiaTheme="minorEastAsia"/>
-          <w:highlight w:val="yellow"/>
-        </w:rPr>
-        <w:t xml:space="preserve"> (</w:t>
-      </w:r>
-      <w:r>
-        <w:rPr>
-          <w:rFonts w:eastAsiaTheme="minorEastAsia"/>
-          <w:highlight w:val="yellow"/>
-        </w:rPr>
-        <w:t>0, –1, 1</w:t>
-      </w:r>
-      <w:r>
-        <w:rPr>
-          <w:rFonts w:eastAsiaTheme="minorEastAsia"/>
-          <w:highlight w:val="yellow"/>
+        </w:rPr>
+        <w:t>0.0069</w:t>
+      </w:r>
+      <w:r>
+        <w:rPr>
+          <w:rFonts w:eastAsiaTheme="minorEastAsia"/>
         </w:rPr>
         <w:t>)</w:t>
       </w:r>
@@ -18239,7 +19114,6 @@
           <w:rFonts w:eastAsiaTheme="minorEastAsia"/>
           <w:i/>
           <w:iCs/>
-          <w:highlight w:val="yellow"/>
           <w:vertAlign w:val="superscript"/>
         </w:rPr>
         <w:t>T</w:t>
@@ -18247,83 +19121,6 @@
       <w:r>
         <w:rPr>
           <w:rFonts w:eastAsiaTheme="minorEastAsia"/>
-          <w:highlight w:val="yellow"/>
-        </w:rPr>
-        <w:t xml:space="preserve">, </w:t>
-      </w:r>
-      <w:r>
-        <w:rPr>
-          <w:rFonts w:eastAsiaTheme="minorEastAsia"/>
-          <w:highlight w:val="yellow"/>
-        </w:rPr>
-        <w:t>(</w:t>
-      </w:r>
-      <w:r>
-        <w:rPr>
-          <w:rFonts w:eastAsiaTheme="minorEastAsia"/>
-          <w:highlight w:val="yellow"/>
-        </w:rPr>
-        <w:t>0, –1, 1</w:t>
-      </w:r>
-      <w:r>
-        <w:rPr>
-          <w:rFonts w:eastAsiaTheme="minorEastAsia"/>
-          <w:highlight w:val="yellow"/>
-        </w:rPr>
-        <w:t>)</w:t>
-      </w:r>
-      <w:r>
-        <w:rPr>
-          <w:rFonts w:eastAsiaTheme="minorEastAsia"/>
-          <w:i/>
-          <w:iCs/>
-          <w:highlight w:val="yellow"/>
-          <w:vertAlign w:val="superscript"/>
-        </w:rPr>
-        <w:t>T</w:t>
-      </w:r>
-      <w:r>
-        <w:rPr>
-          <w:rFonts w:eastAsiaTheme="minorEastAsia"/>
-          <w:highlight w:val="yellow"/>
-        </w:rPr>
-        <w:t xml:space="preserve">, and </w:t>
-      </w:r>
-      <w:r>
-        <w:rPr>
-          <w:rFonts w:eastAsiaTheme="minorEastAsia"/>
-          <w:highlight w:val="yellow"/>
-        </w:rPr>
-        <w:t>(</w:t>
-      </w:r>
-      <w:r>
-        <w:rPr>
-          <w:rFonts w:eastAsiaTheme="minorEastAsia"/>
-          <w:highlight w:val="yellow"/>
-        </w:rPr>
-        <w:t>0, –1, 1</w:t>
-      </w:r>
-      <w:r>
-        <w:rPr>
-          <w:rFonts w:eastAsiaTheme="minorEastAsia"/>
-          <w:highlight w:val="yellow"/>
-        </w:rPr>
-        <w:t>)</w:t>
-      </w:r>
-      <w:r>
-        <w:rPr>
-          <w:rFonts w:eastAsiaTheme="minorEastAsia"/>
-          <w:i/>
-          <w:iCs/>
-          <w:highlight w:val="yellow"/>
-          <w:vertAlign w:val="superscript"/>
-        </w:rPr>
-        <w:t>T</w:t>
-      </w:r>
-      <w:r>
-        <w:rPr>
-          <w:rFonts w:eastAsiaTheme="minorEastAsia"/>
-          <w:highlight w:val="yellow"/>
         </w:rPr>
         <w:t>.</w:t>
       </w:r>
@@ -18336,10 +19133,10 @@
         <w:tblLook w:val="04A0" w:firstRow="1" w:lastRow="0" w:firstColumn="1" w:lastColumn="0" w:noHBand="0" w:noVBand="1"/>
       </w:tblPr>
       <w:tblGrid>
-        <w:gridCol w:w="222"/>
-        <w:gridCol w:w="1343"/>
-        <w:gridCol w:w="1636"/>
-        <w:gridCol w:w="2129"/>
+        <w:gridCol w:w="1430"/>
+        <w:gridCol w:w="897"/>
+        <w:gridCol w:w="1905"/>
+        <w:gridCol w:w="1270"/>
       </w:tblGrid>
       <w:tr>
         <w:trPr>
@@ -18353,7 +19150,6 @@
             <w:pPr>
               <w:rPr>
                 <w:rFonts w:eastAsiaTheme="minorEastAsia"/>
-                <w:highlight w:val="yellow"/>
               </w:rPr>
             </w:pPr>
           </w:p>
@@ -18364,17 +19160,30 @@
           </w:tcPr>
           <w:p>
             <w:pPr>
+              <w:jc w:val="center"/>
               <w:rPr>
                 <w:rFonts w:eastAsiaTheme="minorEastAsia"/>
-                <w:highlight w:val="yellow"/>
               </w:rPr>
             </w:pPr>
             <w:r>
               <w:rPr>
                 <w:rFonts w:eastAsiaTheme="minorEastAsia"/>
-                <w:highlight w:val="yellow"/>
-              </w:rPr>
-              <w:t>Fitness bias</w:t>
+              </w:rPr>
+              <w:t>Fitness</w:t>
+            </w:r>
+          </w:p>
+          <w:p>
+            <w:pPr>
+              <w:jc w:val="center"/>
+              <w:rPr>
+                <w:rFonts w:eastAsiaTheme="minorEastAsia"/>
+              </w:rPr>
+            </w:pPr>
+            <w:r>
+              <w:rPr>
+                <w:rFonts w:eastAsiaTheme="minorEastAsia"/>
+              </w:rPr>
+              <w:t>bias</w:t>
             </w:r>
           </w:p>
         </w:tc>
@@ -18384,17 +19193,30 @@
           </w:tcPr>
           <w:p>
             <w:pPr>
+              <w:jc w:val="center"/>
               <w:rPr>
                 <w:rFonts w:eastAsiaTheme="minorEastAsia"/>
-                <w:highlight w:val="yellow"/>
               </w:rPr>
             </w:pPr>
             <w:r>
               <w:rPr>
                 <w:rFonts w:eastAsiaTheme="minorEastAsia"/>
-                <w:highlight w:val="yellow"/>
-              </w:rPr>
-              <w:t>Optimizer bias</w:t>
+              </w:rPr>
+              <w:t>Optimizer</w:t>
+            </w:r>
+          </w:p>
+          <w:p>
+            <w:pPr>
+              <w:jc w:val="center"/>
+              <w:rPr>
+                <w:rFonts w:eastAsiaTheme="minorEastAsia"/>
+              </w:rPr>
+            </w:pPr>
+            <w:r>
+              <w:rPr>
+                <w:rFonts w:eastAsiaTheme="minorEastAsia"/>
+              </w:rPr>
+              <w:t>bias</w:t>
             </w:r>
           </w:p>
         </w:tc>
@@ -18404,17 +19226,30 @@
           </w:tcPr>
           <w:p>
             <w:pPr>
+              <w:jc w:val="center"/>
               <w:rPr>
                 <w:rFonts w:eastAsiaTheme="minorEastAsia"/>
-                <w:highlight w:val="yellow"/>
               </w:rPr>
             </w:pPr>
             <w:r>
               <w:rPr>
                 <w:rFonts w:eastAsiaTheme="minorEastAsia"/>
-                <w:highlight w:val="yellow"/>
-              </w:rPr>
-              <w:t>Converged iteration</w:t>
+              </w:rPr>
+              <w:t>Converged</w:t>
+            </w:r>
+          </w:p>
+          <w:p>
+            <w:pPr>
+              <w:jc w:val="center"/>
+              <w:rPr>
+                <w:rFonts w:eastAsiaTheme="minorEastAsia"/>
+              </w:rPr>
+            </w:pPr>
+            <w:r>
+              <w:rPr>
+                <w:rFonts w:eastAsiaTheme="minorEastAsia"/>
+              </w:rPr>
+              <w:t>iteration</w:t>
             </w:r>
           </w:p>
         </w:tc>
@@ -18431,95 +19266,108 @@
             <w:pPr>
               <w:rPr>
                 <w:rFonts w:eastAsiaTheme="minorEastAsia"/>
-                <w:highlight w:val="yellow"/>
-              </w:rPr>
-            </w:pPr>
-          </w:p>
-        </w:tc>
-        <w:tc>
-          <w:tcPr>
-            <w:tcW w:w="0" w:type="auto"/>
-          </w:tcPr>
-          <w:p>
-            <w:pPr>
-              <w:jc w:val="right"/>
-              <w:rPr>
-                <w:rFonts w:eastAsiaTheme="minorEastAsia"/>
-                <w:highlight w:val="yellow"/>
               </w:rPr>
             </w:pPr>
             <w:r>
               <w:rPr>
                 <w:rFonts w:eastAsiaTheme="minorEastAsia"/>
-                <w:highlight w:val="yellow"/>
-              </w:rPr>
-              <w:t>0</w:t>
+              </w:rPr>
+              <w:t>Basic PSO</w:t>
             </w:r>
           </w:p>
         </w:tc>
         <w:tc>
           <w:tcPr>
             <w:tcW w:w="0" w:type="auto"/>
+            <w:vAlign w:val="center"/>
           </w:tcPr>
           <w:p>
             <w:pPr>
               <w:jc w:val="right"/>
               <w:rPr>
                 <w:rFonts w:eastAsiaTheme="minorEastAsia"/>
-                <w:highlight w:val="yellow"/>
               </w:rPr>
             </w:pPr>
             <w:r>
               <w:rPr>
                 <w:rFonts w:eastAsiaTheme="minorEastAsia"/>
-                <w:highlight w:val="yellow"/>
-              </w:rPr>
-              <w:t>(</w:t>
-            </w:r>
-            <w:r>
-              <w:rPr>
-                <w:rFonts w:eastAsiaTheme="minorEastAsia"/>
-                <w:highlight w:val="yellow"/>
-              </w:rPr>
-              <w:t>0, –1, 1</w:t>
-            </w:r>
-            <w:r>
-              <w:rPr>
-                <w:rFonts w:eastAsiaTheme="minorEastAsia"/>
-                <w:highlight w:val="yellow"/>
-              </w:rPr>
-              <w:t>)</w:t>
-            </w:r>
-            <w:r>
-              <w:rPr>
-                <w:rFonts w:eastAsiaTheme="minorEastAsia"/>
-                <w:i/>
-                <w:iCs/>
-                <w:highlight w:val="yellow"/>
-                <w:vertAlign w:val="superscript"/>
-              </w:rPr>
-              <w:t>T</w:t>
+              </w:rPr>
+              <w:t>0.0158</w:t>
             </w:r>
           </w:p>
         </w:tc>
         <w:tc>
           <w:tcPr>
             <w:tcW w:w="0" w:type="auto"/>
+            <w:vAlign w:val="center"/>
           </w:tcPr>
           <w:p>
             <w:pPr>
               <w:jc w:val="right"/>
               <w:rPr>
                 <w:rFonts w:eastAsiaTheme="minorEastAsia"/>
-                <w:highlight w:val="yellow"/>
               </w:rPr>
             </w:pPr>
             <w:r>
               <w:rPr>
                 <w:rFonts w:eastAsiaTheme="minorEastAsia"/>
-                <w:highlight w:val="yellow"/>
-              </w:rPr>
-              <w:t>5</w:t>
+              </w:rPr>
+              <w:t>(</w:t>
+            </w:r>
+            <w:r>
+              <w:rPr>
+                <w:rFonts w:eastAsiaTheme="minorEastAsia"/>
+              </w:rPr>
+              <w:t>0.0995</w:t>
+            </w:r>
+            <w:r>
+              <w:rPr>
+                <w:rFonts w:eastAsiaTheme="minorEastAsia"/>
+              </w:rPr>
+              <w:t xml:space="preserve">, </w:t>
+            </w:r>
+            <w:proofErr w:type="gramStart"/>
+            <w:r>
+              <w:rPr>
+                <w:rFonts w:eastAsiaTheme="minorEastAsia"/>
+              </w:rPr>
+              <w:t>0.0265</w:t>
+            </w:r>
+            <w:r>
+              <w:rPr>
+                <w:rFonts w:eastAsiaTheme="minorEastAsia"/>
+              </w:rPr>
+              <w:t>)</w:t>
+            </w:r>
+            <w:r>
+              <w:rPr>
+                <w:rFonts w:eastAsiaTheme="minorEastAsia"/>
+                <w:i/>
+                <w:iCs/>
+                <w:vertAlign w:val="superscript"/>
+              </w:rPr>
+              <w:t>T</w:t>
+            </w:r>
+            <w:proofErr w:type="gramEnd"/>
+          </w:p>
+        </w:tc>
+        <w:tc>
+          <w:tcPr>
+            <w:tcW w:w="0" w:type="auto"/>
+            <w:vAlign w:val="center"/>
+          </w:tcPr>
+          <w:p>
+            <w:pPr>
+              <w:jc w:val="right"/>
+              <w:rPr>
+                <w:rFonts w:eastAsiaTheme="minorEastAsia"/>
+              </w:rPr>
+            </w:pPr>
+            <w:r>
+              <w:rPr>
+                <w:rFonts w:eastAsiaTheme="minorEastAsia"/>
+              </w:rPr>
+              <w:t>6</w:t>
             </w:r>
           </w:p>
         </w:tc>
@@ -18536,95 +19384,108 @@
             <w:pPr>
               <w:rPr>
                 <w:rFonts w:eastAsiaTheme="minorEastAsia"/>
-                <w:highlight w:val="yellow"/>
-              </w:rPr>
-            </w:pPr>
-          </w:p>
-        </w:tc>
-        <w:tc>
-          <w:tcPr>
-            <w:tcW w:w="0" w:type="auto"/>
-          </w:tcPr>
-          <w:p>
-            <w:pPr>
-              <w:jc w:val="right"/>
-              <w:rPr>
-                <w:rFonts w:eastAsiaTheme="minorEastAsia"/>
-                <w:highlight w:val="yellow"/>
               </w:rPr>
             </w:pPr>
             <w:r>
               <w:rPr>
                 <w:rFonts w:eastAsiaTheme="minorEastAsia"/>
-                <w:highlight w:val="yellow"/>
-              </w:rPr>
-              <w:t>0</w:t>
+              </w:rPr>
+              <w:t>GPSO</w:t>
             </w:r>
           </w:p>
         </w:tc>
         <w:tc>
           <w:tcPr>
             <w:tcW w:w="0" w:type="auto"/>
+            <w:vAlign w:val="center"/>
           </w:tcPr>
           <w:p>
             <w:pPr>
               <w:jc w:val="right"/>
               <w:rPr>
                 <w:rFonts w:eastAsiaTheme="minorEastAsia"/>
-                <w:highlight w:val="yellow"/>
               </w:rPr>
             </w:pPr>
             <w:r>
               <w:rPr>
                 <w:rFonts w:eastAsiaTheme="minorEastAsia"/>
-                <w:highlight w:val="yellow"/>
-              </w:rPr>
-              <w:t>(</w:t>
-            </w:r>
-            <w:r>
-              <w:rPr>
-                <w:rFonts w:eastAsiaTheme="minorEastAsia"/>
-                <w:highlight w:val="yellow"/>
-              </w:rPr>
-              <w:t>0, –1, 1</w:t>
-            </w:r>
-            <w:r>
-              <w:rPr>
-                <w:rFonts w:eastAsiaTheme="minorEastAsia"/>
-                <w:highlight w:val="yellow"/>
-              </w:rPr>
-              <w:t>)</w:t>
-            </w:r>
-            <w:r>
-              <w:rPr>
-                <w:rFonts w:eastAsiaTheme="minorEastAsia"/>
-                <w:i/>
-                <w:iCs/>
-                <w:highlight w:val="yellow"/>
-                <w:vertAlign w:val="superscript"/>
-              </w:rPr>
-              <w:t>T</w:t>
+              </w:rPr>
+              <w:t>0.0027</w:t>
             </w:r>
           </w:p>
         </w:tc>
         <w:tc>
           <w:tcPr>
             <w:tcW w:w="0" w:type="auto"/>
+            <w:vAlign w:val="center"/>
           </w:tcPr>
           <w:p>
             <w:pPr>
               <w:jc w:val="right"/>
               <w:rPr>
                 <w:rFonts w:eastAsiaTheme="minorEastAsia"/>
-                <w:highlight w:val="yellow"/>
               </w:rPr>
             </w:pPr>
             <w:r>
               <w:rPr>
                 <w:rFonts w:eastAsiaTheme="minorEastAsia"/>
-                <w:highlight w:val="yellow"/>
-              </w:rPr>
-              <w:t>5</w:t>
+              </w:rPr>
+              <w:t>(</w:t>
+            </w:r>
+            <w:r>
+              <w:rPr>
+                <w:rFonts w:eastAsiaTheme="minorEastAsia"/>
+              </w:rPr>
+              <w:t>0.0421</w:t>
+            </w:r>
+            <w:r>
+              <w:rPr>
+                <w:rFonts w:eastAsiaTheme="minorEastAsia"/>
+              </w:rPr>
+              <w:t xml:space="preserve">, </w:t>
+            </w:r>
+            <w:proofErr w:type="gramStart"/>
+            <w:r>
+              <w:rPr>
+                <w:rFonts w:eastAsiaTheme="minorEastAsia"/>
+              </w:rPr>
+              <w:t>0.0064</w:t>
+            </w:r>
+            <w:r>
+              <w:rPr>
+                <w:rFonts w:eastAsiaTheme="minorEastAsia"/>
+              </w:rPr>
+              <w:t>)</w:t>
+            </w:r>
+            <w:r>
+              <w:rPr>
+                <w:rFonts w:eastAsiaTheme="minorEastAsia"/>
+                <w:i/>
+                <w:iCs/>
+                <w:vertAlign w:val="superscript"/>
+              </w:rPr>
+              <w:t>T</w:t>
+            </w:r>
+            <w:proofErr w:type="gramEnd"/>
+          </w:p>
+        </w:tc>
+        <w:tc>
+          <w:tcPr>
+            <w:tcW w:w="0" w:type="auto"/>
+            <w:vAlign w:val="center"/>
+          </w:tcPr>
+          <w:p>
+            <w:pPr>
+              <w:jc w:val="right"/>
+              <w:rPr>
+                <w:rFonts w:eastAsiaTheme="minorEastAsia"/>
+              </w:rPr>
+            </w:pPr>
+            <w:r>
+              <w:rPr>
+                <w:rFonts w:eastAsiaTheme="minorEastAsia"/>
+              </w:rPr>
+              <w:t>18</w:t>
             </w:r>
           </w:p>
         </w:tc>
@@ -18641,95 +19502,133 @@
             <w:pPr>
               <w:rPr>
                 <w:rFonts w:eastAsiaTheme="minorEastAsia"/>
-                <w:highlight w:val="yellow"/>
               </w:rPr>
             </w:pPr>
+            <w:r>
+              <w:rPr>
+                <w:rFonts w:eastAsiaTheme="minorEastAsia"/>
+              </w:rPr>
+              <w:t>Probabilistic</w:t>
+            </w:r>
           </w:p>
-        </w:tc>
-        <w:tc>
-          <w:tcPr>
-            <w:tcW w:w="0" w:type="auto"/>
-          </w:tcPr>
           <w:p>
             <w:pPr>
-              <w:jc w:val="right"/>
               <w:rPr>
                 <w:rFonts w:eastAsiaTheme="minorEastAsia"/>
-                <w:highlight w:val="yellow"/>
               </w:rPr>
             </w:pPr>
             <w:r>
               <w:rPr>
                 <w:rFonts w:eastAsiaTheme="minorEastAsia"/>
-                <w:highlight w:val="yellow"/>
-              </w:rPr>
-              <w:t>0</w:t>
+              </w:rPr>
+              <w:t>G</w:t>
+            </w:r>
+            <w:r>
+              <w:rPr>
+                <w:rFonts w:eastAsiaTheme="minorEastAsia"/>
+              </w:rPr>
+              <w:t>PSO</w:t>
             </w:r>
           </w:p>
         </w:tc>
         <w:tc>
           <w:tcPr>
             <w:tcW w:w="0" w:type="auto"/>
+            <w:vAlign w:val="center"/>
           </w:tcPr>
           <w:p>
             <w:pPr>
               <w:jc w:val="right"/>
               <w:rPr>
                 <w:rFonts w:eastAsiaTheme="minorEastAsia"/>
-                <w:highlight w:val="yellow"/>
               </w:rPr>
             </w:pPr>
             <w:r>
               <w:rPr>
                 <w:rFonts w:eastAsiaTheme="minorEastAsia"/>
-                <w:highlight w:val="yellow"/>
-              </w:rPr>
-              <w:t>(</w:t>
-            </w:r>
-            <w:r>
-              <w:rPr>
-                <w:rFonts w:eastAsiaTheme="minorEastAsia"/>
-                <w:highlight w:val="yellow"/>
-              </w:rPr>
-              <w:t>0, –1, 1</w:t>
-            </w:r>
-            <w:r>
-              <w:rPr>
-                <w:rFonts w:eastAsiaTheme="minorEastAsia"/>
-                <w:highlight w:val="yellow"/>
-              </w:rPr>
-              <w:t>)</w:t>
-            </w:r>
-            <w:r>
-              <w:rPr>
-                <w:rFonts w:eastAsiaTheme="minorEastAsia"/>
-                <w:i/>
-                <w:iCs/>
-                <w:highlight w:val="yellow"/>
-                <w:vertAlign w:val="superscript"/>
-              </w:rPr>
-              <w:t>T</w:t>
+              </w:rPr>
+              <w:t>0.0001</w:t>
             </w:r>
           </w:p>
         </w:tc>
         <w:tc>
           <w:tcPr>
             <w:tcW w:w="0" w:type="auto"/>
+            <w:vAlign w:val="center"/>
           </w:tcPr>
           <w:p>
             <w:pPr>
               <w:jc w:val="right"/>
               <w:rPr>
                 <w:rFonts w:eastAsiaTheme="minorEastAsia"/>
-                <w:highlight w:val="yellow"/>
               </w:rPr>
             </w:pPr>
             <w:r>
               <w:rPr>
                 <w:rFonts w:eastAsiaTheme="minorEastAsia"/>
-                <w:highlight w:val="yellow"/>
-              </w:rPr>
-              <w:t>5</w:t>
+              </w:rPr>
+              <w:t>(</w:t>
+            </w:r>
+            <w:r>
+              <w:rPr>
+                <w:rFonts w:eastAsiaTheme="minorEastAsia"/>
+              </w:rPr>
+              <w:t>0.0048</w:t>
+            </w:r>
+            <w:r>
+              <w:rPr>
+                <w:rFonts w:eastAsiaTheme="minorEastAsia"/>
+              </w:rPr>
+              <w:t>,</w:t>
+            </w:r>
+            <w:r>
+              <w:rPr>
+                <w:rFonts w:eastAsiaTheme="minorEastAsia"/>
+              </w:rPr>
+              <w:t xml:space="preserve"> </w:t>
+            </w:r>
+            <w:proofErr w:type="gramStart"/>
+            <w:r>
+              <w:rPr>
+                <w:rFonts w:eastAsiaTheme="minorEastAsia"/>
+              </w:rPr>
+              <w:t>0.0069</w:t>
+            </w:r>
+            <w:r>
+              <w:rPr>
+                <w:rFonts w:eastAsiaTheme="minorEastAsia"/>
+              </w:rPr>
+              <w:t>)</w:t>
+            </w:r>
+            <w:r>
+              <w:rPr>
+                <w:rFonts w:eastAsiaTheme="minorEastAsia"/>
+                <w:i/>
+                <w:iCs/>
+                <w:vertAlign w:val="superscript"/>
+              </w:rPr>
+              <w:t>T</w:t>
+            </w:r>
+            <w:proofErr w:type="gramEnd"/>
+          </w:p>
+        </w:tc>
+        <w:tc>
+          <w:tcPr>
+            <w:tcW w:w="0" w:type="auto"/>
+            <w:vAlign w:val="center"/>
+          </w:tcPr>
+          <w:p>
+            <w:pPr>
+              <w:jc w:val="right"/>
+              <w:rPr>
+                <w:rFonts w:eastAsiaTheme="minorEastAsia"/>
+              </w:rPr>
+            </w:pPr>
+            <w:r>
+              <w:rPr>
+                <w:rFonts w:eastAsiaTheme="minorEastAsia"/>
+              </w:rPr>
+              <w:t>18</w:t>
             </w:r>
           </w:p>
         </w:tc>
@@ -18740,7 +19639,6 @@
         <w:jc w:val="center"/>
         <w:rPr>
           <w:rFonts w:eastAsiaTheme="minorEastAsia"/>
-          <w:highlight w:val="yellow"/>
         </w:rPr>
       </w:pPr>
       <w:r>
@@ -18748,14 +19646,12 @@
           <w:rFonts w:eastAsiaTheme="minorEastAsia"/>
           <w:b/>
           <w:bCs/>
-          <w:highlight w:val="yellow"/>
         </w:rPr>
         <w:t>Table 3.1.</w:t>
       </w:r>
       <w:r>
         <w:rPr>
           <w:rFonts w:eastAsiaTheme="minorEastAsia"/>
-          <w:highlight w:val="yellow"/>
         </w:rPr>
         <w:t xml:space="preserve"> Evaluation of PSO algorithms</w:t>
       </w:r>
@@ -18769,38 +19665,176 @@
       <w:r>
         <w:rPr>
           <w:rFonts w:eastAsiaTheme="minorEastAsia"/>
-          <w:highlight w:val="yellow"/>
-        </w:rPr>
-        <w:lastRenderedPageBreak/>
+        </w:rPr>
         <w:t xml:space="preserve">From table 3.1, </w:t>
       </w:r>
       <w:r>
         <w:rPr>
           <w:rFonts w:eastAsiaTheme="minorEastAsia"/>
-          <w:highlight w:val="yellow"/>
         </w:rPr>
         <w:t>f</w:t>
       </w:r>
       <w:r>
         <w:rPr>
           <w:rFonts w:eastAsiaTheme="minorEastAsia"/>
-          <w:highlight w:val="yellow"/>
-        </w:rPr>
-        <w:t>itness bias and optimizer bias of are smallest</w:t>
-      </w:r>
-      <w:r>
-        <w:rPr>
-          <w:rFonts w:eastAsiaTheme="minorEastAsia"/>
-          <w:highlight w:val="yellow"/>
+        </w:rPr>
+        <w:t xml:space="preserve">itness bias and optimizer bias of </w:t>
+      </w:r>
+      <w:r>
+        <w:rPr>
+          <w:rFonts w:eastAsiaTheme="minorEastAsia"/>
+        </w:rPr>
+        <w:t xml:space="preserve">probabilistic PSO </w:t>
+      </w:r>
+      <w:r>
+        <w:rPr>
+          <w:rFonts w:eastAsiaTheme="minorEastAsia"/>
+        </w:rPr>
+        <w:t>are smallest</w:t>
+      </w:r>
+      <w:r>
+        <w:rPr>
+          <w:rFonts w:eastAsiaTheme="minorEastAsia"/>
         </w:rPr>
         <w:t xml:space="preserve">. </w:t>
       </w:r>
       <w:r>
         <w:rPr>
           <w:rFonts w:eastAsiaTheme="minorEastAsia"/>
-          <w:highlight w:val="yellow"/>
-        </w:rPr>
-        <w:t>Therefore, is the preeminent PSO.</w:t>
+        </w:rPr>
+        <w:t xml:space="preserve">Therefore, </w:t>
+      </w:r>
+      <w:r>
+        <w:rPr>
+          <w:rFonts w:eastAsiaTheme="minorEastAsia"/>
+        </w:rPr>
+        <w:t xml:space="preserve">probabilistic PSO </w:t>
+      </w:r>
+      <w:r>
+        <w:rPr>
+          <w:rFonts w:eastAsiaTheme="minorEastAsia"/>
+        </w:rPr>
+        <w:t xml:space="preserve">is the preeminent </w:t>
+      </w:r>
+      <w:r>
+        <w:rPr>
+          <w:rFonts w:eastAsiaTheme="minorEastAsia"/>
+        </w:rPr>
+        <w:t xml:space="preserve">one. </w:t>
+      </w:r>
+      <w:r>
+        <w:rPr>
+          <w:rFonts w:eastAsiaTheme="minorEastAsia"/>
+        </w:rPr>
+        <w:t>Basic PSO converges soonest after 6 iterations but basic PSO cope</w:t>
+      </w:r>
+      <w:r>
+        <w:rPr>
+          <w:rFonts w:eastAsiaTheme="minorEastAsia"/>
+        </w:rPr>
+        <w:t>s</w:t>
+      </w:r>
+      <w:r>
+        <w:rPr>
+          <w:rFonts w:eastAsiaTheme="minorEastAsia"/>
+        </w:rPr>
+        <w:t xml:space="preserve"> with the premature problem </w:t>
+      </w:r>
+      <w:r>
+        <w:rPr>
+          <w:rFonts w:eastAsiaTheme="minorEastAsia"/>
+        </w:rPr>
+        <w:t xml:space="preserve">due to lowest converged fitness value </w:t>
+      </w:r>
+      <w:r>
+        <w:rPr>
+          <w:rFonts w:eastAsiaTheme="minorEastAsia"/>
+        </w:rPr>
+        <w:t>whereas both GPSO and probabilistic GPSO solve the premature problem with better converged fitness values (</w:t>
+      </w:r>
+      <w:r>
+        <w:rPr>
+          <w:rFonts w:eastAsiaTheme="minorEastAsia"/>
+        </w:rPr>
+        <w:t>–</w:t>
+      </w:r>
+      <w:r>
+        <w:rPr>
+          <w:rFonts w:eastAsiaTheme="minorEastAsia"/>
+        </w:rPr>
+        <w:t>0.9973</w:t>
+      </w:r>
+      <w:r>
+        <w:rPr>
+          <w:rFonts w:eastAsiaTheme="minorEastAsia"/>
+        </w:rPr>
+        <w:t xml:space="preserve"> and </w:t>
+      </w:r>
+      <w:r>
+        <w:rPr>
+          <w:rFonts w:eastAsiaTheme="minorEastAsia"/>
+        </w:rPr>
+        <w:t>–</w:t>
+      </w:r>
+      <w:r>
+        <w:rPr>
+          <w:rFonts w:eastAsiaTheme="minorEastAsia"/>
+        </w:rPr>
+        <w:t>0.9999</w:t>
+      </w:r>
+      <w:r>
+        <w:rPr>
+          <w:rFonts w:eastAsiaTheme="minorEastAsia"/>
+        </w:rPr>
+        <w:t>) but they require more iterations (18).</w:t>
+      </w:r>
+      <w:r>
+        <w:rPr>
+          <w:rFonts w:eastAsiaTheme="minorEastAsia"/>
+        </w:rPr>
+        <w:t xml:space="preserve"> </w:t>
+      </w:r>
+      <w:r>
+        <w:rPr>
+          <w:rFonts w:eastAsiaTheme="minorEastAsia"/>
+        </w:rPr>
+        <w:t xml:space="preserve">The reason that GPSO is better than basic PSO is </w:t>
+      </w:r>
+      <w:r>
+        <w:rPr>
+          <w:rFonts w:eastAsiaTheme="minorEastAsia"/>
+        </w:rPr>
+        <w:t>combination of local best topology and global best topology</w:t>
+      </w:r>
+      <w:r>
+        <w:rPr>
+          <w:rFonts w:eastAsiaTheme="minorEastAsia"/>
+        </w:rPr>
+        <w:t xml:space="preserve"> in GPSO. </w:t>
+      </w:r>
+      <w:r>
+        <w:rPr>
+          <w:rFonts w:eastAsiaTheme="minorEastAsia"/>
+        </w:rPr>
+        <w:t xml:space="preserve">The event that </w:t>
+      </w:r>
+      <w:r>
+        <w:rPr>
+          <w:rFonts w:eastAsiaTheme="minorEastAsia"/>
+        </w:rPr>
+        <w:t>probabilistic GPSO</w:t>
+      </w:r>
+      <w:r>
+        <w:rPr>
+          <w:rFonts w:eastAsiaTheme="minorEastAsia"/>
+        </w:rPr>
+        <w:t xml:space="preserve"> is better than GPSO proves that the probabilistic constriction coefficient can solve </w:t>
+      </w:r>
+      <w:r>
+        <w:rPr>
+          <w:rFonts w:eastAsiaTheme="minorEastAsia"/>
+        </w:rPr>
+        <w:t>the dynamic problem.</w:t>
       </w:r>
     </w:p>
     <w:p>
@@ -18844,31 +19878,147 @@
         <w:rPr>
           <w:rFonts w:eastAsiaTheme="minorEastAsia"/>
         </w:rPr>
-        <w:t xml:space="preserve"> and to generalize important variants is completed with the general form of velocity update rule but the second purpose which is to balance the two PSO properties such as exploration and exploitation is reached at in moderate rate although experimental results showed that GPSO is better than basic PSO with probabilistic constriction coefficient, which proved improvement of convergence speed. The reason is that </w:t>
-      </w:r>
-      <w:r>
-        <w:t xml:space="preserve">GPSO currently supports tuning </w:t>
-      </w:r>
-      <w:r>
-        <w:rPr>
-          <w:rFonts w:eastAsiaTheme="minorEastAsia"/>
-        </w:rPr>
-        <w:t xml:space="preserve">constriction coefficient while </w:t>
-      </w:r>
-      <w:r>
-        <w:t>dynamic problem is solved by many solutions such as</w:t>
-      </w:r>
-      <w:r>
+        <w:t xml:space="preserve"> and to generalize important variants is completed with the general form of velocity update rule but the second purpose which is to balance the two PSO properties such as exploration and exploitation is reached at moderate rate although experimental results showed that GPSO </w:t>
+      </w:r>
+      <w:r>
+        <w:rPr>
+          <w:rFonts w:eastAsiaTheme="minorEastAsia"/>
+        </w:rPr>
+        <w:t>and probabilistic GPSO are</w:t>
+      </w:r>
+      <w:r>
+        <w:rPr>
+          <w:rFonts w:eastAsiaTheme="minorEastAsia"/>
+        </w:rPr>
+        <w:t xml:space="preserve"> better than basic PSO </w:t>
+      </w:r>
+      <w:r>
+        <w:rPr>
+          <w:rFonts w:eastAsiaTheme="minorEastAsia"/>
+        </w:rPr>
+        <w:t xml:space="preserve">due to combination of </w:t>
+      </w:r>
+      <w:r>
+        <w:rPr>
+          <w:rFonts w:eastAsiaTheme="minorEastAsia"/>
+        </w:rPr>
+        <w:t xml:space="preserve">local best topology and global best topology </w:t>
+      </w:r>
+      <w:r>
+        <w:rPr>
+          <w:rFonts w:eastAsiaTheme="minorEastAsia"/>
+        </w:rPr>
+        <w:t xml:space="preserve">along with definition of </w:t>
+      </w:r>
+      <w:r>
+        <w:rPr>
+          <w:rFonts w:eastAsiaTheme="minorEastAsia"/>
+        </w:rPr>
+        <w:t xml:space="preserve">probabilistic constriction coefficient which proved improvement of </w:t>
+      </w:r>
+      <w:r>
+        <w:rPr>
+          <w:rFonts w:eastAsiaTheme="minorEastAsia"/>
+        </w:rPr>
+        <w:t>global convergence</w:t>
+      </w:r>
+      <w:r>
+        <w:rPr>
+          <w:rFonts w:eastAsiaTheme="minorEastAsia"/>
+        </w:rPr>
+        <w:t xml:space="preserve">. The reason </w:t>
+      </w:r>
+      <w:r>
+        <w:rPr>
+          <w:rFonts w:eastAsiaTheme="minorEastAsia"/>
+        </w:rPr>
+        <w:t xml:space="preserve">of balance </w:t>
+      </w:r>
+      <w:r>
+        <w:rPr>
+          <w:rFonts w:eastAsiaTheme="minorEastAsia"/>
+        </w:rPr>
+        <w:t>at moderate rate</w:t>
+      </w:r>
+      <w:r>
+        <w:rPr>
+          <w:rFonts w:eastAsiaTheme="minorEastAsia"/>
+        </w:rPr>
         <w:t xml:space="preserve"> </w:t>
       </w:r>
       <w:r>
-        <w:t xml:space="preserve">dynamic topology, change of fitness function, adaptation (tuning coefficients, adding particles, removing particles, changing particle properties), and diversity control over iterations. Dynamic topology is supported indirectly via general form </w:t>
-      </w:r>
-      <w:r>
-        <w:rPr>
-          <w:rFonts w:eastAsiaTheme="minorEastAsia"/>
-        </w:rPr>
-        <w:t>velocity update rule, which is impractical because researchers must implement source code of GPSO in order to define dynamic topology. In future trend, I will implement dynamic solutions as much as possible.</w:t>
+        <w:rPr>
+          <w:rFonts w:eastAsiaTheme="minorEastAsia"/>
+        </w:rPr>
+        <w:t xml:space="preserve">is that </w:t>
+      </w:r>
+      <w:r>
+        <w:t>d</w:t>
+      </w:r>
+      <w:r>
+        <w:t xml:space="preserve">ynamic topology </w:t>
+      </w:r>
+      <w:r>
+        <w:t xml:space="preserve">in GPSO </w:t>
+      </w:r>
+      <w:r>
+        <w:t xml:space="preserve">is supported indirectly via general form </w:t>
+      </w:r>
+      <w:r>
+        <w:t xml:space="preserve">of </w:t>
+      </w:r>
+      <w:r>
+        <w:rPr>
+          <w:rFonts w:eastAsiaTheme="minorEastAsia"/>
+        </w:rPr>
+        <w:t xml:space="preserve">velocity update rule, which is impractical because researchers must </w:t>
+      </w:r>
+      <w:r>
+        <w:rPr>
+          <w:rFonts w:eastAsiaTheme="minorEastAsia"/>
+        </w:rPr>
+        <w:t>modify</w:t>
+      </w:r>
+      <w:r>
+        <w:rPr>
+          <w:rFonts w:eastAsiaTheme="minorEastAsia"/>
+        </w:rPr>
+        <w:t xml:space="preserve"> source code of GPSO </w:t>
+      </w:r>
+      <w:proofErr w:type="gramStart"/>
+      <w:r>
+        <w:rPr>
+          <w:rFonts w:eastAsiaTheme="minorEastAsia"/>
+        </w:rPr>
+        <w:t>in order to</w:t>
+      </w:r>
+      <w:proofErr w:type="gramEnd"/>
+      <w:r>
+        <w:rPr>
+          <w:rFonts w:eastAsiaTheme="minorEastAsia"/>
+        </w:rPr>
+        <w:t xml:space="preserve"> define dynamic topology. </w:t>
+      </w:r>
+      <w:r>
+        <w:rPr>
+          <w:rFonts w:eastAsiaTheme="minorEastAsia"/>
+        </w:rPr>
+        <w:t xml:space="preserve">Moreover, </w:t>
+      </w:r>
+      <w:r>
+        <w:t>premature problem is solved by many solutions such as</w:t>
+      </w:r>
+      <w:r>
+        <w:t xml:space="preserve"> </w:t>
+      </w:r>
+      <w:r>
+        <w:t xml:space="preserve">dynamic topology, change of fitness function, adaptation (tuning coefficients, adding particles, removing particles, changing particle properties), and diversity control over iterations. </w:t>
+      </w:r>
+      <w:r>
+        <w:rPr>
+          <w:rFonts w:eastAsiaTheme="minorEastAsia"/>
+        </w:rPr>
+        <w:t>In future trend, I will implement dynamic solutions as much as possible.</w:t>
       </w:r>
     </w:p>
     <w:p>
@@ -18930,6 +20080,78 @@
         <w:rPr>
           <w:noProof/>
         </w:rPr>
+        <w:t xml:space="preserve">al-Rifaie, M. M., &amp; Blackwell, T. (2012). Bare Bones Particle Swarms with Jumps. In M. Dorigo, M. Birattari, C. Blum, A. L. Christensen, A. P. Engelbrecht, R. Groß, &amp; T. Stützle (Ed.), </w:t>
+      </w:r>
+      <w:r>
+        <w:rPr>
+          <w:i/>
+          <w:iCs/>
+          <w:noProof/>
+        </w:rPr>
+        <w:t>International Conference on Swarm Intelligence.</w:t>
+      </w:r>
+      <w:r>
+        <w:rPr>
+          <w:noProof/>
+        </w:rPr>
+        <w:t xml:space="preserve"> </w:t>
+      </w:r>
+      <w:r>
+        <w:rPr>
+          <w:i/>
+          <w:iCs/>
+          <w:noProof/>
+        </w:rPr>
+        <w:t>Lecture Notes in Computer Science 7461</w:t>
+      </w:r>
+      <w:r>
+        <w:rPr>
+          <w:noProof/>
+        </w:rPr>
+        <w:t>, pp. 49-60. Brussels: Springer Berlin. doi:10.1007/978-3-642-32650-9_5</w:t>
+      </w:r>
+    </w:p>
+    <w:p>
+      <w:pPr>
+        <w:pStyle w:val="Bibliography"/>
+        <w:ind w:left="720" w:hanging="720"/>
+        <w:rPr>
+          <w:noProof/>
+        </w:rPr>
+      </w:pPr>
+      <w:r>
+        <w:rPr>
+          <w:noProof/>
+        </w:rPr>
+        <w:t xml:space="preserve">Pan, F., Hu, X., Eberhart, R., &amp; Chen, Y. (2008, September 21). An Analysis of Bare Bones Particle Swarm. </w:t>
+      </w:r>
+      <w:r>
+        <w:rPr>
+          <w:i/>
+          <w:iCs/>
+          <w:noProof/>
+        </w:rPr>
+        <w:t>IEEE Swarm Intelligence Symposium 2008 (SIS 2008)</w:t>
+      </w:r>
+      <w:r>
+        <w:rPr>
+          <w:noProof/>
+        </w:rPr>
+        <w:t xml:space="preserve"> (pp. 1-5). St. Louis, MO, US: IEEE. doi:10.1109/SIS.2008.4668301</w:t>
+      </w:r>
+    </w:p>
+    <w:p>
+      <w:pPr>
+        <w:pStyle w:val="Bibliography"/>
+        <w:ind w:left="720" w:hanging="720"/>
+        <w:rPr>
+          <w:noProof/>
+        </w:rPr>
+      </w:pPr>
+      <w:r>
+        <w:rPr>
+          <w:noProof/>
+        </w:rPr>
         <w:t xml:space="preserve">Poli, R., Kennedy, J., &amp; Blackwell, T. (2007, June). Particle swarm optimization. (M. Dorigo, Ed.) </w:t>
       </w:r>
       <w:r>
@@ -18945,6 +20167,42 @@
           <w:noProof/>
         </w:rPr>
         <w:t>(1), 33-57. doi:10.1007/s11721-007-0002-0</w:t>
+      </w:r>
+    </w:p>
+    <w:p>
+      <w:pPr>
+        <w:pStyle w:val="Bibliography"/>
+        <w:ind w:left="720" w:hanging="720"/>
+        <w:rPr>
+          <w:noProof/>
+        </w:rPr>
+      </w:pPr>
+      <w:r>
+        <w:rPr>
+          <w:noProof/>
+        </w:rPr>
+        <w:t xml:space="preserve">Sharma, K., Chhamunya, V., Gupta, P. C., Sharma, H., &amp; Bansal, J. C. (2015, September). Fitness based Particle Swarm Optimization. (A. K. Verma, P. K. Kapur, &amp; U. Kumar, </w:t>
+      </w:r>
+      <w:r>
+        <w:rPr>
+          <w:noProof/>
+        </w:rPr>
+        <w:lastRenderedPageBreak/>
+        <w:t xml:space="preserve">Eds.) </w:t>
+      </w:r>
+      <w:r>
+        <w:rPr>
+          <w:i/>
+          <w:iCs/>
+          <w:noProof/>
+        </w:rPr>
+        <w:t>International Journal of System Assurance Engineering and Management, 6</w:t>
+      </w:r>
+      <w:r>
+        <w:rPr>
+          <w:noProof/>
+        </w:rPr>
+        <w:t>(3), 319-329. doi:10.1007/s13198-015-0372-4</w:t>
       </w:r>
     </w:p>
     <w:p>
@@ -20138,11 +21396,190 @@
     </b:Author>
     <b:RefOrder>2</b:RefOrder>
   </b:Source>
+  <b:Source>
+    <b:Tag>Pan08BBPSO</b:Tag>
+    <b:SourceType>ConferenceProceedings</b:SourceType>
+    <b:Guid>{33E0EEA4-0E33-4FA3-A683-84C2E33B1CBE}</b:Guid>
+    <b:Title>An Analysis of Bare Bones Particle Swarm</b:Title>
+    <b:JournalName>Swarm Intelligence Symposium</b:JournalName>
+    <b:Year>2008</b:Year>
+    <b:Pages>1-5</b:Pages>
+    <b:Author>
+      <b:Author>
+        <b:NameList>
+          <b:Person>
+            <b:Last>Pan</b:Last>
+            <b:First>Feng</b:First>
+          </b:Person>
+          <b:Person>
+            <b:Last>Hu</b:Last>
+            <b:First>Xiaohui</b:First>
+          </b:Person>
+          <b:Person>
+            <b:Last>Eberhart</b:Last>
+            <b:First>Russ</b:First>
+          </b:Person>
+          <b:Person>
+            <b:Last>Chen</b:Last>
+            <b:First>Yaobin</b:First>
+          </b:Person>
+        </b:NameList>
+      </b:Author>
+    </b:Author>
+    <b:City>St. Louis, MO, US</b:City>
+    <b:Month>September</b:Month>
+    <b:Day>21</b:Day>
+    <b:Publisher>IEEE</b:Publisher>
+    <b:StandardNumber>INSPEC Accession Number: 10393467. Proceedings ISBN print: 978-1-4244-2704-8. Proceedings ISBN CD: 978-1-4244-2705-5.</b:StandardNumber>
+    <b:Comments>Available at https://www.researchgate.net/publication/224347075_An_analysis_of_Bare_Bones_Particle_Swarm</b:Comments>
+    <b:YearAccessed>2021</b:YearAccessed>
+    <b:MonthAccessed>January</b:MonthAccessed>
+    <b:DayAccessed>21</b:DayAccessed>
+    <b:URL>https://ieeexplore.ieee.org/document/4668301</b:URL>
+    <b:DOI>10.1109/SIS.2008.4668301</b:DOI>
+    <b:ConferenceName>IEEE Swarm Intelligence Symposium 2008 (SIS 2008)</b:ConferenceName>
+    <b:RefOrder>3</b:RefOrder>
+  </b:Source>
+  <b:Source>
+    <b:Tag>alRifaie12BBPSO</b:Tag>
+    <b:SourceType>ConferenceProceedings</b:SourceType>
+    <b:Guid>{55F9E4E3-C864-4E44-8BB6-DE9D4F902297}</b:Guid>
+    <b:Title>Bare Bones Particle Swarms with Jumps</b:Title>
+    <b:Pages>49-60</b:Pages>
+    <b:Year>2012</b:Year>
+    <b:ConferenceName>International Conference on Swarm Intelligence</b:ConferenceName>
+    <b:City>Brussels</b:City>
+    <b:Publisher>Springer Berlin</b:Publisher>
+    <b:Volume>Lecture Notes in Computer Science 7461</b:Volume>
+    <b:StandardNumber>Book ISBN print: 978-3-642-32649-3. Book ISBN online: 978-3-642-32650-9</b:StandardNumber>
+    <b:Comments>Available at https://www.researchgate.net/publication/262223070_Bare_Bones_Particle_Swarms_with_Jumps</b:Comments>
+    <b:URL>https://link.springer.com/chapter/10.1007/978-3-642-32650-9_5</b:URL>
+    <b:DOI>10.1007/978-3-642-32650-9_5</b:DOI>
+    <b:Author>
+      <b:Author>
+        <b:NameList>
+          <b:Person>
+            <b:Last>al-Rifaie</b:Last>
+            <b:Middle>Majid</b:Middle>
+            <b:First>Mohammad</b:First>
+          </b:Person>
+          <b:Person>
+            <b:Last>Blackwell</b:Last>
+            <b:First>Tim</b:First>
+          </b:Person>
+        </b:NameList>
+      </b:Author>
+      <b:Editor>
+        <b:NameList>
+          <b:Person>
+            <b:Last>Dorigo</b:Last>
+            <b:First>Marco</b:First>
+          </b:Person>
+          <b:Person>
+            <b:Last>Birattari</b:Last>
+            <b:First>Mauro</b:First>
+          </b:Person>
+          <b:Person>
+            <b:Last>Blum</b:Last>
+            <b:First>Christian</b:First>
+          </b:Person>
+          <b:Person>
+            <b:Last>Christensen</b:Last>
+            <b:Middle>Lyhne</b:Middle>
+            <b:First>Anders</b:First>
+          </b:Person>
+          <b:Person>
+            <b:Last>Engelbrecht</b:Last>
+            <b:Middle>P.</b:Middle>
+            <b:First>Andries</b:First>
+          </b:Person>
+          <b:Person>
+            <b:Last>Groß</b:Last>
+            <b:First>Roderich</b:First>
+          </b:Person>
+          <b:Person>
+            <b:Last>Stützle</b:Last>
+            <b:First>Thomas</b:First>
+          </b:Person>
+        </b:NameList>
+      </b:Editor>
+    </b:Author>
+    <b:YearAccessed>2021</b:YearAccessed>
+    <b:MonthAccessed>January</b:MonthAccessed>
+    <b:DayAccessed>21</b:DayAccessed>
+    <b:RefOrder>4</b:RefOrder>
+  </b:Source>
+  <b:Source>
+    <b:Tag>Sharma15PSOFitness</b:Tag>
+    <b:SourceType>JournalArticle</b:SourceType>
+    <b:Guid>{D5BD2B8F-0B05-4F0C-BEEF-F1EEB558B41F}</b:Guid>
+    <b:Title>Fitness based Particle Swarm Optimization</b:Title>
+    <b:JournalName>International Journal of System Assurance Engineering and Management</b:JournalName>
+    <b:Year>2015</b:Year>
+    <b:Pages>319-329</b:Pages>
+    <b:ConferenceName>International Journal of Systems Assurance Engineering and Management</b:ConferenceName>
+    <b:Author>
+      <b:Author>
+        <b:NameList>
+          <b:Person>
+            <b:Last>Sharma</b:Last>
+            <b:First>Kavita</b:First>
+          </b:Person>
+          <b:Person>
+            <b:Last>Chhamunya</b:Last>
+            <b:First>Varsha</b:First>
+          </b:Person>
+          <b:Person>
+            <b:Last>Gupta</b:Last>
+            <b:Middle>C.</b:Middle>
+            <b:First>P.</b:First>
+          </b:Person>
+          <b:Person>
+            <b:Last>Sharma</b:Last>
+            <b:First>Harish</b:First>
+          </b:Person>
+          <b:Person>
+            <b:Last>Bansal</b:Last>
+            <b:Middle>Chand</b:Middle>
+            <b:First>Jagdish</b:First>
+          </b:Person>
+        </b:NameList>
+      </b:Author>
+      <b:Editor>
+        <b:NameList>
+          <b:Person>
+            <b:Last>Verma</b:Last>
+            <b:Middle>Kumar</b:Middle>
+            <b:First>Ajit</b:First>
+          </b:Person>
+          <b:Person>
+            <b:Last>Kapur</b:Last>
+            <b:Middle>Kumar</b:Middle>
+            <b:First>Parmod</b:First>
+          </b:Person>
+          <b:Person>
+            <b:Last>Kumar</b:Last>
+            <b:First>Uday</b:First>
+          </b:Person>
+        </b:NameList>
+      </b:Editor>
+    </b:Author>
+    <b:Volume>6</b:Volume>
+    <b:YearAccessed>2021</b:YearAccessed>
+    <b:MonthAccessed>January</b:MonthAccessed>
+    <b:DayAccessed>25</b:DayAccessed>
+    <b:URL>https://www.researchgate.net/profile/Harish_Sharma21/publication/282539568_Fitness_based_particle_swarm_optimization/links/575aadc908ae414b8e466948/Fitness-based-particle-swarm-optimization.pdf</b:URL>
+    <b:DOI>10.1007/s13198-015-0372-4</b:DOI>
+    <b:Month>September</b:Month>
+    <b:Issue>3</b:Issue>
+    <b:Publisher>Springer</b:Publisher>
+    <b:RefOrder>5</b:RefOrder>
+  </b:Source>
 </b:Sources>
 </file>
 
 <file path=customXml/itemProps1.xml><?xml version="1.0" encoding="utf-8"?>
-<ds:datastoreItem xmlns:ds="http://schemas.openxmlformats.org/officeDocument/2006/customXml" ds:itemID="{4E829921-B015-49CB-A8DB-3A22F43B3C03}">
+<ds:datastoreItem xmlns:ds="http://schemas.openxmlformats.org/officeDocument/2006/customXml" ds:itemID="{15F8603F-4EB0-4907-9362-82E2EA0AFD3A}">
   <ds:schemaRefs>
     <ds:schemaRef ds:uri="http://schemas.openxmlformats.org/officeDocument/2006/bibliography"/>
   </ds:schemaRefs>

--- a/2_design/pso/GeneralPSO.docx
+++ b/2_design/pso/GeneralPSO.docx
@@ -39,6 +39,28 @@
         <w:t>Independent scholar, Vietnam</w:t>
       </w:r>
     </w:p>
+    <w:p>
+      <w:pPr>
+        <w:jc w:val="center"/>
+      </w:pPr>
+      <w:r>
+        <w:t xml:space="preserve">Email: </w:t>
+      </w:r>
+      <w:r>
+        <w:t>ng_phloc@yahoo.com</w:t>
+      </w:r>
+    </w:p>
+    <w:p>
+      <w:pPr>
+        <w:jc w:val="center"/>
+      </w:pPr>
+      <w:r>
+        <w:t xml:space="preserve">Homepage: </w:t>
+      </w:r>
+      <w:r>
+        <w:t>www.locnguyen.net</w:t>
+      </w:r>
+    </w:p>
     <w:p/>
     <w:p>
       <w:pPr>
@@ -117,10 +139,7 @@
         <w:t xml:space="preserve">can customize PSO easily. Moreover, </w:t>
       </w:r>
       <w:r>
-        <w:t>t</w:t>
-      </w:r>
-      <w:r>
-        <w:t xml:space="preserve">he two main properties of PSO are exploration and exploitation. The exploration property aims to avoid premature converging </w:t>
+        <w:t xml:space="preserve">two main properties of PSO are exploration and exploitation. The exploration property aims to avoid premature converging </w:t>
       </w:r>
       <w:proofErr w:type="gramStart"/>
       <w:r>
@@ -222,7 +241,22 @@
         <w:rPr>
           <w:rFonts w:eastAsiaTheme="minorEastAsia"/>
         </w:rPr>
-        <w:t xml:space="preserve"> global optimization, particle swarm optimization (PSO), dynamic problem.</w:t>
+        <w:t xml:space="preserve"> global optimization, particle swarm optimization (PSO), </w:t>
+      </w:r>
+      <w:r>
+        <w:t>exploration</w:t>
+      </w:r>
+      <w:r>
+        <w:t xml:space="preserve">, </w:t>
+      </w:r>
+      <w:r>
+        <w:t>exploitation</w:t>
+      </w:r>
+      <w:r>
+        <w:rPr>
+          <w:rFonts w:eastAsiaTheme="minorEastAsia"/>
+        </w:rPr>
+        <w:t>.</w:t>
       </w:r>
     </w:p>
     <w:p/>
@@ -268,15 +302,7 @@
         <w:t xml:space="preserve">” of </w:t>
       </w:r>
       <w:r>
-        <w:t xml:space="preserve">Riccardo </w:t>
-      </w:r>
-      <w:proofErr w:type="spellStart"/>
-      <w:r>
-        <w:t>Poli</w:t>
-      </w:r>
-      <w:proofErr w:type="spellEnd"/>
-      <w:r>
-        <w:t xml:space="preserve">, James Kennedy, </w:t>
+        <w:t xml:space="preserve">Riccardo Poli, James Kennedy, </w:t>
       </w:r>
       <w:r>
         <w:t xml:space="preserve">and </w:t>
@@ -1096,7 +1122,6 @@
         </w:rPr>
         <w:t xml:space="preserve"> be current position and best position of particle </w:t>
       </w:r>
-      <w:proofErr w:type="spellStart"/>
       <w:r>
         <w:rPr>
           <w:rFonts w:ascii="TimesNewRomanPSMT" w:hAnsi="TimesNewRomanPSMT"/>
@@ -1107,7 +1132,6 @@
         </w:rPr>
         <w:t>i</w:t>
       </w:r>
-      <w:proofErr w:type="spellEnd"/>
       <w:r>
         <w:rPr>
           <w:rFonts w:ascii="TimesNewRomanPSMT" w:hAnsi="TimesNewRomanPSMT"/>
@@ -1165,7 +1189,6 @@
         </w:rPr>
         <w:t xml:space="preserve">. Moreover, the movement speed of particle </w:t>
       </w:r>
-      <w:proofErr w:type="spellStart"/>
       <w:r>
         <w:rPr>
           <w:rFonts w:ascii="TimesNewRomanPSMT" w:hAnsi="TimesNewRomanPSMT"/>
@@ -1176,7 +1199,6 @@
         </w:rPr>
         <w:t>i</w:t>
       </w:r>
-      <w:proofErr w:type="spellEnd"/>
       <w:r>
         <w:rPr>
           <w:rFonts w:ascii="TimesNewRomanPSMT" w:hAnsi="TimesNewRomanPSMT"/>
@@ -1216,7 +1238,6 @@
         </w:rPr>
         <w:t xml:space="preserve">. Let </w:t>
       </w:r>
-      <w:proofErr w:type="spellStart"/>
       <w:r>
         <w:rPr>
           <w:rFonts w:ascii="TimesNewRomanPSMT" w:hAnsi="TimesNewRomanPSMT"/>
@@ -1240,7 +1261,6 @@
         </w:rPr>
         <w:t>g</w:t>
       </w:r>
-      <w:proofErr w:type="spellEnd"/>
       <w:r>
         <w:rPr>
           <w:rFonts w:ascii="TimesNewRomanPSMT" w:hAnsi="TimesNewRomanPSMT"/>
@@ -1327,7 +1347,6 @@
         </w:rPr>
         <w:t xml:space="preserve"> and </w:t>
       </w:r>
-      <w:proofErr w:type="spellStart"/>
       <w:r>
         <w:rPr>
           <w:rFonts w:ascii="TimesNewRomanPSMT" w:hAnsi="TimesNewRomanPSMT"/>
@@ -1351,7 +1370,6 @@
         </w:rPr>
         <w:t>g</w:t>
       </w:r>
-      <w:proofErr w:type="spellEnd"/>
       <w:r>
         <w:rPr>
           <w:rFonts w:ascii="TimesNewRomanPSMT" w:hAnsi="TimesNewRomanPSMT"/>
@@ -1360,7 +1378,6 @@
         </w:rPr>
         <w:t xml:space="preserve"> are. It is expected that </w:t>
       </w:r>
-      <w:proofErr w:type="spellStart"/>
       <w:r>
         <w:rPr>
           <w:rFonts w:ascii="TimesNewRomanPSMT" w:hAnsi="TimesNewRomanPSMT"/>
@@ -1384,7 +1401,6 @@
         </w:rPr>
         <w:t>g</w:t>
       </w:r>
-      <w:proofErr w:type="spellEnd"/>
       <w:r>
         <w:rPr>
           <w:rFonts w:ascii="TimesNewRomanPSMT" w:hAnsi="TimesNewRomanPSMT"/>
@@ -1618,7 +1634,6 @@
           <w:color w:val="000000"/>
           <w:szCs w:val="24"/>
         </w:rPr>
-        <w:lastRenderedPageBreak/>
         <w:t xml:space="preserve">Of course, </w:t>
       </w:r>
       <w:r>
@@ -1683,7 +1698,6 @@
         </w:rPr>
         <w:t xml:space="preserve">, and </w:t>
       </w:r>
-      <w:proofErr w:type="spellStart"/>
       <w:r>
         <w:rPr>
           <w:rFonts w:ascii="TimesNewRomanPSMT" w:hAnsi="TimesNewRomanPSMT"/>
@@ -1707,7 +1721,6 @@
         </w:rPr>
         <w:t>g</w:t>
       </w:r>
-      <w:proofErr w:type="spellEnd"/>
       <w:r>
         <w:rPr>
           <w:rFonts w:ascii="TimesNewRomanPSMT" w:hAnsi="TimesNewRomanPSMT"/>
@@ -1900,6 +1913,7 @@
           <w:id w:val="1590275676"/>
           <w:citation/>
         </w:sdtPr>
+        <w:sdtEndPr/>
         <w:sdtContent>
           <w:r>
             <w:rPr>
@@ -2025,7 +2039,6 @@
               </w:rPr>
               <w:t xml:space="preserve">Output: the global best position </w:t>
             </w:r>
-            <w:proofErr w:type="spellStart"/>
             <w:r>
               <w:rPr>
                 <w:rFonts w:ascii="TimesNewRomanPSMT" w:hAnsi="TimesNewRomanPSMT"/>
@@ -2049,7 +2062,6 @@
               </w:rPr>
               <w:t>g</w:t>
             </w:r>
-            <w:proofErr w:type="spellEnd"/>
             <w:r>
               <w:rPr>
                 <w:rFonts w:ascii="TimesNewRomanPSMT" w:hAnsi="TimesNewRomanPSMT"/>
@@ -2058,7 +2070,6 @@
               </w:rPr>
               <w:t xml:space="preserve"> of entire swarm with expectation that </w:t>
             </w:r>
-            <w:proofErr w:type="spellStart"/>
             <w:r>
               <w:rPr>
                 <w:rFonts w:ascii="TimesNewRomanPSMT" w:hAnsi="TimesNewRomanPSMT"/>
@@ -2082,7 +2093,6 @@
               </w:rPr>
               <w:t>g</w:t>
             </w:r>
-            <w:proofErr w:type="spellEnd"/>
             <w:r>
               <w:rPr>
                 <w:rFonts w:ascii="TimesNewRomanPSMT" w:hAnsi="TimesNewRomanPSMT"/>
@@ -2146,7 +2156,6 @@
               </w:rPr>
               <w:t xml:space="preserve">Let </w:t>
             </w:r>
-            <w:proofErr w:type="spellStart"/>
             <w:r>
               <w:rPr>
                 <w:rFonts w:ascii="TimesNewRomanPSMT" w:hAnsi="TimesNewRomanPSMT"/>
@@ -2159,7 +2168,6 @@
               </w:rPr>
               <w:t>lb</w:t>
             </w:r>
-            <w:proofErr w:type="spellEnd"/>
             <w:r>
               <w:rPr>
                 <w:rFonts w:ascii="TimesNewRomanPSMT" w:hAnsi="TimesNewRomanPSMT"/>
@@ -2168,7 +2176,6 @@
               </w:rPr>
               <w:t xml:space="preserve"> and </w:t>
             </w:r>
-            <w:proofErr w:type="spellStart"/>
             <w:r>
               <w:rPr>
                 <w:rFonts w:ascii="TimesNewRomanPSMT" w:hAnsi="TimesNewRomanPSMT"/>
@@ -2181,7 +2188,6 @@
               </w:rPr>
               <w:t>ub</w:t>
             </w:r>
-            <w:proofErr w:type="spellEnd"/>
             <w:r>
               <w:rPr>
                 <w:rFonts w:ascii="TimesNewRomanPSMT" w:hAnsi="TimesNewRomanPSMT"/>
@@ -2300,7 +2306,6 @@
               </w:rPr>
               <w:t>. Note, all particles are randomized in the range [</w:t>
             </w:r>
-            <w:proofErr w:type="spellStart"/>
             <w:r>
               <w:rPr>
                 <w:rFonts w:ascii="TimesNewRomanPSMT" w:hAnsi="TimesNewRomanPSMT"/>
@@ -2313,7 +2318,6 @@
               </w:rPr>
               <w:t>lb</w:t>
             </w:r>
-            <w:proofErr w:type="spellEnd"/>
             <w:r>
               <w:rPr>
                 <w:rFonts w:ascii="TimesNewRomanPSMT" w:hAnsi="TimesNewRomanPSMT"/>
@@ -2322,7 +2326,6 @@
               </w:rPr>
               <w:t xml:space="preserve">, </w:t>
             </w:r>
-            <w:proofErr w:type="spellStart"/>
             <w:r>
               <w:rPr>
                 <w:rFonts w:ascii="TimesNewRomanPSMT" w:hAnsi="TimesNewRomanPSMT"/>
@@ -2335,7 +2338,6 @@
               </w:rPr>
               <w:t>ub</w:t>
             </w:r>
-            <w:proofErr w:type="spellEnd"/>
             <w:r>
               <w:rPr>
                 <w:rFonts w:ascii="TimesNewRomanPSMT" w:hAnsi="TimesNewRomanPSMT"/>
@@ -2572,7 +2574,6 @@
               </w:rPr>
               <w:t xml:space="preserve"> is vector, its elements are randomized in the range [–|</w:t>
             </w:r>
-            <w:proofErr w:type="spellStart"/>
             <w:r>
               <w:rPr>
                 <w:rFonts w:ascii="TimesNewRomanPSMT" w:hAnsi="TimesNewRomanPSMT"/>
@@ -2585,7 +2586,6 @@
               </w:rPr>
               <w:t>ub</w:t>
             </w:r>
-            <w:proofErr w:type="spellEnd"/>
             <w:r>
               <w:rPr>
                 <w:rFonts w:ascii="TimesNewRomanPSMT" w:hAnsi="TimesNewRomanPSMT"/>
@@ -2594,7 +2594,6 @@
               </w:rPr>
               <w:t xml:space="preserve"> – </w:t>
             </w:r>
-            <w:proofErr w:type="spellStart"/>
             <w:r>
               <w:rPr>
                 <w:rFonts w:ascii="TimesNewRomanPSMT" w:hAnsi="TimesNewRomanPSMT"/>
@@ -2607,7 +2606,6 @@
               </w:rPr>
               <w:t>lb</w:t>
             </w:r>
-            <w:proofErr w:type="spellEnd"/>
             <w:r>
               <w:rPr>
                 <w:rFonts w:ascii="TimesNewRomanPSMT" w:hAnsi="TimesNewRomanPSMT"/>
@@ -2616,7 +2614,6 @@
               </w:rPr>
               <w:t>|, |</w:t>
             </w:r>
-            <w:proofErr w:type="spellStart"/>
             <w:r>
               <w:rPr>
                 <w:rFonts w:ascii="TimesNewRomanPSMT" w:hAnsi="TimesNewRomanPSMT"/>
@@ -2629,7 +2626,6 @@
               </w:rPr>
               <w:t>ub</w:t>
             </w:r>
-            <w:proofErr w:type="spellEnd"/>
             <w:r>
               <w:rPr>
                 <w:rFonts w:ascii="TimesNewRomanPSMT" w:hAnsi="TimesNewRomanPSMT"/>
@@ -2638,7 +2634,6 @@
               </w:rPr>
               <w:t xml:space="preserve"> – </w:t>
             </w:r>
-            <w:proofErr w:type="spellStart"/>
             <w:r>
               <w:rPr>
                 <w:rFonts w:ascii="TimesNewRomanPSMT" w:hAnsi="TimesNewRomanPSMT"/>
@@ -2651,7 +2646,6 @@
               </w:rPr>
               <w:t>lb</w:t>
             </w:r>
-            <w:proofErr w:type="spellEnd"/>
             <w:r>
               <w:rPr>
                 <w:rFonts w:ascii="TimesNewRomanPSMT" w:hAnsi="TimesNewRomanPSMT"/>
@@ -2660,7 +2654,6 @@
               </w:rPr>
               <w:t>|] from –|</w:t>
             </w:r>
-            <w:proofErr w:type="spellStart"/>
             <w:r>
               <w:rPr>
                 <w:rFonts w:ascii="TimesNewRomanPSMT" w:hAnsi="TimesNewRomanPSMT"/>
@@ -2673,7 +2666,6 @@
               </w:rPr>
               <w:t>ub</w:t>
             </w:r>
-            <w:proofErr w:type="spellEnd"/>
             <w:r>
               <w:rPr>
                 <w:rFonts w:ascii="TimesNewRomanPSMT" w:hAnsi="TimesNewRomanPSMT"/>
@@ -2682,7 +2674,6 @@
               </w:rPr>
               <w:t xml:space="preserve"> – </w:t>
             </w:r>
-            <w:proofErr w:type="spellStart"/>
             <w:r>
               <w:rPr>
                 <w:rFonts w:ascii="TimesNewRomanPSMT" w:hAnsi="TimesNewRomanPSMT"/>
@@ -2695,7 +2686,6 @@
               </w:rPr>
               <w:t>lb</w:t>
             </w:r>
-            <w:proofErr w:type="spellEnd"/>
             <w:r>
               <w:rPr>
                 <w:rFonts w:ascii="TimesNewRomanPSMT" w:hAnsi="TimesNewRomanPSMT"/>
@@ -2704,7 +2694,6 @@
               </w:rPr>
               <w:t>| to |</w:t>
             </w:r>
-            <w:proofErr w:type="spellStart"/>
             <w:r>
               <w:rPr>
                 <w:rFonts w:ascii="TimesNewRomanPSMT" w:hAnsi="TimesNewRomanPSMT"/>
@@ -2717,7 +2706,6 @@
               </w:rPr>
               <w:t>ub</w:t>
             </w:r>
-            <w:proofErr w:type="spellEnd"/>
             <w:r>
               <w:rPr>
                 <w:rFonts w:ascii="TimesNewRomanPSMT" w:hAnsi="TimesNewRomanPSMT"/>
@@ -2726,7 +2714,6 @@
               </w:rPr>
               <w:t xml:space="preserve"> – </w:t>
             </w:r>
-            <w:proofErr w:type="spellStart"/>
             <w:r>
               <w:rPr>
                 <w:rFonts w:ascii="TimesNewRomanPSMT" w:hAnsi="TimesNewRomanPSMT"/>
@@ -2739,7 +2726,6 @@
               </w:rPr>
               <w:t>lb</w:t>
             </w:r>
-            <w:proofErr w:type="spellEnd"/>
             <w:r>
               <w:rPr>
                 <w:rFonts w:ascii="TimesNewRomanPSMT" w:hAnsi="TimesNewRomanPSMT"/>
@@ -3184,7 +3170,6 @@
               </w:rPr>
               <w:t xml:space="preserve">The global best position </w:t>
             </w:r>
-            <w:proofErr w:type="spellStart"/>
             <w:r>
               <w:rPr>
                 <w:rFonts w:ascii="TimesNewRomanPSMT" w:hAnsi="TimesNewRomanPSMT"/>
@@ -3208,7 +3193,6 @@
               </w:rPr>
               <w:t>g</w:t>
             </w:r>
-            <w:proofErr w:type="spellEnd"/>
             <w:r>
               <w:rPr>
                 <w:rFonts w:ascii="TimesNewRomanPSMT" w:hAnsi="TimesNewRomanPSMT"/>
@@ -3483,7 +3467,6 @@
             <w:r>
               <w:t xml:space="preserve">For each particle </w:t>
             </w:r>
-            <w:proofErr w:type="spellStart"/>
             <w:r>
               <w:rPr>
                 <w:i/>
@@ -3491,7 +3474,6 @@
               </w:rPr>
               <w:t>i</w:t>
             </w:r>
-            <w:proofErr w:type="spellEnd"/>
             <w:r>
               <w:t xml:space="preserve"> in swarm </w:t>
             </w:r>
@@ -3510,7 +3492,6 @@
             <w:r>
               <w:t xml:space="preserve">Velocity of particle </w:t>
             </w:r>
-            <w:proofErr w:type="spellStart"/>
             <w:r>
               <w:rPr>
                 <w:i/>
@@ -3518,7 +3499,6 @@
               </w:rPr>
               <w:t>i</w:t>
             </w:r>
-            <w:proofErr w:type="spellEnd"/>
             <w:r>
               <w:t xml:space="preserve"> is updated as follows:</w:t>
             </w:r>
@@ -3910,7 +3890,6 @@
             <w:r>
               <w:t xml:space="preserve">Position of particle </w:t>
             </w:r>
-            <w:proofErr w:type="spellStart"/>
             <w:r>
               <w:rPr>
                 <w:i/>
@@ -3918,7 +3897,6 @@
               </w:rPr>
               <w:t>i</w:t>
             </w:r>
-            <w:proofErr w:type="spellEnd"/>
             <w:r>
               <w:t xml:space="preserve"> is updated as follows:</w:t>
             </w:r>
@@ -4149,7 +4127,6 @@
             <w:r>
               <w:t xml:space="preserve">The best position of particle </w:t>
             </w:r>
-            <w:proofErr w:type="spellStart"/>
             <w:r>
               <w:rPr>
                 <w:i/>
@@ -4157,7 +4134,6 @@
               </w:rPr>
               <w:t>i</w:t>
             </w:r>
-            <w:proofErr w:type="spellEnd"/>
             <w:r>
               <w:t xml:space="preserve"> is updated: </w:t>
             </w:r>
@@ -4263,7 +4239,6 @@
             <w:r>
               <w:t>(</w:t>
             </w:r>
-            <w:proofErr w:type="spellStart"/>
             <w:r>
               <w:rPr>
                 <w:b/>
@@ -4281,7 +4256,6 @@
               </w:rPr>
               <w:t>g</w:t>
             </w:r>
-            <w:proofErr w:type="spellEnd"/>
             <w:r>
               <w:t>) then</w:t>
             </w:r>
@@ -4293,7 +4267,6 @@
             <w:r>
               <w:t xml:space="preserve">The best position of swarm is updated: </w:t>
             </w:r>
-            <w:proofErr w:type="spellStart"/>
             <w:r>
               <w:rPr>
                 <w:rFonts w:ascii="TimesNewRomanPSMT" w:hAnsi="TimesNewRomanPSMT"/>
@@ -4317,7 +4290,6 @@
               </w:rPr>
               <w:t>g</w:t>
             </w:r>
-            <w:proofErr w:type="spellEnd"/>
             <w:r>
               <w:rPr>
                 <w:rFonts w:ascii="TimesNewRomanPSMT" w:hAnsi="TimesNewRomanPSMT"/>
@@ -4438,7 +4410,6 @@
       <w:r>
         <w:t xml:space="preserve">The cost function at </w:t>
       </w:r>
-      <w:proofErr w:type="spellStart"/>
       <w:r>
         <w:rPr>
           <w:rFonts w:ascii="TimesNewRomanPSMT" w:hAnsi="TimesNewRomanPSMT"/>
@@ -4462,7 +4433,6 @@
         </w:rPr>
         <w:t>g</w:t>
       </w:r>
-      <w:proofErr w:type="spellEnd"/>
       <w:r>
         <w:t xml:space="preserve"> which is evaluated as </w:t>
       </w:r>
@@ -4476,7 +4446,6 @@
       <w:r>
         <w:t>(</w:t>
       </w:r>
-      <w:proofErr w:type="spellStart"/>
       <w:r>
         <w:rPr>
           <w:rFonts w:ascii="TimesNewRomanPSMT" w:hAnsi="TimesNewRomanPSMT"/>
@@ -4500,7 +4469,6 @@
         </w:rPr>
         <w:t>g</w:t>
       </w:r>
-      <w:proofErr w:type="spellEnd"/>
       <w:r>
         <w:t xml:space="preserve">) is small enough. For example, </w:t>
       </w:r>
@@ -4514,7 +4482,6 @@
       <w:r>
         <w:t>(</w:t>
       </w:r>
-      <w:proofErr w:type="spellStart"/>
       <w:r>
         <w:rPr>
           <w:rFonts w:ascii="TimesNewRomanPSMT" w:hAnsi="TimesNewRomanPSMT"/>
@@ -4538,7 +4505,6 @@
         </w:rPr>
         <w:t>g</w:t>
       </w:r>
-      <w:proofErr w:type="spellEnd"/>
       <w:r>
         <w:t>) is smaller than a small threshold.</w:t>
       </w:r>
@@ -4976,6 +4942,7 @@
             <w:rPr>
               <w:rFonts w:ascii="Cambria Math" w:hAnsi="Cambria Math"/>
             </w:rPr>
+            <w:lastRenderedPageBreak/>
             <m:t>U</m:t>
           </m:r>
           <m:d>
@@ -5239,7 +5206,6 @@
         </w:rPr>
       </w:pPr>
       <w:r>
-        <w:lastRenderedPageBreak/>
         <w:t>Note, the super script “</w:t>
       </w:r>
       <w:r>
@@ -5275,6 +5241,7 @@
           <w:id w:val="293256049"/>
           <w:citation/>
         </w:sdtPr>
+        <w:sdtEndPr/>
         <w:sdtContent>
           <w:r>
             <w:rPr>
@@ -5530,7 +5497,6 @@
         </w:rPr>
         <w:t xml:space="preserve">,…, </w:t>
       </w:r>
-      <w:proofErr w:type="spellStart"/>
       <w:r>
         <w:rPr>
           <w:rFonts w:eastAsiaTheme="minorEastAsia"/>
@@ -5557,7 +5523,6 @@
         </w:rPr>
         <w:t>n</w:t>
       </w:r>
-      <w:proofErr w:type="spellEnd"/>
       <w:r>
         <w:rPr>
           <w:rFonts w:eastAsiaTheme="minorEastAsia"/>
@@ -6468,7 +6433,6 @@
         </w:rPr>
         <w:t xml:space="preserve"> are the particle </w:t>
       </w:r>
-      <w:proofErr w:type="spellStart"/>
       <w:r>
         <w:rPr>
           <w:rFonts w:eastAsiaTheme="minorEastAsia"/>
@@ -6477,7 +6441,6 @@
         </w:rPr>
         <w:t>i</w:t>
       </w:r>
-      <w:proofErr w:type="spellEnd"/>
       <w:r>
         <w:rPr>
           <w:rFonts w:eastAsiaTheme="minorEastAsia"/>
@@ -6950,6 +6913,7 @@
           <w:id w:val="1142164197"/>
           <w:citation/>
         </w:sdtPr>
+        <w:sdtEndPr/>
         <w:sdtContent>
           <w:r>
             <w:rPr>
@@ -7239,7 +7203,6 @@
         </w:rPr>
         <w:t xml:space="preserve"> can be bounded in the range [–</w:t>
       </w:r>
-      <w:proofErr w:type="spellStart"/>
       <w:r>
         <w:rPr>
           <w:rFonts w:eastAsiaTheme="minorEastAsia"/>
@@ -7259,14 +7222,12 @@
         </w:rPr>
         <w:t>max</w:t>
       </w:r>
-      <w:proofErr w:type="spellEnd"/>
       <w:r>
         <w:rPr>
           <w:rFonts w:eastAsiaTheme="minorEastAsia"/>
         </w:rPr>
         <w:t>, +</w:t>
       </w:r>
-      <w:proofErr w:type="spellStart"/>
       <w:r>
         <w:rPr>
           <w:rFonts w:eastAsiaTheme="minorEastAsia"/>
@@ -7286,7 +7247,6 @@
         </w:rPr>
         <w:t>max</w:t>
       </w:r>
-      <w:proofErr w:type="spellEnd"/>
       <w:r>
         <w:rPr>
           <w:rFonts w:eastAsiaTheme="minorEastAsia"/>
@@ -7307,7 +7267,6 @@
         </w:rPr>
         <w:t xml:space="preserve"> avoid out of convergence trajectories but the parameter </w:t>
       </w:r>
-      <w:proofErr w:type="spellStart"/>
       <w:r>
         <w:rPr>
           <w:rFonts w:eastAsiaTheme="minorEastAsia"/>
@@ -7327,7 +7286,6 @@
         </w:rPr>
         <w:t>max</w:t>
       </w:r>
-      <w:proofErr w:type="spellEnd"/>
       <w:r>
         <w:rPr>
           <w:rFonts w:eastAsiaTheme="minorEastAsia"/>
@@ -7416,6 +7374,7 @@
           <w:id w:val="-2116750830"/>
           <w:citation/>
         </w:sdtPr>
+        <w:sdtEndPr/>
         <w:sdtContent>
           <w:r>
             <w:rPr>
@@ -8080,6 +8039,7 @@
           <w:id w:val="1378436987"/>
           <w:citation/>
         </w:sdtPr>
+        <w:sdtEndPr/>
         <w:sdtContent>
           <w:r>
             <w:rPr>
@@ -8319,6 +8279,7 @@
           <w:id w:val="144944606"/>
           <w:citation/>
         </w:sdtPr>
+        <w:sdtEndPr/>
         <w:sdtContent>
           <w:r>
             <w:rPr>
@@ -8769,7 +8730,6 @@
         </w:rPr>
         <w:t xml:space="preserve">It is easy to recognize that equation 1.2 is special case of equation 1.3 when the expression </w:t>
       </w:r>
-      <w:proofErr w:type="spellStart"/>
       <w:r>
         <w:rPr>
           <w:rFonts w:eastAsiaTheme="minorEastAsia" w:cs="Times New Roman"/>
@@ -8797,14 +8757,12 @@
         </w:rPr>
         <w:t>i</w:t>
       </w:r>
-      <w:proofErr w:type="spellEnd"/>
       <w:r>
         <w:rPr>
           <w:rFonts w:eastAsiaTheme="minorEastAsia"/>
         </w:rPr>
         <w:t xml:space="preserve"> is equivalent to the expression </w:t>
       </w:r>
-      <w:proofErr w:type="spellStart"/>
       <w:r>
         <w:rPr>
           <w:rFonts w:eastAsiaTheme="minorEastAsia" w:cs="Times New Roman"/>
@@ -8832,7 +8790,6 @@
         </w:rPr>
         <w:t>i</w:t>
       </w:r>
-      <w:proofErr w:type="spellEnd"/>
       <w:r>
         <w:rPr>
           <w:rFonts w:eastAsiaTheme="minorEastAsia"/>
@@ -9067,6 +9024,7 @@
         <w:rPr>
           <w:rFonts w:eastAsiaTheme="minorEastAsia"/>
         </w:rPr>
+        <w:lastRenderedPageBreak/>
         <w:t xml:space="preserve">Structure of swarm which is determined by defining neighbors and neighborhood of every particle is called </w:t>
       </w:r>
       <w:r>
@@ -9105,7 +9063,6 @@
         </w:rPr>
         <w:t xml:space="preserve">. Because </w:t>
       </w:r>
-      <w:proofErr w:type="spellStart"/>
       <w:r>
         <w:rPr>
           <w:rFonts w:ascii="TimesNewRomanPSMT" w:hAnsi="TimesNewRomanPSMT"/>
@@ -9129,23 +9086,13 @@
         </w:rPr>
         <w:t>g</w:t>
       </w:r>
-      <w:proofErr w:type="spellEnd"/>
       <w:r>
         <w:rPr>
           <w:rFonts w:ascii="TimesNewRomanPSMT" w:hAnsi="TimesNewRomanPSMT"/>
           <w:color w:val="000000"/>
           <w:szCs w:val="24"/>
         </w:rPr>
-        <w:t xml:space="preserve"> is the best position of </w:t>
-      </w:r>
-      <w:r>
-        <w:rPr>
-          <w:rFonts w:ascii="TimesNewRomanPSMT" w:hAnsi="TimesNewRomanPSMT"/>
-          <w:color w:val="000000"/>
-          <w:szCs w:val="24"/>
-        </w:rPr>
-        <w:lastRenderedPageBreak/>
-        <w:t>entire swarm,</w:t>
+        <w:t xml:space="preserve"> is the best position of entire swarm,</w:t>
       </w:r>
       <w:r>
         <w:rPr>
@@ -9319,7 +9266,6 @@
         </w:rPr>
         <w:t xml:space="preserve">. Alternately, swarm topology can be defined in different way so that each particle </w:t>
       </w:r>
-      <w:proofErr w:type="spellStart"/>
       <w:r>
         <w:rPr>
           <w:rFonts w:eastAsiaTheme="minorEastAsia"/>
@@ -9328,7 +9274,6 @@
         </w:rPr>
         <w:t>i</w:t>
       </w:r>
-      <w:proofErr w:type="spellEnd"/>
       <w:r>
         <w:rPr>
           <w:rFonts w:eastAsiaTheme="minorEastAsia"/>
@@ -9389,6 +9334,7 @@
           <w:id w:val="-1871220371"/>
           <w:citation/>
         </w:sdtPr>
+        <w:sdtEndPr/>
         <w:sdtContent>
           <w:r>
             <w:rPr>
@@ -9783,7 +9729,6 @@
         </w:rPr>
         <w:t xml:space="preserve">Where </w:t>
       </w:r>
-      <w:proofErr w:type="spellStart"/>
       <w:r>
         <w:rPr>
           <w:rFonts w:eastAsiaTheme="minorEastAsia"/>
@@ -9803,7 +9748,6 @@
         </w:rPr>
         <w:t>k</w:t>
       </w:r>
-      <w:proofErr w:type="spellEnd"/>
       <w:r>
         <w:rPr>
           <w:rFonts w:eastAsiaTheme="minorEastAsia"/>
@@ -9831,7 +9775,6 @@
         </w:rPr>
         <w:t xml:space="preserve"> neighbor of particle </w:t>
       </w:r>
-      <w:proofErr w:type="spellStart"/>
       <w:r>
         <w:rPr>
           <w:rFonts w:eastAsiaTheme="minorEastAsia"/>
@@ -9840,14 +9783,12 @@
         </w:rPr>
         <w:t>i</w:t>
       </w:r>
-      <w:proofErr w:type="spellEnd"/>
       <w:r>
         <w:rPr>
           <w:rFonts w:eastAsiaTheme="minorEastAsia"/>
         </w:rPr>
         <w:t xml:space="preserve">. Of course, </w:t>
       </w:r>
-      <w:proofErr w:type="spellStart"/>
       <w:r>
         <w:rPr>
           <w:rFonts w:eastAsiaTheme="minorEastAsia"/>
@@ -9867,14 +9808,12 @@
         </w:rPr>
         <w:t>k</w:t>
       </w:r>
-      <w:proofErr w:type="spellEnd"/>
       <w:r>
         <w:rPr>
           <w:rFonts w:eastAsiaTheme="minorEastAsia"/>
         </w:rPr>
         <w:t xml:space="preserve"> is </w:t>
       </w:r>
-      <w:proofErr w:type="spellStart"/>
       <w:r>
         <w:rPr>
           <w:rFonts w:eastAsiaTheme="minorEastAsia"/>
@@ -9894,7 +9833,6 @@
         </w:rPr>
         <w:t>j</w:t>
       </w:r>
-      <w:proofErr w:type="spellEnd"/>
       <w:r>
         <w:rPr>
           <w:rFonts w:eastAsiaTheme="minorEastAsia"/>
@@ -9923,7 +9861,6 @@
           <w:rFonts w:eastAsiaTheme="minorEastAsia"/>
         </w:rPr>
       </w:pPr>
-      <w:proofErr w:type="spellStart"/>
       <w:r>
         <w:rPr>
           <w:rFonts w:eastAsiaTheme="minorEastAsia"/>
@@ -9943,14 +9880,12 @@
         </w:rPr>
         <w:t>k</w:t>
       </w:r>
-      <w:proofErr w:type="spellEnd"/>
       <w:r>
         <w:rPr>
           <w:rFonts w:eastAsiaTheme="minorEastAsia"/>
         </w:rPr>
         <w:t xml:space="preserve"> = </w:t>
       </w:r>
-      <w:proofErr w:type="spellStart"/>
       <w:r>
         <w:rPr>
           <w:rFonts w:eastAsiaTheme="minorEastAsia"/>
@@ -9970,7 +9905,6 @@
         </w:rPr>
         <w:t>j</w:t>
       </w:r>
-      <w:proofErr w:type="spellEnd"/>
       <w:r>
         <w:rPr>
           <w:rFonts w:eastAsiaTheme="minorEastAsia"/>
@@ -10012,7 +9946,6 @@
         </w:rPr>
         <w:t xml:space="preserve"> neighbor of particle </w:t>
       </w:r>
-      <w:proofErr w:type="spellStart"/>
       <w:r>
         <w:rPr>
           <w:rFonts w:eastAsiaTheme="minorEastAsia"/>
@@ -10021,7 +9954,6 @@
         </w:rPr>
         <w:t>i</w:t>
       </w:r>
-      <w:proofErr w:type="spellEnd"/>
       <w:r>
         <w:rPr>
           <w:rFonts w:eastAsiaTheme="minorEastAsia"/>
@@ -10036,7 +9968,6 @@
         </w:rPr>
         <w:t xml:space="preserve">Please pay attention that, in equation 1.5, particle </w:t>
       </w:r>
-      <w:proofErr w:type="spellStart"/>
       <w:r>
         <w:rPr>
           <w:rFonts w:eastAsiaTheme="minorEastAsia"/>
@@ -10045,7 +9976,6 @@
         </w:rPr>
         <w:t>i</w:t>
       </w:r>
-      <w:proofErr w:type="spellEnd"/>
       <w:r>
         <w:rPr>
           <w:rFonts w:eastAsiaTheme="minorEastAsia"/>
@@ -10075,7 +10005,6 @@
         </w:rPr>
         <w:t xml:space="preserve"> neighbors includes particle </w:t>
       </w:r>
-      <w:proofErr w:type="spellStart"/>
       <w:r>
         <w:rPr>
           <w:rFonts w:eastAsiaTheme="minorEastAsia"/>
@@ -10084,7 +10013,6 @@
         </w:rPr>
         <w:t>i</w:t>
       </w:r>
-      <w:proofErr w:type="spellEnd"/>
       <w:r>
         <w:rPr>
           <w:rFonts w:eastAsiaTheme="minorEastAsia"/>
@@ -10161,7 +10089,6 @@
         </w:rPr>
         <w:t xml:space="preserve">, which implies the strengths of all attraction forces from all neighbors on particle </w:t>
       </w:r>
-      <w:proofErr w:type="spellStart"/>
       <w:r>
         <w:rPr>
           <w:rFonts w:eastAsiaTheme="minorEastAsia"/>
@@ -10170,7 +10097,6 @@
         </w:rPr>
         <w:t>i</w:t>
       </w:r>
-      <w:proofErr w:type="spellEnd"/>
       <w:r>
         <w:rPr>
           <w:rFonts w:eastAsiaTheme="minorEastAsia"/>
@@ -10287,7 +10213,6 @@
         </w:rPr>
         <w:t xml:space="preserve"> because only one best position </w:t>
       </w:r>
-      <w:proofErr w:type="spellStart"/>
       <w:r>
         <w:rPr>
           <w:rFonts w:eastAsiaTheme="minorEastAsia"/>
@@ -10307,7 +10232,6 @@
         </w:rPr>
         <w:t>g</w:t>
       </w:r>
-      <w:proofErr w:type="spellEnd"/>
       <w:r>
         <w:rPr>
           <w:rFonts w:eastAsiaTheme="minorEastAsia"/>
@@ -10497,6 +10421,7 @@
         </w:rPr>
       </w:pPr>
       <w:r>
+        <w:lastRenderedPageBreak/>
         <w:t xml:space="preserve">The proposed general framework of PSO called </w:t>
       </w:r>
       <w:r>
@@ -10542,7 +10467,6 @@
         </w:rPr>
         <w:t xml:space="preserve">If we focus on the fact that the attraction force issued by the particle </w:t>
       </w:r>
-      <w:proofErr w:type="spellStart"/>
       <w:r>
         <w:rPr>
           <w:rFonts w:eastAsiaTheme="minorEastAsia"/>
@@ -10551,21 +10475,12 @@
         </w:rPr>
         <w:t>i</w:t>
       </w:r>
-      <w:proofErr w:type="spellEnd"/>
-      <w:r>
-        <w:rPr>
-          <w:rFonts w:eastAsiaTheme="minorEastAsia"/>
-        </w:rPr>
-        <w:t xml:space="preserve"> itself is equivalent to the attraction force </w:t>
-      </w:r>
-      <w:r>
-        <w:rPr>
-          <w:rFonts w:eastAsiaTheme="minorEastAsia"/>
-        </w:rPr>
-        <w:lastRenderedPageBreak/>
-        <w:t xml:space="preserve">from the global best position </w:t>
-      </w:r>
-      <w:proofErr w:type="spellStart"/>
+      <w:r>
+        <w:rPr>
+          <w:rFonts w:eastAsiaTheme="minorEastAsia"/>
+        </w:rPr>
+        <w:t xml:space="preserve"> itself is equivalent to the attraction force from the global best position </w:t>
+      </w:r>
       <w:r>
         <w:rPr>
           <w:rFonts w:eastAsiaTheme="minorEastAsia"/>
@@ -10585,14 +10500,12 @@
         </w:rPr>
         <w:t>g</w:t>
       </w:r>
-      <w:proofErr w:type="spellEnd"/>
       <w:r>
         <w:rPr>
           <w:rFonts w:eastAsiaTheme="minorEastAsia"/>
         </w:rPr>
         <w:t xml:space="preserve"> and the other attraction forces from its neighbors </w:t>
       </w:r>
-      <w:proofErr w:type="spellStart"/>
       <w:r>
         <w:rPr>
           <w:rFonts w:eastAsiaTheme="minorEastAsia"/>
@@ -10612,7 +10525,6 @@
         </w:rPr>
         <w:t>k</w:t>
       </w:r>
-      <w:proofErr w:type="spellEnd"/>
       <w:r>
         <w:rPr>
           <w:rFonts w:eastAsiaTheme="minorEastAsia"/>
@@ -11291,7 +11203,6 @@
         </w:rPr>
         <w:t xml:space="preserve"> neighbors does not include particle </w:t>
       </w:r>
-      <w:proofErr w:type="spellStart"/>
       <w:r>
         <w:rPr>
           <w:rFonts w:eastAsiaTheme="minorEastAsia"/>
@@ -11300,7 +11211,6 @@
         </w:rPr>
         <w:t>i</w:t>
       </w:r>
-      <w:proofErr w:type="spellEnd"/>
       <w:r>
         <w:rPr>
           <w:rFonts w:eastAsiaTheme="minorEastAsia"/>
@@ -11463,6 +11373,7 @@
           <w:id w:val="-1407225264"/>
           <w:citation/>
         </w:sdtPr>
+        <w:sdtEndPr/>
         <w:sdtContent>
           <w:r>
             <w:rPr>
@@ -11551,6 +11462,7 @@
     </w:p>
     <w:p>
       <w:pPr>
+        <w:ind w:firstLine="360"/>
         <w:rPr>
           <w:rFonts w:eastAsiaTheme="minorEastAsia"/>
         </w:rPr>
@@ -11641,6 +11553,7 @@
           <w:id w:val="1966084586"/>
           <w:citation/>
         </w:sdtPr>
+        <w:sdtEndPr/>
         <w:sdtContent>
           <w:r>
             <w:fldChar w:fldCharType="begin"/>
@@ -11673,6 +11586,7 @@
           <w:id w:val="662594826"/>
           <w:citation/>
         </w:sdtPr>
+        <w:sdtEndPr/>
         <w:sdtContent>
           <w:r>
             <w:fldChar w:fldCharType="begin"/>
@@ -11702,6 +11616,7 @@
           <w:id w:val="-477236792"/>
           <w:citation/>
         </w:sdtPr>
+        <w:sdtEndPr/>
         <w:sdtContent>
           <w:r>
             <w:fldChar w:fldCharType="begin"/>
@@ -11809,7 +11724,6 @@
       <w:r>
         <w:t xml:space="preserve">,…, </w:t>
       </w:r>
-      <w:proofErr w:type="spellStart"/>
       <w:r>
         <w:rPr>
           <w:i/>
@@ -11833,7 +11747,6 @@
         </w:rPr>
         <w:t>n</w:t>
       </w:r>
-      <w:proofErr w:type="spellEnd"/>
       <w:r>
         <w:t>)</w:t>
       </w:r>
@@ -11953,7 +11866,6 @@
       <w:r>
         <w:t xml:space="preserve">, and </w:t>
       </w:r>
-      <w:proofErr w:type="spellStart"/>
       <w:r>
         <w:rPr>
           <w:b/>
@@ -11971,7 +11883,6 @@
         </w:rPr>
         <w:t>g</w:t>
       </w:r>
-      <w:proofErr w:type="spellEnd"/>
       <w:r>
         <w:t xml:space="preserve"> = (</w:t>
       </w:r>
@@ -12023,7 +11934,6 @@
       <w:r>
         <w:t xml:space="preserve">,…, </w:t>
       </w:r>
-      <w:proofErr w:type="spellStart"/>
       <w:r>
         <w:rPr>
           <w:i/>
@@ -12039,7 +11949,6 @@
         </w:rPr>
         <w:t>gn</w:t>
       </w:r>
-      <w:proofErr w:type="spellEnd"/>
       <w:r>
         <w:t>)</w:t>
       </w:r>
@@ -12054,7 +11963,6 @@
       <w:r>
         <w:t xml:space="preserve">, the </w:t>
       </w:r>
-      <w:proofErr w:type="spellStart"/>
       <w:r>
         <w:rPr>
           <w:i/>
@@ -12068,11 +11976,9 @@
         </w:rPr>
         <w:t>th</w:t>
       </w:r>
-      <w:proofErr w:type="spellEnd"/>
       <w:r>
         <w:t xml:space="preserve"> element </w:t>
       </w:r>
-      <w:proofErr w:type="spellStart"/>
       <w:r>
         <w:rPr>
           <w:i/>
@@ -12088,7 +11994,6 @@
         </w:rPr>
         <w:t>ij</w:t>
       </w:r>
-      <w:proofErr w:type="spellEnd"/>
       <w:r>
         <w:t xml:space="preserve"> of </w:t>
       </w:r>
@@ -12112,7 +12017,6 @@
       <w:r>
         <w:t xml:space="preserve"> follows normal distribution with mean (</w:t>
       </w:r>
-      <w:proofErr w:type="spellStart"/>
       <w:r>
         <w:rPr>
           <w:i/>
@@ -12128,11 +12032,9 @@
         </w:rPr>
         <w:t>ij</w:t>
       </w:r>
-      <w:proofErr w:type="spellEnd"/>
       <w:r>
         <w:t>–</w:t>
       </w:r>
-      <w:proofErr w:type="spellStart"/>
       <w:r>
         <w:rPr>
           <w:i/>
@@ -12148,11 +12050,9 @@
         </w:rPr>
         <w:t>gj</w:t>
       </w:r>
-      <w:proofErr w:type="spellEnd"/>
       <w:r>
         <w:t>)/2 and variance (</w:t>
       </w:r>
-      <w:proofErr w:type="spellStart"/>
       <w:r>
         <w:rPr>
           <w:i/>
@@ -12168,11 +12068,9 @@
         </w:rPr>
         <w:t>ij</w:t>
       </w:r>
-      <w:proofErr w:type="spellEnd"/>
       <w:r>
         <w:t>–</w:t>
       </w:r>
-      <w:proofErr w:type="spellStart"/>
       <w:r>
         <w:rPr>
           <w:i/>
@@ -12188,7 +12086,6 @@
         </w:rPr>
         <w:t>gj</w:t>
       </w:r>
-      <w:proofErr w:type="spellEnd"/>
       <w:r>
         <w:t>)</w:t>
       </w:r>
@@ -12232,7 +12129,6 @@
       <w:r>
         <w:t xml:space="preserve">Let </w:t>
       </w:r>
-      <w:proofErr w:type="spellStart"/>
       <w:r>
         <w:rPr>
           <w:b/>
@@ -12250,7 +12146,6 @@
         </w:rPr>
         <w:t>i</w:t>
       </w:r>
-      <w:proofErr w:type="spellEnd"/>
       <w:r>
         <w:t xml:space="preserve"> = (</w:t>
       </w:r>
@@ -12351,7 +12246,6 @@
       <w:r>
         <w:t xml:space="preserve"> of particle </w:t>
       </w:r>
-      <w:proofErr w:type="spellStart"/>
       <w:r>
         <w:rPr>
           <w:i/>
@@ -12359,7 +12253,6 @@
         </w:rPr>
         <w:t>i</w:t>
       </w:r>
-      <w:proofErr w:type="spellEnd"/>
       <w:r>
         <w:t xml:space="preserve">. </w:t>
       </w:r>
@@ -12369,7 +12262,6 @@
         </w:rPr>
         <w:t xml:space="preserve">Every </w:t>
       </w:r>
-      <w:proofErr w:type="spellStart"/>
       <w:r>
         <w:rPr>
           <w:rFonts w:eastAsiaTheme="minorEastAsia"/>
@@ -12385,14 +12277,12 @@
         </w:rPr>
         <w:t>th</w:t>
       </w:r>
-      <w:proofErr w:type="spellEnd"/>
       <w:r>
         <w:rPr>
           <w:rFonts w:eastAsiaTheme="minorEastAsia"/>
         </w:rPr>
         <w:t xml:space="preserve"> element </w:t>
       </w:r>
-      <w:proofErr w:type="spellStart"/>
       <w:r>
         <w:rPr>
           <w:rFonts w:eastAsiaTheme="minorEastAsia"/>
@@ -12410,7 +12300,6 @@
         </w:rPr>
         <w:t>ij</w:t>
       </w:r>
-      <w:proofErr w:type="spellEnd"/>
       <w:r>
         <w:rPr>
           <w:rFonts w:eastAsiaTheme="minorEastAsia"/>
@@ -12423,7 +12312,6 @@
         </w:rPr>
         <w:t xml:space="preserve">of </w:t>
       </w:r>
-      <w:proofErr w:type="spellStart"/>
       <w:r>
         <w:rPr>
           <w:rFonts w:eastAsiaTheme="minorEastAsia"/>
@@ -12443,7 +12331,6 @@
         </w:rPr>
         <w:t>i</w:t>
       </w:r>
-      <w:proofErr w:type="spellEnd"/>
       <w:r>
         <w:rPr>
           <w:rFonts w:eastAsiaTheme="minorEastAsia"/>
@@ -12952,7 +12839,6 @@
               </w:rPr>
               <w:t xml:space="preserve">Every </w:t>
             </w:r>
-            <w:proofErr w:type="spellStart"/>
             <w:r>
               <w:rPr>
                 <w:rFonts w:eastAsiaTheme="minorEastAsia"/>
@@ -12970,7 +12856,6 @@
               </w:rPr>
               <w:t>ij</w:t>
             </w:r>
-            <w:proofErr w:type="spellEnd"/>
             <w:r>
               <w:rPr>
                 <w:rFonts w:eastAsiaTheme="minorEastAsia"/>
@@ -13837,7 +13722,6 @@
         </w:rPr>
         <w:t>(</w:t>
       </w:r>
-      <w:proofErr w:type="spellStart"/>
       <w:r>
         <w:rPr>
           <w:rFonts w:eastAsiaTheme="minorEastAsia"/>
@@ -13855,14 +13739,12 @@
         </w:rPr>
         <w:t>ij</w:t>
       </w:r>
-      <w:proofErr w:type="spellEnd"/>
       <w:r>
         <w:rPr>
           <w:rFonts w:eastAsiaTheme="minorEastAsia"/>
         </w:rPr>
         <w:t xml:space="preserve">) be the pseudo probability density function of </w:t>
       </w:r>
-      <w:proofErr w:type="spellStart"/>
       <w:r>
         <w:rPr>
           <w:rFonts w:eastAsiaTheme="minorEastAsia"/>
@@ -13880,7 +13762,6 @@
         </w:rPr>
         <w:t>ij</w:t>
       </w:r>
-      <w:proofErr w:type="spellEnd"/>
       <w:r>
         <w:rPr>
           <w:rFonts w:eastAsiaTheme="minorEastAsia"/>
@@ -13923,6 +13804,7 @@
                   <w:rPr>
                     <w:rFonts w:ascii="Cambria Math" w:eastAsiaTheme="minorEastAsia" w:hAnsi="Cambria Math"/>
                   </w:rPr>
+                  <w:lastRenderedPageBreak/>
                   <m:t>g</m:t>
                 </m:r>
                 <m:d>
@@ -14516,7 +14398,6 @@
             <w:rPr>
               <w:rFonts w:ascii="Cambria Math" w:eastAsiaTheme="minorEastAsia" w:hAnsi="Cambria Math"/>
             </w:rPr>
-            <w:lastRenderedPageBreak/>
             <m:t>g</m:t>
           </m:r>
           <m:d>
@@ -16453,7 +16334,6 @@
         </w:rPr>
         <w:t xml:space="preserve">, the closer to global best position </w:t>
       </w:r>
-      <w:proofErr w:type="spellStart"/>
       <w:r>
         <w:rPr>
           <w:rFonts w:eastAsiaTheme="minorEastAsia"/>
@@ -16473,7 +16353,6 @@
         </w:rPr>
         <w:t>g</w:t>
       </w:r>
-      <w:proofErr w:type="spellEnd"/>
       <w:r>
         <w:rPr>
           <w:rFonts w:eastAsiaTheme="minorEastAsia"/>
@@ -16542,7 +16421,6 @@
         </w:rPr>
         <w:t xml:space="preserve">The farer to global best position </w:t>
       </w:r>
-      <w:proofErr w:type="spellStart"/>
       <w:r>
         <w:rPr>
           <w:rFonts w:eastAsiaTheme="minorEastAsia"/>
@@ -16562,7 +16440,6 @@
         </w:rPr>
         <w:t>g</w:t>
       </w:r>
-      <w:proofErr w:type="spellEnd"/>
       <w:r>
         <w:rPr>
           <w:rFonts w:eastAsiaTheme="minorEastAsia"/>
@@ -16674,6 +16551,24 @@
         </w:rPr>
         <w:t>.</w:t>
       </w:r>
+      <w:r>
+        <w:rPr>
+          <w:rFonts w:eastAsiaTheme="minorEastAsia"/>
+        </w:rPr>
+        <w:t xml:space="preserve"> Source code of GPSO and probabilistic GPSO is available at </w:t>
+      </w:r>
+      <w:r>
+        <w:rPr>
+          <w:rFonts w:eastAsiaTheme="minorEastAsia"/>
+        </w:rPr>
+        <w:t>https://github.com/locnguyenacademic/sim/tree/master/3_implementation/src/net/pso</w:t>
+      </w:r>
+      <w:r>
+        <w:rPr>
+          <w:rFonts w:eastAsiaTheme="minorEastAsia"/>
+        </w:rPr>
+        <w:t>.</w:t>
+      </w:r>
     </w:p>
     <w:p>
       <w:pPr>
@@ -16795,6 +16690,7 @@
           <w:id w:val="1736431539"/>
           <w:citation/>
         </w:sdtPr>
+        <w:sdtEndPr/>
         <w:sdtContent>
           <w:r>
             <w:rPr>
@@ -16994,13 +16890,7 @@
                   <w:rPr>
                     <w:rFonts w:ascii="Cambria Math" w:eastAsiaTheme="minorEastAsia" w:hAnsi="Cambria Math"/>
                   </w:rPr>
-                  <m:t>=</m:t>
-                </m:r>
-                <m:r>
-                  <w:rPr>
-                    <w:rFonts w:ascii="Cambria Math" w:eastAsiaTheme="minorEastAsia" w:hAnsi="Cambria Math"/>
-                  </w:rPr>
-                  <m:t>-</m:t>
+                  <m:t>=-</m:t>
                 </m:r>
                 <m:r>
                   <m:rPr>
@@ -17296,7 +17186,6 @@
         </w:rPr>
         <w:t xml:space="preserve">tialization stage are </w:t>
       </w:r>
-      <w:proofErr w:type="spellStart"/>
       <w:r>
         <w:rPr>
           <w:rFonts w:eastAsiaTheme="minorEastAsia"/>
@@ -17307,7 +17196,6 @@
         </w:rPr>
         <w:t>lb</w:t>
       </w:r>
-      <w:proofErr w:type="spellEnd"/>
       <w:r>
         <w:rPr>
           <w:rFonts w:eastAsiaTheme="minorEastAsia"/>
@@ -17337,7 +17225,6 @@
         </w:rPr>
         <w:t xml:space="preserve"> and </w:t>
       </w:r>
-      <w:proofErr w:type="spellStart"/>
       <w:r>
         <w:rPr>
           <w:rFonts w:eastAsiaTheme="minorEastAsia"/>
@@ -17348,7 +17235,6 @@
         </w:rPr>
         <w:t>ub</w:t>
       </w:r>
-      <w:proofErr w:type="spellEnd"/>
       <w:r>
         <w:rPr>
           <w:rFonts w:eastAsiaTheme="minorEastAsia"/>
@@ -17766,19 +17652,11 @@
         </w:rPr>
         <w:t xml:space="preserve">a so-called fitness distance ratio (FDR). Exactly, </w:t>
       </w:r>
-      <w:proofErr w:type="spellStart"/>
-      <w:r>
-        <w:rPr>
-          <w:rFonts w:eastAsiaTheme="minorEastAsia"/>
-        </w:rPr>
-        <w:t>Peram</w:t>
-      </w:r>
-      <w:proofErr w:type="spellEnd"/>
-      <w:r>
-        <w:rPr>
-          <w:rFonts w:eastAsiaTheme="minorEastAsia"/>
-        </w:rPr>
-        <w:t xml:space="preserve"> </w:t>
+      <w:r>
+        <w:rPr>
+          <w:rFonts w:eastAsiaTheme="minorEastAsia"/>
+        </w:rPr>
+        <w:t xml:space="preserve">Peram </w:t>
       </w:r>
       <w:sdt>
         <w:sdtPr>
@@ -17788,6 +17666,7 @@
           <w:id w:val="-71438351"/>
           <w:citation/>
         </w:sdtPr>
+        <w:sdtEndPr/>
         <w:sdtContent>
           <w:r>
             <w:rPr>
@@ -17828,7 +17707,6 @@
         </w:rPr>
         <w:t xml:space="preserve"> defined the topology dynamically at each iteration by FDR. Given target particle </w:t>
       </w:r>
-      <w:proofErr w:type="spellStart"/>
       <w:r>
         <w:rPr>
           <w:rFonts w:eastAsiaTheme="minorEastAsia"/>
@@ -17837,7 +17715,6 @@
         </w:rPr>
         <w:t>i</w:t>
       </w:r>
-      <w:proofErr w:type="spellEnd"/>
       <w:r>
         <w:rPr>
           <w:rFonts w:eastAsiaTheme="minorEastAsia"/>
@@ -17911,7 +17788,6 @@
         </w:rPr>
         <w:t>(</w:t>
       </w:r>
-      <w:proofErr w:type="spellStart"/>
       <w:r>
         <w:rPr>
           <w:rFonts w:eastAsiaTheme="minorEastAsia"/>
@@ -17931,7 +17807,6 @@
         </w:rPr>
         <w:t>j</w:t>
       </w:r>
-      <w:proofErr w:type="spellEnd"/>
       <w:r>
         <w:rPr>
           <w:rFonts w:eastAsiaTheme="minorEastAsia"/>
@@ -17963,7 +17838,6 @@
         </w:rPr>
         <w:t xml:space="preserve"> and </w:t>
       </w:r>
-      <w:proofErr w:type="spellStart"/>
       <w:r>
         <w:rPr>
           <w:rFonts w:eastAsiaTheme="minorEastAsia"/>
@@ -17983,7 +17857,6 @@
         </w:rPr>
         <w:t>j</w:t>
       </w:r>
-      <w:proofErr w:type="spellEnd"/>
       <w:r>
         <w:rPr>
           <w:rFonts w:eastAsiaTheme="minorEastAsia"/>
@@ -18029,6 +17902,7 @@
                   <w:rPr>
                     <w:rFonts w:ascii="Cambria Math" w:eastAsiaTheme="minorEastAsia" w:hAnsi="Cambria Math"/>
                   </w:rPr>
+                  <w:lastRenderedPageBreak/>
                   <m:t>FDR</m:t>
                 </m:r>
                 <m:d>
@@ -18358,7 +18232,6 @@
         </w:rPr>
         <w:t xml:space="preserve">Given target particle </w:t>
       </w:r>
-      <w:proofErr w:type="spellStart"/>
       <w:r>
         <w:rPr>
           <w:rFonts w:eastAsiaTheme="minorEastAsia"/>
@@ -18367,7 +18240,6 @@
         </w:rPr>
         <w:t>i</w:t>
       </w:r>
-      <w:proofErr w:type="spellEnd"/>
       <w:r>
         <w:rPr>
           <w:rFonts w:eastAsiaTheme="minorEastAsia"/>
@@ -18401,7 +18273,6 @@
       <w:r>
         <w:t xml:space="preserve">, </w:t>
       </w:r>
-      <w:proofErr w:type="spellStart"/>
       <w:r>
         <w:rPr>
           <w:rFonts w:eastAsiaTheme="minorEastAsia"/>
@@ -18421,7 +18292,6 @@
         </w:rPr>
         <w:t>j</w:t>
       </w:r>
-      <w:proofErr w:type="spellEnd"/>
       <w:r>
         <w:t xml:space="preserve">) is larger than a threshold (&gt; 1), the particle </w:t>
       </w:r>
@@ -18435,7 +18305,6 @@
       <w:r>
         <w:t xml:space="preserve"> is a neighbor of the target particle </w:t>
       </w:r>
-      <w:proofErr w:type="spellStart"/>
       <w:r>
         <w:rPr>
           <w:i/>
@@ -18443,7 +18312,6 @@
         </w:rPr>
         <w:t>i</w:t>
       </w:r>
-      <w:proofErr w:type="spellEnd"/>
       <w:r>
         <w:t xml:space="preserve">. Alternately, top </w:t>
       </w:r>
@@ -18487,7 +18355,6 @@
       <w:r>
         <w:t xml:space="preserve"> neighbors of particle </w:t>
       </w:r>
-      <w:proofErr w:type="spellStart"/>
       <w:r>
         <w:rPr>
           <w:i/>
@@ -18495,7 +18362,6 @@
         </w:rPr>
         <w:t>i</w:t>
       </w:r>
-      <w:proofErr w:type="spellEnd"/>
       <w:r>
         <w:t>.</w:t>
       </w:r>
@@ -18768,14 +18634,7 @@
         <w:rPr>
           <w:rFonts w:eastAsiaTheme="minorEastAsia"/>
         </w:rPr>
-        <w:t xml:space="preserve"> iterations, respectively. The true best value of the </w:t>
-      </w:r>
-      <w:r>
-        <w:rPr>
-          <w:rFonts w:eastAsiaTheme="minorEastAsia"/>
-        </w:rPr>
-        <w:lastRenderedPageBreak/>
-        <w:t xml:space="preserve">target function specified by equation 3.1 is </w:t>
+        <w:t xml:space="preserve"> iterations, respectively. The true best value of the target function specified by equation 3.1 is </w:t>
       </w:r>
       <w:r>
         <w:rPr>
@@ -18961,12 +18820,24 @@
         <w:rPr>
           <w:rFonts w:eastAsiaTheme="minorEastAsia"/>
         </w:rPr>
+        <w:t>,</w:t>
+      </w:r>
+      <w:r>
+        <w:rPr>
+          <w:rFonts w:eastAsiaTheme="minorEastAsia"/>
+        </w:rPr>
         <w:t xml:space="preserve"> </w:t>
       </w:r>
       <w:r>
         <w:rPr>
           <w:rFonts w:eastAsiaTheme="minorEastAsia"/>
         </w:rPr>
+        <w:t xml:space="preserve">respectively </w:t>
+      </w:r>
+      <w:r>
+        <w:rPr>
+          <w:rFonts w:eastAsiaTheme="minorEastAsia"/>
+        </w:rPr>
         <w:t xml:space="preserve">and the biases in best positions </w:t>
       </w:r>
       <w:r>
@@ -19122,7 +18993,7 @@
         <w:rPr>
           <w:rFonts w:eastAsiaTheme="minorEastAsia"/>
         </w:rPr>
-        <w:t>.</w:t>
+        <w:t>, respectively.</w:t>
       </w:r>
     </w:p>
     <w:tbl>
@@ -19750,7 +19621,19 @@
         <w:rPr>
           <w:rFonts w:eastAsiaTheme="minorEastAsia"/>
         </w:rPr>
-        <w:t>whereas both GPSO and probabilistic GPSO solve the premature problem with better converged fitness values (</w:t>
+        <w:t>whereas both GPSO and probabilistic GPSO solve the premature problem with better converged fitness values (–</w:t>
+      </w:r>
+      <w:r>
+        <w:rPr>
+          <w:rFonts w:eastAsiaTheme="minorEastAsia"/>
+        </w:rPr>
+        <w:t>0.9973</w:t>
+      </w:r>
+      <w:r>
+        <w:rPr>
+          <w:rFonts w:eastAsiaTheme="minorEastAsia"/>
+        </w:rPr>
+        <w:t xml:space="preserve"> and </w:t>
       </w:r>
       <w:r>
         <w:rPr>
@@ -19762,24 +19645,6 @@
         <w:rPr>
           <w:rFonts w:eastAsiaTheme="minorEastAsia"/>
         </w:rPr>
-        <w:t>0.9973</w:t>
-      </w:r>
-      <w:r>
-        <w:rPr>
-          <w:rFonts w:eastAsiaTheme="minorEastAsia"/>
-        </w:rPr>
-        <w:t xml:space="preserve"> and </w:t>
-      </w:r>
-      <w:r>
-        <w:rPr>
-          <w:rFonts w:eastAsiaTheme="minorEastAsia"/>
-        </w:rPr>
-        <w:t>–</w:t>
-      </w:r>
-      <w:r>
-        <w:rPr>
-          <w:rFonts w:eastAsiaTheme="minorEastAsia"/>
-        </w:rPr>
         <w:t>0.9999</w:t>
       </w:r>
       <w:r>
@@ -19798,37 +19663,13 @@
         <w:rPr>
           <w:rFonts w:eastAsiaTheme="minorEastAsia"/>
         </w:rPr>
-        <w:t xml:space="preserve">The reason that GPSO is better than basic PSO is </w:t>
-      </w:r>
-      <w:r>
-        <w:rPr>
-          <w:rFonts w:eastAsiaTheme="minorEastAsia"/>
-        </w:rPr>
-        <w:t>combination of local best topology and global best topology</w:t>
-      </w:r>
-      <w:r>
-        <w:rPr>
-          <w:rFonts w:eastAsiaTheme="minorEastAsia"/>
-        </w:rPr>
-        <w:t xml:space="preserve"> in GPSO. </w:t>
-      </w:r>
-      <w:r>
-        <w:rPr>
-          <w:rFonts w:eastAsiaTheme="minorEastAsia"/>
-        </w:rPr>
-        <w:t xml:space="preserve">The event that </w:t>
-      </w:r>
-      <w:r>
-        <w:rPr>
-          <w:rFonts w:eastAsiaTheme="minorEastAsia"/>
-        </w:rPr>
-        <w:t>probabilistic GPSO</w:t>
-      </w:r>
-      <w:r>
-        <w:rPr>
-          <w:rFonts w:eastAsiaTheme="minorEastAsia"/>
-        </w:rPr>
-        <w:t xml:space="preserve"> is better than GPSO proves that the probabilistic constriction coefficient can solve </w:t>
+        <w:t xml:space="preserve">The reason that GPSO is better than basic PSO is combination of local best topology and global best topology in GPSO. </w:t>
+      </w:r>
+      <w:r>
+        <w:rPr>
+          <w:rFonts w:eastAsiaTheme="minorEastAsia"/>
+        </w:rPr>
+        <w:t xml:space="preserve">The event that probabilistic GPSO is better than GPSO proves that the probabilistic constriction coefficient can solve </w:t>
       </w:r>
       <w:r>
         <w:rPr>
@@ -19896,19 +19737,7 @@
         <w:rPr>
           <w:rFonts w:eastAsiaTheme="minorEastAsia"/>
         </w:rPr>
-        <w:t xml:space="preserve">due to combination of </w:t>
-      </w:r>
-      <w:r>
-        <w:rPr>
-          <w:rFonts w:eastAsiaTheme="minorEastAsia"/>
-        </w:rPr>
-        <w:t xml:space="preserve">local best topology and global best topology </w:t>
-      </w:r>
-      <w:r>
-        <w:rPr>
-          <w:rFonts w:eastAsiaTheme="minorEastAsia"/>
-        </w:rPr>
-        <w:t xml:space="preserve">along with definition of </w:t>
+        <w:t xml:space="preserve">due to combination of local best topology and global best topology along with definition of </w:t>
       </w:r>
       <w:r>
         <w:rPr>
@@ -19932,19 +19761,7 @@
         <w:rPr>
           <w:rFonts w:eastAsiaTheme="minorEastAsia"/>
         </w:rPr>
-        <w:t xml:space="preserve">of balance </w:t>
-      </w:r>
-      <w:r>
-        <w:rPr>
-          <w:rFonts w:eastAsiaTheme="minorEastAsia"/>
-        </w:rPr>
-        <w:t>at moderate rate</w:t>
-      </w:r>
-      <w:r>
-        <w:rPr>
-          <w:rFonts w:eastAsiaTheme="minorEastAsia"/>
-        </w:rPr>
-        <w:t xml:space="preserve"> </w:t>
+        <w:t xml:space="preserve">of balance at moderate rate </w:t>
       </w:r>
       <w:r>
         <w:rPr>
@@ -20102,7 +19919,16 @@
           <w:iCs/>
           <w:noProof/>
         </w:rPr>
-        <w:t>Lecture Notes in Computer Science 7461</w:t>
+        <w:t xml:space="preserve">Lecture Notes in </w:t>
+      </w:r>
+      <w:r>
+        <w:rPr>
+          <w:i/>
+          <w:iCs/>
+          <w:noProof/>
+        </w:rPr>
+        <w:lastRenderedPageBreak/>
+        <w:t>Computer Science 7461</w:t>
       </w:r>
       <w:r>
         <w:rPr>
@@ -20181,14 +20007,7 @@
         <w:rPr>
           <w:noProof/>
         </w:rPr>
-        <w:t xml:space="preserve">Sharma, K., Chhamunya, V., Gupta, P. C., Sharma, H., &amp; Bansal, J. C. (2015, September). Fitness based Particle Swarm Optimization. (A. K. Verma, P. K. Kapur, &amp; U. Kumar, </w:t>
-      </w:r>
-      <w:r>
-        <w:rPr>
-          <w:noProof/>
-        </w:rPr>
-        <w:lastRenderedPageBreak/>
-        <w:t xml:space="preserve">Eds.) </w:t>
+        <w:t xml:space="preserve">Sharma, K., Chhamunya, V., Gupta, P. C., Sharma, H., &amp; Bansal, J. C. (2015, September). Fitness based Particle Swarm Optimization. (A. K. Verma, P. K. Kapur, &amp; U. Kumar, Eds.) </w:t>
       </w:r>
       <w:r>
         <w:rPr>
@@ -21059,6 +20878,29 @@
     <w:unhideWhenUsed/>
     <w:rsid w:val="00FA5EA1"/>
   </w:style>
+  <w:style w:type="character" w:styleId="Hyperlink">
+    <w:name w:val="Hyperlink"/>
+    <w:basedOn w:val="DefaultParagraphFont"/>
+    <w:uiPriority w:val="99"/>
+    <w:unhideWhenUsed/>
+    <w:rsid w:val="003176F3"/>
+    <w:rPr>
+      <w:color w:val="0563C1" w:themeColor="hyperlink"/>
+      <w:u w:val="single"/>
+    </w:rPr>
+  </w:style>
+  <w:style w:type="character" w:styleId="UnresolvedMention">
+    <w:name w:val="Unresolved Mention"/>
+    <w:basedOn w:val="DefaultParagraphFont"/>
+    <w:uiPriority w:val="99"/>
+    <w:semiHidden/>
+    <w:unhideWhenUsed/>
+    <w:rsid w:val="003176F3"/>
+    <w:rPr>
+      <w:color w:val="605E5C"/>
+      <w:shd w:val="clear" w:color="auto" w:fill="E1DFDD"/>
+    </w:rPr>
+  </w:style>
 </w:styles>
 </file>
 

--- a/2_design/pso/GeneralPSO.docx
+++ b/2_design/pso/GeneralPSO.docx
@@ -139,15 +139,7 @@
         <w:t xml:space="preserve">can customize PSO easily. Moreover, </w:t>
       </w:r>
       <w:r>
-        <w:t xml:space="preserve">two main properties of PSO are exploration and exploitation. The exploration property aims to avoid premature converging </w:t>
-      </w:r>
-      <w:proofErr w:type="gramStart"/>
-      <w:r>
-        <w:t>so as to</w:t>
-      </w:r>
-      <w:proofErr w:type="gramEnd"/>
-      <w:r>
-        <w:t xml:space="preserve"> reach global </w:t>
+        <w:t xml:space="preserve">two main properties of PSO are exploration and exploitation. The exploration property aims to avoid premature converging so as to reach global </w:t>
       </w:r>
       <w:r>
         <w:t>optimal solution</w:t>
@@ -244,13 +236,7 @@
         <w:t xml:space="preserve"> global optimization, particle swarm optimization (PSO), </w:t>
       </w:r>
       <w:r>
-        <w:t>exploration</w:t>
-      </w:r>
-      <w:r>
-        <w:t xml:space="preserve">, </w:t>
-      </w:r>
-      <w:r>
-        <w:t>exploitation</w:t>
+        <w:t>exploration, exploitation</w:t>
       </w:r>
       <w:r>
         <w:rPr>
@@ -293,7 +279,13 @@
         <w:t>Russell C. Eberhart</w:t>
       </w:r>
       <w:r>
-        <w:t xml:space="preserve"> (an electrical engineer). This tutorial is navigated by the article “</w:t>
+        <w:t xml:space="preserve"> (an electrical engineer). This </w:t>
+      </w:r>
+      <w:r>
+        <w:t>section</w:t>
+      </w:r>
+      <w:r>
+        <w:t xml:space="preserve"> is navigated by the article “</w:t>
       </w:r>
       <w:r>
         <w:t>Particle swarm optimization: An overview</w:t>
@@ -302,7 +294,15 @@
         <w:t xml:space="preserve">” of </w:t>
       </w:r>
       <w:r>
-        <w:t xml:space="preserve">Riccardo Poli, James Kennedy, </w:t>
+        <w:t xml:space="preserve">Riccardo </w:t>
+      </w:r>
+      <w:proofErr w:type="spellStart"/>
+      <w:r>
+        <w:t>Poli</w:t>
+      </w:r>
+      <w:proofErr w:type="spellEnd"/>
+      <w:r>
+        <w:t xml:space="preserve">, James Kennedy, </w:t>
       </w:r>
       <w:r>
         <w:t xml:space="preserve">and </w:t>
@@ -499,15 +499,7 @@
         <w:t>0</w:t>
       </w:r>
       <w:r>
-        <w:t xml:space="preserve">) is called fitness value which represents the best food source for which a flock of birds </w:t>
-      </w:r>
-      <w:proofErr w:type="gramStart"/>
-      <w:r>
-        <w:t>search..</w:t>
-      </w:r>
-      <w:proofErr w:type="gramEnd"/>
-      <w:r>
-        <w:t xml:space="preserve"> If </w:t>
+        <w:t xml:space="preserve">) is called fitness value which represents the best food source for which a flock of birds search.. If </w:t>
       </w:r>
       <w:r>
         <w:rPr>
@@ -789,25 +781,7 @@
           <w:color w:val="000000"/>
           <w:szCs w:val="24"/>
         </w:rPr>
-        <w:t xml:space="preserve">) </w:t>
-      </w:r>
-      <w:proofErr w:type="gramStart"/>
-      <w:r>
-        <w:rPr>
-          <w:rFonts w:ascii="TimesNewRomanPSMT" w:hAnsi="TimesNewRomanPSMT"/>
-          <w:color w:val="000000"/>
-          <w:szCs w:val="24"/>
-        </w:rPr>
-        <w:t>is</w:t>
-      </w:r>
-      <w:proofErr w:type="gramEnd"/>
-      <w:r>
-        <w:rPr>
-          <w:rFonts w:ascii="TimesNewRomanPSMT" w:hAnsi="TimesNewRomanPSMT"/>
-          <w:color w:val="000000"/>
-          <w:szCs w:val="24"/>
-        </w:rPr>
-        <w:t xml:space="preserve"> differentiable. Alternately, PSO does not require existence of differential. PSO scatters a population of candidate solutions (candidate optimizers) for </w:t>
+        <w:t xml:space="preserve">) is differentiable. Alternately, PSO does not require existence of differential. PSO scatters a population of candidate solutions (candidate optimizers) for </w:t>
       </w:r>
       <w:r>
         <w:rPr>
@@ -1122,6 +1096,7 @@
         </w:rPr>
         <w:t xml:space="preserve"> be current position and best position of particle </w:t>
       </w:r>
+      <w:proofErr w:type="spellStart"/>
       <w:r>
         <w:rPr>
           <w:rFonts w:ascii="TimesNewRomanPSMT" w:hAnsi="TimesNewRomanPSMT"/>
@@ -1132,6 +1107,7 @@
         </w:rPr>
         <w:t>i</w:t>
       </w:r>
+      <w:proofErr w:type="spellEnd"/>
       <w:r>
         <w:rPr>
           <w:rFonts w:ascii="TimesNewRomanPSMT" w:hAnsi="TimesNewRomanPSMT"/>
@@ -1189,6 +1165,7 @@
         </w:rPr>
         <w:t xml:space="preserve">. Moreover, the movement speed of particle </w:t>
       </w:r>
+      <w:proofErr w:type="spellStart"/>
       <w:r>
         <w:rPr>
           <w:rFonts w:ascii="TimesNewRomanPSMT" w:hAnsi="TimesNewRomanPSMT"/>
@@ -1199,6 +1176,7 @@
         </w:rPr>
         <w:t>i</w:t>
       </w:r>
+      <w:proofErr w:type="spellEnd"/>
       <w:r>
         <w:rPr>
           <w:rFonts w:ascii="TimesNewRomanPSMT" w:hAnsi="TimesNewRomanPSMT"/>
@@ -1238,6 +1216,7 @@
         </w:rPr>
         <w:t xml:space="preserve">. Let </w:t>
       </w:r>
+      <w:proofErr w:type="spellStart"/>
       <w:r>
         <w:rPr>
           <w:rFonts w:ascii="TimesNewRomanPSMT" w:hAnsi="TimesNewRomanPSMT"/>
@@ -1261,6 +1240,7 @@
         </w:rPr>
         <w:t>g</w:t>
       </w:r>
+      <w:proofErr w:type="spellEnd"/>
       <w:r>
         <w:rPr>
           <w:rFonts w:ascii="TimesNewRomanPSMT" w:hAnsi="TimesNewRomanPSMT"/>
@@ -1347,6 +1327,7 @@
         </w:rPr>
         <w:t xml:space="preserve"> and </w:t>
       </w:r>
+      <w:proofErr w:type="spellStart"/>
       <w:r>
         <w:rPr>
           <w:rFonts w:ascii="TimesNewRomanPSMT" w:hAnsi="TimesNewRomanPSMT"/>
@@ -1370,6 +1351,7 @@
         </w:rPr>
         <w:t>g</w:t>
       </w:r>
+      <w:proofErr w:type="spellEnd"/>
       <w:r>
         <w:rPr>
           <w:rFonts w:ascii="TimesNewRomanPSMT" w:hAnsi="TimesNewRomanPSMT"/>
@@ -1378,6 +1360,7 @@
         </w:rPr>
         <w:t xml:space="preserve"> are. It is expected that </w:t>
       </w:r>
+      <w:proofErr w:type="spellStart"/>
       <w:r>
         <w:rPr>
           <w:rFonts w:ascii="TimesNewRomanPSMT" w:hAnsi="TimesNewRomanPSMT"/>
@@ -1401,6 +1384,7 @@
         </w:rPr>
         <w:t>g</w:t>
       </w:r>
+      <w:proofErr w:type="spellEnd"/>
       <w:r>
         <w:rPr>
           <w:rFonts w:ascii="TimesNewRomanPSMT" w:hAnsi="TimesNewRomanPSMT"/>
@@ -1698,6 +1682,7 @@
         </w:rPr>
         <w:t xml:space="preserve">, and </w:t>
       </w:r>
+      <w:proofErr w:type="spellStart"/>
       <w:r>
         <w:rPr>
           <w:rFonts w:ascii="TimesNewRomanPSMT" w:hAnsi="TimesNewRomanPSMT"/>
@@ -1721,6 +1706,7 @@
         </w:rPr>
         <w:t>g</w:t>
       </w:r>
+      <w:proofErr w:type="spellEnd"/>
       <w:r>
         <w:rPr>
           <w:rFonts w:ascii="TimesNewRomanPSMT" w:hAnsi="TimesNewRomanPSMT"/>
@@ -2039,6 +2025,7 @@
               </w:rPr>
               <w:t xml:space="preserve">Output: the global best position </w:t>
             </w:r>
+            <w:proofErr w:type="spellStart"/>
             <w:r>
               <w:rPr>
                 <w:rFonts w:ascii="TimesNewRomanPSMT" w:hAnsi="TimesNewRomanPSMT"/>
@@ -2062,6 +2049,7 @@
               </w:rPr>
               <w:t>g</w:t>
             </w:r>
+            <w:proofErr w:type="spellEnd"/>
             <w:r>
               <w:rPr>
                 <w:rFonts w:ascii="TimesNewRomanPSMT" w:hAnsi="TimesNewRomanPSMT"/>
@@ -2070,6 +2058,7 @@
               </w:rPr>
               <w:t xml:space="preserve"> of entire swarm with expectation that </w:t>
             </w:r>
+            <w:proofErr w:type="spellStart"/>
             <w:r>
               <w:rPr>
                 <w:rFonts w:ascii="TimesNewRomanPSMT" w:hAnsi="TimesNewRomanPSMT"/>
@@ -2093,6 +2082,7 @@
               </w:rPr>
               <w:t>g</w:t>
             </w:r>
+            <w:proofErr w:type="spellEnd"/>
             <w:r>
               <w:rPr>
                 <w:rFonts w:ascii="TimesNewRomanPSMT" w:hAnsi="TimesNewRomanPSMT"/>
@@ -2156,6 +2146,7 @@
               </w:rPr>
               <w:t xml:space="preserve">Let </w:t>
             </w:r>
+            <w:proofErr w:type="spellStart"/>
             <w:r>
               <w:rPr>
                 <w:rFonts w:ascii="TimesNewRomanPSMT" w:hAnsi="TimesNewRomanPSMT"/>
@@ -2168,6 +2159,7 @@
               </w:rPr>
               <w:t>lb</w:t>
             </w:r>
+            <w:proofErr w:type="spellEnd"/>
             <w:r>
               <w:rPr>
                 <w:rFonts w:ascii="TimesNewRomanPSMT" w:hAnsi="TimesNewRomanPSMT"/>
@@ -2176,6 +2168,7 @@
               </w:rPr>
               <w:t xml:space="preserve"> and </w:t>
             </w:r>
+            <w:proofErr w:type="spellStart"/>
             <w:r>
               <w:rPr>
                 <w:rFonts w:ascii="TimesNewRomanPSMT" w:hAnsi="TimesNewRomanPSMT"/>
@@ -2188,6 +2181,7 @@
               </w:rPr>
               <w:t>ub</w:t>
             </w:r>
+            <w:proofErr w:type="spellEnd"/>
             <w:r>
               <w:rPr>
                 <w:rFonts w:ascii="TimesNewRomanPSMT" w:hAnsi="TimesNewRomanPSMT"/>
@@ -2306,6 +2300,7 @@
               </w:rPr>
               <w:t>. Note, all particles are randomized in the range [</w:t>
             </w:r>
+            <w:proofErr w:type="spellStart"/>
             <w:r>
               <w:rPr>
                 <w:rFonts w:ascii="TimesNewRomanPSMT" w:hAnsi="TimesNewRomanPSMT"/>
@@ -2318,6 +2313,7 @@
               </w:rPr>
               <w:t>lb</w:t>
             </w:r>
+            <w:proofErr w:type="spellEnd"/>
             <w:r>
               <w:rPr>
                 <w:rFonts w:ascii="TimesNewRomanPSMT" w:hAnsi="TimesNewRomanPSMT"/>
@@ -2326,6 +2322,7 @@
               </w:rPr>
               <w:t xml:space="preserve">, </w:t>
             </w:r>
+            <w:proofErr w:type="spellStart"/>
             <w:r>
               <w:rPr>
                 <w:rFonts w:ascii="TimesNewRomanPSMT" w:hAnsi="TimesNewRomanPSMT"/>
@@ -2338,6 +2335,7 @@
               </w:rPr>
               <w:t>ub</w:t>
             </w:r>
+            <w:proofErr w:type="spellEnd"/>
             <w:r>
               <w:rPr>
                 <w:rFonts w:ascii="TimesNewRomanPSMT" w:hAnsi="TimesNewRomanPSMT"/>
@@ -2574,6 +2572,7 @@
               </w:rPr>
               <w:t xml:space="preserve"> is vector, its elements are randomized in the range [–|</w:t>
             </w:r>
+            <w:proofErr w:type="spellStart"/>
             <w:r>
               <w:rPr>
                 <w:rFonts w:ascii="TimesNewRomanPSMT" w:hAnsi="TimesNewRomanPSMT"/>
@@ -2586,6 +2585,7 @@
               </w:rPr>
               <w:t>ub</w:t>
             </w:r>
+            <w:proofErr w:type="spellEnd"/>
             <w:r>
               <w:rPr>
                 <w:rFonts w:ascii="TimesNewRomanPSMT" w:hAnsi="TimesNewRomanPSMT"/>
@@ -2594,6 +2594,7 @@
               </w:rPr>
               <w:t xml:space="preserve"> – </w:t>
             </w:r>
+            <w:proofErr w:type="spellStart"/>
             <w:r>
               <w:rPr>
                 <w:rFonts w:ascii="TimesNewRomanPSMT" w:hAnsi="TimesNewRomanPSMT"/>
@@ -2606,6 +2607,7 @@
               </w:rPr>
               <w:t>lb</w:t>
             </w:r>
+            <w:proofErr w:type="spellEnd"/>
             <w:r>
               <w:rPr>
                 <w:rFonts w:ascii="TimesNewRomanPSMT" w:hAnsi="TimesNewRomanPSMT"/>
@@ -2614,6 +2616,7 @@
               </w:rPr>
               <w:t>|, |</w:t>
             </w:r>
+            <w:proofErr w:type="spellStart"/>
             <w:r>
               <w:rPr>
                 <w:rFonts w:ascii="TimesNewRomanPSMT" w:hAnsi="TimesNewRomanPSMT"/>
@@ -2626,6 +2629,7 @@
               </w:rPr>
               <w:t>ub</w:t>
             </w:r>
+            <w:proofErr w:type="spellEnd"/>
             <w:r>
               <w:rPr>
                 <w:rFonts w:ascii="TimesNewRomanPSMT" w:hAnsi="TimesNewRomanPSMT"/>
@@ -2634,6 +2638,7 @@
               </w:rPr>
               <w:t xml:space="preserve"> – </w:t>
             </w:r>
+            <w:proofErr w:type="spellStart"/>
             <w:r>
               <w:rPr>
                 <w:rFonts w:ascii="TimesNewRomanPSMT" w:hAnsi="TimesNewRomanPSMT"/>
@@ -2646,6 +2651,7 @@
               </w:rPr>
               <w:t>lb</w:t>
             </w:r>
+            <w:proofErr w:type="spellEnd"/>
             <w:r>
               <w:rPr>
                 <w:rFonts w:ascii="TimesNewRomanPSMT" w:hAnsi="TimesNewRomanPSMT"/>
@@ -2654,6 +2660,7 @@
               </w:rPr>
               <w:t>|] from –|</w:t>
             </w:r>
+            <w:proofErr w:type="spellStart"/>
             <w:r>
               <w:rPr>
                 <w:rFonts w:ascii="TimesNewRomanPSMT" w:hAnsi="TimesNewRomanPSMT"/>
@@ -2666,6 +2673,7 @@
               </w:rPr>
               <w:t>ub</w:t>
             </w:r>
+            <w:proofErr w:type="spellEnd"/>
             <w:r>
               <w:rPr>
                 <w:rFonts w:ascii="TimesNewRomanPSMT" w:hAnsi="TimesNewRomanPSMT"/>
@@ -2674,6 +2682,7 @@
               </w:rPr>
               <w:t xml:space="preserve"> – </w:t>
             </w:r>
+            <w:proofErr w:type="spellStart"/>
             <w:r>
               <w:rPr>
                 <w:rFonts w:ascii="TimesNewRomanPSMT" w:hAnsi="TimesNewRomanPSMT"/>
@@ -2686,6 +2695,7 @@
               </w:rPr>
               <w:t>lb</w:t>
             </w:r>
+            <w:proofErr w:type="spellEnd"/>
             <w:r>
               <w:rPr>
                 <w:rFonts w:ascii="TimesNewRomanPSMT" w:hAnsi="TimesNewRomanPSMT"/>
@@ -2694,6 +2704,7 @@
               </w:rPr>
               <w:t>| to |</w:t>
             </w:r>
+            <w:proofErr w:type="spellStart"/>
             <w:r>
               <w:rPr>
                 <w:rFonts w:ascii="TimesNewRomanPSMT" w:hAnsi="TimesNewRomanPSMT"/>
@@ -2706,6 +2717,7 @@
               </w:rPr>
               <w:t>ub</w:t>
             </w:r>
+            <w:proofErr w:type="spellEnd"/>
             <w:r>
               <w:rPr>
                 <w:rFonts w:ascii="TimesNewRomanPSMT" w:hAnsi="TimesNewRomanPSMT"/>
@@ -2714,6 +2726,7 @@
               </w:rPr>
               <w:t xml:space="preserve"> – </w:t>
             </w:r>
+            <w:proofErr w:type="spellStart"/>
             <w:r>
               <w:rPr>
                 <w:rFonts w:ascii="TimesNewRomanPSMT" w:hAnsi="TimesNewRomanPSMT"/>
@@ -2726,31 +2739,14 @@
               </w:rPr>
               <w:t>lb</w:t>
             </w:r>
+            <w:proofErr w:type="spellEnd"/>
             <w:r>
               <w:rPr>
                 <w:rFonts w:ascii="TimesNewRomanPSMT" w:hAnsi="TimesNewRomanPSMT"/>
                 <w:color w:val="000000"/>
                 <w:szCs w:val="24"/>
               </w:rPr>
-              <w:t xml:space="preserve">| where the notation </w:t>
-            </w:r>
-            <w:proofErr w:type="gramStart"/>
-            <w:r>
-              <w:rPr>
-                <w:rFonts w:ascii="TimesNewRomanPSMT" w:hAnsi="TimesNewRomanPSMT"/>
-                <w:color w:val="000000"/>
-                <w:szCs w:val="24"/>
-              </w:rPr>
-              <w:t>|.|</w:t>
-            </w:r>
-            <w:proofErr w:type="gramEnd"/>
-            <w:r>
-              <w:rPr>
-                <w:rFonts w:ascii="TimesNewRomanPSMT" w:hAnsi="TimesNewRomanPSMT"/>
-                <w:color w:val="000000"/>
-                <w:szCs w:val="24"/>
-              </w:rPr>
-              <w:t xml:space="preserve"> denotes distance between two vectors or two points.</w:t>
+              <w:t>| where the notation |.| denotes distance between two vectors or two points.</w:t>
             </w:r>
           </w:p>
           <w:p>
@@ -3170,6 +3166,7 @@
               </w:rPr>
               <w:t xml:space="preserve">The global best position </w:t>
             </w:r>
+            <w:proofErr w:type="spellStart"/>
             <w:r>
               <w:rPr>
                 <w:rFonts w:ascii="TimesNewRomanPSMT" w:hAnsi="TimesNewRomanPSMT"/>
@@ -3193,6 +3190,7 @@
               </w:rPr>
               <w:t>g</w:t>
             </w:r>
+            <w:proofErr w:type="spellEnd"/>
             <w:r>
               <w:rPr>
                 <w:rFonts w:ascii="TimesNewRomanPSMT" w:hAnsi="TimesNewRomanPSMT"/>
@@ -3467,6 +3465,7 @@
             <w:r>
               <w:t xml:space="preserve">For each particle </w:t>
             </w:r>
+            <w:proofErr w:type="spellStart"/>
             <w:r>
               <w:rPr>
                 <w:i/>
@@ -3474,6 +3473,7 @@
               </w:rPr>
               <w:t>i</w:t>
             </w:r>
+            <w:proofErr w:type="spellEnd"/>
             <w:r>
               <w:t xml:space="preserve"> in swarm </w:t>
             </w:r>
@@ -3492,6 +3492,7 @@
             <w:r>
               <w:t xml:space="preserve">Velocity of particle </w:t>
             </w:r>
+            <w:proofErr w:type="spellStart"/>
             <w:r>
               <w:rPr>
                 <w:i/>
@@ -3499,6 +3500,7 @@
               </w:rPr>
               <w:t>i</w:t>
             </w:r>
+            <w:proofErr w:type="spellEnd"/>
             <w:r>
               <w:t xml:space="preserve"> is updated as follows:</w:t>
             </w:r>
@@ -3890,6 +3892,7 @@
             <w:r>
               <w:t xml:space="preserve">Position of particle </w:t>
             </w:r>
+            <w:proofErr w:type="spellStart"/>
             <w:r>
               <w:rPr>
                 <w:i/>
@@ -3897,6 +3900,7 @@
               </w:rPr>
               <w:t>i</w:t>
             </w:r>
+            <w:proofErr w:type="spellEnd"/>
             <w:r>
               <w:t xml:space="preserve"> is updated as follows:</w:t>
             </w:r>
@@ -4127,6 +4131,7 @@
             <w:r>
               <w:t xml:space="preserve">The best position of particle </w:t>
             </w:r>
+            <w:proofErr w:type="spellStart"/>
             <w:r>
               <w:rPr>
                 <w:i/>
@@ -4134,6 +4139,7 @@
               </w:rPr>
               <w:t>i</w:t>
             </w:r>
+            <w:proofErr w:type="spellEnd"/>
             <w:r>
               <w:t xml:space="preserve"> is updated: </w:t>
             </w:r>
@@ -4239,6 +4245,7 @@
             <w:r>
               <w:t>(</w:t>
             </w:r>
+            <w:proofErr w:type="spellStart"/>
             <w:r>
               <w:rPr>
                 <w:b/>
@@ -4256,6 +4263,7 @@
               </w:rPr>
               <w:t>g</w:t>
             </w:r>
+            <w:proofErr w:type="spellEnd"/>
             <w:r>
               <w:t>) then</w:t>
             </w:r>
@@ -4267,6 +4275,7 @@
             <w:r>
               <w:t xml:space="preserve">The best position of swarm is updated: </w:t>
             </w:r>
+            <w:proofErr w:type="spellStart"/>
             <w:r>
               <w:rPr>
                 <w:rFonts w:ascii="TimesNewRomanPSMT" w:hAnsi="TimesNewRomanPSMT"/>
@@ -4290,6 +4299,7 @@
               </w:rPr>
               <w:t>g</w:t>
             </w:r>
+            <w:proofErr w:type="spellEnd"/>
             <w:r>
               <w:rPr>
                 <w:rFonts w:ascii="TimesNewRomanPSMT" w:hAnsi="TimesNewRomanPSMT"/>
@@ -4343,13 +4353,8 @@
               <w:ind w:left="360"/>
             </w:pPr>
             <w:r>
-              <w:t xml:space="preserve">End </w:t>
+              <w:t>End for</w:t>
             </w:r>
-            <w:proofErr w:type="gramStart"/>
-            <w:r>
-              <w:t>for</w:t>
-            </w:r>
-            <w:proofErr w:type="gramEnd"/>
           </w:p>
           <w:p>
             <w:r>
@@ -4410,6 +4415,7 @@
       <w:r>
         <w:t xml:space="preserve">The cost function at </w:t>
       </w:r>
+      <w:proofErr w:type="spellStart"/>
       <w:r>
         <w:rPr>
           <w:rFonts w:ascii="TimesNewRomanPSMT" w:hAnsi="TimesNewRomanPSMT"/>
@@ -4433,6 +4439,7 @@
         </w:rPr>
         <w:t>g</w:t>
       </w:r>
+      <w:proofErr w:type="spellEnd"/>
       <w:r>
         <w:t xml:space="preserve"> which is evaluated as </w:t>
       </w:r>
@@ -4446,6 +4453,7 @@
       <w:r>
         <w:t>(</w:t>
       </w:r>
+      <w:proofErr w:type="spellStart"/>
       <w:r>
         <w:rPr>
           <w:rFonts w:ascii="TimesNewRomanPSMT" w:hAnsi="TimesNewRomanPSMT"/>
@@ -4469,6 +4477,7 @@
         </w:rPr>
         <w:t>g</w:t>
       </w:r>
+      <w:proofErr w:type="spellEnd"/>
       <w:r>
         <w:t xml:space="preserve">) is small enough. For example, </w:t>
       </w:r>
@@ -4482,6 +4491,7 @@
       <w:r>
         <w:t>(</w:t>
       </w:r>
+      <w:proofErr w:type="spellStart"/>
       <w:r>
         <w:rPr>
           <w:rFonts w:ascii="TimesNewRomanPSMT" w:hAnsi="TimesNewRomanPSMT"/>
@@ -4505,6 +4515,7 @@
         </w:rPr>
         <w:t>g</w:t>
       </w:r>
+      <w:proofErr w:type="spellEnd"/>
       <w:r>
         <w:t>) is smaller than a small threshold.</w:t>
       </w:r>
@@ -4530,7 +4541,6 @@
       <w:r>
         <w:t xml:space="preserve">Function </w:t>
       </w:r>
-      <w:proofErr w:type="gramStart"/>
       <w:r>
         <w:rPr>
           <w:rFonts w:eastAsiaTheme="minorEastAsia"/>
@@ -4543,14 +4553,7 @@
         <w:rPr>
           <w:rFonts w:eastAsiaTheme="minorEastAsia"/>
         </w:rPr>
-        <w:t>(</w:t>
-      </w:r>
-      <w:proofErr w:type="gramEnd"/>
-      <w:r>
-        <w:rPr>
-          <w:rFonts w:eastAsiaTheme="minorEastAsia"/>
-        </w:rPr>
-        <w:t xml:space="preserve">0, </w:t>
+        <w:t xml:space="preserve">(0, </w:t>
       </w:r>
       <w:r>
         <w:rPr>
@@ -4597,7 +4600,6 @@
       <w:r>
         <w:t xml:space="preserve">function </w:t>
       </w:r>
-      <w:proofErr w:type="gramStart"/>
       <w:r>
         <w:rPr>
           <w:rFonts w:eastAsiaTheme="minorEastAsia"/>
@@ -4610,14 +4612,7 @@
         <w:rPr>
           <w:rFonts w:eastAsiaTheme="minorEastAsia"/>
         </w:rPr>
-        <w:t>(</w:t>
-      </w:r>
-      <w:proofErr w:type="gramEnd"/>
-      <w:r>
-        <w:rPr>
-          <w:rFonts w:eastAsiaTheme="minorEastAsia"/>
-        </w:rPr>
-        <w:t xml:space="preserve">0, </w:t>
+        <w:t xml:space="preserve">(0, </w:t>
       </w:r>
       <w:r>
         <w:rPr>
@@ -5282,7 +5277,6 @@
         </w:rPr>
         <w:t xml:space="preserve">. For example, given random vector </w:t>
       </w:r>
-      <w:proofErr w:type="gramStart"/>
       <w:r>
         <w:rPr>
           <w:rFonts w:eastAsiaTheme="minorEastAsia"/>
@@ -5295,14 +5289,7 @@
         <w:rPr>
           <w:rFonts w:eastAsiaTheme="minorEastAsia"/>
         </w:rPr>
-        <w:t>(</w:t>
-      </w:r>
-      <w:proofErr w:type="gramEnd"/>
-      <w:r>
-        <w:rPr>
-          <w:rFonts w:eastAsiaTheme="minorEastAsia"/>
-        </w:rPr>
-        <w:t xml:space="preserve">0, </w:t>
+        <w:t xml:space="preserve">(0, </w:t>
       </w:r>
       <w:r>
         <w:rPr>
@@ -5497,6 +5484,7 @@
         </w:rPr>
         <w:t xml:space="preserve">,…, </w:t>
       </w:r>
+      <w:proofErr w:type="spellStart"/>
       <w:r>
         <w:rPr>
           <w:rFonts w:eastAsiaTheme="minorEastAsia"/>
@@ -5523,6 +5511,7 @@
         </w:rPr>
         <w:t>n</w:t>
       </w:r>
+      <w:proofErr w:type="spellEnd"/>
       <w:r>
         <w:rPr>
           <w:rFonts w:eastAsiaTheme="minorEastAsia"/>
@@ -6433,6 +6422,7 @@
         </w:rPr>
         <w:t xml:space="preserve"> are the particle </w:t>
       </w:r>
+      <w:proofErr w:type="spellStart"/>
       <w:r>
         <w:rPr>
           <w:rFonts w:eastAsiaTheme="minorEastAsia"/>
@@ -6441,6 +6431,7 @@
         </w:rPr>
         <w:t>i</w:t>
       </w:r>
+      <w:proofErr w:type="spellEnd"/>
       <w:r>
         <w:rPr>
           <w:rFonts w:eastAsiaTheme="minorEastAsia"/>
@@ -6994,21 +6985,7 @@
         <w:rPr>
           <w:rFonts w:eastAsiaTheme="minorEastAsia"/>
         </w:rPr>
-        <w:t xml:space="preserve">is large, convergence to local minimizer will be avoided </w:t>
-      </w:r>
-      <w:proofErr w:type="gramStart"/>
-      <w:r>
-        <w:rPr>
-          <w:rFonts w:eastAsiaTheme="minorEastAsia"/>
-        </w:rPr>
-        <w:t>in order to</w:t>
-      </w:r>
-      <w:proofErr w:type="gramEnd"/>
-      <w:r>
-        <w:rPr>
-          <w:rFonts w:eastAsiaTheme="minorEastAsia"/>
-        </w:rPr>
-        <w:t xml:space="preserve"> achieve better global optimizer but convergence speed is decreased. Parameters </w:t>
+        <w:t xml:space="preserve">is large, convergence to local minimizer will be avoided in order to achieve better global optimizer but convergence speed is decreased. Parameters </w:t>
       </w:r>
       <w:r>
         <w:rPr>
@@ -7203,6 +7180,7 @@
         </w:rPr>
         <w:t xml:space="preserve"> can be bounded in the range [–</w:t>
       </w:r>
+      <w:proofErr w:type="spellStart"/>
       <w:r>
         <w:rPr>
           <w:rFonts w:eastAsiaTheme="minorEastAsia"/>
@@ -7222,12 +7200,14 @@
         </w:rPr>
         <w:t>max</w:t>
       </w:r>
+      <w:proofErr w:type="spellEnd"/>
       <w:r>
         <w:rPr>
           <w:rFonts w:eastAsiaTheme="minorEastAsia"/>
         </w:rPr>
         <w:t>, +</w:t>
       </w:r>
+      <w:proofErr w:type="spellStart"/>
       <w:r>
         <w:rPr>
           <w:rFonts w:eastAsiaTheme="minorEastAsia"/>
@@ -7247,26 +7227,14 @@
         </w:rPr>
         <w:t>max</w:t>
       </w:r>
-      <w:r>
-        <w:rPr>
-          <w:rFonts w:eastAsiaTheme="minorEastAsia"/>
-        </w:rPr>
-        <w:t xml:space="preserve">] </w:t>
-      </w:r>
-      <w:proofErr w:type="gramStart"/>
-      <w:r>
-        <w:rPr>
-          <w:rFonts w:eastAsiaTheme="minorEastAsia"/>
-        </w:rPr>
-        <w:t>in order to</w:t>
-      </w:r>
-      <w:proofErr w:type="gramEnd"/>
-      <w:r>
-        <w:rPr>
-          <w:rFonts w:eastAsiaTheme="minorEastAsia"/>
-        </w:rPr>
-        <w:t xml:space="preserve"> avoid out of convergence trajectories but the parameter </w:t>
-      </w:r>
+      <w:proofErr w:type="spellEnd"/>
+      <w:r>
+        <w:rPr>
+          <w:rFonts w:eastAsiaTheme="minorEastAsia"/>
+        </w:rPr>
+        <w:t xml:space="preserve">] in order to avoid out of convergence trajectories but the parameter </w:t>
+      </w:r>
+      <w:proofErr w:type="spellStart"/>
       <w:r>
         <w:rPr>
           <w:rFonts w:eastAsiaTheme="minorEastAsia"/>
@@ -7286,6 +7254,7 @@
         </w:rPr>
         <w:t>max</w:t>
       </w:r>
+      <w:proofErr w:type="spellEnd"/>
       <w:r>
         <w:rPr>
           <w:rFonts w:eastAsiaTheme="minorEastAsia"/>
@@ -8730,6 +8699,7 @@
         </w:rPr>
         <w:t xml:space="preserve">It is easy to recognize that equation 1.2 is special case of equation 1.3 when the expression </w:t>
       </w:r>
+      <w:proofErr w:type="spellStart"/>
       <w:r>
         <w:rPr>
           <w:rFonts w:eastAsiaTheme="minorEastAsia" w:cs="Times New Roman"/>
@@ -8757,12 +8727,14 @@
         </w:rPr>
         <w:t>i</w:t>
       </w:r>
+      <w:proofErr w:type="spellEnd"/>
       <w:r>
         <w:rPr>
           <w:rFonts w:eastAsiaTheme="minorEastAsia"/>
         </w:rPr>
         <w:t xml:space="preserve"> is equivalent to the expression </w:t>
       </w:r>
+      <w:proofErr w:type="spellStart"/>
       <w:r>
         <w:rPr>
           <w:rFonts w:eastAsiaTheme="minorEastAsia" w:cs="Times New Roman"/>
@@ -8790,6 +8762,7 @@
         </w:rPr>
         <w:t>i</w:t>
       </w:r>
+      <w:proofErr w:type="spellEnd"/>
       <w:r>
         <w:rPr>
           <w:rFonts w:eastAsiaTheme="minorEastAsia"/>
@@ -9063,6 +9036,7 @@
         </w:rPr>
         <w:t xml:space="preserve">. Because </w:t>
       </w:r>
+      <w:proofErr w:type="spellStart"/>
       <w:r>
         <w:rPr>
           <w:rFonts w:ascii="TimesNewRomanPSMT" w:hAnsi="TimesNewRomanPSMT"/>
@@ -9086,6 +9060,7 @@
         </w:rPr>
         <w:t>g</w:t>
       </w:r>
+      <w:proofErr w:type="spellEnd"/>
       <w:r>
         <w:rPr>
           <w:rFonts w:ascii="TimesNewRomanPSMT" w:hAnsi="TimesNewRomanPSMT"/>
@@ -9250,22 +9225,9 @@
         <w:rPr>
           <w:rFonts w:eastAsiaTheme="minorEastAsia"/>
         </w:rPr>
-        <w:t xml:space="preserve">. For easily understandable explanation, suppose particles are vertices of a graph, fully connected swarm topology implies that such graph is fully connected, in which all vertices are </w:t>
-      </w:r>
-      <w:proofErr w:type="gramStart"/>
-      <w:r>
-        <w:rPr>
-          <w:rFonts w:eastAsiaTheme="minorEastAsia"/>
-        </w:rPr>
-        <w:t>connected together</w:t>
-      </w:r>
-      <w:proofErr w:type="gramEnd"/>
-      <w:r>
-        <w:rPr>
-          <w:rFonts w:eastAsiaTheme="minorEastAsia"/>
-        </w:rPr>
-        <w:t xml:space="preserve">. Alternately, swarm topology can be defined in different way so that each particle </w:t>
-      </w:r>
+        <w:t xml:space="preserve">. For easily understandable explanation, suppose particles are vertices of a graph, fully connected swarm topology implies that such graph is fully connected, in which all vertices are connected together. Alternately, swarm topology can be defined in different way so that each particle </w:t>
+      </w:r>
+      <w:proofErr w:type="spellStart"/>
       <w:r>
         <w:rPr>
           <w:rFonts w:eastAsiaTheme="minorEastAsia"/>
@@ -9274,6 +9236,7 @@
         </w:rPr>
         <w:t>i</w:t>
       </w:r>
+      <w:proofErr w:type="spellEnd"/>
       <w:r>
         <w:rPr>
           <w:rFonts w:eastAsiaTheme="minorEastAsia"/>
@@ -9729,6 +9692,7 @@
         </w:rPr>
         <w:t xml:space="preserve">Where </w:t>
       </w:r>
+      <w:proofErr w:type="spellStart"/>
       <w:r>
         <w:rPr>
           <w:rFonts w:eastAsiaTheme="minorEastAsia"/>
@@ -9748,6 +9712,7 @@
         </w:rPr>
         <w:t>k</w:t>
       </w:r>
+      <w:proofErr w:type="spellEnd"/>
       <w:r>
         <w:rPr>
           <w:rFonts w:eastAsiaTheme="minorEastAsia"/>
@@ -9775,6 +9740,7 @@
         </w:rPr>
         <w:t xml:space="preserve"> neighbor of particle </w:t>
       </w:r>
+      <w:proofErr w:type="spellStart"/>
       <w:r>
         <w:rPr>
           <w:rFonts w:eastAsiaTheme="minorEastAsia"/>
@@ -9783,12 +9749,14 @@
         </w:rPr>
         <w:t>i</w:t>
       </w:r>
+      <w:proofErr w:type="spellEnd"/>
       <w:r>
         <w:rPr>
           <w:rFonts w:eastAsiaTheme="minorEastAsia"/>
         </w:rPr>
         <w:t xml:space="preserve">. Of course, </w:t>
       </w:r>
+      <w:proofErr w:type="spellStart"/>
       <w:r>
         <w:rPr>
           <w:rFonts w:eastAsiaTheme="minorEastAsia"/>
@@ -9808,12 +9776,14 @@
         </w:rPr>
         <w:t>k</w:t>
       </w:r>
+      <w:proofErr w:type="spellEnd"/>
       <w:r>
         <w:rPr>
           <w:rFonts w:eastAsiaTheme="minorEastAsia"/>
         </w:rPr>
         <w:t xml:space="preserve"> is </w:t>
       </w:r>
+      <w:proofErr w:type="spellStart"/>
       <w:r>
         <w:rPr>
           <w:rFonts w:eastAsiaTheme="minorEastAsia"/>
@@ -9833,6 +9803,7 @@
         </w:rPr>
         <w:t>j</w:t>
       </w:r>
+      <w:proofErr w:type="spellEnd"/>
       <w:r>
         <w:rPr>
           <w:rFonts w:eastAsiaTheme="minorEastAsia"/>
@@ -9861,6 +9832,7 @@
           <w:rFonts w:eastAsiaTheme="minorEastAsia"/>
         </w:rPr>
       </w:pPr>
+      <w:proofErr w:type="spellStart"/>
       <w:r>
         <w:rPr>
           <w:rFonts w:eastAsiaTheme="minorEastAsia"/>
@@ -9880,12 +9852,14 @@
         </w:rPr>
         <w:t>k</w:t>
       </w:r>
+      <w:proofErr w:type="spellEnd"/>
       <w:r>
         <w:rPr>
           <w:rFonts w:eastAsiaTheme="minorEastAsia"/>
         </w:rPr>
         <w:t xml:space="preserve"> = </w:t>
       </w:r>
+      <w:proofErr w:type="spellStart"/>
       <w:r>
         <w:rPr>
           <w:rFonts w:eastAsiaTheme="minorEastAsia"/>
@@ -9905,6 +9879,7 @@
         </w:rPr>
         <w:t>j</w:t>
       </w:r>
+      <w:proofErr w:type="spellEnd"/>
       <w:r>
         <w:rPr>
           <w:rFonts w:eastAsiaTheme="minorEastAsia"/>
@@ -9946,6 +9921,7 @@
         </w:rPr>
         <w:t xml:space="preserve"> neighbor of particle </w:t>
       </w:r>
+      <w:proofErr w:type="spellStart"/>
       <w:r>
         <w:rPr>
           <w:rFonts w:eastAsiaTheme="minorEastAsia"/>
@@ -9954,6 +9930,7 @@
         </w:rPr>
         <w:t>i</w:t>
       </w:r>
+      <w:proofErr w:type="spellEnd"/>
       <w:r>
         <w:rPr>
           <w:rFonts w:eastAsiaTheme="minorEastAsia"/>
@@ -9968,6 +9945,7 @@
         </w:rPr>
         <w:t xml:space="preserve">Please pay attention that, in equation 1.5, particle </w:t>
       </w:r>
+      <w:proofErr w:type="spellStart"/>
       <w:r>
         <w:rPr>
           <w:rFonts w:eastAsiaTheme="minorEastAsia"/>
@@ -9976,6 +9954,7 @@
         </w:rPr>
         <w:t>i</w:t>
       </w:r>
+      <w:proofErr w:type="spellEnd"/>
       <w:r>
         <w:rPr>
           <w:rFonts w:eastAsiaTheme="minorEastAsia"/>
@@ -10005,6 +9984,7 @@
         </w:rPr>
         <w:t xml:space="preserve"> neighbors includes particle </w:t>
       </w:r>
+      <w:proofErr w:type="spellStart"/>
       <w:r>
         <w:rPr>
           <w:rFonts w:eastAsiaTheme="minorEastAsia"/>
@@ -10013,6 +9993,7 @@
         </w:rPr>
         <w:t>i</w:t>
       </w:r>
+      <w:proofErr w:type="spellEnd"/>
       <w:r>
         <w:rPr>
           <w:rFonts w:eastAsiaTheme="minorEastAsia"/>
@@ -10089,6 +10070,7 @@
         </w:rPr>
         <w:t xml:space="preserve">, which implies the strengths of all attraction forces from all neighbors on particle </w:t>
       </w:r>
+      <w:proofErr w:type="spellStart"/>
       <w:r>
         <w:rPr>
           <w:rFonts w:eastAsiaTheme="minorEastAsia"/>
@@ -10097,6 +10079,7 @@
         </w:rPr>
         <w:t>i</w:t>
       </w:r>
+      <w:proofErr w:type="spellEnd"/>
       <w:r>
         <w:rPr>
           <w:rFonts w:eastAsiaTheme="minorEastAsia"/>
@@ -10213,6 +10196,7 @@
         </w:rPr>
         <w:t xml:space="preserve"> because only one best position </w:t>
       </w:r>
+      <w:proofErr w:type="spellStart"/>
       <w:r>
         <w:rPr>
           <w:rFonts w:eastAsiaTheme="minorEastAsia"/>
@@ -10232,6 +10216,7 @@
         </w:rPr>
         <w:t>g</w:t>
       </w:r>
+      <w:proofErr w:type="spellEnd"/>
       <w:r>
         <w:rPr>
           <w:rFonts w:eastAsiaTheme="minorEastAsia"/>
@@ -10296,15 +10281,7 @@
         <w:t xml:space="preserve">Recall that the two main aspects of PSO are exploration and exploitation. The exploration aspect aims to </w:t>
       </w:r>
       <w:r>
-        <w:t xml:space="preserve">avoid premature converging </w:t>
-      </w:r>
-      <w:proofErr w:type="gramStart"/>
-      <w:r>
-        <w:t>so as to</w:t>
-      </w:r>
-      <w:proofErr w:type="gramEnd"/>
-      <w:r>
-        <w:t xml:space="preserve"> </w:t>
+        <w:t xml:space="preserve">avoid premature converging so as to </w:t>
       </w:r>
       <w:r>
         <w:t xml:space="preserve">reach global </w:t>
@@ -10467,6 +10444,7 @@
         </w:rPr>
         <w:t xml:space="preserve">If we focus on the fact that the attraction force issued by the particle </w:t>
       </w:r>
+      <w:proofErr w:type="spellStart"/>
       <w:r>
         <w:rPr>
           <w:rFonts w:eastAsiaTheme="minorEastAsia"/>
@@ -10475,12 +10453,14 @@
         </w:rPr>
         <w:t>i</w:t>
       </w:r>
+      <w:proofErr w:type="spellEnd"/>
       <w:r>
         <w:rPr>
           <w:rFonts w:eastAsiaTheme="minorEastAsia"/>
         </w:rPr>
         <w:t xml:space="preserve"> itself is equivalent to the attraction force from the global best position </w:t>
       </w:r>
+      <w:proofErr w:type="spellStart"/>
       <w:r>
         <w:rPr>
           <w:rFonts w:eastAsiaTheme="minorEastAsia"/>
@@ -10500,12 +10480,14 @@
         </w:rPr>
         <w:t>g</w:t>
       </w:r>
+      <w:proofErr w:type="spellEnd"/>
       <w:r>
         <w:rPr>
           <w:rFonts w:eastAsiaTheme="minorEastAsia"/>
         </w:rPr>
         <w:t xml:space="preserve"> and the other attraction forces from its neighbors </w:t>
       </w:r>
+      <w:proofErr w:type="spellStart"/>
       <w:r>
         <w:rPr>
           <w:rFonts w:eastAsiaTheme="minorEastAsia"/>
@@ -10525,6 +10507,7 @@
         </w:rPr>
         <w:t>k</w:t>
       </w:r>
+      <w:proofErr w:type="spellEnd"/>
       <w:r>
         <w:rPr>
           <w:rFonts w:eastAsiaTheme="minorEastAsia"/>
@@ -11203,6 +11186,7 @@
         </w:rPr>
         <w:t xml:space="preserve"> neighbors does not include particle </w:t>
       </w:r>
+      <w:proofErr w:type="spellStart"/>
       <w:r>
         <w:rPr>
           <w:rFonts w:eastAsiaTheme="minorEastAsia"/>
@@ -11211,6 +11195,7 @@
         </w:rPr>
         <w:t>i</w:t>
       </w:r>
+      <w:proofErr w:type="spellEnd"/>
       <w:r>
         <w:rPr>
           <w:rFonts w:eastAsiaTheme="minorEastAsia"/>
@@ -11724,6 +11709,7 @@
       <w:r>
         <w:t xml:space="preserve">,…, </w:t>
       </w:r>
+      <w:proofErr w:type="spellStart"/>
       <w:r>
         <w:rPr>
           <w:i/>
@@ -11747,6 +11733,7 @@
         </w:rPr>
         <w:t>n</w:t>
       </w:r>
+      <w:proofErr w:type="spellEnd"/>
       <w:r>
         <w:t>)</w:t>
       </w:r>
@@ -11866,6 +11853,7 @@
       <w:r>
         <w:t xml:space="preserve">, and </w:t>
       </w:r>
+      <w:proofErr w:type="spellStart"/>
       <w:r>
         <w:rPr>
           <w:b/>
@@ -11883,6 +11871,7 @@
         </w:rPr>
         <w:t>g</w:t>
       </w:r>
+      <w:proofErr w:type="spellEnd"/>
       <w:r>
         <w:t xml:space="preserve"> = (</w:t>
       </w:r>
@@ -11934,6 +11923,7 @@
       <w:r>
         <w:t xml:space="preserve">,…, </w:t>
       </w:r>
+      <w:proofErr w:type="spellStart"/>
       <w:r>
         <w:rPr>
           <w:i/>
@@ -11949,6 +11939,7 @@
         </w:rPr>
         <w:t>gn</w:t>
       </w:r>
+      <w:proofErr w:type="spellEnd"/>
       <w:r>
         <w:t>)</w:t>
       </w:r>
@@ -11963,6 +11954,7 @@
       <w:r>
         <w:t xml:space="preserve">, the </w:t>
       </w:r>
+      <w:proofErr w:type="spellStart"/>
       <w:r>
         <w:rPr>
           <w:i/>
@@ -11976,9 +11968,11 @@
         </w:rPr>
         <w:t>th</w:t>
       </w:r>
+      <w:proofErr w:type="spellEnd"/>
       <w:r>
         <w:t xml:space="preserve"> element </w:t>
       </w:r>
+      <w:proofErr w:type="spellStart"/>
       <w:r>
         <w:rPr>
           <w:i/>
@@ -11994,6 +11988,7 @@
         </w:rPr>
         <w:t>ij</w:t>
       </w:r>
+      <w:proofErr w:type="spellEnd"/>
       <w:r>
         <w:t xml:space="preserve"> of </w:t>
       </w:r>
@@ -12017,6 +12012,7 @@
       <w:r>
         <w:t xml:space="preserve"> follows normal distribution with mean (</w:t>
       </w:r>
+      <w:proofErr w:type="spellStart"/>
       <w:r>
         <w:rPr>
           <w:i/>
@@ -12032,9 +12028,11 @@
         </w:rPr>
         <w:t>ij</w:t>
       </w:r>
+      <w:proofErr w:type="spellEnd"/>
       <w:r>
         <w:t>–</w:t>
       </w:r>
+      <w:proofErr w:type="spellStart"/>
       <w:r>
         <w:rPr>
           <w:i/>
@@ -12050,9 +12048,11 @@
         </w:rPr>
         <w:t>gj</w:t>
       </w:r>
+      <w:proofErr w:type="spellEnd"/>
       <w:r>
         <w:t>)/2 and variance (</w:t>
       </w:r>
+      <w:proofErr w:type="spellStart"/>
       <w:r>
         <w:rPr>
           <w:i/>
@@ -12068,9 +12068,11 @@
         </w:rPr>
         <w:t>ij</w:t>
       </w:r>
+      <w:proofErr w:type="spellEnd"/>
       <w:r>
         <w:t>–</w:t>
       </w:r>
+      <w:proofErr w:type="spellStart"/>
       <w:r>
         <w:rPr>
           <w:i/>
@@ -12086,6 +12088,7 @@
         </w:rPr>
         <w:t>gj</w:t>
       </w:r>
+      <w:proofErr w:type="spellEnd"/>
       <w:r>
         <w:t>)</w:t>
       </w:r>
@@ -12129,6 +12132,7 @@
       <w:r>
         <w:t xml:space="preserve">Let </w:t>
       </w:r>
+      <w:proofErr w:type="spellStart"/>
       <w:r>
         <w:rPr>
           <w:b/>
@@ -12146,6 +12150,7 @@
         </w:rPr>
         <w:t>i</w:t>
       </w:r>
+      <w:proofErr w:type="spellEnd"/>
       <w:r>
         <w:t xml:space="preserve"> = (</w:t>
       </w:r>
@@ -12188,7 +12193,6 @@
         </w:rPr>
         <w:t>i</w:t>
       </w:r>
-      <w:proofErr w:type="gramStart"/>
       <w:r>
         <w:rPr>
           <w:vertAlign w:val="subscript"/>
@@ -12196,11 +12200,7 @@
         <w:t>2</w:t>
       </w:r>
       <w:r>
-        <w:t>,…</w:t>
-      </w:r>
-      <w:proofErr w:type="gramEnd"/>
-      <w:r>
-        <w:t xml:space="preserve">, </w:t>
+        <w:t xml:space="preserve">,…, </w:t>
       </w:r>
       <w:r>
         <w:rPr>
@@ -12246,6 +12246,7 @@
       <w:r>
         <w:t xml:space="preserve"> of particle </w:t>
       </w:r>
+      <w:proofErr w:type="spellStart"/>
       <w:r>
         <w:rPr>
           <w:i/>
@@ -12253,6 +12254,7 @@
         </w:rPr>
         <w:t>i</w:t>
       </w:r>
+      <w:proofErr w:type="spellEnd"/>
       <w:r>
         <w:t xml:space="preserve">. </w:t>
       </w:r>
@@ -12262,6 +12264,7 @@
         </w:rPr>
         <w:t xml:space="preserve">Every </w:t>
       </w:r>
+      <w:proofErr w:type="spellStart"/>
       <w:r>
         <w:rPr>
           <w:rFonts w:eastAsiaTheme="minorEastAsia"/>
@@ -12277,12 +12280,14 @@
         </w:rPr>
         <w:t>th</w:t>
       </w:r>
+      <w:proofErr w:type="spellEnd"/>
       <w:r>
         <w:rPr>
           <w:rFonts w:eastAsiaTheme="minorEastAsia"/>
         </w:rPr>
         <w:t xml:space="preserve"> element </w:t>
       </w:r>
+      <w:proofErr w:type="spellStart"/>
       <w:r>
         <w:rPr>
           <w:rFonts w:eastAsiaTheme="minorEastAsia"/>
@@ -12300,6 +12305,7 @@
         </w:rPr>
         <w:t>ij</w:t>
       </w:r>
+      <w:proofErr w:type="spellEnd"/>
       <w:r>
         <w:rPr>
           <w:rFonts w:eastAsiaTheme="minorEastAsia"/>
@@ -12312,6 +12318,7 @@
         </w:rPr>
         <w:t xml:space="preserve">of </w:t>
       </w:r>
+      <w:proofErr w:type="spellStart"/>
       <w:r>
         <w:rPr>
           <w:rFonts w:eastAsiaTheme="minorEastAsia"/>
@@ -12331,6 +12338,7 @@
         </w:rPr>
         <w:t>i</w:t>
       </w:r>
+      <w:proofErr w:type="spellEnd"/>
       <w:r>
         <w:rPr>
           <w:rFonts w:eastAsiaTheme="minorEastAsia"/>
@@ -12839,6 +12847,7 @@
               </w:rPr>
               <w:t xml:space="preserve">Every </w:t>
             </w:r>
+            <w:proofErr w:type="spellStart"/>
             <w:r>
               <w:rPr>
                 <w:rFonts w:eastAsiaTheme="minorEastAsia"/>
@@ -12856,6 +12865,7 @@
               </w:rPr>
               <w:t>ij</w:t>
             </w:r>
+            <w:proofErr w:type="spellEnd"/>
             <w:r>
               <w:rPr>
                 <w:rFonts w:eastAsiaTheme="minorEastAsia"/>
@@ -13089,19 +13099,11 @@
           <w:rFonts w:eastAsiaTheme="minorEastAsia"/>
         </w:rPr>
       </w:pPr>
-      <w:proofErr w:type="gramStart"/>
-      <w:r>
-        <w:rPr>
-          <w:rFonts w:eastAsiaTheme="minorEastAsia"/>
-        </w:rPr>
-        <w:t>Where</w:t>
-      </w:r>
-      <w:proofErr w:type="gramEnd"/>
-      <w:r>
-        <w:rPr>
-          <w:rFonts w:eastAsiaTheme="minorEastAsia"/>
-        </w:rPr>
-        <w:t>,</w:t>
+      <w:r>
+        <w:rPr>
+          <w:rFonts w:eastAsiaTheme="minorEastAsia"/>
+        </w:rPr>
+        <w:t>Where,</w:t>
       </w:r>
     </w:p>
     <w:p>
@@ -13722,6 +13724,7 @@
         </w:rPr>
         <w:t>(</w:t>
       </w:r>
+      <w:proofErr w:type="spellStart"/>
       <w:r>
         <w:rPr>
           <w:rFonts w:eastAsiaTheme="minorEastAsia"/>
@@ -13739,12 +13742,14 @@
         </w:rPr>
         <w:t>ij</w:t>
       </w:r>
+      <w:proofErr w:type="spellEnd"/>
       <w:r>
         <w:rPr>
           <w:rFonts w:eastAsiaTheme="minorEastAsia"/>
         </w:rPr>
         <w:t xml:space="preserve">) be the pseudo probability density function of </w:t>
       </w:r>
+      <w:proofErr w:type="spellStart"/>
       <w:r>
         <w:rPr>
           <w:rFonts w:eastAsiaTheme="minorEastAsia"/>
@@ -13762,6 +13767,7 @@
         </w:rPr>
         <w:t>ij</w:t>
       </w:r>
+      <w:proofErr w:type="spellEnd"/>
       <w:r>
         <w:rPr>
           <w:rFonts w:eastAsiaTheme="minorEastAsia"/>
@@ -16334,6 +16340,7 @@
         </w:rPr>
         <w:t xml:space="preserve">, the closer to global best position </w:t>
       </w:r>
+      <w:proofErr w:type="spellStart"/>
       <w:r>
         <w:rPr>
           <w:rFonts w:eastAsiaTheme="minorEastAsia"/>
@@ -16353,6 +16360,7 @@
         </w:rPr>
         <w:t>g</w:t>
       </w:r>
+      <w:proofErr w:type="spellEnd"/>
       <w:r>
         <w:rPr>
           <w:rFonts w:eastAsiaTheme="minorEastAsia"/>
@@ -16421,6 +16429,7 @@
         </w:rPr>
         <w:t xml:space="preserve">The farer to global best position </w:t>
       </w:r>
+      <w:proofErr w:type="spellStart"/>
       <w:r>
         <w:rPr>
           <w:rFonts w:eastAsiaTheme="minorEastAsia"/>
@@ -16440,6 +16449,7 @@
         </w:rPr>
         <w:t>g</w:t>
       </w:r>
+      <w:proofErr w:type="spellEnd"/>
       <w:r>
         <w:rPr>
           <w:rFonts w:eastAsiaTheme="minorEastAsia"/>
@@ -16561,7 +16571,7 @@
         <w:rPr>
           <w:rFonts w:eastAsiaTheme="minorEastAsia"/>
         </w:rPr>
-        <w:t>https://github.com/locnguyenacademic/sim/tree/master/3_implementation/src/net/pso</w:t>
+        <w:t>https://github.com/locnguyenacademic/sim/tree/master/3_implementation/src/net/ea/pso</w:t>
       </w:r>
       <w:r>
         <w:rPr>
@@ -17186,6 +17196,7 @@
         </w:rPr>
         <w:t xml:space="preserve">tialization stage are </w:t>
       </w:r>
+      <w:proofErr w:type="spellStart"/>
       <w:r>
         <w:rPr>
           <w:rFonts w:eastAsiaTheme="minorEastAsia"/>
@@ -17196,18 +17207,12 @@
         </w:rPr>
         <w:t>lb</w:t>
       </w:r>
-      <w:r>
-        <w:rPr>
-          <w:rFonts w:eastAsiaTheme="minorEastAsia"/>
-        </w:rPr>
-        <w:t xml:space="preserve"> = (–10, –</w:t>
-      </w:r>
-      <w:proofErr w:type="gramStart"/>
-      <w:r>
-        <w:rPr>
-          <w:rFonts w:eastAsiaTheme="minorEastAsia"/>
-        </w:rPr>
-        <w:t>10)</w:t>
+      <w:proofErr w:type="spellEnd"/>
+      <w:r>
+        <w:rPr>
+          <w:rFonts w:eastAsiaTheme="minorEastAsia"/>
+        </w:rPr>
+        <w:t xml:space="preserve"> = (–10, –10)</w:t>
       </w:r>
       <w:r>
         <w:rPr>
@@ -17218,13 +17223,13 @@
         </w:rPr>
         <w:t>T</w:t>
       </w:r>
-      <w:proofErr w:type="gramEnd"/>
       <w:r>
         <w:rPr>
           <w:rFonts w:eastAsiaTheme="minorEastAsia"/>
         </w:rPr>
         <w:t xml:space="preserve"> and </w:t>
       </w:r>
+      <w:proofErr w:type="spellStart"/>
       <w:r>
         <w:rPr>
           <w:rFonts w:eastAsiaTheme="minorEastAsia"/>
@@ -17235,6 +17240,7 @@
         </w:rPr>
         <w:t>ub</w:t>
       </w:r>
+      <w:proofErr w:type="spellEnd"/>
       <w:r>
         <w:rPr>
           <w:rFonts w:eastAsiaTheme="minorEastAsia"/>
@@ -17652,11 +17658,19 @@
         </w:rPr>
         <w:t xml:space="preserve">a so-called fitness distance ratio (FDR). Exactly, </w:t>
       </w:r>
-      <w:r>
-        <w:rPr>
-          <w:rFonts w:eastAsiaTheme="minorEastAsia"/>
-        </w:rPr>
-        <w:t xml:space="preserve">Peram </w:t>
+      <w:proofErr w:type="spellStart"/>
+      <w:r>
+        <w:rPr>
+          <w:rFonts w:eastAsiaTheme="minorEastAsia"/>
+        </w:rPr>
+        <w:t>Peram</w:t>
+      </w:r>
+      <w:proofErr w:type="spellEnd"/>
+      <w:r>
+        <w:rPr>
+          <w:rFonts w:eastAsiaTheme="minorEastAsia"/>
+        </w:rPr>
+        <w:t xml:space="preserve"> </w:t>
       </w:r>
       <w:sdt>
         <w:sdtPr>
@@ -17707,6 +17721,7 @@
         </w:rPr>
         <w:t xml:space="preserve"> defined the topology dynamically at each iteration by FDR. Given target particle </w:t>
       </w:r>
+      <w:proofErr w:type="spellStart"/>
       <w:r>
         <w:rPr>
           <w:rFonts w:eastAsiaTheme="minorEastAsia"/>
@@ -17715,6 +17730,7 @@
         </w:rPr>
         <w:t>i</w:t>
       </w:r>
+      <w:proofErr w:type="spellEnd"/>
       <w:r>
         <w:rPr>
           <w:rFonts w:eastAsiaTheme="minorEastAsia"/>
@@ -17788,6 +17804,7 @@
         </w:rPr>
         <w:t>(</w:t>
       </w:r>
+      <w:proofErr w:type="spellStart"/>
       <w:r>
         <w:rPr>
           <w:rFonts w:eastAsiaTheme="minorEastAsia"/>
@@ -17807,6 +17824,7 @@
         </w:rPr>
         <w:t>j</w:t>
       </w:r>
+      <w:proofErr w:type="spellEnd"/>
       <w:r>
         <w:rPr>
           <w:rFonts w:eastAsiaTheme="minorEastAsia"/>
@@ -17838,6 +17856,7 @@
         </w:rPr>
         <w:t xml:space="preserve"> and </w:t>
       </w:r>
+      <w:proofErr w:type="spellStart"/>
       <w:r>
         <w:rPr>
           <w:rFonts w:eastAsiaTheme="minorEastAsia"/>
@@ -17857,6 +17876,7 @@
         </w:rPr>
         <w:t>j</w:t>
       </w:r>
+      <w:proofErr w:type="spellEnd"/>
       <w:r>
         <w:rPr>
           <w:rFonts w:eastAsiaTheme="minorEastAsia"/>
@@ -18232,6 +18252,7 @@
         </w:rPr>
         <w:t xml:space="preserve">Given target particle </w:t>
       </w:r>
+      <w:proofErr w:type="spellStart"/>
       <w:r>
         <w:rPr>
           <w:rFonts w:eastAsiaTheme="minorEastAsia"/>
@@ -18240,17 +18261,16 @@
         </w:rPr>
         <w:t>i</w:t>
       </w:r>
+      <w:proofErr w:type="spellEnd"/>
       <w:r>
         <w:rPr>
           <w:rFonts w:eastAsiaTheme="minorEastAsia"/>
         </w:rPr>
         <w:t xml:space="preserve">, if </w:t>
       </w:r>
-      <w:proofErr w:type="gramStart"/>
       <w:r>
         <w:t>FDR(</w:t>
       </w:r>
-      <w:proofErr w:type="gramEnd"/>
       <w:r>
         <w:rPr>
           <w:rFonts w:eastAsiaTheme="minorEastAsia"/>
@@ -18273,6 +18293,7 @@
       <w:r>
         <w:t xml:space="preserve">, </w:t>
       </w:r>
+      <w:proofErr w:type="spellStart"/>
       <w:r>
         <w:rPr>
           <w:rFonts w:eastAsiaTheme="minorEastAsia"/>
@@ -18292,6 +18313,7 @@
         </w:rPr>
         <w:t>j</w:t>
       </w:r>
+      <w:proofErr w:type="spellEnd"/>
       <w:r>
         <w:t xml:space="preserve">) is larger than a threshold (&gt; 1), the particle </w:t>
       </w:r>
@@ -18305,6 +18327,7 @@
       <w:r>
         <w:t xml:space="preserve"> is a neighbor of the target particle </w:t>
       </w:r>
+      <w:proofErr w:type="spellStart"/>
       <w:r>
         <w:rPr>
           <w:i/>
@@ -18312,6 +18335,7 @@
         </w:rPr>
         <w:t>i</w:t>
       </w:r>
+      <w:proofErr w:type="spellEnd"/>
       <w:r>
         <w:t xml:space="preserve">. Alternately, top </w:t>
       </w:r>
@@ -18355,6 +18379,7 @@
       <w:r>
         <w:t xml:space="preserve"> neighbors of particle </w:t>
       </w:r>
+      <w:proofErr w:type="spellStart"/>
       <w:r>
         <w:rPr>
           <w:i/>
@@ -18362,6 +18387,7 @@
         </w:rPr>
         <w:t>i</w:t>
       </w:r>
+      <w:proofErr w:type="spellEnd"/>
       <w:r>
         <w:t>.</w:t>
       </w:r>
@@ -18491,14 +18517,7 @@
         <w:rPr>
           <w:rFonts w:eastAsiaTheme="minorEastAsia"/>
         </w:rPr>
-        <w:t xml:space="preserve">3.0421, </w:t>
-      </w:r>
-      <w:proofErr w:type="gramStart"/>
-      <w:r>
-        <w:rPr>
-          <w:rFonts w:eastAsiaTheme="minorEastAsia"/>
-        </w:rPr>
-        <w:t>3.1151</w:t>
+        <w:t>3.0421, 3.1151</w:t>
       </w:r>
       <w:r>
         <w:rPr>
@@ -18515,7 +18534,6 @@
         </w:rPr>
         <w:t>T</w:t>
       </w:r>
-      <w:proofErr w:type="gramEnd"/>
       <w:r>
         <w:rPr>
           <w:rFonts w:eastAsiaTheme="minorEastAsia"/>
@@ -18707,7 +18725,6 @@
         </w:rPr>
         <w:t xml:space="preserve">, </w:t>
       </w:r>
-      <w:proofErr w:type="gramStart"/>
       <w:r>
         <w:rPr>
           <w:rFonts w:eastAsiaTheme="minorEastAsia"/>
@@ -18729,7 +18746,6 @@
         </w:rPr>
         <w:t>T</w:t>
       </w:r>
-      <w:proofErr w:type="gramEnd"/>
       <w:r>
         <w:rPr>
           <w:rFonts w:eastAsiaTheme="minorEastAsia"/>
@@ -18882,7 +18898,6 @@
         </w:rPr>
         <w:t xml:space="preserve">, </w:t>
       </w:r>
-      <w:proofErr w:type="gramStart"/>
       <w:r>
         <w:rPr>
           <w:rFonts w:eastAsiaTheme="minorEastAsia"/>
@@ -18904,7 +18919,6 @@
         </w:rPr>
         <w:t>T</w:t>
       </w:r>
-      <w:proofErr w:type="gramEnd"/>
       <w:r>
         <w:rPr>
           <w:rFonts w:eastAsiaTheme="minorEastAsia"/>
@@ -19197,7 +19211,6 @@
               </w:rPr>
               <w:t xml:space="preserve">, </w:t>
             </w:r>
-            <w:proofErr w:type="gramStart"/>
             <w:r>
               <w:rPr>
                 <w:rFonts w:eastAsiaTheme="minorEastAsia"/>
@@ -19219,7 +19232,6 @@
               </w:rPr>
               <w:t>T</w:t>
             </w:r>
-            <w:proofErr w:type="gramEnd"/>
           </w:p>
         </w:tc>
         <w:tc>
@@ -19315,7 +19327,6 @@
               </w:rPr>
               <w:t xml:space="preserve">, </w:t>
             </w:r>
-            <w:proofErr w:type="gramStart"/>
             <w:r>
               <w:rPr>
                 <w:rFonts w:eastAsiaTheme="minorEastAsia"/>
@@ -19337,7 +19348,6 @@
               </w:rPr>
               <w:t>T</w:t>
             </w:r>
-            <w:proofErr w:type="gramEnd"/>
           </w:p>
         </w:tc>
         <w:tc>
@@ -19458,7 +19468,6 @@
               </w:rPr>
               <w:t xml:space="preserve"> </w:t>
             </w:r>
-            <w:proofErr w:type="gramStart"/>
             <w:r>
               <w:rPr>
                 <w:rFonts w:eastAsiaTheme="minorEastAsia"/>
@@ -19480,7 +19489,6 @@
               </w:rPr>
               <w:t>T</w:t>
             </w:r>
-            <w:proofErr w:type="gramEnd"/>
           </w:p>
         </w:tc>
         <w:tc>
@@ -19800,21 +19808,7 @@
         <w:rPr>
           <w:rFonts w:eastAsiaTheme="minorEastAsia"/>
         </w:rPr>
-        <w:t xml:space="preserve"> source code of GPSO </w:t>
-      </w:r>
-      <w:proofErr w:type="gramStart"/>
-      <w:r>
-        <w:rPr>
-          <w:rFonts w:eastAsiaTheme="minorEastAsia"/>
-        </w:rPr>
-        <w:t>in order to</w:t>
-      </w:r>
-      <w:proofErr w:type="gramEnd"/>
-      <w:r>
-        <w:rPr>
-          <w:rFonts w:eastAsiaTheme="minorEastAsia"/>
-        </w:rPr>
-        <w:t xml:space="preserve"> define dynamic topology. </w:t>
+        <w:t xml:space="preserve"> source code of GPSO in order to define dynamic topology. </w:t>
       </w:r>
       <w:r>
         <w:rPr>
@@ -20082,6 +20076,7 @@
     </w:p>
     <w:p/>
     <w:sectPr>
+      <w:footerReference w:type="default" r:id="rId8"/>
       <w:pgSz w:w="11906" w:h="16838" w:code="9"/>
       <w:pgMar w:top="1440" w:right="1440" w:bottom="1440" w:left="1440" w:header="720" w:footer="720" w:gutter="0"/>
       <w:cols w:space="720"/>
@@ -20089,6 +20084,97 @@
     </w:sectPr>
   </w:body>
 </w:document>
+</file>
+
+<file path=word/endnotes.xml><?xml version="1.0" encoding="utf-8"?>
+<w:endnotes xmlns:wpc="http://schemas.microsoft.com/office/word/2010/wordprocessingCanvas" xmlns:cx="http://schemas.microsoft.com/office/drawing/2014/chartex" xmlns:cx1="http://schemas.microsoft.com/office/drawing/2015/9/8/chartex" xmlns:cx2="http://schemas.microsoft.com/office/drawing/2015/10/21/chartex" xmlns:cx3="http://schemas.microsoft.com/office/drawing/2016/5/9/chartex" xmlns:cx4="http://schemas.microsoft.com/office/drawing/2016/5/10/chartex" xmlns:cx5="http://schemas.microsoft.com/office/drawing/2016/5/11/chartex" xmlns:cx6="http://schemas.microsoft.com/office/drawing/2016/5/12/chartex" xmlns:cx7="http://schemas.microsoft.com/office/drawing/2016/5/13/chartex" xmlns:cx8="http://schemas.microsoft.com/office/drawing/2016/5/14/chartex" xmlns:mc="http://schemas.openxmlformats.org/markup-compatibility/2006" xmlns:aink="http://schemas.microsoft.com/office/drawing/2016/ink" xmlns:am3d="http://schemas.microsoft.com/office/drawing/2017/model3d" xmlns:o="urn:schemas-microsoft-com:office:office" xmlns:r="http://schemas.openxmlformats.org/officeDocument/2006/relationships" xmlns:m="http://schemas.openxmlformats.org/officeDocument/2006/math" xmlns:v="urn:schemas-microsoft-com:vml" xmlns:wp14="http://schemas.microsoft.com/office/word/2010/wordprocessingDrawing" xmlns:wp="http://schemas.openxmlformats.org/drawingml/2006/wordprocessingDrawing" xmlns:w10="urn:schemas-microsoft-com:office:word" xmlns:w="http://schemas.openxmlformats.org/wordprocessingml/2006/main" xmlns:w14="http://schemas.microsoft.com/office/word/2010/wordml" xmlns:w15="http://schemas.microsoft.com/office/word/2012/wordml" xmlns:w16cex="http://schemas.microsoft.com/office/word/2018/wordml/cex" xmlns:w16cid="http://schemas.microsoft.com/office/word/2016/wordml/cid" xmlns:w16="http://schemas.microsoft.com/office/word/2018/wordml" xmlns:w16se="http://schemas.microsoft.com/office/word/2015/wordml/symex" xmlns:wpg="http://schemas.microsoft.com/office/word/2010/wordprocessingGroup" xmlns:wpi="http://schemas.microsoft.com/office/word/2010/wordprocessingInk" xmlns:wne="http://schemas.microsoft.com/office/word/2006/wordml" xmlns:wps="http://schemas.microsoft.com/office/word/2010/wordprocessingShape" mc:Ignorable="w14 w15 w16se w16cid w16 w16cex wp14">
+  <w:endnote w:type="separator" w:id="-1">
+    <w:p>
+      <w:r>
+        <w:separator/>
+      </w:r>
+    </w:p>
+  </w:endnote>
+  <w:endnote w:type="continuationSeparator" w:id="0">
+    <w:p>
+      <w:r>
+        <w:continuationSeparator/>
+      </w:r>
+    </w:p>
+  </w:endnote>
+</w:endnotes>
+</file>
+
+<file path=word/footer1.xml><?xml version="1.0" encoding="utf-8"?>
+<w:ftr xmlns:wpc="http://schemas.microsoft.com/office/word/2010/wordprocessingCanvas" xmlns:cx="http://schemas.microsoft.com/office/drawing/2014/chartex" xmlns:cx1="http://schemas.microsoft.com/office/drawing/2015/9/8/chartex" xmlns:cx2="http://schemas.microsoft.com/office/drawing/2015/10/21/chartex" xmlns:cx3="http://schemas.microsoft.com/office/drawing/2016/5/9/chartex" xmlns:cx4="http://schemas.microsoft.com/office/drawing/2016/5/10/chartex" xmlns:cx5="http://schemas.microsoft.com/office/drawing/2016/5/11/chartex" xmlns:cx6="http://schemas.microsoft.com/office/drawing/2016/5/12/chartex" xmlns:cx7="http://schemas.microsoft.com/office/drawing/2016/5/13/chartex" xmlns:cx8="http://schemas.microsoft.com/office/drawing/2016/5/14/chartex" xmlns:mc="http://schemas.openxmlformats.org/markup-compatibility/2006" xmlns:aink="http://schemas.microsoft.com/office/drawing/2016/ink" xmlns:am3d="http://schemas.microsoft.com/office/drawing/2017/model3d" xmlns:o="urn:schemas-microsoft-com:office:office" xmlns:r="http://schemas.openxmlformats.org/officeDocument/2006/relationships" xmlns:m="http://schemas.openxmlformats.org/officeDocument/2006/math" xmlns:v="urn:schemas-microsoft-com:vml" xmlns:wp14="http://schemas.microsoft.com/office/word/2010/wordprocessingDrawing" xmlns:wp="http://schemas.openxmlformats.org/drawingml/2006/wordprocessingDrawing" xmlns:w10="urn:schemas-microsoft-com:office:word" xmlns:w="http://schemas.openxmlformats.org/wordprocessingml/2006/main" xmlns:w14="http://schemas.microsoft.com/office/word/2010/wordml" xmlns:w15="http://schemas.microsoft.com/office/word/2012/wordml" xmlns:w16cex="http://schemas.microsoft.com/office/word/2018/wordml/cex" xmlns:w16cid="http://schemas.microsoft.com/office/word/2016/wordml/cid" xmlns:w16="http://schemas.microsoft.com/office/word/2018/wordml" xmlns:w16se="http://schemas.microsoft.com/office/word/2015/wordml/symex" xmlns:wpg="http://schemas.microsoft.com/office/word/2010/wordprocessingGroup" xmlns:wpi="http://schemas.microsoft.com/office/word/2010/wordprocessingInk" xmlns:wne="http://schemas.microsoft.com/office/word/2006/wordml" xmlns:wps="http://schemas.microsoft.com/office/word/2010/wordprocessingShape" mc:Ignorable="w14 w15 w16se w16cid w16 w16cex wp14">
+  <w:sdt>
+    <w:sdtPr>
+      <w:id w:val="-14540134"/>
+      <w:docPartObj>
+        <w:docPartGallery w:val="Page Numbers (Bottom of Page)"/>
+        <w:docPartUnique/>
+      </w:docPartObj>
+    </w:sdtPr>
+    <w:sdtEndPr>
+      <w:rPr>
+        <w:noProof/>
+      </w:rPr>
+    </w:sdtEndPr>
+    <w:sdtContent>
+      <w:p>
+        <w:pPr>
+          <w:pStyle w:val="Footer"/>
+          <w:jc w:val="center"/>
+        </w:pPr>
+        <w:r>
+          <w:fldChar w:fldCharType="begin"/>
+        </w:r>
+        <w:r>
+          <w:instrText xml:space="preserve"> PAGE   \* MERGEFORMAT </w:instrText>
+        </w:r>
+        <w:r>
+          <w:fldChar w:fldCharType="separate"/>
+        </w:r>
+        <w:r>
+          <w:rPr>
+            <w:noProof/>
+          </w:rPr>
+          <w:t>2</w:t>
+        </w:r>
+        <w:r>
+          <w:rPr>
+            <w:noProof/>
+          </w:rPr>
+          <w:fldChar w:fldCharType="end"/>
+        </w:r>
+      </w:p>
+    </w:sdtContent>
+  </w:sdt>
+  <w:p>
+    <w:pPr>
+      <w:pStyle w:val="Footer"/>
+    </w:pPr>
+  </w:p>
+</w:ftr>
+</file>
+
+<file path=word/footnotes.xml><?xml version="1.0" encoding="utf-8"?>
+<w:footnotes xmlns:wpc="http://schemas.microsoft.com/office/word/2010/wordprocessingCanvas" xmlns:cx="http://schemas.microsoft.com/office/drawing/2014/chartex" xmlns:cx1="http://schemas.microsoft.com/office/drawing/2015/9/8/chartex" xmlns:cx2="http://schemas.microsoft.com/office/drawing/2015/10/21/chartex" xmlns:cx3="http://schemas.microsoft.com/office/drawing/2016/5/9/chartex" xmlns:cx4="http://schemas.microsoft.com/office/drawing/2016/5/10/chartex" xmlns:cx5="http://schemas.microsoft.com/office/drawing/2016/5/11/chartex" xmlns:cx6="http://schemas.microsoft.com/office/drawing/2016/5/12/chartex" xmlns:cx7="http://schemas.microsoft.com/office/drawing/2016/5/13/chartex" xmlns:cx8="http://schemas.microsoft.com/office/drawing/2016/5/14/chartex" xmlns:mc="http://schemas.openxmlformats.org/markup-compatibility/2006" xmlns:aink="http://schemas.microsoft.com/office/drawing/2016/ink" xmlns:am3d="http://schemas.microsoft.com/office/drawing/2017/model3d" xmlns:o="urn:schemas-microsoft-com:office:office" xmlns:r="http://schemas.openxmlformats.org/officeDocument/2006/relationships" xmlns:m="http://schemas.openxmlformats.org/officeDocument/2006/math" xmlns:v="urn:schemas-microsoft-com:vml" xmlns:wp14="http://schemas.microsoft.com/office/word/2010/wordprocessingDrawing" xmlns:wp="http://schemas.openxmlformats.org/drawingml/2006/wordprocessingDrawing" xmlns:w10="urn:schemas-microsoft-com:office:word" xmlns:w="http://schemas.openxmlformats.org/wordprocessingml/2006/main" xmlns:w14="http://schemas.microsoft.com/office/word/2010/wordml" xmlns:w15="http://schemas.microsoft.com/office/word/2012/wordml" xmlns:w16cex="http://schemas.microsoft.com/office/word/2018/wordml/cex" xmlns:w16cid="http://schemas.microsoft.com/office/word/2016/wordml/cid" xmlns:w16="http://schemas.microsoft.com/office/word/2018/wordml" xmlns:w16se="http://schemas.microsoft.com/office/word/2015/wordml/symex" xmlns:wpg="http://schemas.microsoft.com/office/word/2010/wordprocessingGroup" xmlns:wpi="http://schemas.microsoft.com/office/word/2010/wordprocessingInk" xmlns:wne="http://schemas.microsoft.com/office/word/2006/wordml" xmlns:wps="http://schemas.microsoft.com/office/word/2010/wordprocessingShape" mc:Ignorable="w14 w15 w16se w16cid w16 w16cex wp14">
+  <w:footnote w:type="separator" w:id="-1">
+    <w:p>
+      <w:r>
+        <w:separator/>
+      </w:r>
+    </w:p>
+  </w:footnote>
+  <w:footnote w:type="continuationSeparator" w:id="0">
+    <w:p>
+      <w:r>
+        <w:continuationSeparator/>
+      </w:r>
+    </w:p>
+  </w:footnote>
+</w:footnotes>
 </file>
 
 <file path=word/numbering.xml><?xml version="1.0" encoding="utf-8"?>
@@ -20901,6 +20987,54 @@
       <w:shd w:val="clear" w:color="auto" w:fill="E1DFDD"/>
     </w:rPr>
   </w:style>
+  <w:style w:type="paragraph" w:styleId="Header">
+    <w:name w:val="header"/>
+    <w:basedOn w:val="Normal"/>
+    <w:link w:val="HeaderChar"/>
+    <w:uiPriority w:val="99"/>
+    <w:unhideWhenUsed/>
+    <w:rsid w:val="000645D8"/>
+    <w:pPr>
+      <w:tabs>
+        <w:tab w:val="center" w:pos="4680"/>
+        <w:tab w:val="right" w:pos="9360"/>
+      </w:tabs>
+    </w:pPr>
+  </w:style>
+  <w:style w:type="character" w:customStyle="1" w:styleId="HeaderChar">
+    <w:name w:val="Header Char"/>
+    <w:basedOn w:val="DefaultParagraphFont"/>
+    <w:link w:val="Header"/>
+    <w:uiPriority w:val="99"/>
+    <w:rsid w:val="000645D8"/>
+    <w:rPr>
+      <w:sz w:val="24"/>
+    </w:rPr>
+  </w:style>
+  <w:style w:type="paragraph" w:styleId="Footer">
+    <w:name w:val="footer"/>
+    <w:basedOn w:val="Normal"/>
+    <w:link w:val="FooterChar"/>
+    <w:uiPriority w:val="99"/>
+    <w:unhideWhenUsed/>
+    <w:rsid w:val="000645D8"/>
+    <w:pPr>
+      <w:tabs>
+        <w:tab w:val="center" w:pos="4680"/>
+        <w:tab w:val="right" w:pos="9360"/>
+      </w:tabs>
+    </w:pPr>
+  </w:style>
+  <w:style w:type="character" w:customStyle="1" w:styleId="FooterChar">
+    <w:name w:val="Footer Char"/>
+    <w:basedOn w:val="DefaultParagraphFont"/>
+    <w:link w:val="Footer"/>
+    <w:uiPriority w:val="99"/>
+    <w:rsid w:val="000645D8"/>
+    <w:rPr>
+      <w:sz w:val="24"/>
+    </w:rPr>
+  </w:style>
 </w:styles>
 </file>
 

--- a/2_design/pso/GeneralPSO.docx
+++ b/2_design/pso/GeneralPSO.docx
@@ -294,15 +294,7 @@
         <w:t xml:space="preserve">” of </w:t>
       </w:r>
       <w:r>
-        <w:t xml:space="preserve">Riccardo </w:t>
-      </w:r>
-      <w:proofErr w:type="spellStart"/>
-      <w:r>
-        <w:t>Poli</w:t>
-      </w:r>
-      <w:proofErr w:type="spellEnd"/>
-      <w:r>
-        <w:t xml:space="preserve">, James Kennedy, </w:t>
+        <w:t xml:space="preserve">Riccardo Poli, James Kennedy, </w:t>
       </w:r>
       <w:r>
         <w:t xml:space="preserve">and </w:t>
@@ -1096,7 +1088,6 @@
         </w:rPr>
         <w:t xml:space="preserve"> be current position and best position of particle </w:t>
       </w:r>
-      <w:proofErr w:type="spellStart"/>
       <w:r>
         <w:rPr>
           <w:rFonts w:ascii="TimesNewRomanPSMT" w:hAnsi="TimesNewRomanPSMT"/>
@@ -1107,7 +1098,6 @@
         </w:rPr>
         <w:t>i</w:t>
       </w:r>
-      <w:proofErr w:type="spellEnd"/>
       <w:r>
         <w:rPr>
           <w:rFonts w:ascii="TimesNewRomanPSMT" w:hAnsi="TimesNewRomanPSMT"/>
@@ -1165,7 +1155,6 @@
         </w:rPr>
         <w:t xml:space="preserve">. Moreover, the movement speed of particle </w:t>
       </w:r>
-      <w:proofErr w:type="spellStart"/>
       <w:r>
         <w:rPr>
           <w:rFonts w:ascii="TimesNewRomanPSMT" w:hAnsi="TimesNewRomanPSMT"/>
@@ -1176,7 +1165,6 @@
         </w:rPr>
         <w:t>i</w:t>
       </w:r>
-      <w:proofErr w:type="spellEnd"/>
       <w:r>
         <w:rPr>
           <w:rFonts w:ascii="TimesNewRomanPSMT" w:hAnsi="TimesNewRomanPSMT"/>
@@ -1216,7 +1204,6 @@
         </w:rPr>
         <w:t xml:space="preserve">. Let </w:t>
       </w:r>
-      <w:proofErr w:type="spellStart"/>
       <w:r>
         <w:rPr>
           <w:rFonts w:ascii="TimesNewRomanPSMT" w:hAnsi="TimesNewRomanPSMT"/>
@@ -1240,7 +1227,6 @@
         </w:rPr>
         <w:t>g</w:t>
       </w:r>
-      <w:proofErr w:type="spellEnd"/>
       <w:r>
         <w:rPr>
           <w:rFonts w:ascii="TimesNewRomanPSMT" w:hAnsi="TimesNewRomanPSMT"/>
@@ -1327,7 +1313,6 @@
         </w:rPr>
         <w:t xml:space="preserve"> and </w:t>
       </w:r>
-      <w:proofErr w:type="spellStart"/>
       <w:r>
         <w:rPr>
           <w:rFonts w:ascii="TimesNewRomanPSMT" w:hAnsi="TimesNewRomanPSMT"/>
@@ -1351,7 +1336,6 @@
         </w:rPr>
         <w:t>g</w:t>
       </w:r>
-      <w:proofErr w:type="spellEnd"/>
       <w:r>
         <w:rPr>
           <w:rFonts w:ascii="TimesNewRomanPSMT" w:hAnsi="TimesNewRomanPSMT"/>
@@ -1360,7 +1344,6 @@
         </w:rPr>
         <w:t xml:space="preserve"> are. It is expected that </w:t>
       </w:r>
-      <w:proofErr w:type="spellStart"/>
       <w:r>
         <w:rPr>
           <w:rFonts w:ascii="TimesNewRomanPSMT" w:hAnsi="TimesNewRomanPSMT"/>
@@ -1384,7 +1367,6 @@
         </w:rPr>
         <w:t>g</w:t>
       </w:r>
-      <w:proofErr w:type="spellEnd"/>
       <w:r>
         <w:rPr>
           <w:rFonts w:ascii="TimesNewRomanPSMT" w:hAnsi="TimesNewRomanPSMT"/>
@@ -1682,7 +1664,6 @@
         </w:rPr>
         <w:t xml:space="preserve">, and </w:t>
       </w:r>
-      <w:proofErr w:type="spellStart"/>
       <w:r>
         <w:rPr>
           <w:rFonts w:ascii="TimesNewRomanPSMT" w:hAnsi="TimesNewRomanPSMT"/>
@@ -1706,7 +1687,6 @@
         </w:rPr>
         <w:t>g</w:t>
       </w:r>
-      <w:proofErr w:type="spellEnd"/>
       <w:r>
         <w:rPr>
           <w:rFonts w:ascii="TimesNewRomanPSMT" w:hAnsi="TimesNewRomanPSMT"/>
@@ -2025,7 +2005,6 @@
               </w:rPr>
               <w:t xml:space="preserve">Output: the global best position </w:t>
             </w:r>
-            <w:proofErr w:type="spellStart"/>
             <w:r>
               <w:rPr>
                 <w:rFonts w:ascii="TimesNewRomanPSMT" w:hAnsi="TimesNewRomanPSMT"/>
@@ -2049,7 +2028,6 @@
               </w:rPr>
               <w:t>g</w:t>
             </w:r>
-            <w:proofErr w:type="spellEnd"/>
             <w:r>
               <w:rPr>
                 <w:rFonts w:ascii="TimesNewRomanPSMT" w:hAnsi="TimesNewRomanPSMT"/>
@@ -2058,7 +2036,6 @@
               </w:rPr>
               <w:t xml:space="preserve"> of entire swarm with expectation that </w:t>
             </w:r>
-            <w:proofErr w:type="spellStart"/>
             <w:r>
               <w:rPr>
                 <w:rFonts w:ascii="TimesNewRomanPSMT" w:hAnsi="TimesNewRomanPSMT"/>
@@ -2082,7 +2059,6 @@
               </w:rPr>
               <w:t>g</w:t>
             </w:r>
-            <w:proofErr w:type="spellEnd"/>
             <w:r>
               <w:rPr>
                 <w:rFonts w:ascii="TimesNewRomanPSMT" w:hAnsi="TimesNewRomanPSMT"/>
@@ -2146,7 +2122,6 @@
               </w:rPr>
               <w:t xml:space="preserve">Let </w:t>
             </w:r>
-            <w:proofErr w:type="spellStart"/>
             <w:r>
               <w:rPr>
                 <w:rFonts w:ascii="TimesNewRomanPSMT" w:hAnsi="TimesNewRomanPSMT"/>
@@ -2159,7 +2134,6 @@
               </w:rPr>
               <w:t>lb</w:t>
             </w:r>
-            <w:proofErr w:type="spellEnd"/>
             <w:r>
               <w:rPr>
                 <w:rFonts w:ascii="TimesNewRomanPSMT" w:hAnsi="TimesNewRomanPSMT"/>
@@ -2168,7 +2142,6 @@
               </w:rPr>
               <w:t xml:space="preserve"> and </w:t>
             </w:r>
-            <w:proofErr w:type="spellStart"/>
             <w:r>
               <w:rPr>
                 <w:rFonts w:ascii="TimesNewRomanPSMT" w:hAnsi="TimesNewRomanPSMT"/>
@@ -2181,7 +2154,6 @@
               </w:rPr>
               <w:t>ub</w:t>
             </w:r>
-            <w:proofErr w:type="spellEnd"/>
             <w:r>
               <w:rPr>
                 <w:rFonts w:ascii="TimesNewRomanPSMT" w:hAnsi="TimesNewRomanPSMT"/>
@@ -2300,7 +2272,6 @@
               </w:rPr>
               <w:t>. Note, all particles are randomized in the range [</w:t>
             </w:r>
-            <w:proofErr w:type="spellStart"/>
             <w:r>
               <w:rPr>
                 <w:rFonts w:ascii="TimesNewRomanPSMT" w:hAnsi="TimesNewRomanPSMT"/>
@@ -2313,7 +2284,6 @@
               </w:rPr>
               <w:t>lb</w:t>
             </w:r>
-            <w:proofErr w:type="spellEnd"/>
             <w:r>
               <w:rPr>
                 <w:rFonts w:ascii="TimesNewRomanPSMT" w:hAnsi="TimesNewRomanPSMT"/>
@@ -2322,7 +2292,6 @@
               </w:rPr>
               <w:t xml:space="preserve">, </w:t>
             </w:r>
-            <w:proofErr w:type="spellStart"/>
             <w:r>
               <w:rPr>
                 <w:rFonts w:ascii="TimesNewRomanPSMT" w:hAnsi="TimesNewRomanPSMT"/>
@@ -2335,7 +2304,6 @@
               </w:rPr>
               <w:t>ub</w:t>
             </w:r>
-            <w:proofErr w:type="spellEnd"/>
             <w:r>
               <w:rPr>
                 <w:rFonts w:ascii="TimesNewRomanPSMT" w:hAnsi="TimesNewRomanPSMT"/>
@@ -2572,7 +2540,6 @@
               </w:rPr>
               <w:t xml:space="preserve"> is vector, its elements are randomized in the range [–|</w:t>
             </w:r>
-            <w:proofErr w:type="spellStart"/>
             <w:r>
               <w:rPr>
                 <w:rFonts w:ascii="TimesNewRomanPSMT" w:hAnsi="TimesNewRomanPSMT"/>
@@ -2585,7 +2552,6 @@
               </w:rPr>
               <w:t>ub</w:t>
             </w:r>
-            <w:proofErr w:type="spellEnd"/>
             <w:r>
               <w:rPr>
                 <w:rFonts w:ascii="TimesNewRomanPSMT" w:hAnsi="TimesNewRomanPSMT"/>
@@ -2594,7 +2560,6 @@
               </w:rPr>
               <w:t xml:space="preserve"> – </w:t>
             </w:r>
-            <w:proofErr w:type="spellStart"/>
             <w:r>
               <w:rPr>
                 <w:rFonts w:ascii="TimesNewRomanPSMT" w:hAnsi="TimesNewRomanPSMT"/>
@@ -2607,7 +2572,6 @@
               </w:rPr>
               <w:t>lb</w:t>
             </w:r>
-            <w:proofErr w:type="spellEnd"/>
             <w:r>
               <w:rPr>
                 <w:rFonts w:ascii="TimesNewRomanPSMT" w:hAnsi="TimesNewRomanPSMT"/>
@@ -2616,7 +2580,6 @@
               </w:rPr>
               <w:t>|, |</w:t>
             </w:r>
-            <w:proofErr w:type="spellStart"/>
             <w:r>
               <w:rPr>
                 <w:rFonts w:ascii="TimesNewRomanPSMT" w:hAnsi="TimesNewRomanPSMT"/>
@@ -2629,7 +2592,6 @@
               </w:rPr>
               <w:t>ub</w:t>
             </w:r>
-            <w:proofErr w:type="spellEnd"/>
             <w:r>
               <w:rPr>
                 <w:rFonts w:ascii="TimesNewRomanPSMT" w:hAnsi="TimesNewRomanPSMT"/>
@@ -2638,7 +2600,6 @@
               </w:rPr>
               <w:t xml:space="preserve"> – </w:t>
             </w:r>
-            <w:proofErr w:type="spellStart"/>
             <w:r>
               <w:rPr>
                 <w:rFonts w:ascii="TimesNewRomanPSMT" w:hAnsi="TimesNewRomanPSMT"/>
@@ -2651,7 +2612,6 @@
               </w:rPr>
               <w:t>lb</w:t>
             </w:r>
-            <w:proofErr w:type="spellEnd"/>
             <w:r>
               <w:rPr>
                 <w:rFonts w:ascii="TimesNewRomanPSMT" w:hAnsi="TimesNewRomanPSMT"/>
@@ -2660,7 +2620,6 @@
               </w:rPr>
               <w:t>|] from –|</w:t>
             </w:r>
-            <w:proofErr w:type="spellStart"/>
             <w:r>
               <w:rPr>
                 <w:rFonts w:ascii="TimesNewRomanPSMT" w:hAnsi="TimesNewRomanPSMT"/>
@@ -2673,7 +2632,6 @@
               </w:rPr>
               <w:t>ub</w:t>
             </w:r>
-            <w:proofErr w:type="spellEnd"/>
             <w:r>
               <w:rPr>
                 <w:rFonts w:ascii="TimesNewRomanPSMT" w:hAnsi="TimesNewRomanPSMT"/>
@@ -2682,7 +2640,6 @@
               </w:rPr>
               <w:t xml:space="preserve"> – </w:t>
             </w:r>
-            <w:proofErr w:type="spellStart"/>
             <w:r>
               <w:rPr>
                 <w:rFonts w:ascii="TimesNewRomanPSMT" w:hAnsi="TimesNewRomanPSMT"/>
@@ -2695,7 +2652,6 @@
               </w:rPr>
               <w:t>lb</w:t>
             </w:r>
-            <w:proofErr w:type="spellEnd"/>
             <w:r>
               <w:rPr>
                 <w:rFonts w:ascii="TimesNewRomanPSMT" w:hAnsi="TimesNewRomanPSMT"/>
@@ -2704,7 +2660,6 @@
               </w:rPr>
               <w:t>| to |</w:t>
             </w:r>
-            <w:proofErr w:type="spellStart"/>
             <w:r>
               <w:rPr>
                 <w:rFonts w:ascii="TimesNewRomanPSMT" w:hAnsi="TimesNewRomanPSMT"/>
@@ -2717,7 +2672,6 @@
               </w:rPr>
               <w:t>ub</w:t>
             </w:r>
-            <w:proofErr w:type="spellEnd"/>
             <w:r>
               <w:rPr>
                 <w:rFonts w:ascii="TimesNewRomanPSMT" w:hAnsi="TimesNewRomanPSMT"/>
@@ -2726,7 +2680,6 @@
               </w:rPr>
               <w:t xml:space="preserve"> – </w:t>
             </w:r>
-            <w:proofErr w:type="spellStart"/>
             <w:r>
               <w:rPr>
                 <w:rFonts w:ascii="TimesNewRomanPSMT" w:hAnsi="TimesNewRomanPSMT"/>
@@ -2739,7 +2692,6 @@
               </w:rPr>
               <w:t>lb</w:t>
             </w:r>
-            <w:proofErr w:type="spellEnd"/>
             <w:r>
               <w:rPr>
                 <w:rFonts w:ascii="TimesNewRomanPSMT" w:hAnsi="TimesNewRomanPSMT"/>
@@ -3166,7 +3118,6 @@
               </w:rPr>
               <w:t xml:space="preserve">The global best position </w:t>
             </w:r>
-            <w:proofErr w:type="spellStart"/>
             <w:r>
               <w:rPr>
                 <w:rFonts w:ascii="TimesNewRomanPSMT" w:hAnsi="TimesNewRomanPSMT"/>
@@ -3190,7 +3141,6 @@
               </w:rPr>
               <w:t>g</w:t>
             </w:r>
-            <w:proofErr w:type="spellEnd"/>
             <w:r>
               <w:rPr>
                 <w:rFonts w:ascii="TimesNewRomanPSMT" w:hAnsi="TimesNewRomanPSMT"/>
@@ -3465,7 +3415,6 @@
             <w:r>
               <w:t xml:space="preserve">For each particle </w:t>
             </w:r>
-            <w:proofErr w:type="spellStart"/>
             <w:r>
               <w:rPr>
                 <w:i/>
@@ -3473,7 +3422,6 @@
               </w:rPr>
               <w:t>i</w:t>
             </w:r>
-            <w:proofErr w:type="spellEnd"/>
             <w:r>
               <w:t xml:space="preserve"> in swarm </w:t>
             </w:r>
@@ -3492,7 +3440,6 @@
             <w:r>
               <w:t xml:space="preserve">Velocity of particle </w:t>
             </w:r>
-            <w:proofErr w:type="spellStart"/>
             <w:r>
               <w:rPr>
                 <w:i/>
@@ -3500,7 +3447,6 @@
               </w:rPr>
               <w:t>i</w:t>
             </w:r>
-            <w:proofErr w:type="spellEnd"/>
             <w:r>
               <w:t xml:space="preserve"> is updated as follows:</w:t>
             </w:r>
@@ -3892,7 +3838,6 @@
             <w:r>
               <w:t xml:space="preserve">Position of particle </w:t>
             </w:r>
-            <w:proofErr w:type="spellStart"/>
             <w:r>
               <w:rPr>
                 <w:i/>
@@ -3900,7 +3845,6 @@
               </w:rPr>
               <w:t>i</w:t>
             </w:r>
-            <w:proofErr w:type="spellEnd"/>
             <w:r>
               <w:t xml:space="preserve"> is updated as follows:</w:t>
             </w:r>
@@ -4131,7 +4075,6 @@
             <w:r>
               <w:t xml:space="preserve">The best position of particle </w:t>
             </w:r>
-            <w:proofErr w:type="spellStart"/>
             <w:r>
               <w:rPr>
                 <w:i/>
@@ -4139,7 +4082,6 @@
               </w:rPr>
               <w:t>i</w:t>
             </w:r>
-            <w:proofErr w:type="spellEnd"/>
             <w:r>
               <w:t xml:space="preserve"> is updated: </w:t>
             </w:r>
@@ -4245,7 +4187,6 @@
             <w:r>
               <w:t>(</w:t>
             </w:r>
-            <w:proofErr w:type="spellStart"/>
             <w:r>
               <w:rPr>
                 <w:b/>
@@ -4263,7 +4204,6 @@
               </w:rPr>
               <w:t>g</w:t>
             </w:r>
-            <w:proofErr w:type="spellEnd"/>
             <w:r>
               <w:t>) then</w:t>
             </w:r>
@@ -4275,7 +4215,6 @@
             <w:r>
               <w:t xml:space="preserve">The best position of swarm is updated: </w:t>
             </w:r>
-            <w:proofErr w:type="spellStart"/>
             <w:r>
               <w:rPr>
                 <w:rFonts w:ascii="TimesNewRomanPSMT" w:hAnsi="TimesNewRomanPSMT"/>
@@ -4299,7 +4238,6 @@
               </w:rPr>
               <w:t>g</w:t>
             </w:r>
-            <w:proofErr w:type="spellEnd"/>
             <w:r>
               <w:rPr>
                 <w:rFonts w:ascii="TimesNewRomanPSMT" w:hAnsi="TimesNewRomanPSMT"/>
@@ -4415,7 +4353,6 @@
       <w:r>
         <w:t xml:space="preserve">The cost function at </w:t>
       </w:r>
-      <w:proofErr w:type="spellStart"/>
       <w:r>
         <w:rPr>
           <w:rFonts w:ascii="TimesNewRomanPSMT" w:hAnsi="TimesNewRomanPSMT"/>
@@ -4439,7 +4376,6 @@
         </w:rPr>
         <w:t>g</w:t>
       </w:r>
-      <w:proofErr w:type="spellEnd"/>
       <w:r>
         <w:t xml:space="preserve"> which is evaluated as </w:t>
       </w:r>
@@ -4453,7 +4389,6 @@
       <w:r>
         <w:t>(</w:t>
       </w:r>
-      <w:proofErr w:type="spellStart"/>
       <w:r>
         <w:rPr>
           <w:rFonts w:ascii="TimesNewRomanPSMT" w:hAnsi="TimesNewRomanPSMT"/>
@@ -4477,7 +4412,6 @@
         </w:rPr>
         <w:t>g</w:t>
       </w:r>
-      <w:proofErr w:type="spellEnd"/>
       <w:r>
         <w:t xml:space="preserve">) is small enough. For example, </w:t>
       </w:r>
@@ -4491,7 +4425,6 @@
       <w:r>
         <w:t>(</w:t>
       </w:r>
-      <w:proofErr w:type="spellStart"/>
       <w:r>
         <w:rPr>
           <w:rFonts w:ascii="TimesNewRomanPSMT" w:hAnsi="TimesNewRomanPSMT"/>
@@ -4515,7 +4448,6 @@
         </w:rPr>
         <w:t>g</w:t>
       </w:r>
-      <w:proofErr w:type="spellEnd"/>
       <w:r>
         <w:t>) is smaller than a small threshold.</w:t>
       </w:r>
@@ -5484,7 +5416,6 @@
         </w:rPr>
         <w:t xml:space="preserve">,…, </w:t>
       </w:r>
-      <w:proofErr w:type="spellStart"/>
       <w:r>
         <w:rPr>
           <w:rFonts w:eastAsiaTheme="minorEastAsia"/>
@@ -5511,7 +5442,6 @@
         </w:rPr>
         <w:t>n</w:t>
       </w:r>
-      <w:proofErr w:type="spellEnd"/>
       <w:r>
         <w:rPr>
           <w:rFonts w:eastAsiaTheme="minorEastAsia"/>
@@ -6422,7 +6352,6 @@
         </w:rPr>
         <w:t xml:space="preserve"> are the particle </w:t>
       </w:r>
-      <w:proofErr w:type="spellStart"/>
       <w:r>
         <w:rPr>
           <w:rFonts w:eastAsiaTheme="minorEastAsia"/>
@@ -6431,7 +6360,6 @@
         </w:rPr>
         <w:t>i</w:t>
       </w:r>
-      <w:proofErr w:type="spellEnd"/>
       <w:r>
         <w:rPr>
           <w:rFonts w:eastAsiaTheme="minorEastAsia"/>
@@ -7180,7 +7108,6 @@
         </w:rPr>
         <w:t xml:space="preserve"> can be bounded in the range [–</w:t>
       </w:r>
-      <w:proofErr w:type="spellStart"/>
       <w:r>
         <w:rPr>
           <w:rFonts w:eastAsiaTheme="minorEastAsia"/>
@@ -7200,14 +7127,12 @@
         </w:rPr>
         <w:t>max</w:t>
       </w:r>
-      <w:proofErr w:type="spellEnd"/>
       <w:r>
         <w:rPr>
           <w:rFonts w:eastAsiaTheme="minorEastAsia"/>
         </w:rPr>
         <w:t>, +</w:t>
       </w:r>
-      <w:proofErr w:type="spellStart"/>
       <w:r>
         <w:rPr>
           <w:rFonts w:eastAsiaTheme="minorEastAsia"/>
@@ -7227,14 +7152,12 @@
         </w:rPr>
         <w:t>max</w:t>
       </w:r>
-      <w:proofErr w:type="spellEnd"/>
       <w:r>
         <w:rPr>
           <w:rFonts w:eastAsiaTheme="minorEastAsia"/>
         </w:rPr>
         <w:t xml:space="preserve">] in order to avoid out of convergence trajectories but the parameter </w:t>
       </w:r>
-      <w:proofErr w:type="spellStart"/>
       <w:r>
         <w:rPr>
           <w:rFonts w:eastAsiaTheme="minorEastAsia"/>
@@ -7254,7 +7177,6 @@
         </w:rPr>
         <w:t>max</w:t>
       </w:r>
-      <w:proofErr w:type="spellEnd"/>
       <w:r>
         <w:rPr>
           <w:rFonts w:eastAsiaTheme="minorEastAsia"/>
@@ -8699,7 +8621,6 @@
         </w:rPr>
         <w:t xml:space="preserve">It is easy to recognize that equation 1.2 is special case of equation 1.3 when the expression </w:t>
       </w:r>
-      <w:proofErr w:type="spellStart"/>
       <w:r>
         <w:rPr>
           <w:rFonts w:eastAsiaTheme="minorEastAsia" w:cs="Times New Roman"/>
@@ -8727,14 +8648,12 @@
         </w:rPr>
         <w:t>i</w:t>
       </w:r>
-      <w:proofErr w:type="spellEnd"/>
       <w:r>
         <w:rPr>
           <w:rFonts w:eastAsiaTheme="minorEastAsia"/>
         </w:rPr>
         <w:t xml:space="preserve"> is equivalent to the expression </w:t>
       </w:r>
-      <w:proofErr w:type="spellStart"/>
       <w:r>
         <w:rPr>
           <w:rFonts w:eastAsiaTheme="minorEastAsia" w:cs="Times New Roman"/>
@@ -8762,7 +8681,6 @@
         </w:rPr>
         <w:t>i</w:t>
       </w:r>
-      <w:proofErr w:type="spellEnd"/>
       <w:r>
         <w:rPr>
           <w:rFonts w:eastAsiaTheme="minorEastAsia"/>
@@ -9036,7 +8954,6 @@
         </w:rPr>
         <w:t xml:space="preserve">. Because </w:t>
       </w:r>
-      <w:proofErr w:type="spellStart"/>
       <w:r>
         <w:rPr>
           <w:rFonts w:ascii="TimesNewRomanPSMT" w:hAnsi="TimesNewRomanPSMT"/>
@@ -9060,7 +8977,6 @@
         </w:rPr>
         <w:t>g</w:t>
       </w:r>
-      <w:proofErr w:type="spellEnd"/>
       <w:r>
         <w:rPr>
           <w:rFonts w:ascii="TimesNewRomanPSMT" w:hAnsi="TimesNewRomanPSMT"/>
@@ -9227,7 +9143,6 @@
         </w:rPr>
         <w:t xml:space="preserve">. For easily understandable explanation, suppose particles are vertices of a graph, fully connected swarm topology implies that such graph is fully connected, in which all vertices are connected together. Alternately, swarm topology can be defined in different way so that each particle </w:t>
       </w:r>
-      <w:proofErr w:type="spellStart"/>
       <w:r>
         <w:rPr>
           <w:rFonts w:eastAsiaTheme="minorEastAsia"/>
@@ -9236,7 +9151,6 @@
         </w:rPr>
         <w:t>i</w:t>
       </w:r>
-      <w:proofErr w:type="spellEnd"/>
       <w:r>
         <w:rPr>
           <w:rFonts w:eastAsiaTheme="minorEastAsia"/>
@@ -9692,7 +9606,6 @@
         </w:rPr>
         <w:t xml:space="preserve">Where </w:t>
       </w:r>
-      <w:proofErr w:type="spellStart"/>
       <w:r>
         <w:rPr>
           <w:rFonts w:eastAsiaTheme="minorEastAsia"/>
@@ -9712,7 +9625,6 @@
         </w:rPr>
         <w:t>k</w:t>
       </w:r>
-      <w:proofErr w:type="spellEnd"/>
       <w:r>
         <w:rPr>
           <w:rFonts w:eastAsiaTheme="minorEastAsia"/>
@@ -9740,7 +9652,6 @@
         </w:rPr>
         <w:t xml:space="preserve"> neighbor of particle </w:t>
       </w:r>
-      <w:proofErr w:type="spellStart"/>
       <w:r>
         <w:rPr>
           <w:rFonts w:eastAsiaTheme="minorEastAsia"/>
@@ -9749,14 +9660,12 @@
         </w:rPr>
         <w:t>i</w:t>
       </w:r>
-      <w:proofErr w:type="spellEnd"/>
       <w:r>
         <w:rPr>
           <w:rFonts w:eastAsiaTheme="minorEastAsia"/>
         </w:rPr>
         <w:t xml:space="preserve">. Of course, </w:t>
       </w:r>
-      <w:proofErr w:type="spellStart"/>
       <w:r>
         <w:rPr>
           <w:rFonts w:eastAsiaTheme="minorEastAsia"/>
@@ -9776,14 +9685,12 @@
         </w:rPr>
         <w:t>k</w:t>
       </w:r>
-      <w:proofErr w:type="spellEnd"/>
       <w:r>
         <w:rPr>
           <w:rFonts w:eastAsiaTheme="minorEastAsia"/>
         </w:rPr>
         <w:t xml:space="preserve"> is </w:t>
       </w:r>
-      <w:proofErr w:type="spellStart"/>
       <w:r>
         <w:rPr>
           <w:rFonts w:eastAsiaTheme="minorEastAsia"/>
@@ -9803,7 +9710,6 @@
         </w:rPr>
         <w:t>j</w:t>
       </w:r>
-      <w:proofErr w:type="spellEnd"/>
       <w:r>
         <w:rPr>
           <w:rFonts w:eastAsiaTheme="minorEastAsia"/>
@@ -9832,7 +9738,6 @@
           <w:rFonts w:eastAsiaTheme="minorEastAsia"/>
         </w:rPr>
       </w:pPr>
-      <w:proofErr w:type="spellStart"/>
       <w:r>
         <w:rPr>
           <w:rFonts w:eastAsiaTheme="minorEastAsia"/>
@@ -9852,14 +9757,12 @@
         </w:rPr>
         <w:t>k</w:t>
       </w:r>
-      <w:proofErr w:type="spellEnd"/>
       <w:r>
         <w:rPr>
           <w:rFonts w:eastAsiaTheme="minorEastAsia"/>
         </w:rPr>
         <w:t xml:space="preserve"> = </w:t>
       </w:r>
-      <w:proofErr w:type="spellStart"/>
       <w:r>
         <w:rPr>
           <w:rFonts w:eastAsiaTheme="minorEastAsia"/>
@@ -9879,7 +9782,6 @@
         </w:rPr>
         <w:t>j</w:t>
       </w:r>
-      <w:proofErr w:type="spellEnd"/>
       <w:r>
         <w:rPr>
           <w:rFonts w:eastAsiaTheme="minorEastAsia"/>
@@ -9921,7 +9823,6 @@
         </w:rPr>
         <w:t xml:space="preserve"> neighbor of particle </w:t>
       </w:r>
-      <w:proofErr w:type="spellStart"/>
       <w:r>
         <w:rPr>
           <w:rFonts w:eastAsiaTheme="minorEastAsia"/>
@@ -9930,7 +9831,6 @@
         </w:rPr>
         <w:t>i</w:t>
       </w:r>
-      <w:proofErr w:type="spellEnd"/>
       <w:r>
         <w:rPr>
           <w:rFonts w:eastAsiaTheme="minorEastAsia"/>
@@ -9945,7 +9845,6 @@
         </w:rPr>
         <w:t xml:space="preserve">Please pay attention that, in equation 1.5, particle </w:t>
       </w:r>
-      <w:proofErr w:type="spellStart"/>
       <w:r>
         <w:rPr>
           <w:rFonts w:eastAsiaTheme="minorEastAsia"/>
@@ -9954,7 +9853,6 @@
         </w:rPr>
         <w:t>i</w:t>
       </w:r>
-      <w:proofErr w:type="spellEnd"/>
       <w:r>
         <w:rPr>
           <w:rFonts w:eastAsiaTheme="minorEastAsia"/>
@@ -9984,7 +9882,6 @@
         </w:rPr>
         <w:t xml:space="preserve"> neighbors includes particle </w:t>
       </w:r>
-      <w:proofErr w:type="spellStart"/>
       <w:r>
         <w:rPr>
           <w:rFonts w:eastAsiaTheme="minorEastAsia"/>
@@ -9993,7 +9890,6 @@
         </w:rPr>
         <w:t>i</w:t>
       </w:r>
-      <w:proofErr w:type="spellEnd"/>
       <w:r>
         <w:rPr>
           <w:rFonts w:eastAsiaTheme="minorEastAsia"/>
@@ -10070,7 +9966,6 @@
         </w:rPr>
         <w:t xml:space="preserve">, which implies the strengths of all attraction forces from all neighbors on particle </w:t>
       </w:r>
-      <w:proofErr w:type="spellStart"/>
       <w:r>
         <w:rPr>
           <w:rFonts w:eastAsiaTheme="minorEastAsia"/>
@@ -10079,7 +9974,6 @@
         </w:rPr>
         <w:t>i</w:t>
       </w:r>
-      <w:proofErr w:type="spellEnd"/>
       <w:r>
         <w:rPr>
           <w:rFonts w:eastAsiaTheme="minorEastAsia"/>
@@ -10196,7 +10090,6 @@
         </w:rPr>
         <w:t xml:space="preserve"> because only one best position </w:t>
       </w:r>
-      <w:proofErr w:type="spellStart"/>
       <w:r>
         <w:rPr>
           <w:rFonts w:eastAsiaTheme="minorEastAsia"/>
@@ -10216,7 +10109,6 @@
         </w:rPr>
         <w:t>g</w:t>
       </w:r>
-      <w:proofErr w:type="spellEnd"/>
       <w:r>
         <w:rPr>
           <w:rFonts w:eastAsiaTheme="minorEastAsia"/>
@@ -10444,7 +10336,6 @@
         </w:rPr>
         <w:t xml:space="preserve">If we focus on the fact that the attraction force issued by the particle </w:t>
       </w:r>
-      <w:proofErr w:type="spellStart"/>
       <w:r>
         <w:rPr>
           <w:rFonts w:eastAsiaTheme="minorEastAsia"/>
@@ -10453,14 +10344,12 @@
         </w:rPr>
         <w:t>i</w:t>
       </w:r>
-      <w:proofErr w:type="spellEnd"/>
       <w:r>
         <w:rPr>
           <w:rFonts w:eastAsiaTheme="minorEastAsia"/>
         </w:rPr>
         <w:t xml:space="preserve"> itself is equivalent to the attraction force from the global best position </w:t>
       </w:r>
-      <w:proofErr w:type="spellStart"/>
       <w:r>
         <w:rPr>
           <w:rFonts w:eastAsiaTheme="minorEastAsia"/>
@@ -10480,14 +10369,12 @@
         </w:rPr>
         <w:t>g</w:t>
       </w:r>
-      <w:proofErr w:type="spellEnd"/>
       <w:r>
         <w:rPr>
           <w:rFonts w:eastAsiaTheme="minorEastAsia"/>
         </w:rPr>
         <w:t xml:space="preserve"> and the other attraction forces from its neighbors </w:t>
       </w:r>
-      <w:proofErr w:type="spellStart"/>
       <w:r>
         <w:rPr>
           <w:rFonts w:eastAsiaTheme="minorEastAsia"/>
@@ -10507,7 +10394,6 @@
         </w:rPr>
         <w:t>k</w:t>
       </w:r>
-      <w:proofErr w:type="spellEnd"/>
       <w:r>
         <w:rPr>
           <w:rFonts w:eastAsiaTheme="minorEastAsia"/>
@@ -11186,7 +11072,6 @@
         </w:rPr>
         <w:t xml:space="preserve"> neighbors does not include particle </w:t>
       </w:r>
-      <w:proofErr w:type="spellStart"/>
       <w:r>
         <w:rPr>
           <w:rFonts w:eastAsiaTheme="minorEastAsia"/>
@@ -11195,7 +11080,6 @@
         </w:rPr>
         <w:t>i</w:t>
       </w:r>
-      <w:proofErr w:type="spellEnd"/>
       <w:r>
         <w:rPr>
           <w:rFonts w:eastAsiaTheme="minorEastAsia"/>
@@ -11709,7 +11593,6 @@
       <w:r>
         <w:t xml:space="preserve">,…, </w:t>
       </w:r>
-      <w:proofErr w:type="spellStart"/>
       <w:r>
         <w:rPr>
           <w:i/>
@@ -11733,7 +11616,6 @@
         </w:rPr>
         <w:t>n</w:t>
       </w:r>
-      <w:proofErr w:type="spellEnd"/>
       <w:r>
         <w:t>)</w:t>
       </w:r>
@@ -11853,7 +11735,6 @@
       <w:r>
         <w:t xml:space="preserve">, and </w:t>
       </w:r>
-      <w:proofErr w:type="spellStart"/>
       <w:r>
         <w:rPr>
           <w:b/>
@@ -11871,7 +11752,6 @@
         </w:rPr>
         <w:t>g</w:t>
       </w:r>
-      <w:proofErr w:type="spellEnd"/>
       <w:r>
         <w:t xml:space="preserve"> = (</w:t>
       </w:r>
@@ -11923,7 +11803,6 @@
       <w:r>
         <w:t xml:space="preserve">,…, </w:t>
       </w:r>
-      <w:proofErr w:type="spellStart"/>
       <w:r>
         <w:rPr>
           <w:i/>
@@ -11939,7 +11818,6 @@
         </w:rPr>
         <w:t>gn</w:t>
       </w:r>
-      <w:proofErr w:type="spellEnd"/>
       <w:r>
         <w:t>)</w:t>
       </w:r>
@@ -11954,7 +11832,6 @@
       <w:r>
         <w:t xml:space="preserve">, the </w:t>
       </w:r>
-      <w:proofErr w:type="spellStart"/>
       <w:r>
         <w:rPr>
           <w:i/>
@@ -11968,11 +11845,9 @@
         </w:rPr>
         <w:t>th</w:t>
       </w:r>
-      <w:proofErr w:type="spellEnd"/>
       <w:r>
         <w:t xml:space="preserve"> element </w:t>
       </w:r>
-      <w:proofErr w:type="spellStart"/>
       <w:r>
         <w:rPr>
           <w:i/>
@@ -11988,7 +11863,6 @@
         </w:rPr>
         <w:t>ij</w:t>
       </w:r>
-      <w:proofErr w:type="spellEnd"/>
       <w:r>
         <w:t xml:space="preserve"> of </w:t>
       </w:r>
@@ -12012,7 +11886,6 @@
       <w:r>
         <w:t xml:space="preserve"> follows normal distribution with mean (</w:t>
       </w:r>
-      <w:proofErr w:type="spellStart"/>
       <w:r>
         <w:rPr>
           <w:i/>
@@ -12028,11 +11901,9 @@
         </w:rPr>
         <w:t>ij</w:t>
       </w:r>
-      <w:proofErr w:type="spellEnd"/>
       <w:r>
         <w:t>–</w:t>
       </w:r>
-      <w:proofErr w:type="spellStart"/>
       <w:r>
         <w:rPr>
           <w:i/>
@@ -12048,11 +11919,9 @@
         </w:rPr>
         <w:t>gj</w:t>
       </w:r>
-      <w:proofErr w:type="spellEnd"/>
       <w:r>
         <w:t>)/2 and variance (</w:t>
       </w:r>
-      <w:proofErr w:type="spellStart"/>
       <w:r>
         <w:rPr>
           <w:i/>
@@ -12068,11 +11937,9 @@
         </w:rPr>
         <w:t>ij</w:t>
       </w:r>
-      <w:proofErr w:type="spellEnd"/>
       <w:r>
         <w:t>–</w:t>
       </w:r>
-      <w:proofErr w:type="spellStart"/>
       <w:r>
         <w:rPr>
           <w:i/>
@@ -12088,7 +11955,6 @@
         </w:rPr>
         <w:t>gj</w:t>
       </w:r>
-      <w:proofErr w:type="spellEnd"/>
       <w:r>
         <w:t>)</w:t>
       </w:r>
@@ -12132,7 +11998,6 @@
       <w:r>
         <w:t xml:space="preserve">Let </w:t>
       </w:r>
-      <w:proofErr w:type="spellStart"/>
       <w:r>
         <w:rPr>
           <w:b/>
@@ -12150,7 +12015,6 @@
         </w:rPr>
         <w:t>i</w:t>
       </w:r>
-      <w:proofErr w:type="spellEnd"/>
       <w:r>
         <w:t xml:space="preserve"> = (</w:t>
       </w:r>
@@ -12246,7 +12110,6 @@
       <w:r>
         <w:t xml:space="preserve"> of particle </w:t>
       </w:r>
-      <w:proofErr w:type="spellStart"/>
       <w:r>
         <w:rPr>
           <w:i/>
@@ -12254,7 +12117,6 @@
         </w:rPr>
         <w:t>i</w:t>
       </w:r>
-      <w:proofErr w:type="spellEnd"/>
       <w:r>
         <w:t xml:space="preserve">. </w:t>
       </w:r>
@@ -12264,7 +12126,6 @@
         </w:rPr>
         <w:t xml:space="preserve">Every </w:t>
       </w:r>
-      <w:proofErr w:type="spellStart"/>
       <w:r>
         <w:rPr>
           <w:rFonts w:eastAsiaTheme="minorEastAsia"/>
@@ -12280,14 +12141,12 @@
         </w:rPr>
         <w:t>th</w:t>
       </w:r>
-      <w:proofErr w:type="spellEnd"/>
       <w:r>
         <w:rPr>
           <w:rFonts w:eastAsiaTheme="minorEastAsia"/>
         </w:rPr>
         <w:t xml:space="preserve"> element </w:t>
       </w:r>
-      <w:proofErr w:type="spellStart"/>
       <w:r>
         <w:rPr>
           <w:rFonts w:eastAsiaTheme="minorEastAsia"/>
@@ -12305,7 +12164,6 @@
         </w:rPr>
         <w:t>ij</w:t>
       </w:r>
-      <w:proofErr w:type="spellEnd"/>
       <w:r>
         <w:rPr>
           <w:rFonts w:eastAsiaTheme="minorEastAsia"/>
@@ -12318,7 +12176,6 @@
         </w:rPr>
         <w:t xml:space="preserve">of </w:t>
       </w:r>
-      <w:proofErr w:type="spellStart"/>
       <w:r>
         <w:rPr>
           <w:rFonts w:eastAsiaTheme="minorEastAsia"/>
@@ -12338,7 +12195,6 @@
         </w:rPr>
         <w:t>i</w:t>
       </w:r>
-      <w:proofErr w:type="spellEnd"/>
       <w:r>
         <w:rPr>
           <w:rFonts w:eastAsiaTheme="minorEastAsia"/>
@@ -12847,7 +12703,6 @@
               </w:rPr>
               <w:t xml:space="preserve">Every </w:t>
             </w:r>
-            <w:proofErr w:type="spellStart"/>
             <w:r>
               <w:rPr>
                 <w:rFonts w:eastAsiaTheme="minorEastAsia"/>
@@ -12865,7 +12720,6 @@
               </w:rPr>
               <w:t>ij</w:t>
             </w:r>
-            <w:proofErr w:type="spellEnd"/>
             <w:r>
               <w:rPr>
                 <w:rFonts w:eastAsiaTheme="minorEastAsia"/>
@@ -13724,7 +13578,6 @@
         </w:rPr>
         <w:t>(</w:t>
       </w:r>
-      <w:proofErr w:type="spellStart"/>
       <w:r>
         <w:rPr>
           <w:rFonts w:eastAsiaTheme="minorEastAsia"/>
@@ -13742,14 +13595,12 @@
         </w:rPr>
         <w:t>ij</w:t>
       </w:r>
-      <w:proofErr w:type="spellEnd"/>
       <w:r>
         <w:rPr>
           <w:rFonts w:eastAsiaTheme="minorEastAsia"/>
         </w:rPr>
         <w:t xml:space="preserve">) be the pseudo probability density function of </w:t>
       </w:r>
-      <w:proofErr w:type="spellStart"/>
       <w:r>
         <w:rPr>
           <w:rFonts w:eastAsiaTheme="minorEastAsia"/>
@@ -13767,7 +13618,6 @@
         </w:rPr>
         <w:t>ij</w:t>
       </w:r>
-      <w:proofErr w:type="spellEnd"/>
       <w:r>
         <w:rPr>
           <w:rFonts w:eastAsiaTheme="minorEastAsia"/>
@@ -16340,7 +16190,6 @@
         </w:rPr>
         <w:t xml:space="preserve">, the closer to global best position </w:t>
       </w:r>
-      <w:proofErr w:type="spellStart"/>
       <w:r>
         <w:rPr>
           <w:rFonts w:eastAsiaTheme="minorEastAsia"/>
@@ -16360,7 +16209,6 @@
         </w:rPr>
         <w:t>g</w:t>
       </w:r>
-      <w:proofErr w:type="spellEnd"/>
       <w:r>
         <w:rPr>
           <w:rFonts w:eastAsiaTheme="minorEastAsia"/>
@@ -16429,7 +16277,6 @@
         </w:rPr>
         <w:t xml:space="preserve">The farer to global best position </w:t>
       </w:r>
-      <w:proofErr w:type="spellStart"/>
       <w:r>
         <w:rPr>
           <w:rFonts w:eastAsiaTheme="minorEastAsia"/>
@@ -16449,7 +16296,6 @@
         </w:rPr>
         <w:t>g</w:t>
       </w:r>
-      <w:proofErr w:type="spellEnd"/>
       <w:r>
         <w:rPr>
           <w:rFonts w:eastAsiaTheme="minorEastAsia"/>
@@ -17196,7 +17042,6 @@
         </w:rPr>
         <w:t xml:space="preserve">tialization stage are </w:t>
       </w:r>
-      <w:proofErr w:type="spellStart"/>
       <w:r>
         <w:rPr>
           <w:rFonts w:eastAsiaTheme="minorEastAsia"/>
@@ -17207,7 +17052,6 @@
         </w:rPr>
         <w:t>lb</w:t>
       </w:r>
-      <w:proofErr w:type="spellEnd"/>
       <w:r>
         <w:rPr>
           <w:rFonts w:eastAsiaTheme="minorEastAsia"/>
@@ -17229,7 +17073,6 @@
         </w:rPr>
         <w:t xml:space="preserve"> and </w:t>
       </w:r>
-      <w:proofErr w:type="spellStart"/>
       <w:r>
         <w:rPr>
           <w:rFonts w:eastAsiaTheme="minorEastAsia"/>
@@ -17240,7 +17083,6 @@
         </w:rPr>
         <w:t>ub</w:t>
       </w:r>
-      <w:proofErr w:type="spellEnd"/>
       <w:r>
         <w:rPr>
           <w:rFonts w:eastAsiaTheme="minorEastAsia"/>
@@ -17658,19 +17500,11 @@
         </w:rPr>
         <w:t xml:space="preserve">a so-called fitness distance ratio (FDR). Exactly, </w:t>
       </w:r>
-      <w:proofErr w:type="spellStart"/>
-      <w:r>
-        <w:rPr>
-          <w:rFonts w:eastAsiaTheme="minorEastAsia"/>
-        </w:rPr>
-        <w:t>Peram</w:t>
-      </w:r>
-      <w:proofErr w:type="spellEnd"/>
-      <w:r>
-        <w:rPr>
-          <w:rFonts w:eastAsiaTheme="minorEastAsia"/>
-        </w:rPr>
-        <w:t xml:space="preserve"> </w:t>
+      <w:r>
+        <w:rPr>
+          <w:rFonts w:eastAsiaTheme="minorEastAsia"/>
+        </w:rPr>
+        <w:t xml:space="preserve">Peram </w:t>
       </w:r>
       <w:sdt>
         <w:sdtPr>
@@ -17721,7 +17555,6 @@
         </w:rPr>
         <w:t xml:space="preserve"> defined the topology dynamically at each iteration by FDR. Given target particle </w:t>
       </w:r>
-      <w:proofErr w:type="spellStart"/>
       <w:r>
         <w:rPr>
           <w:rFonts w:eastAsiaTheme="minorEastAsia"/>
@@ -17730,7 +17563,6 @@
         </w:rPr>
         <w:t>i</w:t>
       </w:r>
-      <w:proofErr w:type="spellEnd"/>
       <w:r>
         <w:rPr>
           <w:rFonts w:eastAsiaTheme="minorEastAsia"/>
@@ -17804,7 +17636,6 @@
         </w:rPr>
         <w:t>(</w:t>
       </w:r>
-      <w:proofErr w:type="spellStart"/>
       <w:r>
         <w:rPr>
           <w:rFonts w:eastAsiaTheme="minorEastAsia"/>
@@ -17824,7 +17655,6 @@
         </w:rPr>
         <w:t>j</w:t>
       </w:r>
-      <w:proofErr w:type="spellEnd"/>
       <w:r>
         <w:rPr>
           <w:rFonts w:eastAsiaTheme="minorEastAsia"/>
@@ -17856,7 +17686,6 @@
         </w:rPr>
         <w:t xml:space="preserve"> and </w:t>
       </w:r>
-      <w:proofErr w:type="spellStart"/>
       <w:r>
         <w:rPr>
           <w:rFonts w:eastAsiaTheme="minorEastAsia"/>
@@ -17876,7 +17705,6 @@
         </w:rPr>
         <w:t>j</w:t>
       </w:r>
-      <w:proofErr w:type="spellEnd"/>
       <w:r>
         <w:rPr>
           <w:rFonts w:eastAsiaTheme="minorEastAsia"/>
@@ -18252,7 +18080,6 @@
         </w:rPr>
         <w:t xml:space="preserve">Given target particle </w:t>
       </w:r>
-      <w:proofErr w:type="spellStart"/>
       <w:r>
         <w:rPr>
           <w:rFonts w:eastAsiaTheme="minorEastAsia"/>
@@ -18261,7 +18088,6 @@
         </w:rPr>
         <w:t>i</w:t>
       </w:r>
-      <w:proofErr w:type="spellEnd"/>
       <w:r>
         <w:rPr>
           <w:rFonts w:eastAsiaTheme="minorEastAsia"/>
@@ -18293,7 +18119,6 @@
       <w:r>
         <w:t xml:space="preserve">, </w:t>
       </w:r>
-      <w:proofErr w:type="spellStart"/>
       <w:r>
         <w:rPr>
           <w:rFonts w:eastAsiaTheme="minorEastAsia"/>
@@ -18313,7 +18138,6 @@
         </w:rPr>
         <w:t>j</w:t>
       </w:r>
-      <w:proofErr w:type="spellEnd"/>
       <w:r>
         <w:t xml:space="preserve">) is larger than a threshold (&gt; 1), the particle </w:t>
       </w:r>
@@ -18327,7 +18151,6 @@
       <w:r>
         <w:t xml:space="preserve"> is a neighbor of the target particle </w:t>
       </w:r>
-      <w:proofErr w:type="spellStart"/>
       <w:r>
         <w:rPr>
           <w:i/>
@@ -18335,7 +18158,6 @@
         </w:rPr>
         <w:t>i</w:t>
       </w:r>
-      <w:proofErr w:type="spellEnd"/>
       <w:r>
         <w:t xml:space="preserve">. Alternately, top </w:t>
       </w:r>
@@ -18379,7 +18201,6 @@
       <w:r>
         <w:t xml:space="preserve"> neighbors of particle </w:t>
       </w:r>
-      <w:proofErr w:type="spellStart"/>
       <w:r>
         <w:rPr>
           <w:i/>
@@ -18387,7 +18208,6 @@
         </w:rPr>
         <w:t>i</w:t>
       </w:r>
-      <w:proofErr w:type="spellEnd"/>
       <w:r>
         <w:t>.</w:t>
       </w:r>
@@ -18403,7 +18223,19 @@
         <w:rPr>
           <w:rFonts w:eastAsiaTheme="minorEastAsia"/>
         </w:rPr>
-        <w:t xml:space="preserve">From experimental, </w:t>
+        <w:t xml:space="preserve">From </w:t>
+      </w:r>
+      <w:r>
+        <w:rPr>
+          <w:rFonts w:eastAsiaTheme="minorEastAsia"/>
+        </w:rPr>
+        <w:t xml:space="preserve">the </w:t>
+      </w:r>
+      <w:r>
+        <w:rPr>
+          <w:rFonts w:eastAsiaTheme="minorEastAsia"/>
+        </w:rPr>
+        <w:t xml:space="preserve">experiment, </w:t>
       </w:r>
       <w:r>
         <w:rPr>
@@ -18750,21 +18582,7 @@
         <w:rPr>
           <w:rFonts w:eastAsiaTheme="minorEastAsia"/>
         </w:rPr>
-        <w:t xml:space="preserve"> where </w:t>
-      </w:r>
-      <w:r>
-        <w:rPr>
-          <w:rFonts w:eastAsiaTheme="minorEastAsia"/>
-          <w:i/>
-          <w:iCs/>
-        </w:rPr>
-        <w:t>k</w:t>
-      </w:r>
-      <w:r>
-        <w:rPr>
-          <w:rFonts w:eastAsiaTheme="minorEastAsia"/>
-        </w:rPr>
-        <w:t xml:space="preserve"> is any integer.</w:t>
+        <w:t>.</w:t>
       </w:r>
       <w:r>
         <w:rPr>
@@ -19817,7 +19635,13 @@
         <w:t xml:space="preserve">Moreover, </w:t>
       </w:r>
       <w:r>
-        <w:t>premature problem is solved by many solutions such as</w:t>
+        <w:t xml:space="preserve">premature problem is solved by many </w:t>
+      </w:r>
+      <w:r>
+        <w:t xml:space="preserve">other </w:t>
+      </w:r>
+      <w:r>
+        <w:t>solutions such as</w:t>
       </w:r>
       <w:r>
         <w:t xml:space="preserve"> </w:t>

--- a/2_design/pso/GeneralPSO.docx
+++ b/2_design/pso/GeneralPSO.docx
@@ -13521,19 +13521,7 @@
         <w:rPr>
           <w:rFonts w:eastAsiaTheme="minorEastAsia"/>
         </w:rPr>
-        <w:t>Note, the sign “</w:t>
-      </w:r>
-      <w:r>
-        <w:rPr>
-          <w:rFonts w:eastAsiaTheme="minorEastAsia" w:cs="Times New Roman"/>
-        </w:rPr>
-        <w:t>~</w:t>
-      </w:r>
-      <w:r>
-        <w:rPr>
-          <w:rFonts w:eastAsiaTheme="minorEastAsia"/>
-        </w:rPr>
-        <w:t xml:space="preserve">” denotes distribution and </w:t>
+        <w:t xml:space="preserve">Note, </w:t>
       </w:r>
       <m:oMath>
         <m:r>
@@ -14576,6 +14564,30 @@
           <w:rFonts w:eastAsiaTheme="minorEastAsia"/>
         </w:rPr>
       </w:pPr>
+      <w:r>
+        <w:rPr>
+          <w:rFonts w:eastAsiaTheme="minorEastAsia"/>
+        </w:rPr>
+        <w:t>Note, the sign “</w:t>
+      </w:r>
+      <w:r>
+        <w:rPr>
+          <w:rFonts w:eastAsiaTheme="minorEastAsia" w:cs="Times New Roman"/>
+        </w:rPr>
+        <w:t>~</w:t>
+      </w:r>
+      <w:r>
+        <w:rPr>
+          <w:rFonts w:eastAsiaTheme="minorEastAsia"/>
+        </w:rPr>
+        <w:t xml:space="preserve">” denotes </w:t>
+      </w:r>
+      <w:r>
+        <w:rPr>
+          <w:rFonts w:eastAsiaTheme="minorEastAsia"/>
+        </w:rPr>
+        <w:t xml:space="preserve">proportion. </w:t>
+      </w:r>
       <w:r>
         <w:rPr>
           <w:rFonts w:eastAsiaTheme="minorEastAsia"/>

--- a/2_design/pso/GeneralPSO.docx
+++ b/2_design/pso/GeneralPSO.docx
@@ -1879,7 +1879,6 @@
           <w:id w:val="1590275676"/>
           <w:citation/>
         </w:sdtPr>
-        <w:sdtEndPr/>
         <w:sdtContent>
           <w:r>
             <w:rPr>
@@ -5168,7 +5167,6 @@
           <w:id w:val="293256049"/>
           <w:citation/>
         </w:sdtPr>
-        <w:sdtEndPr/>
         <w:sdtContent>
           <w:r>
             <w:rPr>
@@ -6832,7 +6830,6 @@
           <w:id w:val="1142164197"/>
           <w:citation/>
         </w:sdtPr>
-        <w:sdtEndPr/>
         <w:sdtContent>
           <w:r>
             <w:rPr>
@@ -7265,7 +7262,6 @@
           <w:id w:val="-2116750830"/>
           <w:citation/>
         </w:sdtPr>
-        <w:sdtEndPr/>
         <w:sdtContent>
           <w:r>
             <w:rPr>
@@ -7930,7 +7926,6 @@
           <w:id w:val="1378436987"/>
           <w:citation/>
         </w:sdtPr>
-        <w:sdtEndPr/>
         <w:sdtContent>
           <w:r>
             <w:rPr>
@@ -8170,7 +8165,6 @@
           <w:id w:val="144944606"/>
           <w:citation/>
         </w:sdtPr>
-        <w:sdtEndPr/>
         <w:sdtContent>
           <w:r>
             <w:rPr>
@@ -8619,7 +8613,31 @@
         <w:rPr>
           <w:rFonts w:eastAsiaTheme="minorEastAsia"/>
         </w:rPr>
-        <w:t xml:space="preserve">It is easy to recognize that equation 1.2 is special case of equation 1.3 when the expression </w:t>
+        <w:t>It is easy to recognize that equation 1.</w:t>
+      </w:r>
+      <w:r>
+        <w:rPr>
+          <w:rFonts w:eastAsiaTheme="minorEastAsia"/>
+        </w:rPr>
+        <w:t>3</w:t>
+      </w:r>
+      <w:r>
+        <w:rPr>
+          <w:rFonts w:eastAsiaTheme="minorEastAsia"/>
+        </w:rPr>
+        <w:t xml:space="preserve"> is special case of equation 1.</w:t>
+      </w:r>
+      <w:r>
+        <w:rPr>
+          <w:rFonts w:eastAsiaTheme="minorEastAsia"/>
+        </w:rPr>
+        <w:t>4</w:t>
+      </w:r>
+      <w:r>
+        <w:rPr>
+          <w:rFonts w:eastAsiaTheme="minorEastAsia"/>
+        </w:rPr>
+        <w:t xml:space="preserve"> when the expression </w:t>
       </w:r>
       <w:r>
         <w:rPr>
@@ -9211,7 +9229,6 @@
           <w:id w:val="-1871220371"/>
           <w:citation/>
         </w:sdtPr>
-        <w:sdtEndPr/>
         <w:sdtContent>
           <w:r>
             <w:rPr>
@@ -11242,7 +11259,6 @@
           <w:id w:val="-1407225264"/>
           <w:citation/>
         </w:sdtPr>
-        <w:sdtEndPr/>
         <w:sdtContent>
           <w:r>
             <w:rPr>
@@ -11403,7 +11419,7 @@
         <w:rPr>
           <w:rFonts w:eastAsiaTheme="minorEastAsia"/>
         </w:rPr>
-        <w:t xml:space="preserve"> is tuned with GPSO. However, tuning a parameter does not means that such parameter is modified simply at each iteration because the modification must be solid and based on valuable knowledge. Fortunately, </w:t>
+        <w:t xml:space="preserve"> is tuned with GPSO. However, tuning a parameter does not mean that such parameter is modified simply at each iteration because the modification must be solid and based on valuable knowledge. Fortunately, </w:t>
       </w:r>
       <w:r>
         <w:t>James Kennedy</w:t>
@@ -11422,7 +11438,6 @@
           <w:id w:val="1966084586"/>
           <w:citation/>
         </w:sdtPr>
-        <w:sdtEndPr/>
         <w:sdtContent>
           <w:r>
             <w:fldChar w:fldCharType="begin"/>
@@ -11455,7 +11470,6 @@
           <w:id w:val="662594826"/>
           <w:citation/>
         </w:sdtPr>
-        <w:sdtEndPr/>
         <w:sdtContent>
           <w:r>
             <w:fldChar w:fldCharType="begin"/>
@@ -11485,7 +11499,6 @@
           <w:id w:val="-477236792"/>
           <w:citation/>
         </w:sdtPr>
-        <w:sdtEndPr/>
         <w:sdtContent>
           <w:r>
             <w:fldChar w:fldCharType="begin"/>
@@ -11902,7 +11915,7 @@
         <w:t>ij</w:t>
       </w:r>
       <w:r>
-        <w:t>–</w:t>
+        <w:t>+</w:t>
       </w:r>
       <w:r>
         <w:rPr>
@@ -14580,13 +14593,7 @@
         <w:rPr>
           <w:rFonts w:eastAsiaTheme="minorEastAsia"/>
         </w:rPr>
-        <w:t xml:space="preserve">” denotes </w:t>
-      </w:r>
-      <w:r>
-        <w:rPr>
-          <w:rFonts w:eastAsiaTheme="minorEastAsia"/>
-        </w:rPr>
-        <w:t xml:space="preserve">proportion. </w:t>
+        <w:t xml:space="preserve">” denotes proportion. </w:t>
       </w:r>
       <w:r>
         <w:rPr>
@@ -16558,7 +16565,6 @@
           <w:id w:val="1736431539"/>
           <w:citation/>
         </w:sdtPr>
-        <w:sdtEndPr/>
         <w:sdtContent>
           <w:r>
             <w:rPr>
@@ -17046,7 +17052,7 @@
         <w:rPr>
           <w:rFonts w:eastAsiaTheme="minorEastAsia"/>
         </w:rPr>
-        <w:t>The lower bound and upper bound up of positions in ini</w:t>
+        <w:t>The lower bound and upper bound of positions in ini</w:t>
       </w:r>
       <w:r>
         <w:rPr>
@@ -17526,7 +17532,6 @@
           <w:id w:val="-71438351"/>
           <w:citation/>
         </w:sdtPr>
-        <w:sdtEndPr/>
         <w:sdtContent>
           <w:r>
             <w:rPr>
@@ -18277,7 +18282,19 @@
         <w:rPr>
           <w:rFonts w:eastAsiaTheme="minorEastAsia"/>
         </w:rPr>
-        <w:t xml:space="preserve"> PSO</w:t>
+        <w:t xml:space="preserve"> </w:t>
+      </w:r>
+      <w:r>
+        <w:rPr>
+          <w:rFonts w:eastAsiaTheme="minorEastAsia"/>
+        </w:rPr>
+        <w:t>G</w:t>
+      </w:r>
+      <w:r>
+        <w:rPr>
+          <w:rFonts w:eastAsiaTheme="minorEastAsia"/>
+        </w:rPr>
+        <w:t>PSO</w:t>
       </w:r>
       <w:r>
         <w:rPr>
@@ -18624,7 +18641,19 @@
         <w:rPr>
           <w:rFonts w:eastAsiaTheme="minorEastAsia"/>
         </w:rPr>
-        <w:t>basic PSO, GPSO, and probabilistic PSO</w:t>
+        <w:t xml:space="preserve">basic PSO, GPSO, and probabilistic </w:t>
+      </w:r>
+      <w:r>
+        <w:rPr>
+          <w:rFonts w:eastAsiaTheme="minorEastAsia"/>
+        </w:rPr>
+        <w:t>G</w:t>
+      </w:r>
+      <w:r>
+        <w:rPr>
+          <w:rFonts w:eastAsiaTheme="minorEastAsia"/>
+        </w:rPr>
+        <w:t>PSO</w:t>
       </w:r>
       <w:r>
         <w:rPr>
@@ -18702,7 +18731,19 @@
         <w:rPr>
           <w:rFonts w:eastAsiaTheme="minorEastAsia"/>
         </w:rPr>
-        <w:t xml:space="preserve">basic PSO, GPSO, and probabilistic PSO </w:t>
+        <w:t xml:space="preserve">basic PSO, GPSO, and probabilistic </w:t>
+      </w:r>
+      <w:r>
+        <w:rPr>
+          <w:rFonts w:eastAsiaTheme="minorEastAsia"/>
+        </w:rPr>
+        <w:t>G</w:t>
+      </w:r>
+      <w:r>
+        <w:rPr>
+          <w:rFonts w:eastAsiaTheme="minorEastAsia"/>
+        </w:rPr>
+        <w:t xml:space="preserve">PSO </w:t>
       </w:r>
       <w:r>
         <w:rPr>

--- a/2_design/pso/GeneralPSO.docx
+++ b/2_design/pso/GeneralPSO.docx
@@ -1,6 +1,6 @@
 
 <file path=word/document.xml><?xml version="1.0" encoding="utf-8"?>
-<w:document xmlns:wpc="http://schemas.microsoft.com/office/word/2010/wordprocessingCanvas" xmlns:cx="http://schemas.microsoft.com/office/drawing/2014/chartex" xmlns:cx1="http://schemas.microsoft.com/office/drawing/2015/9/8/chartex" xmlns:cx2="http://schemas.microsoft.com/office/drawing/2015/10/21/chartex" xmlns:cx3="http://schemas.microsoft.com/office/drawing/2016/5/9/chartex" xmlns:cx4="http://schemas.microsoft.com/office/drawing/2016/5/10/chartex" xmlns:cx5="http://schemas.microsoft.com/office/drawing/2016/5/11/chartex" xmlns:cx6="http://schemas.microsoft.com/office/drawing/2016/5/12/chartex" xmlns:cx7="http://schemas.microsoft.com/office/drawing/2016/5/13/chartex" xmlns:cx8="http://schemas.microsoft.com/office/drawing/2016/5/14/chartex" xmlns:mc="http://schemas.openxmlformats.org/markup-compatibility/2006" xmlns:aink="http://schemas.microsoft.com/office/drawing/2016/ink" xmlns:am3d="http://schemas.microsoft.com/office/drawing/2017/model3d" xmlns:o="urn:schemas-microsoft-com:office:office" xmlns:r="http://schemas.openxmlformats.org/officeDocument/2006/relationships" xmlns:m="http://schemas.openxmlformats.org/officeDocument/2006/math" xmlns:v="urn:schemas-microsoft-com:vml" xmlns:wp14="http://schemas.microsoft.com/office/word/2010/wordprocessingDrawing" xmlns:wp="http://schemas.openxmlformats.org/drawingml/2006/wordprocessingDrawing" xmlns:w10="urn:schemas-microsoft-com:office:word" xmlns:w="http://schemas.openxmlformats.org/wordprocessingml/2006/main" xmlns:w14="http://schemas.microsoft.com/office/word/2010/wordml" xmlns:w15="http://schemas.microsoft.com/office/word/2012/wordml" xmlns:w16cex="http://schemas.microsoft.com/office/word/2018/wordml/cex" xmlns:w16cid="http://schemas.microsoft.com/office/word/2016/wordml/cid" xmlns:w16="http://schemas.microsoft.com/office/word/2018/wordml" xmlns:w16se="http://schemas.microsoft.com/office/word/2015/wordml/symex" xmlns:wpg="http://schemas.microsoft.com/office/word/2010/wordprocessingGroup" xmlns:wpi="http://schemas.microsoft.com/office/word/2010/wordprocessingInk" xmlns:wne="http://schemas.microsoft.com/office/word/2006/wordml" xmlns:wps="http://schemas.microsoft.com/office/word/2010/wordprocessingShape" mc:Ignorable="w14 w15 w16se w16cid w16 w16cex wp14">
+<w:document xmlns:wpc="http://schemas.microsoft.com/office/word/2010/wordprocessingCanvas" xmlns:cx="http://schemas.microsoft.com/office/drawing/2014/chartex" xmlns:cx1="http://schemas.microsoft.com/office/drawing/2015/9/8/chartex" xmlns:cx2="http://schemas.microsoft.com/office/drawing/2015/10/21/chartex" xmlns:cx3="http://schemas.microsoft.com/office/drawing/2016/5/9/chartex" xmlns:cx4="http://schemas.microsoft.com/office/drawing/2016/5/10/chartex" xmlns:cx5="http://schemas.microsoft.com/office/drawing/2016/5/11/chartex" xmlns:cx6="http://schemas.microsoft.com/office/drawing/2016/5/12/chartex" xmlns:cx7="http://schemas.microsoft.com/office/drawing/2016/5/13/chartex" xmlns:cx8="http://schemas.microsoft.com/office/drawing/2016/5/14/chartex" xmlns:mc="http://schemas.openxmlformats.org/markup-compatibility/2006" xmlns:aink="http://schemas.microsoft.com/office/drawing/2016/ink" xmlns:am3d="http://schemas.microsoft.com/office/drawing/2017/model3d" xmlns:o="urn:schemas-microsoft-com:office:office" xmlns:r="http://schemas.openxmlformats.org/officeDocument/2006/relationships" xmlns:m="http://schemas.openxmlformats.org/officeDocument/2006/math" xmlns:v="urn:schemas-microsoft-com:vml" xmlns:wp14="http://schemas.microsoft.com/office/word/2010/wordprocessingDrawing" xmlns:wp="http://schemas.openxmlformats.org/drawingml/2006/wordprocessingDrawing" xmlns:w10="urn:schemas-microsoft-com:office:word" xmlns:w="http://schemas.openxmlformats.org/wordprocessingml/2006/main" xmlns:w14="http://schemas.microsoft.com/office/word/2010/wordml" xmlns:w15="http://schemas.microsoft.com/office/word/2012/wordml" xmlns:w16cex="http://schemas.microsoft.com/office/word/2018/wordml/cex" xmlns:w16cid="http://schemas.microsoft.com/office/word/2016/wordml/cid" xmlns:w16="http://schemas.microsoft.com/office/word/2018/wordml" xmlns:w16sdtdh="http://schemas.microsoft.com/office/word/2020/wordml/sdtdatahash" xmlns:w16se="http://schemas.microsoft.com/office/word/2015/wordml/symex" xmlns:wpg="http://schemas.microsoft.com/office/word/2010/wordprocessingGroup" xmlns:wpi="http://schemas.microsoft.com/office/word/2010/wordprocessingInk" xmlns:wne="http://schemas.microsoft.com/office/word/2006/wordml" xmlns:wps="http://schemas.microsoft.com/office/word/2010/wordprocessingShape" mc:Ignorable="w14 w15 w16se w16cid w16 w16cex w16sdtdh wp14">
   <w:body>
     <w:p>
       <w:pPr>
@@ -59,6 +59,64 @@
       </w:r>
       <w:r>
         <w:t>www.locnguyen.net</w:t>
+      </w:r>
+    </w:p>
+    <w:p>
+      <w:pPr>
+        <w:jc w:val="center"/>
+      </w:pPr>
+    </w:p>
+    <w:p>
+      <w:pPr>
+        <w:jc w:val="center"/>
+      </w:pPr>
+      <w:r>
+        <w:t>Ali Abdullah Amer</w:t>
+      </w:r>
+    </w:p>
+    <w:p>
+      <w:pPr>
+        <w:jc w:val="center"/>
+      </w:pPr>
+      <w:r>
+        <w:t>Computer Science Department, TAIZ University, TAIZ, Yemen</w:t>
+      </w:r>
+    </w:p>
+    <w:p>
+      <w:pPr>
+        <w:jc w:val="center"/>
+      </w:pPr>
+      <w:r>
+        <w:t>Email: aliaaa2004@yahoo.com</w:t>
+      </w:r>
+    </w:p>
+    <w:p>
+      <w:pPr>
+        <w:jc w:val="center"/>
+      </w:pPr>
+    </w:p>
+    <w:p>
+      <w:pPr>
+        <w:jc w:val="center"/>
+      </w:pPr>
+      <w:r>
+        <w:t>Hassan I. Abdalla</w:t>
+      </w:r>
+    </w:p>
+    <w:p>
+      <w:pPr>
+        <w:jc w:val="center"/>
+      </w:pPr>
+      <w:r>
+        <w:t>College of Technological Innovation, Zayed University, P.O. Box 144534, Abu Dhabi, United Arab Emirates</w:t>
+      </w:r>
+    </w:p>
+    <w:p>
+      <w:pPr>
+        <w:jc w:val="center"/>
+      </w:pPr>
+      <w:r>
+        <w:t>Email: Hassan.Abdalla@zu.ac.ae</w:t>
       </w:r>
     </w:p>
     <w:p/>
@@ -831,7 +889,16 @@
           <w:color w:val="000000"/>
           <w:szCs w:val="24"/>
         </w:rPr>
-        <w:t xml:space="preserve">. Movement of all particles is attracted by </w:t>
+        <w:t xml:space="preserve">. </w:t>
+      </w:r>
+      <w:r>
+        <w:rPr>
+          <w:rFonts w:ascii="TimesNewRomanPSMT" w:hAnsi="TimesNewRomanPSMT"/>
+          <w:color w:val="000000"/>
+          <w:szCs w:val="24"/>
+        </w:rPr>
+        <w:lastRenderedPageBreak/>
+        <w:t xml:space="preserve">Movement of all particles is attracted by </w:t>
       </w:r>
       <w:r>
         <w:rPr>
@@ -1879,6 +1946,7 @@
           <w:id w:val="1590275676"/>
           <w:citation/>
         </w:sdtPr>
+        <w:sdtEndPr/>
         <w:sdtContent>
           <w:r>
             <w:rPr>
@@ -4318,6 +4386,7 @@
     </w:p>
     <w:p>
       <w:r>
+        <w:lastRenderedPageBreak/>
         <w:t xml:space="preserve">Equation 1.1 is the heart of PSO, which is called </w:t>
       </w:r>
       <w:r>
@@ -4868,7 +4937,6 @@
             <w:rPr>
               <w:rFonts w:ascii="Cambria Math" w:hAnsi="Cambria Math"/>
             </w:rPr>
-            <w:lastRenderedPageBreak/>
             <m:t>U</m:t>
           </m:r>
           <m:d>
@@ -5167,6 +5235,7 @@
           <w:id w:val="293256049"/>
           <w:citation/>
         </w:sdtPr>
+        <w:sdtEndPr/>
         <w:sdtContent>
           <w:r>
             <w:rPr>
@@ -6830,6 +6899,7 @@
           <w:id w:val="1142164197"/>
           <w:citation/>
         </w:sdtPr>
+        <w:sdtEndPr/>
         <w:sdtContent>
           <w:r>
             <w:rPr>
@@ -7262,6 +7332,7 @@
           <w:id w:val="-2116750830"/>
           <w:citation/>
         </w:sdtPr>
+        <w:sdtEndPr/>
         <w:sdtContent>
           <w:r>
             <w:rPr>
@@ -7926,6 +7997,7 @@
           <w:id w:val="1378436987"/>
           <w:citation/>
         </w:sdtPr>
+        <w:sdtEndPr/>
         <w:sdtContent>
           <w:r>
             <w:rPr>
@@ -8111,6 +8183,7 @@
           <w:i/>
           <w:iCs/>
         </w:rPr>
+        <w:lastRenderedPageBreak/>
         <w:t>χ</w:t>
       </w:r>
       <w:r>
@@ -8165,6 +8238,7 @@
           <w:id w:val="144944606"/>
           <w:citation/>
         </w:sdtPr>
+        <w:sdtEndPr/>
         <w:sdtContent>
           <w:r>
             <w:rPr>
@@ -8933,7 +9007,6 @@
         <w:rPr>
           <w:rFonts w:eastAsiaTheme="minorEastAsia"/>
         </w:rPr>
-        <w:lastRenderedPageBreak/>
         <w:t xml:space="preserve">Structure of swarm which is determined by defining neighbors and neighborhood of every particle is called </w:t>
       </w:r>
       <w:r>
@@ -9229,6 +9302,7 @@
           <w:id w:val="-1871220371"/>
           <w:citation/>
         </w:sdtPr>
+        <w:sdtEndPr/>
         <w:sdtContent>
           <w:r>
             <w:rPr>
@@ -10225,7 +10299,11 @@
         <w:t>dynamic problem</w:t>
       </w:r>
       <w:r>
-        <w:t xml:space="preserve">. Solutions of the premature problem are to improve the exploration and solutions of the dynamic problem are to improve the exploitation. Inertial weight and constriction coefficient are common solutions for dynamic problem. </w:t>
+        <w:t xml:space="preserve">. Solutions of the premature problem are to improve the exploration and solutions of the dynamic problem are to improve the exploitation. Inertial weight and constriction </w:t>
+      </w:r>
+      <w:r>
+        <w:lastRenderedPageBreak/>
+        <w:t xml:space="preserve">coefficient are common solutions for dynamic problem. </w:t>
       </w:r>
       <w:r>
         <w:t xml:space="preserve">Currently, solutions of dynamic problem often relate to tuning coefficients which are PSO parameters. </w:t>
@@ -10307,7 +10385,6 @@
         </w:rPr>
       </w:pPr>
       <w:r>
-        <w:lastRenderedPageBreak/>
         <w:t xml:space="preserve">The proposed general framework of PSO called </w:t>
       </w:r>
       <w:r>
@@ -11259,6 +11336,7 @@
           <w:id w:val="-1407225264"/>
           <w:citation/>
         </w:sdtPr>
+        <w:sdtEndPr/>
         <w:sdtContent>
           <w:r>
             <w:rPr>
@@ -11438,6 +11516,7 @@
           <w:id w:val="1966084586"/>
           <w:citation/>
         </w:sdtPr>
+        <w:sdtEndPr/>
         <w:sdtContent>
           <w:r>
             <w:fldChar w:fldCharType="begin"/>
@@ -11470,6 +11549,7 @@
           <w:id w:val="662594826"/>
           <w:citation/>
         </w:sdtPr>
+        <w:sdtEndPr/>
         <w:sdtContent>
           <w:r>
             <w:fldChar w:fldCharType="begin"/>
@@ -11499,6 +11579,7 @@
           <w:id w:val="-477236792"/>
           <w:citation/>
         </w:sdtPr>
+        <w:sdtEndPr/>
         <w:sdtContent>
           <w:r>
             <w:fldChar w:fldCharType="begin"/>
@@ -12988,6 +13069,7 @@
             <w:rPr>
               <w:rFonts w:ascii="Cambria Math" w:hAnsi="Cambria Math"/>
             </w:rPr>
+            <w:lastRenderedPageBreak/>
             <m:t>N</m:t>
           </m:r>
           <m:d>
@@ -13661,7 +13743,6 @@
                   <w:rPr>
                     <w:rFonts w:ascii="Cambria Math" w:eastAsiaTheme="minorEastAsia" w:hAnsi="Cambria Math"/>
                   </w:rPr>
-                  <w:lastRenderedPageBreak/>
                   <m:t>g</m:t>
                 </m:r>
                 <m:d>
@@ -16565,6 +16646,7 @@
           <w:id w:val="1736431539"/>
           <w:citation/>
         </w:sdtPr>
+        <w:sdtEndPr/>
         <w:sdtContent>
           <w:r>
             <w:rPr>
@@ -17510,7 +17592,14 @@
         <w:rPr>
           <w:rFonts w:eastAsiaTheme="minorEastAsia"/>
         </w:rPr>
-        <w:t xml:space="preserve">For the three PSO, dynamic topology is established at each iteration by </w:t>
+        <w:t xml:space="preserve">For the three PSO, dynamic </w:t>
+      </w:r>
+      <w:r>
+        <w:rPr>
+          <w:rFonts w:eastAsiaTheme="minorEastAsia"/>
+        </w:rPr>
+        <w:lastRenderedPageBreak/>
+        <w:t xml:space="preserve">topology is established at each iteration by </w:t>
       </w:r>
       <w:r>
         <w:rPr>
@@ -17532,6 +17621,7 @@
           <w:id w:val="-71438351"/>
           <w:citation/>
         </w:sdtPr>
+        <w:sdtEndPr/>
         <w:sdtContent>
           <w:r>
             <w:rPr>
@@ -17767,7 +17857,6 @@
                   <w:rPr>
                     <w:rFonts w:ascii="Cambria Math" w:eastAsiaTheme="minorEastAsia" w:hAnsi="Cambria Math"/>
                   </w:rPr>
-                  <w:lastRenderedPageBreak/>
                   <m:t>FDR</m:t>
                 </m:r>
                 <m:d>
@@ -19750,6 +19839,7 @@
         <w:rPr>
           <w:rFonts w:eastAsiaTheme="minorEastAsia"/>
         </w:rPr>
+        <w:lastRenderedPageBreak/>
         <w:fldChar w:fldCharType="begin"/>
       </w:r>
       <w:r>
@@ -19790,16 +19880,7 @@
           <w:iCs/>
           <w:noProof/>
         </w:rPr>
-        <w:t xml:space="preserve">Lecture Notes in </w:t>
-      </w:r>
-      <w:r>
-        <w:rPr>
-          <w:i/>
-          <w:iCs/>
-          <w:noProof/>
-        </w:rPr>
-        <w:lastRenderedPageBreak/>
-        <w:t>Computer Science 7461</w:t>
+        <w:t>Lecture Notes in Computer Science 7461</w:t>
       </w:r>
       <w:r>
         <w:rPr>
@@ -19964,7 +20045,7 @@
 </file>
 
 <file path=word/endnotes.xml><?xml version="1.0" encoding="utf-8"?>
-<w:endnotes xmlns:wpc="http://schemas.microsoft.com/office/word/2010/wordprocessingCanvas" xmlns:cx="http://schemas.microsoft.com/office/drawing/2014/chartex" xmlns:cx1="http://schemas.microsoft.com/office/drawing/2015/9/8/chartex" xmlns:cx2="http://schemas.microsoft.com/office/drawing/2015/10/21/chartex" xmlns:cx3="http://schemas.microsoft.com/office/drawing/2016/5/9/chartex" xmlns:cx4="http://schemas.microsoft.com/office/drawing/2016/5/10/chartex" xmlns:cx5="http://schemas.microsoft.com/office/drawing/2016/5/11/chartex" xmlns:cx6="http://schemas.microsoft.com/office/drawing/2016/5/12/chartex" xmlns:cx7="http://schemas.microsoft.com/office/drawing/2016/5/13/chartex" xmlns:cx8="http://schemas.microsoft.com/office/drawing/2016/5/14/chartex" xmlns:mc="http://schemas.openxmlformats.org/markup-compatibility/2006" xmlns:aink="http://schemas.microsoft.com/office/drawing/2016/ink" xmlns:am3d="http://schemas.microsoft.com/office/drawing/2017/model3d" xmlns:o="urn:schemas-microsoft-com:office:office" xmlns:r="http://schemas.openxmlformats.org/officeDocument/2006/relationships" xmlns:m="http://schemas.openxmlformats.org/officeDocument/2006/math" xmlns:v="urn:schemas-microsoft-com:vml" xmlns:wp14="http://schemas.microsoft.com/office/word/2010/wordprocessingDrawing" xmlns:wp="http://schemas.openxmlformats.org/drawingml/2006/wordprocessingDrawing" xmlns:w10="urn:schemas-microsoft-com:office:word" xmlns:w="http://schemas.openxmlformats.org/wordprocessingml/2006/main" xmlns:w14="http://schemas.microsoft.com/office/word/2010/wordml" xmlns:w15="http://schemas.microsoft.com/office/word/2012/wordml" xmlns:w16cex="http://schemas.microsoft.com/office/word/2018/wordml/cex" xmlns:w16cid="http://schemas.microsoft.com/office/word/2016/wordml/cid" xmlns:w16="http://schemas.microsoft.com/office/word/2018/wordml" xmlns:w16se="http://schemas.microsoft.com/office/word/2015/wordml/symex" xmlns:wpg="http://schemas.microsoft.com/office/word/2010/wordprocessingGroup" xmlns:wpi="http://schemas.microsoft.com/office/word/2010/wordprocessingInk" xmlns:wne="http://schemas.microsoft.com/office/word/2006/wordml" xmlns:wps="http://schemas.microsoft.com/office/word/2010/wordprocessingShape" mc:Ignorable="w14 w15 w16se w16cid w16 w16cex wp14">
+<w:endnotes xmlns:wpc="http://schemas.microsoft.com/office/word/2010/wordprocessingCanvas" xmlns:cx="http://schemas.microsoft.com/office/drawing/2014/chartex" xmlns:cx1="http://schemas.microsoft.com/office/drawing/2015/9/8/chartex" xmlns:cx2="http://schemas.microsoft.com/office/drawing/2015/10/21/chartex" xmlns:cx3="http://schemas.microsoft.com/office/drawing/2016/5/9/chartex" xmlns:cx4="http://schemas.microsoft.com/office/drawing/2016/5/10/chartex" xmlns:cx5="http://schemas.microsoft.com/office/drawing/2016/5/11/chartex" xmlns:cx6="http://schemas.microsoft.com/office/drawing/2016/5/12/chartex" xmlns:cx7="http://schemas.microsoft.com/office/drawing/2016/5/13/chartex" xmlns:cx8="http://schemas.microsoft.com/office/drawing/2016/5/14/chartex" xmlns:mc="http://schemas.openxmlformats.org/markup-compatibility/2006" xmlns:aink="http://schemas.microsoft.com/office/drawing/2016/ink" xmlns:am3d="http://schemas.microsoft.com/office/drawing/2017/model3d" xmlns:o="urn:schemas-microsoft-com:office:office" xmlns:r="http://schemas.openxmlformats.org/officeDocument/2006/relationships" xmlns:m="http://schemas.openxmlformats.org/officeDocument/2006/math" xmlns:v="urn:schemas-microsoft-com:vml" xmlns:wp14="http://schemas.microsoft.com/office/word/2010/wordprocessingDrawing" xmlns:wp="http://schemas.openxmlformats.org/drawingml/2006/wordprocessingDrawing" xmlns:w10="urn:schemas-microsoft-com:office:word" xmlns:w="http://schemas.openxmlformats.org/wordprocessingml/2006/main" xmlns:w14="http://schemas.microsoft.com/office/word/2010/wordml" xmlns:w15="http://schemas.microsoft.com/office/word/2012/wordml" xmlns:w16cex="http://schemas.microsoft.com/office/word/2018/wordml/cex" xmlns:w16cid="http://schemas.microsoft.com/office/word/2016/wordml/cid" xmlns:w16="http://schemas.microsoft.com/office/word/2018/wordml" xmlns:w16sdtdh="http://schemas.microsoft.com/office/word/2020/wordml/sdtdatahash" xmlns:w16se="http://schemas.microsoft.com/office/word/2015/wordml/symex" xmlns:wpg="http://schemas.microsoft.com/office/word/2010/wordprocessingGroup" xmlns:wpi="http://schemas.microsoft.com/office/word/2010/wordprocessingInk" xmlns:wne="http://schemas.microsoft.com/office/word/2006/wordml" xmlns:wps="http://schemas.microsoft.com/office/word/2010/wordprocessingShape" mc:Ignorable="w14 w15 w16se w16cid w16 w16cex w16sdtdh wp14">
   <w:endnote w:type="separator" w:id="-1">
     <w:p>
       <w:r>
@@ -19983,7 +20064,7 @@
 </file>
 
 <file path=word/footer1.xml><?xml version="1.0" encoding="utf-8"?>
-<w:ftr xmlns:wpc="http://schemas.microsoft.com/office/word/2010/wordprocessingCanvas" xmlns:cx="http://schemas.microsoft.com/office/drawing/2014/chartex" xmlns:cx1="http://schemas.microsoft.com/office/drawing/2015/9/8/chartex" xmlns:cx2="http://schemas.microsoft.com/office/drawing/2015/10/21/chartex" xmlns:cx3="http://schemas.microsoft.com/office/drawing/2016/5/9/chartex" xmlns:cx4="http://schemas.microsoft.com/office/drawing/2016/5/10/chartex" xmlns:cx5="http://schemas.microsoft.com/office/drawing/2016/5/11/chartex" xmlns:cx6="http://schemas.microsoft.com/office/drawing/2016/5/12/chartex" xmlns:cx7="http://schemas.microsoft.com/office/drawing/2016/5/13/chartex" xmlns:cx8="http://schemas.microsoft.com/office/drawing/2016/5/14/chartex" xmlns:mc="http://schemas.openxmlformats.org/markup-compatibility/2006" xmlns:aink="http://schemas.microsoft.com/office/drawing/2016/ink" xmlns:am3d="http://schemas.microsoft.com/office/drawing/2017/model3d" xmlns:o="urn:schemas-microsoft-com:office:office" xmlns:r="http://schemas.openxmlformats.org/officeDocument/2006/relationships" xmlns:m="http://schemas.openxmlformats.org/officeDocument/2006/math" xmlns:v="urn:schemas-microsoft-com:vml" xmlns:wp14="http://schemas.microsoft.com/office/word/2010/wordprocessingDrawing" xmlns:wp="http://schemas.openxmlformats.org/drawingml/2006/wordprocessingDrawing" xmlns:w10="urn:schemas-microsoft-com:office:word" xmlns:w="http://schemas.openxmlformats.org/wordprocessingml/2006/main" xmlns:w14="http://schemas.microsoft.com/office/word/2010/wordml" xmlns:w15="http://schemas.microsoft.com/office/word/2012/wordml" xmlns:w16cex="http://schemas.microsoft.com/office/word/2018/wordml/cex" xmlns:w16cid="http://schemas.microsoft.com/office/word/2016/wordml/cid" xmlns:w16="http://schemas.microsoft.com/office/word/2018/wordml" xmlns:w16se="http://schemas.microsoft.com/office/word/2015/wordml/symex" xmlns:wpg="http://schemas.microsoft.com/office/word/2010/wordprocessingGroup" xmlns:wpi="http://schemas.microsoft.com/office/word/2010/wordprocessingInk" xmlns:wne="http://schemas.microsoft.com/office/word/2006/wordml" xmlns:wps="http://schemas.microsoft.com/office/word/2010/wordprocessingShape" mc:Ignorable="w14 w15 w16se w16cid w16 w16cex wp14">
+<w:ftr xmlns:wpc="http://schemas.microsoft.com/office/word/2010/wordprocessingCanvas" xmlns:cx="http://schemas.microsoft.com/office/drawing/2014/chartex" xmlns:cx1="http://schemas.microsoft.com/office/drawing/2015/9/8/chartex" xmlns:cx2="http://schemas.microsoft.com/office/drawing/2015/10/21/chartex" xmlns:cx3="http://schemas.microsoft.com/office/drawing/2016/5/9/chartex" xmlns:cx4="http://schemas.microsoft.com/office/drawing/2016/5/10/chartex" xmlns:cx5="http://schemas.microsoft.com/office/drawing/2016/5/11/chartex" xmlns:cx6="http://schemas.microsoft.com/office/drawing/2016/5/12/chartex" xmlns:cx7="http://schemas.microsoft.com/office/drawing/2016/5/13/chartex" xmlns:cx8="http://schemas.microsoft.com/office/drawing/2016/5/14/chartex" xmlns:mc="http://schemas.openxmlformats.org/markup-compatibility/2006" xmlns:aink="http://schemas.microsoft.com/office/drawing/2016/ink" xmlns:am3d="http://schemas.microsoft.com/office/drawing/2017/model3d" xmlns:o="urn:schemas-microsoft-com:office:office" xmlns:r="http://schemas.openxmlformats.org/officeDocument/2006/relationships" xmlns:m="http://schemas.openxmlformats.org/officeDocument/2006/math" xmlns:v="urn:schemas-microsoft-com:vml" xmlns:wp14="http://schemas.microsoft.com/office/word/2010/wordprocessingDrawing" xmlns:wp="http://schemas.openxmlformats.org/drawingml/2006/wordprocessingDrawing" xmlns:w10="urn:schemas-microsoft-com:office:word" xmlns:w="http://schemas.openxmlformats.org/wordprocessingml/2006/main" xmlns:w14="http://schemas.microsoft.com/office/word/2010/wordml" xmlns:w15="http://schemas.microsoft.com/office/word/2012/wordml" xmlns:w16cex="http://schemas.microsoft.com/office/word/2018/wordml/cex" xmlns:w16cid="http://schemas.microsoft.com/office/word/2016/wordml/cid" xmlns:w16="http://schemas.microsoft.com/office/word/2018/wordml" xmlns:w16sdtdh="http://schemas.microsoft.com/office/word/2020/wordml/sdtdatahash" xmlns:w16se="http://schemas.microsoft.com/office/word/2015/wordml/symex" xmlns:wpg="http://schemas.microsoft.com/office/word/2010/wordprocessingGroup" xmlns:wpi="http://schemas.microsoft.com/office/word/2010/wordprocessingInk" xmlns:wne="http://schemas.microsoft.com/office/word/2006/wordml" xmlns:wps="http://schemas.microsoft.com/office/word/2010/wordprocessingShape" mc:Ignorable="w14 w15 w16se w16cid w16 w16cex w16sdtdh wp14">
   <w:sdt>
     <w:sdtPr>
       <w:id w:val="-14540134"/>
@@ -20036,7 +20117,7 @@
 </file>
 
 <file path=word/footnotes.xml><?xml version="1.0" encoding="utf-8"?>
-<w:footnotes xmlns:wpc="http://schemas.microsoft.com/office/word/2010/wordprocessingCanvas" xmlns:cx="http://schemas.microsoft.com/office/drawing/2014/chartex" xmlns:cx1="http://schemas.microsoft.com/office/drawing/2015/9/8/chartex" xmlns:cx2="http://schemas.microsoft.com/office/drawing/2015/10/21/chartex" xmlns:cx3="http://schemas.microsoft.com/office/drawing/2016/5/9/chartex" xmlns:cx4="http://schemas.microsoft.com/office/drawing/2016/5/10/chartex" xmlns:cx5="http://schemas.microsoft.com/office/drawing/2016/5/11/chartex" xmlns:cx6="http://schemas.microsoft.com/office/drawing/2016/5/12/chartex" xmlns:cx7="http://schemas.microsoft.com/office/drawing/2016/5/13/chartex" xmlns:cx8="http://schemas.microsoft.com/office/drawing/2016/5/14/chartex" xmlns:mc="http://schemas.openxmlformats.org/markup-compatibility/2006" xmlns:aink="http://schemas.microsoft.com/office/drawing/2016/ink" xmlns:am3d="http://schemas.microsoft.com/office/drawing/2017/model3d" xmlns:o="urn:schemas-microsoft-com:office:office" xmlns:r="http://schemas.openxmlformats.org/officeDocument/2006/relationships" xmlns:m="http://schemas.openxmlformats.org/officeDocument/2006/math" xmlns:v="urn:schemas-microsoft-com:vml" xmlns:wp14="http://schemas.microsoft.com/office/word/2010/wordprocessingDrawing" xmlns:wp="http://schemas.openxmlformats.org/drawingml/2006/wordprocessingDrawing" xmlns:w10="urn:schemas-microsoft-com:office:word" xmlns:w="http://schemas.openxmlformats.org/wordprocessingml/2006/main" xmlns:w14="http://schemas.microsoft.com/office/word/2010/wordml" xmlns:w15="http://schemas.microsoft.com/office/word/2012/wordml" xmlns:w16cex="http://schemas.microsoft.com/office/word/2018/wordml/cex" xmlns:w16cid="http://schemas.microsoft.com/office/word/2016/wordml/cid" xmlns:w16="http://schemas.microsoft.com/office/word/2018/wordml" xmlns:w16se="http://schemas.microsoft.com/office/word/2015/wordml/symex" xmlns:wpg="http://schemas.microsoft.com/office/word/2010/wordprocessingGroup" xmlns:wpi="http://schemas.microsoft.com/office/word/2010/wordprocessingInk" xmlns:wne="http://schemas.microsoft.com/office/word/2006/wordml" xmlns:wps="http://schemas.microsoft.com/office/word/2010/wordprocessingShape" mc:Ignorable="w14 w15 w16se w16cid w16 w16cex wp14">
+<w:footnotes xmlns:wpc="http://schemas.microsoft.com/office/word/2010/wordprocessingCanvas" xmlns:cx="http://schemas.microsoft.com/office/drawing/2014/chartex" xmlns:cx1="http://schemas.microsoft.com/office/drawing/2015/9/8/chartex" xmlns:cx2="http://schemas.microsoft.com/office/drawing/2015/10/21/chartex" xmlns:cx3="http://schemas.microsoft.com/office/drawing/2016/5/9/chartex" xmlns:cx4="http://schemas.microsoft.com/office/drawing/2016/5/10/chartex" xmlns:cx5="http://schemas.microsoft.com/office/drawing/2016/5/11/chartex" xmlns:cx6="http://schemas.microsoft.com/office/drawing/2016/5/12/chartex" xmlns:cx7="http://schemas.microsoft.com/office/drawing/2016/5/13/chartex" xmlns:cx8="http://schemas.microsoft.com/office/drawing/2016/5/14/chartex" xmlns:mc="http://schemas.openxmlformats.org/markup-compatibility/2006" xmlns:aink="http://schemas.microsoft.com/office/drawing/2016/ink" xmlns:am3d="http://schemas.microsoft.com/office/drawing/2017/model3d" xmlns:o="urn:schemas-microsoft-com:office:office" xmlns:r="http://schemas.openxmlformats.org/officeDocument/2006/relationships" xmlns:m="http://schemas.openxmlformats.org/officeDocument/2006/math" xmlns:v="urn:schemas-microsoft-com:vml" xmlns:wp14="http://schemas.microsoft.com/office/word/2010/wordprocessingDrawing" xmlns:wp="http://schemas.openxmlformats.org/drawingml/2006/wordprocessingDrawing" xmlns:w10="urn:schemas-microsoft-com:office:word" xmlns:w="http://schemas.openxmlformats.org/wordprocessingml/2006/main" xmlns:w14="http://schemas.microsoft.com/office/word/2010/wordml" xmlns:w15="http://schemas.microsoft.com/office/word/2012/wordml" xmlns:w16cex="http://schemas.microsoft.com/office/word/2018/wordml/cex" xmlns:w16cid="http://schemas.microsoft.com/office/word/2016/wordml/cid" xmlns:w16="http://schemas.microsoft.com/office/word/2018/wordml" xmlns:w16sdtdh="http://schemas.microsoft.com/office/word/2020/wordml/sdtdatahash" xmlns:w16se="http://schemas.microsoft.com/office/word/2015/wordml/symex" xmlns:wpg="http://schemas.microsoft.com/office/word/2010/wordprocessingGroup" xmlns:wpi="http://schemas.microsoft.com/office/word/2010/wordprocessingInk" xmlns:wne="http://schemas.microsoft.com/office/word/2006/wordml" xmlns:wps="http://schemas.microsoft.com/office/word/2010/wordprocessingShape" mc:Ignorable="w14 w15 w16se w16cid w16 w16cex w16sdtdh wp14">
   <w:footnote w:type="separator" w:id="-1">
     <w:p>
       <w:r>
@@ -20055,7 +20136,7 @@
 </file>
 
 <file path=word/numbering.xml><?xml version="1.0" encoding="utf-8"?>
-<w:numbering xmlns:wpc="http://schemas.microsoft.com/office/word/2010/wordprocessingCanvas" xmlns:cx="http://schemas.microsoft.com/office/drawing/2014/chartex" xmlns:cx1="http://schemas.microsoft.com/office/drawing/2015/9/8/chartex" xmlns:cx2="http://schemas.microsoft.com/office/drawing/2015/10/21/chartex" xmlns:cx3="http://schemas.microsoft.com/office/drawing/2016/5/9/chartex" xmlns:cx4="http://schemas.microsoft.com/office/drawing/2016/5/10/chartex" xmlns:cx5="http://schemas.microsoft.com/office/drawing/2016/5/11/chartex" xmlns:cx6="http://schemas.microsoft.com/office/drawing/2016/5/12/chartex" xmlns:cx7="http://schemas.microsoft.com/office/drawing/2016/5/13/chartex" xmlns:cx8="http://schemas.microsoft.com/office/drawing/2016/5/14/chartex" xmlns:mc="http://schemas.openxmlformats.org/markup-compatibility/2006" xmlns:aink="http://schemas.microsoft.com/office/drawing/2016/ink" xmlns:am3d="http://schemas.microsoft.com/office/drawing/2017/model3d" xmlns:o="urn:schemas-microsoft-com:office:office" xmlns:r="http://schemas.openxmlformats.org/officeDocument/2006/relationships" xmlns:m="http://schemas.openxmlformats.org/officeDocument/2006/math" xmlns:v="urn:schemas-microsoft-com:vml" xmlns:wp14="http://schemas.microsoft.com/office/word/2010/wordprocessingDrawing" xmlns:wp="http://schemas.openxmlformats.org/drawingml/2006/wordprocessingDrawing" xmlns:w10="urn:schemas-microsoft-com:office:word" xmlns:w="http://schemas.openxmlformats.org/wordprocessingml/2006/main" xmlns:w14="http://schemas.microsoft.com/office/word/2010/wordml" xmlns:w15="http://schemas.microsoft.com/office/word/2012/wordml" xmlns:w16cex="http://schemas.microsoft.com/office/word/2018/wordml/cex" xmlns:w16cid="http://schemas.microsoft.com/office/word/2016/wordml/cid" xmlns:w16="http://schemas.microsoft.com/office/word/2018/wordml" xmlns:w16se="http://schemas.microsoft.com/office/word/2015/wordml/symex" xmlns:wpg="http://schemas.microsoft.com/office/word/2010/wordprocessingGroup" xmlns:wpi="http://schemas.microsoft.com/office/word/2010/wordprocessingInk" xmlns:wne="http://schemas.microsoft.com/office/word/2006/wordml" xmlns:wps="http://schemas.microsoft.com/office/word/2010/wordprocessingShape" mc:Ignorable="w14 w15 w16se w16cid w16 w16cex wp14">
+<w:numbering xmlns:wpc="http://schemas.microsoft.com/office/word/2010/wordprocessingCanvas" xmlns:cx="http://schemas.microsoft.com/office/drawing/2014/chartex" xmlns:cx1="http://schemas.microsoft.com/office/drawing/2015/9/8/chartex" xmlns:cx2="http://schemas.microsoft.com/office/drawing/2015/10/21/chartex" xmlns:cx3="http://schemas.microsoft.com/office/drawing/2016/5/9/chartex" xmlns:cx4="http://schemas.microsoft.com/office/drawing/2016/5/10/chartex" xmlns:cx5="http://schemas.microsoft.com/office/drawing/2016/5/11/chartex" xmlns:cx6="http://schemas.microsoft.com/office/drawing/2016/5/12/chartex" xmlns:cx7="http://schemas.microsoft.com/office/drawing/2016/5/13/chartex" xmlns:cx8="http://schemas.microsoft.com/office/drawing/2016/5/14/chartex" xmlns:mc="http://schemas.openxmlformats.org/markup-compatibility/2006" xmlns:aink="http://schemas.microsoft.com/office/drawing/2016/ink" xmlns:am3d="http://schemas.microsoft.com/office/drawing/2017/model3d" xmlns:o="urn:schemas-microsoft-com:office:office" xmlns:r="http://schemas.openxmlformats.org/officeDocument/2006/relationships" xmlns:m="http://schemas.openxmlformats.org/officeDocument/2006/math" xmlns:v="urn:schemas-microsoft-com:vml" xmlns:wp14="http://schemas.microsoft.com/office/word/2010/wordprocessingDrawing" xmlns:wp="http://schemas.openxmlformats.org/drawingml/2006/wordprocessingDrawing" xmlns:w10="urn:schemas-microsoft-com:office:word" xmlns:w="http://schemas.openxmlformats.org/wordprocessingml/2006/main" xmlns:w14="http://schemas.microsoft.com/office/word/2010/wordml" xmlns:w15="http://schemas.microsoft.com/office/word/2012/wordml" xmlns:w16cex="http://schemas.microsoft.com/office/word/2018/wordml/cex" xmlns:w16cid="http://schemas.microsoft.com/office/word/2016/wordml/cid" xmlns:w16="http://schemas.microsoft.com/office/word/2018/wordml" xmlns:w16sdtdh="http://schemas.microsoft.com/office/word/2020/wordml/sdtdatahash" xmlns:w16se="http://schemas.microsoft.com/office/word/2015/wordml/symex" xmlns:wpg="http://schemas.microsoft.com/office/word/2010/wordprocessingGroup" xmlns:wpi="http://schemas.microsoft.com/office/word/2010/wordprocessingInk" xmlns:wne="http://schemas.microsoft.com/office/word/2006/wordml" xmlns:wps="http://schemas.microsoft.com/office/word/2010/wordprocessingShape" mc:Ignorable="w14 w15 w16se w16cid w16 w16cex w16sdtdh wp14">
   <w:abstractNum w:abstractNumId="0" w15:restartNumberingAfterBreak="0">
     <w:nsid w:val="0E1D2202"/>
     <w:multiLevelType w:val="hybridMultilevel"/>
@@ -20360,7 +20441,7 @@
 </file>
 
 <file path=word/styles.xml><?xml version="1.0" encoding="utf-8"?>
-<w:styles xmlns:mc="http://schemas.openxmlformats.org/markup-compatibility/2006" xmlns:r="http://schemas.openxmlformats.org/officeDocument/2006/relationships" xmlns:w="http://schemas.openxmlformats.org/wordprocessingml/2006/main" xmlns:w14="http://schemas.microsoft.com/office/word/2010/wordml" xmlns:w15="http://schemas.microsoft.com/office/word/2012/wordml" xmlns:w16cex="http://schemas.microsoft.com/office/word/2018/wordml/cex" xmlns:w16cid="http://schemas.microsoft.com/office/word/2016/wordml/cid" xmlns:w16="http://schemas.microsoft.com/office/word/2018/wordml" xmlns:w16se="http://schemas.microsoft.com/office/word/2015/wordml/symex" mc:Ignorable="w14 w15 w16se w16cid w16 w16cex">
+<w:styles xmlns:mc="http://schemas.openxmlformats.org/markup-compatibility/2006" xmlns:r="http://schemas.openxmlformats.org/officeDocument/2006/relationships" xmlns:w="http://schemas.openxmlformats.org/wordprocessingml/2006/main" xmlns:w14="http://schemas.microsoft.com/office/word/2010/wordml" xmlns:w15="http://schemas.microsoft.com/office/word/2012/wordml" xmlns:w16cex="http://schemas.microsoft.com/office/word/2018/wordml/cex" xmlns:w16cid="http://schemas.microsoft.com/office/word/2016/wordml/cid" xmlns:w16="http://schemas.microsoft.com/office/word/2018/wordml" xmlns:w16sdtdh="http://schemas.microsoft.com/office/word/2020/wordml/sdtdatahash" xmlns:w16se="http://schemas.microsoft.com/office/word/2015/wordml/symex" mc:Ignorable="w14 w15 w16se w16cid w16 w16cex w16sdtdh">
   <w:docDefaults>
     <w:rPrDefault>
       <w:rPr>
